--- a/docs/Chapter 4/B06926_04.docx
+++ b/docs/Chapter 4/B06926_04.docx
@@ -291,22 +291,44 @@
         </w:rPr>
         <w:t xml:space="preserve">introduce </w:t>
       </w:r>
+      <w:proofErr w:type="spellStart"/>
       <w:r>
         <w:rPr>
           <w:lang w:val="en-GB"/>
         </w:rPr>
-        <w:t>Assimp library to read 3D mesh object from a variety of formats. We will learn to use multip</w:t>
-      </w:r>
+        <w:t>Assimp</w:t>
+      </w:r>
+      <w:proofErr w:type="spellEnd"/>
       <w:r>
         <w:rPr>
           <w:lang w:val="en-GB"/>
         </w:rPr>
-        <w:t>le pipeline objects in Vulkan and render our</w:t>
+        <w:t xml:space="preserve"> library to read 3D mesh object from a variety of formats. We will learn to use multip</w:t>
       </w:r>
       <w:r>
         <w:rPr>
           <w:lang w:val="en-GB"/>
         </w:rPr>
+        <w:t xml:space="preserve">le pipeline objects in Vulkan </w:t>
+      </w:r>
+      <w:proofErr w:type="gramStart"/>
+      <w:r>
+        <w:rPr>
+          <w:lang w:val="en-GB"/>
+        </w:rPr>
+        <w:t>and</w:t>
+      </w:r>
+      <w:proofErr w:type="gramEnd"/>
+      <w:r>
+        <w:rPr>
+          <w:lang w:val="en-GB"/>
+        </w:rPr>
+        <w:t xml:space="preserve"> render our</w:t>
+      </w:r>
+      <w:r>
+        <w:rPr>
+          <w:lang w:val="en-GB"/>
+        </w:rPr>
         <w:t xml:space="preserve"> meshes in</w:t>
       </w:r>
       <w:r>
@@ -369,7 +391,21 @@
         <w:rPr>
           <w:lang w:val="en-GB"/>
         </w:rPr>
-        <w:t xml:space="preserve">the closing, we learn build a procedural terrain model with the help of perlin noise and simulate a fly through </w:t>
+        <w:t xml:space="preserve">the closing, we learn build a procedural terrain model with the help of </w:t>
+      </w:r>
+      <w:proofErr w:type="spellStart"/>
+      <w:r>
+        <w:rPr>
+          <w:lang w:val="en-GB"/>
+        </w:rPr>
+        <w:t>perlin</w:t>
+      </w:r>
+      <w:proofErr w:type="spellEnd"/>
+      <w:r>
+        <w:rPr>
+          <w:lang w:val="en-GB"/>
+        </w:rPr>
+        <w:t xml:space="preserve"> noise and simulate a fly through </w:t>
       </w:r>
       <w:r>
         <w:rPr>
@@ -461,8 +497,16 @@
         <w:rPr>
           <w:lang w:val="en-GB"/>
         </w:rPr>
-        <w:t>Working with Meshing with Assimp</w:t>
-      </w:r>
+        <w:t xml:space="preserve">Working with Meshing with </w:t>
+      </w:r>
+      <w:proofErr w:type="spellStart"/>
+      <w:r>
+        <w:rPr>
+          <w:lang w:val="en-GB"/>
+        </w:rPr>
+        <w:t>Assimp</w:t>
+      </w:r>
+      <w:proofErr w:type="spellEnd"/>
     </w:p>
     <w:p>
       <w:pPr>
@@ -746,8 +790,13 @@
           <w:numId w:val="44"/>
         </w:numPr>
       </w:pPr>
-      <w:r>
-        <w:t>Prespective view setting the aspect.</w:t>
+      <w:proofErr w:type="spellStart"/>
+      <w:r>
+        <w:t>Prespective</w:t>
+      </w:r>
+      <w:proofErr w:type="spellEnd"/>
+      <w:r>
+        <w:t xml:space="preserve"> view setting the aspect.</w:t>
       </w:r>
     </w:p>
     <w:p>
@@ -1544,23 +1593,43 @@
       <w:r>
         <w:t xml:space="preserve">allocated on the device using helper function </w:t>
       </w:r>
+      <w:proofErr w:type="spellStart"/>
+      <w:proofErr w:type="gramStart"/>
       <w:r>
         <w:rPr>
           <w:rStyle w:val="CodeInTextPACKT"/>
           <w:rFonts w:eastAsiaTheme="minorHAnsi"/>
         </w:rPr>
-        <w:t>CreateBuffer()</w:t>
-      </w:r>
-      <w:r>
-        <w:t xml:space="preserve"> from </w:t>
-      </w:r>
+        <w:t>CreateBuffer</w:t>
+      </w:r>
+      <w:proofErr w:type="spellEnd"/>
       <w:r>
         <w:rPr>
           <w:rStyle w:val="CodeInTextPACKT"/>
           <w:rFonts w:eastAsiaTheme="minorHAnsi"/>
         </w:rPr>
+        <w:t>(</w:t>
+      </w:r>
+      <w:proofErr w:type="gramEnd"/>
+      <w:r>
+        <w:rPr>
+          <w:rStyle w:val="CodeInTextPACKT"/>
+          <w:rFonts w:eastAsiaTheme="minorHAnsi"/>
+        </w:rPr>
+        <w:t>)</w:t>
+      </w:r>
+      <w:r>
+        <w:t xml:space="preserve"> from </w:t>
+      </w:r>
+      <w:proofErr w:type="spellStart"/>
+      <w:r>
+        <w:rPr>
+          <w:rStyle w:val="CodeInTextPACKT"/>
+          <w:rFonts w:eastAsiaTheme="minorHAnsi"/>
+        </w:rPr>
         <w:t>VulkanHelper</w:t>
       </w:r>
+      <w:proofErr w:type="spellEnd"/>
       <w:r>
         <w:t>.</w:t>
       </w:r>
@@ -3214,6 +3283,7 @@
       <w:r>
         <w:t xml:space="preserve"> is the draw command </w:t>
       </w:r>
+      <w:proofErr w:type="spellStart"/>
       <w:r>
         <w:rPr>
           <w:rStyle w:val="CodeInTextPACKT"/>
@@ -3221,6 +3291,7 @@
         </w:rPr>
         <w:t>vkCmdDraw</w:t>
       </w:r>
+      <w:proofErr w:type="spellEnd"/>
       <w:r>
         <w:t xml:space="preserve"> specifying the geometry specification.</w:t>
       </w:r>
@@ -3297,6 +3368,7 @@
       <w:r>
         <w:t xml:space="preserve"> object </w:t>
       </w:r>
+      <w:proofErr w:type="spellStart"/>
       <w:r>
         <w:rPr>
           <w:rStyle w:val="CodeInTextPACKT"/>
@@ -3304,6 +3376,7 @@
         </w:rPr>
         <w:t>m_Cube</w:t>
       </w:r>
+      <w:proofErr w:type="spellEnd"/>
       <w:r>
         <w:t xml:space="preserve"> is create</w:t>
       </w:r>
@@ -3323,6 +3396,7 @@
       <w:r>
         <w:t xml:space="preserve"> class (derived from </w:t>
       </w:r>
+      <w:proofErr w:type="spellStart"/>
       <w:r>
         <w:rPr>
           <w:rStyle w:val="CodeInTextPACKT"/>
@@ -3330,6 +3404,7 @@
         </w:rPr>
         <w:t>VulkanApp</w:t>
       </w:r>
+      <w:proofErr w:type="spellEnd"/>
       <w:r>
         <w:t>)</w:t>
       </w:r>
@@ -3506,6 +3581,7 @@
         </w:rPr>
         <w:t xml:space="preserve">alls </w:t>
       </w:r>
+      <w:proofErr w:type="spellStart"/>
       <w:r>
         <w:rPr>
           <w:rFonts w:ascii="Consolas" w:hAnsi="Consolas" w:cs="Consolas"/>
@@ -3514,7 +3590,40 @@
           <w:szCs w:val="19"/>
           <w:highlight w:val="white"/>
         </w:rPr>
-        <w:t>m_Cube-&gt;Setup();</w:t>
+        <w:t>m_Cube</w:t>
+      </w:r>
+      <w:proofErr w:type="spellEnd"/>
+      <w:r>
+        <w:rPr>
+          <w:rFonts w:ascii="Consolas" w:hAnsi="Consolas" w:cs="Consolas"/>
+          <w:b/>
+          <w:color w:val="000000"/>
+          <w:szCs w:val="19"/>
+          <w:highlight w:val="white"/>
+        </w:rPr>
+        <w:t>-&gt;</w:t>
+      </w:r>
+      <w:proofErr w:type="gramStart"/>
+      <w:r>
+        <w:rPr>
+          <w:rFonts w:ascii="Consolas" w:hAnsi="Consolas" w:cs="Consolas"/>
+          <w:b/>
+          <w:color w:val="000000"/>
+          <w:szCs w:val="19"/>
+          <w:highlight w:val="white"/>
+        </w:rPr>
+        <w:t>Setup(</w:t>
+      </w:r>
+      <w:proofErr w:type="gramEnd"/>
+      <w:r>
+        <w:rPr>
+          <w:rFonts w:ascii="Consolas" w:hAnsi="Consolas" w:cs="Consolas"/>
+          <w:b/>
+          <w:color w:val="000000"/>
+          <w:szCs w:val="19"/>
+          <w:highlight w:val="white"/>
+        </w:rPr>
+        <w:t>);</w:t>
       </w:r>
     </w:p>
     <w:p>
@@ -3691,9 +3800,11 @@
       <w:r>
         <w:t xml:space="preserve">colored cube. Well! </w:t>
       </w:r>
+      <w:proofErr w:type="gramStart"/>
       <w:r>
         <w:t>it</w:t>
       </w:r>
+      <w:proofErr w:type="gramEnd"/>
       <w:r>
         <w:t xml:space="preserve"> appears to be </w:t>
       </w:r>
@@ -3730,7 +3841,6 @@
         <w:pStyle w:val="NormalPACKT"/>
         <w:jc w:val="center"/>
       </w:pPr>
-      <w:bookmarkStart w:id="2" w:name="_GoBack"/>
       <w:r>
         <w:rPr>
           <w:noProof/>
@@ -3771,7 +3881,6 @@
           </wp:inline>
         </w:drawing>
       </w:r>
-      <w:bookmarkEnd w:id="2"/>
     </w:p>
     <w:p>
       <w:pPr>
@@ -3884,6 +3993,7 @@
       <w:r>
         <w:t xml:space="preserve">The rotation will be performed using </w:t>
       </w:r>
+      <w:proofErr w:type="spellStart"/>
       <w:r>
         <w:rPr>
           <w:rStyle w:val="CodeInTextPACKT"/>
@@ -3891,22 +4001,34 @@
         </w:rPr>
         <w:t>DrawableInterface</w:t>
       </w:r>
+      <w:proofErr w:type="spellEnd"/>
       <w:r>
         <w:t xml:space="preserve"> class</w:t>
       </w:r>
       <w:r>
         <w:t xml:space="preserve"> </w:t>
       </w:r>
+      <w:proofErr w:type="gramStart"/>
       <w:r>
         <w:rPr>
           <w:rStyle w:val="CodeInTextPACKT"/>
           <w:rFonts w:eastAsiaTheme="minorHAnsi"/>
         </w:rPr>
-        <w:t xml:space="preserve">Rotate() </w:t>
-      </w:r>
+        <w:t>Rotate(</w:t>
+      </w:r>
+      <w:proofErr w:type="gramEnd"/>
+      <w:r>
+        <w:rPr>
+          <w:rStyle w:val="CodeInTextPACKT"/>
+          <w:rFonts w:eastAsiaTheme="minorHAnsi"/>
+        </w:rPr>
+        <w:t xml:space="preserve">) </w:t>
+      </w:r>
+      <w:proofErr w:type="spellStart"/>
       <w:r>
         <w:t>api</w:t>
       </w:r>
+      <w:proofErr w:type="spellEnd"/>
       <w:r>
         <w:t xml:space="preserve">. This class provide some generic interfaces that </w:t>
       </w:r>
@@ -3961,12 +4083,14 @@
       <w:r>
         <w:t xml:space="preserve"> to visit </w:t>
       </w:r>
+      <w:proofErr w:type="spellStart"/>
       <w:r>
         <w:rPr>
           <w:rStyle w:val="ScreenTextPACKT"/>
         </w:rPr>
         <w:t>VulkanApp.h</w:t>
       </w:r>
+      <w:proofErr w:type="spellEnd"/>
       <w:r>
         <w:rPr>
           <w:rStyle w:val="ScreenTextPACKT"/>
@@ -4527,7 +4651,15 @@
         <w:t>nformation from the application</w:t>
       </w:r>
       <w:r>
-        <w:t xml:space="preserve"> in the setup() function as shown below.</w:t>
+        <w:t xml:space="preserve"> in the </w:t>
+      </w:r>
+      <w:proofErr w:type="gramStart"/>
+      <w:r>
+        <w:t>setup(</w:t>
+      </w:r>
+      <w:proofErr w:type="gramEnd"/>
+      <w:r>
+        <w:t>) function as shown below.</w:t>
       </w:r>
     </w:p>
     <w:p>
@@ -5269,6 +5401,7 @@
       <w:r>
         <w:t xml:space="preserve"> how the rotation is applied on the Cube object </w:t>
       </w:r>
+      <w:proofErr w:type="spellStart"/>
       <w:r>
         <w:rPr>
           <w:rStyle w:val="CodeInTextPACKT"/>
@@ -5276,9 +5409,11 @@
         </w:rPr>
         <w:t>m_Cube</w:t>
       </w:r>
+      <w:proofErr w:type="spellEnd"/>
       <w:r>
         <w:t xml:space="preserve"> in the </w:t>
       </w:r>
+      <w:proofErr w:type="gramStart"/>
       <w:r>
         <w:rPr>
           <w:rStyle w:val="CodeInTextPACKT"/>
@@ -5291,276 +5426,288 @@
           <w:rStyle w:val="CodeInTextPACKT"/>
           <w:rFonts w:eastAsiaTheme="minorHAnsi"/>
         </w:rPr>
-        <w:t>()</w:t>
-      </w:r>
-      <w:r>
-        <w:t xml:space="preserve"> function from the our custom application class </w:t>
-      </w:r>
+        <w:t>(</w:t>
+      </w:r>
+      <w:proofErr w:type="gramEnd"/>
       <w:r>
         <w:rPr>
           <w:rStyle w:val="CodeInTextPACKT"/>
           <w:rFonts w:eastAsiaTheme="minorHAnsi"/>
         </w:rPr>
-        <w:t>MyFirst3DApp</w:t>
-      </w:r>
-      <w:r>
-        <w:t xml:space="preserve"> (derived from </w:t>
+        <w:t>)</w:t>
+      </w:r>
+      <w:r>
+        <w:t xml:space="preserve"> function from the our custom application class </w:t>
       </w:r>
       <w:r>
         <w:rPr>
           <w:rStyle w:val="CodeInTextPACKT"/>
           <w:rFonts w:eastAsiaTheme="minorHAnsi"/>
         </w:rPr>
-        <w:t>VulkanApp</w:t>
-      </w:r>
-      <w:r>
-        <w:t>)</w:t>
-      </w:r>
-      <w:r>
-        <w:t>.</w:t>
-      </w:r>
-    </w:p>
-    <w:p>
-      <w:pPr>
-        <w:pStyle w:val="CodePACKT"/>
-        <w:ind w:left="720"/>
-        <w:rPr>
-          <w:rFonts w:ascii="Courier New" w:hAnsi="Courier New" w:cs="Courier New"/>
-          <w:noProof/>
-          <w:szCs w:val="20"/>
-          <w:lang w:val="en-SG" w:eastAsia="en-SG"/>
-        </w:rPr>
-      </w:pPr>
-      <w:r>
-        <w:rPr>
-          <w:rFonts w:ascii="Courier New" w:hAnsi="Courier New" w:cs="Courier New"/>
-          <w:noProof/>
-          <w:szCs w:val="20"/>
-          <w:lang w:val="en-SG" w:eastAsia="en-SG"/>
-        </w:rPr>
-        <w:t>void MyFirst3DApp::Update()</w:t>
-      </w:r>
-    </w:p>
-    <w:p>
-      <w:pPr>
-        <w:pStyle w:val="CodePACKT"/>
-        <w:ind w:left="720"/>
-        <w:rPr>
-          <w:rFonts w:ascii="Courier New" w:hAnsi="Courier New" w:cs="Courier New"/>
-          <w:noProof/>
-          <w:szCs w:val="20"/>
-          <w:lang w:val="en-SG" w:eastAsia="en-SG"/>
-        </w:rPr>
-      </w:pPr>
-      <w:r>
-        <w:rPr>
-          <w:rFonts w:ascii="Courier New" w:hAnsi="Courier New" w:cs="Courier New"/>
-          <w:noProof/>
-          <w:szCs w:val="20"/>
-          <w:lang w:val="en-SG" w:eastAsia="en-SG"/>
-        </w:rPr>
-        <w:t>{</w:t>
-      </w:r>
-    </w:p>
-    <w:p>
-      <w:pPr>
-        <w:pStyle w:val="CodePACKT"/>
-        <w:ind w:left="720"/>
-        <w:rPr>
-          <w:rFonts w:ascii="Courier New" w:hAnsi="Courier New" w:cs="Courier New"/>
-          <w:noProof/>
-          <w:szCs w:val="20"/>
-          <w:lang w:val="en-SG" w:eastAsia="en-SG"/>
-        </w:rPr>
-      </w:pPr>
-      <w:r>
-        <w:rPr>
-          <w:rFonts w:ascii="Courier New" w:hAnsi="Courier New" w:cs="Courier New"/>
-          <w:noProof/>
-          <w:szCs w:val="20"/>
-          <w:lang w:val="en-SG" w:eastAsia="en-SG"/>
-        </w:rPr>
-        <w:t xml:space="preserve">   </w:t>
-      </w:r>
-      <w:r>
-        <w:rPr>
-          <w:rFonts w:ascii="Courier New" w:hAnsi="Courier New" w:cs="Courier New"/>
-          <w:noProof/>
-          <w:szCs w:val="20"/>
-          <w:lang w:val="en-SG" w:eastAsia="en-SG"/>
-        </w:rPr>
-        <w:t>static float</w:t>
-      </w:r>
-      <w:r>
-        <w:rPr>
-          <w:rFonts w:ascii="Courier New" w:hAnsi="Courier New" w:cs="Courier New"/>
-          <w:noProof/>
-          <w:szCs w:val="20"/>
-          <w:lang w:val="en-SG" w:eastAsia="en-SG"/>
-        </w:rPr>
-        <w:t xml:space="preserve"> rot = 0;</w:t>
-      </w:r>
-    </w:p>
-    <w:p>
-      <w:pPr>
-        <w:pStyle w:val="CodePACKT"/>
-        <w:ind w:left="720"/>
-        <w:rPr>
-          <w:rFonts w:ascii="Courier New" w:hAnsi="Courier New" w:cs="Courier New"/>
-          <w:noProof/>
-          <w:szCs w:val="20"/>
-          <w:lang w:val="en-SG" w:eastAsia="en-SG"/>
-        </w:rPr>
-      </w:pPr>
-      <w:r>
-        <w:rPr>
-          <w:rFonts w:ascii="Courier New" w:hAnsi="Courier New" w:cs="Courier New"/>
-          <w:noProof/>
-          <w:szCs w:val="20"/>
-          <w:lang w:val="en-SG" w:eastAsia="en-SG"/>
-        </w:rPr>
-        <w:t xml:space="preserve">   </w:t>
-      </w:r>
-      <w:r>
-        <w:rPr>
-          <w:rFonts w:ascii="Courier New" w:hAnsi="Courier New" w:cs="Courier New"/>
-          <w:noProof/>
-          <w:szCs w:val="20"/>
-          <w:lang w:val="en-SG" w:eastAsia="en-SG"/>
-        </w:rPr>
-        <w:t>m_Cube-&gt;Rotate(</w:t>
-      </w:r>
-      <w:r>
-        <w:rPr>
-          <w:rFonts w:ascii="Courier New" w:hAnsi="Courier New" w:cs="Courier New"/>
-          <w:noProof/>
-          <w:szCs w:val="20"/>
-          <w:lang w:val="en-SG" w:eastAsia="en-SG"/>
-        </w:rPr>
-        <w:t>(</w:t>
-      </w:r>
-      <w:r>
-        <w:rPr>
-          <w:rFonts w:ascii="Courier New" w:hAnsi="Courier New" w:cs="Courier New"/>
-          <w:noProof/>
-          <w:szCs w:val="20"/>
-          <w:lang w:val="en-SG" w:eastAsia="en-SG"/>
-        </w:rPr>
-        <w:t>rot += .005f</w:t>
-      </w:r>
-      <w:r>
-        <w:rPr>
-          <w:rFonts w:ascii="Courier New" w:hAnsi="Courier New" w:cs="Courier New"/>
-          <w:noProof/>
-          <w:szCs w:val="20"/>
-          <w:lang w:val="en-SG" w:eastAsia="en-SG"/>
-        </w:rPr>
-        <w:t>)</w:t>
-      </w:r>
-      <w:r>
-        <w:rPr>
-          <w:rFonts w:ascii="Courier New" w:hAnsi="Courier New" w:cs="Courier New"/>
-          <w:noProof/>
-          <w:szCs w:val="20"/>
-          <w:lang w:val="en-SG" w:eastAsia="en-SG"/>
-        </w:rPr>
-        <w:t>, 1.0f, 1.0f, 1.0f);</w:t>
-      </w:r>
-    </w:p>
-    <w:p>
-      <w:pPr>
-        <w:pStyle w:val="CodePACKT"/>
-        <w:ind w:left="720"/>
-        <w:rPr>
-          <w:rFonts w:ascii="Courier New" w:hAnsi="Courier New" w:cs="Courier New"/>
-          <w:noProof/>
-          <w:szCs w:val="20"/>
-          <w:lang w:val="en-SG" w:eastAsia="en-SG"/>
-        </w:rPr>
-      </w:pPr>
-      <w:r>
-        <w:rPr>
-          <w:rFonts w:ascii="Courier New" w:hAnsi="Courier New" w:cs="Courier New"/>
-          <w:noProof/>
-          <w:szCs w:val="20"/>
-          <w:lang w:val="en-SG" w:eastAsia="en-SG"/>
-        </w:rPr>
-        <w:t xml:space="preserve">   </w:t>
-      </w:r>
-      <w:r>
-        <w:rPr>
-          <w:rFonts w:ascii="Courier New" w:hAnsi="Courier New" w:cs="Courier New"/>
-          <w:noProof/>
-          <w:szCs w:val="20"/>
-          <w:lang w:val="en-SG" w:eastAsia="en-SG"/>
-        </w:rPr>
-        <w:t>m_Cube-&gt;Update();</w:t>
-      </w:r>
-    </w:p>
-    <w:p>
-      <w:pPr>
-        <w:pStyle w:val="CodePACKT"/>
-        <w:ind w:left="720"/>
-        <w:rPr>
-          <w:rFonts w:ascii="Courier New" w:hAnsi="Courier New" w:cs="Courier New"/>
-          <w:noProof/>
-          <w:szCs w:val="20"/>
-          <w:lang w:val="en-SG" w:eastAsia="en-SG"/>
-        </w:rPr>
-      </w:pPr>
-      <w:r>
-        <w:rPr>
-          <w:rFonts w:ascii="Courier New" w:hAnsi="Courier New" w:cs="Courier New"/>
-          <w:noProof/>
-          <w:szCs w:val="20"/>
-          <w:lang w:val="en-SG" w:eastAsia="en-SG"/>
-        </w:rPr>
-        <w:t>}</w:t>
-      </w:r>
-    </w:p>
-    <w:p>
-      <w:pPr>
-        <w:pStyle w:val="CodePACKT"/>
-        <w:ind w:left="720"/>
-        <w:rPr>
-          <w:rFonts w:ascii="Courier New" w:hAnsi="Courier New" w:cs="Courier New"/>
-          <w:noProof/>
-          <w:szCs w:val="20"/>
-          <w:lang w:val="en-SG" w:eastAsia="en-SG"/>
-        </w:rPr>
-      </w:pPr>
-    </w:p>
-    <w:p>
-      <w:pPr>
-        <w:pStyle w:val="NormalPACKT"/>
-      </w:pPr>
-      <w:r>
-        <w:t>The transformation</w:t>
-      </w:r>
-      <w:r>
-        <w:t xml:space="preserve"> information is shared with vertex shader each time a frame is rendered.</w:t>
-      </w:r>
-      <w:r>
-        <w:t xml:space="preserve"> </w:t>
-      </w:r>
-      <w:r>
-        <w:t>The transformation keeps on changing therefore we must store it as a uniform buffer. In the current implementation, we created a uniform buffer object of size equa</w:t>
-      </w:r>
-      <w:r>
-        <w:t xml:space="preserve">l to 4x4 float matrix in the </w:t>
-      </w:r>
+        <w:t>MyFirst3DApp</w:t>
+      </w:r>
+      <w:r>
+        <w:t xml:space="preserve"> (derived from </w:t>
+      </w:r>
+      <w:proofErr w:type="spellStart"/>
       <w:r>
         <w:rPr>
           <w:rStyle w:val="CodeInTextPACKT"/>
           <w:rFonts w:eastAsiaTheme="minorHAnsi"/>
         </w:rPr>
-        <w:t>CreateUniformBuffer</w:t>
-      </w:r>
+        <w:t>VulkanApp</w:t>
+      </w:r>
+      <w:proofErr w:type="spellEnd"/>
+      <w:r>
+        <w:t>)</w:t>
+      </w:r>
+      <w:r>
+        <w:t>.</w:t>
+      </w:r>
+    </w:p>
+    <w:p>
+      <w:pPr>
+        <w:pStyle w:val="CodePACKT"/>
+        <w:ind w:left="720"/>
+        <w:rPr>
+          <w:rFonts w:ascii="Courier New" w:hAnsi="Courier New" w:cs="Courier New"/>
+          <w:noProof/>
+          <w:szCs w:val="20"/>
+          <w:lang w:val="en-SG" w:eastAsia="en-SG"/>
+        </w:rPr>
+      </w:pPr>
+      <w:r>
+        <w:rPr>
+          <w:rFonts w:ascii="Courier New" w:hAnsi="Courier New" w:cs="Courier New"/>
+          <w:noProof/>
+          <w:szCs w:val="20"/>
+          <w:lang w:val="en-SG" w:eastAsia="en-SG"/>
+        </w:rPr>
+        <w:t>void MyFirst3DApp::Update()</w:t>
+      </w:r>
+    </w:p>
+    <w:p>
+      <w:pPr>
+        <w:pStyle w:val="CodePACKT"/>
+        <w:ind w:left="720"/>
+        <w:rPr>
+          <w:rFonts w:ascii="Courier New" w:hAnsi="Courier New" w:cs="Courier New"/>
+          <w:noProof/>
+          <w:szCs w:val="20"/>
+          <w:lang w:val="en-SG" w:eastAsia="en-SG"/>
+        </w:rPr>
+      </w:pPr>
+      <w:r>
+        <w:rPr>
+          <w:rFonts w:ascii="Courier New" w:hAnsi="Courier New" w:cs="Courier New"/>
+          <w:noProof/>
+          <w:szCs w:val="20"/>
+          <w:lang w:val="en-SG" w:eastAsia="en-SG"/>
+        </w:rPr>
+        <w:t>{</w:t>
+      </w:r>
+    </w:p>
+    <w:p>
+      <w:pPr>
+        <w:pStyle w:val="CodePACKT"/>
+        <w:ind w:left="720"/>
+        <w:rPr>
+          <w:rFonts w:ascii="Courier New" w:hAnsi="Courier New" w:cs="Courier New"/>
+          <w:noProof/>
+          <w:szCs w:val="20"/>
+          <w:lang w:val="en-SG" w:eastAsia="en-SG"/>
+        </w:rPr>
+      </w:pPr>
+      <w:r>
+        <w:rPr>
+          <w:rFonts w:ascii="Courier New" w:hAnsi="Courier New" w:cs="Courier New"/>
+          <w:noProof/>
+          <w:szCs w:val="20"/>
+          <w:lang w:val="en-SG" w:eastAsia="en-SG"/>
+        </w:rPr>
+        <w:t xml:space="preserve">   </w:t>
+      </w:r>
+      <w:r>
+        <w:rPr>
+          <w:rFonts w:ascii="Courier New" w:hAnsi="Courier New" w:cs="Courier New"/>
+          <w:noProof/>
+          <w:szCs w:val="20"/>
+          <w:lang w:val="en-SG" w:eastAsia="en-SG"/>
+        </w:rPr>
+        <w:t>static float</w:t>
+      </w:r>
+      <w:r>
+        <w:rPr>
+          <w:rFonts w:ascii="Courier New" w:hAnsi="Courier New" w:cs="Courier New"/>
+          <w:noProof/>
+          <w:szCs w:val="20"/>
+          <w:lang w:val="en-SG" w:eastAsia="en-SG"/>
+        </w:rPr>
+        <w:t xml:space="preserve"> rot = 0;</w:t>
+      </w:r>
+    </w:p>
+    <w:p>
+      <w:pPr>
+        <w:pStyle w:val="CodePACKT"/>
+        <w:ind w:left="720"/>
+        <w:rPr>
+          <w:rFonts w:ascii="Courier New" w:hAnsi="Courier New" w:cs="Courier New"/>
+          <w:noProof/>
+          <w:szCs w:val="20"/>
+          <w:lang w:val="en-SG" w:eastAsia="en-SG"/>
+        </w:rPr>
+      </w:pPr>
+      <w:r>
+        <w:rPr>
+          <w:rFonts w:ascii="Courier New" w:hAnsi="Courier New" w:cs="Courier New"/>
+          <w:noProof/>
+          <w:szCs w:val="20"/>
+          <w:lang w:val="en-SG" w:eastAsia="en-SG"/>
+        </w:rPr>
+        <w:t xml:space="preserve">   </w:t>
+      </w:r>
+      <w:r>
+        <w:rPr>
+          <w:rFonts w:ascii="Courier New" w:hAnsi="Courier New" w:cs="Courier New"/>
+          <w:noProof/>
+          <w:szCs w:val="20"/>
+          <w:lang w:val="en-SG" w:eastAsia="en-SG"/>
+        </w:rPr>
+        <w:t>m_Cube-&gt;Rotate(</w:t>
+      </w:r>
+      <w:r>
+        <w:rPr>
+          <w:rFonts w:ascii="Courier New" w:hAnsi="Courier New" w:cs="Courier New"/>
+          <w:noProof/>
+          <w:szCs w:val="20"/>
+          <w:lang w:val="en-SG" w:eastAsia="en-SG"/>
+        </w:rPr>
+        <w:t>(</w:t>
+      </w:r>
+      <w:r>
+        <w:rPr>
+          <w:rFonts w:ascii="Courier New" w:hAnsi="Courier New" w:cs="Courier New"/>
+          <w:noProof/>
+          <w:szCs w:val="20"/>
+          <w:lang w:val="en-SG" w:eastAsia="en-SG"/>
+        </w:rPr>
+        <w:t>rot += .005f</w:t>
+      </w:r>
+      <w:r>
+        <w:rPr>
+          <w:rFonts w:ascii="Courier New" w:hAnsi="Courier New" w:cs="Courier New"/>
+          <w:noProof/>
+          <w:szCs w:val="20"/>
+          <w:lang w:val="en-SG" w:eastAsia="en-SG"/>
+        </w:rPr>
+        <w:t>)</w:t>
+      </w:r>
+      <w:r>
+        <w:rPr>
+          <w:rFonts w:ascii="Courier New" w:hAnsi="Courier New" w:cs="Courier New"/>
+          <w:noProof/>
+          <w:szCs w:val="20"/>
+          <w:lang w:val="en-SG" w:eastAsia="en-SG"/>
+        </w:rPr>
+        <w:t>, 1.0f, 1.0f, 1.0f);</w:t>
+      </w:r>
+    </w:p>
+    <w:p>
+      <w:pPr>
+        <w:pStyle w:val="CodePACKT"/>
+        <w:ind w:left="720"/>
+        <w:rPr>
+          <w:rFonts w:ascii="Courier New" w:hAnsi="Courier New" w:cs="Courier New"/>
+          <w:noProof/>
+          <w:szCs w:val="20"/>
+          <w:lang w:val="en-SG" w:eastAsia="en-SG"/>
+        </w:rPr>
+      </w:pPr>
+      <w:r>
+        <w:rPr>
+          <w:rFonts w:ascii="Courier New" w:hAnsi="Courier New" w:cs="Courier New"/>
+          <w:noProof/>
+          <w:szCs w:val="20"/>
+          <w:lang w:val="en-SG" w:eastAsia="en-SG"/>
+        </w:rPr>
+        <w:t xml:space="preserve">   </w:t>
+      </w:r>
+      <w:r>
+        <w:rPr>
+          <w:rFonts w:ascii="Courier New" w:hAnsi="Courier New" w:cs="Courier New"/>
+          <w:noProof/>
+          <w:szCs w:val="20"/>
+          <w:lang w:val="en-SG" w:eastAsia="en-SG"/>
+        </w:rPr>
+        <w:t>m_Cube-&gt;Update();</w:t>
+      </w:r>
+    </w:p>
+    <w:p>
+      <w:pPr>
+        <w:pStyle w:val="CodePACKT"/>
+        <w:ind w:left="720"/>
+        <w:rPr>
+          <w:rFonts w:ascii="Courier New" w:hAnsi="Courier New" w:cs="Courier New"/>
+          <w:noProof/>
+          <w:szCs w:val="20"/>
+          <w:lang w:val="en-SG" w:eastAsia="en-SG"/>
+        </w:rPr>
+      </w:pPr>
+      <w:r>
+        <w:rPr>
+          <w:rFonts w:ascii="Courier New" w:hAnsi="Courier New" w:cs="Courier New"/>
+          <w:noProof/>
+          <w:szCs w:val="20"/>
+          <w:lang w:val="en-SG" w:eastAsia="en-SG"/>
+        </w:rPr>
+        <w:t>}</w:t>
+      </w:r>
+    </w:p>
+    <w:p>
+      <w:pPr>
+        <w:pStyle w:val="CodePACKT"/>
+        <w:ind w:left="720"/>
+        <w:rPr>
+          <w:rFonts w:ascii="Courier New" w:hAnsi="Courier New" w:cs="Courier New"/>
+          <w:noProof/>
+          <w:szCs w:val="20"/>
+          <w:lang w:val="en-SG" w:eastAsia="en-SG"/>
+        </w:rPr>
+      </w:pPr>
+    </w:p>
+    <w:p>
+      <w:pPr>
+        <w:pStyle w:val="NormalPACKT"/>
+      </w:pPr>
+      <w:r>
+        <w:t>The transformation</w:t>
+      </w:r>
+      <w:r>
+        <w:t xml:space="preserve"> information is shared with vertex shader each time a frame is rendered.</w:t>
+      </w:r>
+      <w:r>
+        <w:t xml:space="preserve"> </w:t>
+      </w:r>
+      <w:r>
+        <w:t>The transformation keeps on changing therefore we must store it as a uniform buffer. In the current implementation, we created a uniform buffer object of size equa</w:t>
+      </w:r>
+      <w:r>
+        <w:t xml:space="preserve">l to 4x4 float matrix in the </w:t>
+      </w:r>
+      <w:proofErr w:type="spellStart"/>
       <w:r>
         <w:rPr>
           <w:rStyle w:val="CodeInTextPACKT"/>
           <w:rFonts w:eastAsiaTheme="minorHAnsi"/>
         </w:rPr>
+        <w:t>CreateUniformBuffer</w:t>
+      </w:r>
+      <w:proofErr w:type="spellEnd"/>
+      <w:r>
+        <w:rPr>
+          <w:rStyle w:val="CodeInTextPACKT"/>
+          <w:rFonts w:eastAsiaTheme="minorHAnsi"/>
+        </w:rPr>
         <w:t>()</w:t>
       </w:r>
       <w:r>
@@ -6131,6 +6278,7 @@
       <w:r>
         <w:t xml:space="preserve">The </w:t>
       </w:r>
+      <w:proofErr w:type="spellStart"/>
       <w:r>
         <w:rPr>
           <w:rStyle w:val="CodeInTextPACKT"/>
@@ -6138,6 +6286,7 @@
         </w:rPr>
         <w:t>UniformBuffer</w:t>
       </w:r>
+      <w:proofErr w:type="spellEnd"/>
       <w:r>
         <w:t xml:space="preserve"> is the helper structure aggregating all the information for uniform buffer object, including the necessary information required to create the descriptors.</w:t>
       </w:r>
@@ -6159,74 +6308,129 @@
       <w:r>
         <w:t xml:space="preserve">One the Vulkan buffer object is create using </w:t>
       </w:r>
+      <w:proofErr w:type="spellStart"/>
       <w:r>
         <w:rPr>
           <w:rStyle w:val="CodeInTextPACKT"/>
           <w:rFonts w:eastAsiaTheme="minorHAnsi"/>
         </w:rPr>
-        <w:t>VulkanHelper::CreateBuffer()</w:t>
-      </w:r>
-      <w:r>
-        <w:t xml:space="preserve">, we use </w:t>
-      </w:r>
+        <w:t>VulkanHelper</w:t>
+      </w:r>
+      <w:proofErr w:type="spellEnd"/>
       <w:r>
         <w:rPr>
           <w:rStyle w:val="CodeInTextPACKT"/>
           <w:rFonts w:eastAsiaTheme="minorHAnsi"/>
         </w:rPr>
-        <w:t>vkMapMemory(..)</w:t>
-      </w:r>
-      <w:r>
-        <w:t xml:space="preserve"> api to map the device </w:t>
-      </w:r>
-      <w:r>
-        <w:t xml:space="preserve">memory virtual address into </w:t>
-      </w:r>
+        <w:t>::</w:t>
+      </w:r>
+      <w:proofErr w:type="spellStart"/>
+      <w:proofErr w:type="gramStart"/>
       <w:r>
         <w:rPr>
           <w:rStyle w:val="CodeInTextPACKT"/>
           <w:rFonts w:eastAsiaTheme="minorHAnsi"/>
         </w:rPr>
-        <w:t>UniformBuffer.m_Data</w:t>
-      </w:r>
-      <w:r>
-        <w:t xml:space="preserve"> pointer at the host side and will use this pointer to populate the </w:t>
-      </w:r>
-      <w:r>
-        <w:t xml:space="preserve">transformation information in the </w:t>
-      </w:r>
+        <w:t>CreateBuffer</w:t>
+      </w:r>
+      <w:proofErr w:type="spellEnd"/>
       <w:r>
         <w:rPr>
           <w:rStyle w:val="CodeInTextPACKT"/>
           <w:rFonts w:eastAsiaTheme="minorHAnsi"/>
         </w:rPr>
-        <w:t>Cube::Update()</w:t>
-      </w:r>
-      <w:r>
-        <w:t xml:space="preserve"> function.</w:t>
-      </w:r>
-      <w:r>
-        <w:t xml:space="preserve"> The mapping metadata is </w:t>
-      </w:r>
-      <w:r>
-        <w:t>important to populate</w:t>
-      </w:r>
-      <w:r>
-        <w:t xml:space="preserve"> in</w:t>
-      </w:r>
-      <w:r>
-        <w:t xml:space="preserve"> the</w:t>
-      </w:r>
-      <w:r>
-        <w:t xml:space="preserve"> </w:t>
-      </w:r>
+        <w:t>(</w:t>
+      </w:r>
+      <w:proofErr w:type="gramEnd"/>
       <w:r>
         <w:rPr>
           <w:rStyle w:val="CodeInTextPACKT"/>
           <w:rFonts w:eastAsiaTheme="minorHAnsi"/>
         </w:rPr>
+        <w:t>)</w:t>
+      </w:r>
+      <w:r>
+        <w:t xml:space="preserve">, we use </w:t>
+      </w:r>
+      <w:proofErr w:type="spellStart"/>
+      <w:r>
+        <w:rPr>
+          <w:rStyle w:val="CodeInTextPACKT"/>
+          <w:rFonts w:eastAsiaTheme="minorHAnsi"/>
+        </w:rPr>
+        <w:t>vkMapMemory</w:t>
+      </w:r>
+      <w:proofErr w:type="spellEnd"/>
+      <w:r>
+        <w:rPr>
+          <w:rStyle w:val="CodeInTextPACKT"/>
+          <w:rFonts w:eastAsiaTheme="minorHAnsi"/>
+        </w:rPr>
+        <w:t>(..)</w:t>
+      </w:r>
+      <w:r>
+        <w:t xml:space="preserve"> </w:t>
+      </w:r>
+      <w:proofErr w:type="spellStart"/>
+      <w:r>
+        <w:t>api</w:t>
+      </w:r>
+      <w:proofErr w:type="spellEnd"/>
+      <w:r>
+        <w:t xml:space="preserve"> to map the device </w:t>
+      </w:r>
+      <w:r>
+        <w:t xml:space="preserve">memory virtual address into </w:t>
+      </w:r>
+      <w:proofErr w:type="spellStart"/>
+      <w:r>
+        <w:rPr>
+          <w:rStyle w:val="CodeInTextPACKT"/>
+          <w:rFonts w:eastAsiaTheme="minorHAnsi"/>
+        </w:rPr>
+        <w:t>UniformBuffer.m_Data</w:t>
+      </w:r>
+      <w:proofErr w:type="spellEnd"/>
+      <w:r>
+        <w:t xml:space="preserve"> pointer at the host side and will use this pointer to populate the </w:t>
+      </w:r>
+      <w:r>
+        <w:t xml:space="preserve">transformation information in the </w:t>
+      </w:r>
+      <w:r>
+        <w:rPr>
+          <w:rStyle w:val="CodeInTextPACKT"/>
+          <w:rFonts w:eastAsiaTheme="minorHAnsi"/>
+        </w:rPr>
+        <w:t>Cube::Update()</w:t>
+      </w:r>
+      <w:r>
+        <w:t xml:space="preserve"> function.</w:t>
+      </w:r>
+      <w:r>
+        <w:t xml:space="preserve"> The mapping metadata is </w:t>
+      </w:r>
+      <w:r>
+        <w:t>important to populate</w:t>
+      </w:r>
+      <w:r>
+        <w:t xml:space="preserve"> in</w:t>
+      </w:r>
+      <w:r>
+        <w:t xml:space="preserve"> the</w:t>
+      </w:r>
+      <w:r>
+        <w:t xml:space="preserve"> </w:t>
+      </w:r>
+      <w:proofErr w:type="spellStart"/>
+      <w:r>
+        <w:rPr>
+          <w:rStyle w:val="CodeInTextPACKT"/>
+          <w:rFonts w:eastAsiaTheme="minorHAnsi"/>
+        </w:rPr>
         <w:t>UniformBuffer.m_MappedRange</w:t>
       </w:r>
+      <w:proofErr w:type="spellEnd"/>
       <w:r>
         <w:t xml:space="preserve"> </w:t>
       </w:r>
@@ -7331,6 +7535,8 @@
       <w:r>
         <w:t xml:space="preserve"> in </w:t>
       </w:r>
+      <w:proofErr w:type="spellStart"/>
+      <w:proofErr w:type="gramStart"/>
       <w:r>
         <w:rPr>
           <w:rFonts w:ascii="Consolas" w:hAnsi="Consolas" w:cs="Consolas"/>
@@ -7339,7 +7545,29 @@
           <w:szCs w:val="19"/>
           <w:highlight w:val="white"/>
         </w:rPr>
-        <w:t>CreateDescriptor()</w:t>
+        <w:t>CreateDescriptor</w:t>
+      </w:r>
+      <w:proofErr w:type="spellEnd"/>
+      <w:r>
+        <w:rPr>
+          <w:rFonts w:ascii="Consolas" w:hAnsi="Consolas" w:cs="Consolas"/>
+          <w:color w:val="000000"/>
+          <w:sz w:val="19"/>
+          <w:szCs w:val="19"/>
+          <w:highlight w:val="white"/>
+        </w:rPr>
+        <w:t>(</w:t>
+      </w:r>
+      <w:proofErr w:type="gramEnd"/>
+      <w:r>
+        <w:rPr>
+          <w:rFonts w:ascii="Consolas" w:hAnsi="Consolas" w:cs="Consolas"/>
+          <w:color w:val="000000"/>
+          <w:sz w:val="19"/>
+          <w:szCs w:val="19"/>
+          <w:highlight w:val="white"/>
+        </w:rPr>
+        <w:t>)</w:t>
       </w:r>
       <w:r>
         <w:t>.</w:t>
@@ -7525,10 +7753,26 @@
         <w:t xml:space="preserve"> </w:t>
       </w:r>
       <w:r>
-        <w:t xml:space="preserve">For indepth API detail on Descriptor and descriptor for the usage of uniform in Vulkan API and Push Constants, please refer to chapter 10, Descriptors and Push Constant in </w:t>
-      </w:r>
-      <w:r>
-        <w:t xml:space="preserve">one of our another Packt publication, </w:t>
+        <w:t xml:space="preserve">For </w:t>
+      </w:r>
+      <w:proofErr w:type="spellStart"/>
+      <w:r>
+        <w:t>indepth</w:t>
+      </w:r>
+      <w:proofErr w:type="spellEnd"/>
+      <w:r>
+        <w:t xml:space="preserve"> API detail on Descriptor and descriptor for the usage of uniform in Vulkan API and Push Constants, please refer to chapter 10, Descriptors and Push Constant in </w:t>
+      </w:r>
+      <w:r>
+        <w:t xml:space="preserve">one of our another </w:t>
+      </w:r>
+      <w:proofErr w:type="spellStart"/>
+      <w:r>
+        <w:t>Packt</w:t>
+      </w:r>
+      <w:proofErr w:type="spellEnd"/>
+      <w:r>
+        <w:t xml:space="preserve"> publication, </w:t>
       </w:r>
       <w:r>
         <w:rPr>
@@ -7563,6 +7807,7 @@
       <w:r>
         <w:t>(</w:t>
       </w:r>
+      <w:proofErr w:type="spellStart"/>
       <w:r>
         <w:rPr>
           <w:rStyle w:val="CodeInTextPACKT"/>
@@ -7570,6 +7815,7 @@
         </w:rPr>
         <w:t>m_Model</w:t>
       </w:r>
+      <w:proofErr w:type="spellEnd"/>
       <w:r>
         <w:t>)</w:t>
       </w:r>
@@ -7582,6 +7828,7 @@
       <w:r>
         <w:t>(</w:t>
       </w:r>
+      <w:proofErr w:type="spellStart"/>
       <w:r>
         <w:rPr>
           <w:rStyle w:val="CodeInTextPACKT"/>
@@ -7589,6 +7836,7 @@
         </w:rPr>
         <w:t>m_View</w:t>
       </w:r>
+      <w:proofErr w:type="spellEnd"/>
       <w:r>
         <w:t>)</w:t>
       </w:r>
@@ -7604,6 +7852,7 @@
       <w:r>
         <w:t>(</w:t>
       </w:r>
+      <w:proofErr w:type="spellStart"/>
       <w:r>
         <w:rPr>
           <w:rStyle w:val="CodeInTextPACKT"/>
@@ -7611,6 +7860,7 @@
         </w:rPr>
         <w:t>m_Projection</w:t>
       </w:r>
+      <w:proofErr w:type="spellEnd"/>
       <w:r>
         <w:t>)</w:t>
       </w:r>
@@ -7656,6 +7906,7 @@
       <w:r>
         <w:t xml:space="preserve"> previous resources with redundant information. Also, the </w:t>
       </w:r>
+      <w:proofErr w:type="spellStart"/>
       <w:r>
         <w:rPr>
           <w:rStyle w:val="CodeInTextPACKT"/>
@@ -7663,6 +7914,7 @@
         </w:rPr>
         <w:t>m_Model</w:t>
       </w:r>
+      <w:proofErr w:type="spellEnd"/>
       <w:r>
         <w:t xml:space="preserve"> simply contains the transformation of drawing object itself and there might be several objects with each one with varying transformation </w:t>
       </w:r>
@@ -7680,48 +7932,93 @@
       <w:r>
         <w:t xml:space="preserve">In the </w:t>
       </w:r>
+      <w:proofErr w:type="gramStart"/>
       <w:r>
         <w:rPr>
           <w:rStyle w:val="CodeInTextPACKT"/>
           <w:rFonts w:eastAsiaTheme="minorHAnsi"/>
         </w:rPr>
-        <w:t xml:space="preserve">Update() </w:t>
-      </w:r>
-      <w:r>
-        <w:t>function the uniform buffer invalidated before using it in order</w:t>
-      </w:r>
-      <w:r>
-        <w:t xml:space="preserve"> to make it visible to the host, this is done using </w:t>
-      </w:r>
+        <w:t>Update(</w:t>
+      </w:r>
+      <w:proofErr w:type="gramEnd"/>
       <w:r>
         <w:rPr>
           <w:rStyle w:val="CodeInTextPACKT"/>
           <w:rFonts w:eastAsiaTheme="minorHAnsi"/>
         </w:rPr>
-        <w:t>vkInvalidateMappedMemoryRanges</w:t>
-      </w:r>
+        <w:t xml:space="preserve">) </w:t>
+      </w:r>
+      <w:r>
+        <w:t>function the uniform buffer invalidated before using it in order</w:t>
+      </w:r>
+      <w:r>
+        <w:t xml:space="preserve"> to make it visible to the host, this is done using </w:t>
+      </w:r>
+      <w:proofErr w:type="spellStart"/>
       <w:r>
         <w:rPr>
           <w:rStyle w:val="CodeInTextPACKT"/>
           <w:rFonts w:eastAsiaTheme="minorHAnsi"/>
         </w:rPr>
-        <w:t>()</w:t>
-      </w:r>
-      <w:r>
-        <w:t xml:space="preserve"> api. Use</w:t>
-      </w:r>
-      <w:r>
-        <w:t xml:space="preserve"> the mapped UniformBuffer.m_Data pointer and copy the data.</w:t>
-      </w:r>
-      <w:r>
-        <w:t xml:space="preserve"> Lastly call the </w:t>
-      </w:r>
+        <w:t>vkInvalidateMappedMemoryRanges</w:t>
+      </w:r>
+      <w:proofErr w:type="spellEnd"/>
       <w:r>
         <w:rPr>
           <w:rStyle w:val="CodeInTextPACKT"/>
           <w:rFonts w:eastAsiaTheme="minorHAnsi"/>
         </w:rPr>
-        <w:t>vkInvalidateMappedMemoryRanges()</w:t>
+        <w:t>()</w:t>
+      </w:r>
+      <w:r>
+        <w:t xml:space="preserve"> </w:t>
+      </w:r>
+      <w:proofErr w:type="spellStart"/>
+      <w:r>
+        <w:t>api</w:t>
+      </w:r>
+      <w:proofErr w:type="spellEnd"/>
+      <w:r>
+        <w:t>. Use</w:t>
+      </w:r>
+      <w:r>
+        <w:t xml:space="preserve"> the mapped </w:t>
+      </w:r>
+      <w:proofErr w:type="spellStart"/>
+      <w:r>
+        <w:t>UniformBuffer.m_Data</w:t>
+      </w:r>
+      <w:proofErr w:type="spellEnd"/>
+      <w:r>
+        <w:t xml:space="preserve"> pointer and copy the data.</w:t>
+      </w:r>
+      <w:r>
+        <w:t xml:space="preserve"> Lastly call the </w:t>
+      </w:r>
+      <w:proofErr w:type="spellStart"/>
+      <w:proofErr w:type="gramStart"/>
+      <w:r>
+        <w:rPr>
+          <w:rStyle w:val="CodeInTextPACKT"/>
+          <w:rFonts w:eastAsiaTheme="minorHAnsi"/>
+        </w:rPr>
+        <w:t>vkInvalidateMappedMemoryRanges</w:t>
+      </w:r>
+      <w:proofErr w:type="spellEnd"/>
+      <w:r>
+        <w:rPr>
+          <w:rStyle w:val="CodeInTextPACKT"/>
+          <w:rFonts w:eastAsiaTheme="minorHAnsi"/>
+        </w:rPr>
+        <w:t>(</w:t>
+      </w:r>
+      <w:proofErr w:type="gramEnd"/>
+      <w:r>
+        <w:rPr>
+          <w:rStyle w:val="CodeInTextPACKT"/>
+          <w:rFonts w:eastAsiaTheme="minorHAnsi"/>
+        </w:rPr>
+        <w:t>)</w:t>
       </w:r>
       <w:r>
         <w:t xml:space="preserve"> </w:t>
@@ -7763,7 +8060,15 @@
         <w:t xml:space="preserve"> write</w:t>
       </w:r>
       <w:r>
-        <w:t xml:space="preserve"> data is refected to </w:t>
+        <w:t xml:space="preserve"> data is </w:t>
+      </w:r>
+      <w:proofErr w:type="spellStart"/>
+      <w:r>
+        <w:t>refected</w:t>
+      </w:r>
+      <w:proofErr w:type="spellEnd"/>
+      <w:r>
+        <w:t xml:space="preserve"> to </w:t>
       </w:r>
       <w:r>
         <w:t xml:space="preserve">on the device if the memory proper is specified with </w:t>
@@ -8162,6 +8467,7 @@
       <w:r>
         <w:rPr>
           <w:noProof/>
+          <w:lang w:eastAsia="en-US"/>
         </w:rPr>
         <w:lastRenderedPageBreak/>
         <w:drawing>
@@ -8438,12 +8744,40 @@
         <w:rPr>
           <w:rStyle w:val="fontstyle01"/>
         </w:rPr>
-        <w:t xml:space="preserve"> swapchain color image view size. Remember, in our first chapter, we acquire the color image views from the swapchain in order to</w:t>
-      </w:r>
+        <w:t xml:space="preserve"> </w:t>
+      </w:r>
+      <w:proofErr w:type="spellStart"/>
       <w:r>
         <w:rPr>
           <w:rStyle w:val="fontstyle01"/>
         </w:rPr>
+        <w:t>swapchain</w:t>
+      </w:r>
+      <w:proofErr w:type="spellEnd"/>
+      <w:r>
+        <w:rPr>
+          <w:rStyle w:val="fontstyle01"/>
+        </w:rPr>
+        <w:t xml:space="preserve"> color image view size. Remember, in our first chapter, we acquire the color image views from the </w:t>
+      </w:r>
+      <w:proofErr w:type="spellStart"/>
+      <w:r>
+        <w:rPr>
+          <w:rStyle w:val="fontstyle01"/>
+        </w:rPr>
+        <w:t>swapchain</w:t>
+      </w:r>
+      <w:proofErr w:type="spellEnd"/>
+      <w:r>
+        <w:rPr>
+          <w:rStyle w:val="fontstyle01"/>
+        </w:rPr>
+        <w:t xml:space="preserve"> in order to</w:t>
+      </w:r>
+      <w:r>
+        <w:rPr>
+          <w:rStyle w:val="fontstyle01"/>
+        </w:rPr>
         <w:t xml:space="preserve"> store the render</w:t>
       </w:r>
       <w:r>
@@ -8469,7 +8803,54 @@
           <w:rStyle w:val="fontstyle01"/>
         </w:rPr>
         <w:lastRenderedPageBreak/>
-        <w:t>render pass and frame buffer so that it is available to the graphics pipeline. The Depth image are created in VulkanApp::CreateDepthImage() function.</w:t>
+        <w:t xml:space="preserve">render pass and frame buffer so that it is available to the graphics pipeline. The Depth image are created in </w:t>
+      </w:r>
+      <w:proofErr w:type="spellStart"/>
+      <w:r>
+        <w:rPr>
+          <w:rStyle w:val="CodeInTextPACKT"/>
+          <w:rFonts w:eastAsiaTheme="minorHAnsi"/>
+        </w:rPr>
+        <w:t>VulkanApp</w:t>
+      </w:r>
+      <w:proofErr w:type="spellEnd"/>
+      <w:r>
+        <w:rPr>
+          <w:rStyle w:val="CodeInTextPACKT"/>
+          <w:rFonts w:eastAsiaTheme="minorHAnsi"/>
+        </w:rPr>
+        <w:t>::</w:t>
+      </w:r>
+      <w:proofErr w:type="spellStart"/>
+      <w:proofErr w:type="gramStart"/>
+      <w:r>
+        <w:rPr>
+          <w:rStyle w:val="CodeInTextPACKT"/>
+          <w:rFonts w:eastAsiaTheme="minorHAnsi"/>
+        </w:rPr>
+        <w:t>CreateDepthImage</w:t>
+      </w:r>
+      <w:proofErr w:type="spellEnd"/>
+      <w:r>
+        <w:rPr>
+          <w:rStyle w:val="CodeInTextPACKT"/>
+          <w:rFonts w:eastAsiaTheme="minorHAnsi"/>
+        </w:rPr>
+        <w:t>(</w:t>
+      </w:r>
+      <w:proofErr w:type="gramEnd"/>
+      <w:r>
+        <w:rPr>
+          <w:rStyle w:val="CodeInTextPACKT"/>
+          <w:rFonts w:eastAsiaTheme="minorHAnsi"/>
+        </w:rPr>
+        <w:t>)</w:t>
+      </w:r>
+      <w:r>
+        <w:rPr>
+          <w:rStyle w:val="fontstyle01"/>
+        </w:rPr>
+        <w:t xml:space="preserve"> function.</w:t>
       </w:r>
     </w:p>
     <w:p>
@@ -12018,7 +12399,38 @@
         <w:rPr>
           <w:rStyle w:val="fontstyle01"/>
         </w:rPr>
-        <w:t xml:space="preserve"> bold in the CreateFramebuffers() function. </w:t>
+        <w:t xml:space="preserve"> bold in the </w:t>
+      </w:r>
+      <w:proofErr w:type="spellStart"/>
+      <w:proofErr w:type="gramStart"/>
+      <w:r>
+        <w:rPr>
+          <w:rStyle w:val="CodeInTextPACKT"/>
+          <w:rFonts w:eastAsiaTheme="minorHAnsi"/>
+        </w:rPr>
+        <w:t>CreateFramebuffers</w:t>
+      </w:r>
+      <w:proofErr w:type="spellEnd"/>
+      <w:r>
+        <w:rPr>
+          <w:rStyle w:val="CodeInTextPACKT"/>
+          <w:rFonts w:eastAsiaTheme="minorHAnsi"/>
+        </w:rPr>
+        <w:t>(</w:t>
+      </w:r>
+      <w:proofErr w:type="gramEnd"/>
+      <w:r>
+        <w:rPr>
+          <w:rStyle w:val="CodeInTextPACKT"/>
+          <w:rFonts w:eastAsiaTheme="minorHAnsi"/>
+        </w:rPr>
+        <w:t>)</w:t>
+      </w:r>
+      <w:r>
+        <w:rPr>
+          <w:rStyle w:val="fontstyle01"/>
+        </w:rPr>
+        <w:t xml:space="preserve"> function. </w:t>
       </w:r>
     </w:p>
     <w:p>
@@ -13203,13 +13615,27 @@
         <w:rPr>
           <w:rStyle w:val="fontstyle01"/>
         </w:rPr>
-        <w:t xml:space="preserve">  image.</w:t>
-      </w:r>
+        <w:t xml:space="preserve">  </w:t>
+      </w:r>
+      <w:proofErr w:type="spellStart"/>
       <w:r>
         <w:rPr>
           <w:rStyle w:val="fontstyle01"/>
         </w:rPr>
-        <w:t>Unlike the color image</w:t>
+        <w:t>image.</w:t>
+      </w:r>
+      <w:r>
+        <w:rPr>
+          <w:rStyle w:val="fontstyle01"/>
+        </w:rPr>
+        <w:t>Unlike</w:t>
+      </w:r>
+      <w:proofErr w:type="spellEnd"/>
+      <w:r>
+        <w:rPr>
+          <w:rStyle w:val="fontstyle01"/>
+        </w:rPr>
+        <w:t xml:space="preserve"> the color image</w:t>
       </w:r>
       <w:r>
         <w:rPr>
@@ -13316,7 +13742,7 @@
       <w:pPr>
         <w:pStyle w:val="Heading1"/>
       </w:pPr>
-      <w:bookmarkStart w:id="3" w:name="_Toc490432859"/>
+      <w:bookmarkStart w:id="2" w:name="_Toc490432859"/>
       <w:r>
         <w:t xml:space="preserve">Drawing </w:t>
       </w:r>
@@ -13327,8 +13753,13 @@
         <w:t xml:space="preserve">esh </w:t>
       </w:r>
       <w:r>
-        <w:t>with Assimp</w:t>
-      </w:r>
+        <w:t xml:space="preserve">with </w:t>
+      </w:r>
+      <w:proofErr w:type="spellStart"/>
+      <w:r>
+        <w:t>Assimp</w:t>
+      </w:r>
+      <w:proofErr w:type="spellEnd"/>
     </w:p>
     <w:p>
       <w:pPr>
@@ -13341,106 +13772,85 @@
         <w:rPr>
           <w:lang w:val="en-GB"/>
         </w:rPr>
-        <w:t>In this section, we will learn to draw a simple 3D Mesh model using Assimp library.</w:t>
+        <w:t xml:space="preserve">A mesh is his collection of various geometrical attribute like vertex, normal, texture coordinate and assets like textures. </w:t>
       </w:r>
       <w:r>
         <w:rPr>
           <w:lang w:val="en-GB"/>
         </w:rPr>
-        <w:t xml:space="preserve"> mes</w:t>
-      </w:r>
+        <w:t xml:space="preserve">In this section, we will learn to draw a simple 3D Mesh model using </w:t>
+      </w:r>
+      <w:proofErr w:type="spellStart"/>
       <w:r>
         <w:rPr>
           <w:lang w:val="en-GB"/>
         </w:rPr>
-        <w:t>h</w:t>
-      </w:r>
+        <w:t>Assimp</w:t>
+      </w:r>
+      <w:proofErr w:type="spellEnd"/>
       <w:r>
         <w:rPr>
           <w:lang w:val="en-GB"/>
         </w:rPr>
+        <w:t xml:space="preserve"> library.</w:t>
+      </w:r>
+      <w:r>
+        <w:rPr>
+          <w:lang w:val="en-GB"/>
+        </w:rPr>
         <w:t xml:space="preserve"> </w:t>
       </w:r>
+      <w:proofErr w:type="spellStart"/>
       <w:r>
         <w:rPr>
           <w:lang w:val="en-GB"/>
         </w:rPr>
-        <w:t xml:space="preserve">is </w:t>
-      </w:r>
+        <w:t>Assimp</w:t>
+      </w:r>
+      <w:proofErr w:type="spellEnd"/>
       <w:r>
         <w:rPr>
           <w:lang w:val="en-GB"/>
         </w:rPr>
-        <w:t>his collection of various geometrical attribute like vertex, normal, texture coordinate and asset like texture</w:t>
-      </w:r>
+        <w:t xml:space="preserve"> can be downloaded from </w:t>
+      </w:r>
+      <w:hyperlink r:id="rId16" w:history="1">
+        <w:r>
+          <w:rPr>
+            <w:rStyle w:val="Hyperlink"/>
+            <w:lang w:val="en-GB"/>
+          </w:rPr>
+          <w:t>http://assimp.org</w:t>
+        </w:r>
+      </w:hyperlink>
       <w:r>
         <w:rPr>
           <w:lang w:val="en-GB"/>
         </w:rPr>
+        <w:t xml:space="preserve">. Let’s proceed to data structure and implementation of mesh using </w:t>
+      </w:r>
+      <w:proofErr w:type="spellStart"/>
+      <w:r>
+        <w:rPr>
+          <w:lang w:val="en-GB"/>
+        </w:rPr>
+        <w:t>assimp</w:t>
+      </w:r>
+      <w:proofErr w:type="spellEnd"/>
+      <w:r>
+        <w:rPr>
+          <w:lang w:val="en-GB"/>
+        </w:rPr>
         <w:t xml:space="preserve">. </w:t>
       </w:r>
       <w:r>
         <w:rPr>
           <w:lang w:val="en-GB"/>
         </w:rPr>
-        <w:t xml:space="preserve">This section describes the </w:t>
-      </w:r>
-      <w:r>
-        <w:rPr>
-          <w:lang w:val="en-GB"/>
-        </w:rPr>
-        <w:t xml:space="preserve">step-by-step process to install Vulkan SDK. </w:t>
-      </w:r>
-      <w:r>
-        <w:rPr>
-          <w:lang w:val="en-GB"/>
-        </w:rPr>
-        <w:t xml:space="preserve">This includes </w:t>
-      </w:r>
-      <w:r>
-        <w:rPr>
-          <w:lang w:val="en-GB"/>
-        </w:rPr>
-        <w:t>minimum system requirements</w:t>
-      </w:r>
-      <w:r>
-        <w:rPr>
-          <w:lang w:val="en-GB"/>
-        </w:rPr>
-        <w:t xml:space="preserve">, software components and </w:t>
-      </w:r>
-      <w:r>
-        <w:rPr>
-          <w:lang w:val="en-GB"/>
-        </w:rPr>
-        <w:t>post installation</w:t>
-      </w:r>
-      <w:r>
-        <w:rPr>
-          <w:lang w:val="en-GB"/>
-        </w:rPr>
-        <w:t xml:space="preserve"> analysing and</w:t>
-      </w:r>
-      <w:r>
-        <w:rPr>
-          <w:lang w:val="en-GB"/>
-        </w:rPr>
-        <w:t xml:space="preserve"> test</w:t>
-      </w:r>
-      <w:r>
-        <w:rPr>
-          <w:lang w:val="en-GB"/>
-        </w:rPr>
-        <w:t>ing</w:t>
-      </w:r>
-      <w:r>
-        <w:rPr>
-          <w:lang w:val="en-GB"/>
-        </w:rPr>
-        <w:t>.</w:t>
-      </w:r>
-    </w:p>
-    <w:bookmarkEnd w:id="3"/>
+        <w:t xml:space="preserve"> </w:t>
+      </w:r>
+    </w:p>
+    <w:bookmarkEnd w:id="2"/>
     <w:p>
       <w:pPr>
         <w:pStyle w:val="Heading2"/>
@@ -13459,9 +13869,95 @@
       </w:pPr>
       <w:r>
         <w:rPr>
+          <w:b/>
           <w:lang w:val="en-GB"/>
         </w:rPr>
-        <w:t>Todo: define GPU and CPU data structures</w:t>
+        <w:t xml:space="preserve">CPU data structure: </w:t>
+      </w:r>
+      <w:r>
+        <w:rPr>
+          <w:lang w:val="en-GB"/>
+        </w:rPr>
+        <w:t xml:space="preserve">The </w:t>
+      </w:r>
+      <w:r>
+        <w:rPr>
+          <w:rStyle w:val="CodeInTextPACKT"/>
+          <w:rFonts w:eastAsiaTheme="minorHAnsi"/>
+        </w:rPr>
+        <w:t>Vertex</w:t>
+      </w:r>
+      <w:r>
+        <w:rPr>
+          <w:lang w:val="en-GB"/>
+        </w:rPr>
+        <w:t xml:space="preserve"> </w:t>
+      </w:r>
+      <w:r>
+        <w:rPr>
+          <w:lang w:val="en-GB"/>
+        </w:rPr>
+        <w:t>d</w:t>
+      </w:r>
+      <w:r>
+        <w:rPr>
+          <w:lang w:val="en-GB"/>
+        </w:rPr>
+        <w:t>ata structure contain</w:t>
+      </w:r>
+      <w:r>
+        <w:rPr>
+          <w:lang w:val="en-GB"/>
+        </w:rPr>
+        <w:t xml:space="preserve">s </w:t>
+      </w:r>
+      <w:r>
+        <w:rPr>
+          <w:lang w:val="en-GB"/>
+        </w:rPr>
+        <w:t>various attribute like position, normal, texture coordinates etc.</w:t>
+      </w:r>
+      <w:r>
+        <w:rPr>
+          <w:lang w:val="en-GB"/>
+        </w:rPr>
+        <w:t xml:space="preserve"> I</w:t>
+      </w:r>
+      <w:r>
+        <w:rPr>
+          <w:lang w:val="en-GB"/>
+        </w:rPr>
+        <w:t>n this example</w:t>
+      </w:r>
+      <w:r>
+        <w:rPr>
+          <w:lang w:val="en-GB"/>
+        </w:rPr>
+        <w:t>,</w:t>
+      </w:r>
+      <w:r>
+        <w:rPr>
+          <w:lang w:val="en-GB"/>
+        </w:rPr>
+        <w:t xml:space="preserve"> we will only use the position attribute </w:t>
+      </w:r>
+      <w:r>
+        <w:rPr>
+          <w:lang w:val="en-GB"/>
+        </w:rPr>
+        <w:t>and keep the example simple and easy to understand</w:t>
+      </w:r>
+      <w:r>
+        <w:rPr>
+          <w:lang w:val="en-GB"/>
+        </w:rPr>
+        <w:t>.</w:t>
+      </w:r>
+      <w:r>
+        <w:rPr>
+          <w:lang w:val="en-GB"/>
+        </w:rPr>
+        <w:t xml:space="preserve"> </w:t>
       </w:r>
     </w:p>
     <w:p>
@@ -13482,6 +13978,659 @@
           <w:szCs w:val="20"/>
           <w:lang w:val="en-SG" w:eastAsia="en-SG"/>
         </w:rPr>
+        <w:t>struct Vertex</w:t>
+      </w:r>
+      <w:r>
+        <w:rPr>
+          <w:rFonts w:ascii="Courier New" w:hAnsi="Courier New" w:cs="Courier New"/>
+          <w:noProof/>
+          <w:szCs w:val="20"/>
+          <w:lang w:val="en-SG" w:eastAsia="en-SG"/>
+        </w:rPr>
+        <w:t xml:space="preserve"> </w:t>
+      </w:r>
+      <w:r>
+        <w:rPr>
+          <w:rFonts w:ascii="Courier New" w:hAnsi="Courier New" w:cs="Courier New"/>
+          <w:noProof/>
+          <w:szCs w:val="20"/>
+          <w:lang w:val="en-SG" w:eastAsia="en-SG"/>
+        </w:rPr>
+        <w:t>{</w:t>
+      </w:r>
+    </w:p>
+    <w:p>
+      <w:pPr>
+        <w:pStyle w:val="CodePACKT"/>
+        <w:ind w:left="0"/>
+        <w:rPr>
+          <w:rFonts w:ascii="Courier New" w:hAnsi="Courier New" w:cs="Courier New"/>
+          <w:noProof/>
+          <w:szCs w:val="20"/>
+          <w:lang w:val="en-SG" w:eastAsia="en-SG"/>
+        </w:rPr>
+      </w:pPr>
+      <w:r>
+        <w:rPr>
+          <w:rFonts w:ascii="Courier New" w:hAnsi="Courier New" w:cs="Courier New"/>
+          <w:noProof/>
+          <w:szCs w:val="20"/>
+          <w:lang w:val="en-SG" w:eastAsia="en-SG"/>
+        </w:rPr>
+        <w:t xml:space="preserve">   </w:t>
+      </w:r>
+      <w:r>
+        <w:rPr>
+          <w:rFonts w:ascii="Courier New" w:hAnsi="Courier New" w:cs="Courier New"/>
+          <w:noProof/>
+          <w:szCs w:val="20"/>
+          <w:lang w:val="en-SG" w:eastAsia="en-SG"/>
+        </w:rPr>
+        <w:t>Vertex(const glm::vec3&amp; p</w:t>
+      </w:r>
+      <w:r>
+        <w:rPr>
+          <w:rFonts w:ascii="Courier New" w:hAnsi="Courier New" w:cs="Courier New"/>
+          <w:noProof/>
+          <w:szCs w:val="20"/>
+          <w:lang w:val="en-SG" w:eastAsia="en-SG"/>
+        </w:rPr>
+        <w:t>_Pos</w:t>
+      </w:r>
+      <w:r>
+        <w:rPr>
+          <w:rFonts w:ascii="Courier New" w:hAnsi="Courier New" w:cs="Courier New"/>
+          <w:noProof/>
+          <w:szCs w:val="20"/>
+          <w:lang w:val="en-SG" w:eastAsia="en-SG"/>
+        </w:rPr>
+        <w:t xml:space="preserve">) { </w:t>
+      </w:r>
+      <w:r>
+        <w:rPr>
+          <w:rFonts w:ascii="Courier New" w:hAnsi="Courier New" w:cs="Courier New"/>
+          <w:noProof/>
+          <w:szCs w:val="20"/>
+          <w:lang w:val="en-SG" w:eastAsia="en-SG"/>
+        </w:rPr>
+        <w:t>m_Po</w:t>
+      </w:r>
+      <w:r>
+        <w:rPr>
+          <w:rFonts w:ascii="Courier New" w:hAnsi="Courier New" w:cs="Courier New"/>
+          <w:noProof/>
+          <w:szCs w:val="20"/>
+          <w:lang w:val="en-SG" w:eastAsia="en-SG"/>
+        </w:rPr>
+        <w:t>s = p_Pos;</w:t>
+      </w:r>
+      <w:r>
+        <w:rPr>
+          <w:rFonts w:ascii="Courier New" w:hAnsi="Courier New" w:cs="Courier New"/>
+          <w:noProof/>
+          <w:szCs w:val="20"/>
+          <w:lang w:val="en-SG" w:eastAsia="en-SG"/>
+        </w:rPr>
+        <w:t xml:space="preserve"> </w:t>
+      </w:r>
+      <w:r>
+        <w:rPr>
+          <w:rFonts w:ascii="Courier New" w:hAnsi="Courier New" w:cs="Courier New"/>
+          <w:noProof/>
+          <w:szCs w:val="20"/>
+          <w:lang w:val="en-SG" w:eastAsia="en-SG"/>
+        </w:rPr>
+        <w:t>}</w:t>
+      </w:r>
+    </w:p>
+    <w:p>
+      <w:pPr>
+        <w:pStyle w:val="CodePACKT"/>
+        <w:ind w:left="0"/>
+        <w:rPr>
+          <w:rFonts w:ascii="Courier New" w:hAnsi="Courier New" w:cs="Courier New"/>
+          <w:noProof/>
+          <w:szCs w:val="20"/>
+          <w:lang w:val="en-SG" w:eastAsia="en-SG"/>
+        </w:rPr>
+      </w:pPr>
+      <w:r>
+        <w:rPr>
+          <w:rFonts w:ascii="Courier New" w:hAnsi="Courier New" w:cs="Courier New"/>
+          <w:noProof/>
+          <w:szCs w:val="20"/>
+          <w:lang w:val="en-SG" w:eastAsia="en-SG"/>
+        </w:rPr>
+        <w:t xml:space="preserve">    </w:t>
+      </w:r>
+      <w:r>
+        <w:rPr>
+          <w:rFonts w:ascii="Courier New" w:hAnsi="Courier New" w:cs="Courier New"/>
+          <w:noProof/>
+          <w:szCs w:val="20"/>
+          <w:lang w:val="en-SG" w:eastAsia="en-SG"/>
+        </w:rPr>
+        <w:t>glm::vec3 m_Pos;</w:t>
+      </w:r>
+    </w:p>
+    <w:p>
+      <w:pPr>
+        <w:pStyle w:val="CodePACKT"/>
+        <w:ind w:left="0"/>
+        <w:rPr>
+          <w:rFonts w:ascii="Courier New" w:hAnsi="Courier New" w:cs="Courier New"/>
+          <w:noProof/>
+          <w:szCs w:val="20"/>
+          <w:lang w:val="en-SG" w:eastAsia="en-SG"/>
+        </w:rPr>
+      </w:pPr>
+      <w:r>
+        <w:rPr>
+          <w:rFonts w:ascii="Courier New" w:hAnsi="Courier New" w:cs="Courier New"/>
+          <w:noProof/>
+          <w:szCs w:val="20"/>
+          <w:lang w:val="en-SG" w:eastAsia="en-SG"/>
+        </w:rPr>
+        <w:t>};</w:t>
+      </w:r>
+    </w:p>
+    <w:p>
+      <w:pPr>
+        <w:pStyle w:val="CodePACKT"/>
+        <w:ind w:left="0"/>
+        <w:rPr>
+          <w:rFonts w:ascii="Courier New" w:hAnsi="Courier New" w:cs="Courier New"/>
+          <w:noProof/>
+          <w:szCs w:val="20"/>
+          <w:lang w:val="en-SG" w:eastAsia="en-SG"/>
+        </w:rPr>
+      </w:pPr>
+    </w:p>
+    <w:p>
+      <w:pPr>
+        <w:pStyle w:val="NormalPACKT"/>
+        <w:rPr>
+          <w:lang w:val="en-GB"/>
+        </w:rPr>
+      </w:pPr>
+      <w:r>
+        <w:rPr>
+          <w:lang w:val="en-GB"/>
+        </w:rPr>
+        <w:t xml:space="preserve">The </w:t>
+      </w:r>
+      <w:r>
+        <w:rPr>
+          <w:rStyle w:val="CodeInTextPACKT"/>
+          <w:rFonts w:eastAsiaTheme="minorHAnsi"/>
+        </w:rPr>
+        <w:t>MeshNode</w:t>
+      </w:r>
+      <w:r>
+        <w:rPr>
+          <w:lang w:val="en-GB"/>
+        </w:rPr>
+        <w:t xml:space="preserve"> store</w:t>
+      </w:r>
+      <w:r>
+        <w:rPr>
+          <w:lang w:val="en-GB"/>
+        </w:rPr>
+        <w:t>s</w:t>
+      </w:r>
+      <w:r>
+        <w:rPr>
+          <w:lang w:val="en-GB"/>
+        </w:rPr>
+        <w:t xml:space="preserve"> the list vertices in a mesh</w:t>
+      </w:r>
+      <w:r>
+        <w:rPr>
+          <w:lang w:val="en-GB"/>
+        </w:rPr>
+        <w:t>, each vertex is indicated by an</w:t>
+      </w:r>
+      <w:r>
+        <w:rPr>
+          <w:lang w:val="en-GB"/>
+        </w:rPr>
+        <w:t xml:space="preserve"> ind</w:t>
+      </w:r>
+      <w:r>
+        <w:rPr>
+          <w:lang w:val="en-GB"/>
+        </w:rPr>
+        <w:t>ex number</w:t>
+      </w:r>
+      <w:r>
+        <w:rPr>
+          <w:lang w:val="en-GB"/>
+        </w:rPr>
+        <w:t xml:space="preserve">. </w:t>
+      </w:r>
+      <w:r>
+        <w:rPr>
+          <w:lang w:val="en-GB"/>
+        </w:rPr>
+        <w:t>The indices are used to define geometry</w:t>
+      </w:r>
+      <w:r>
+        <w:rPr>
+          <w:lang w:val="en-GB"/>
+        </w:rPr>
+        <w:t xml:space="preserve"> face</w:t>
+      </w:r>
+      <w:r>
+        <w:rPr>
+          <w:lang w:val="en-GB"/>
+        </w:rPr>
+        <w:t>s</w:t>
+      </w:r>
+      <w:r>
+        <w:rPr>
+          <w:lang w:val="en-GB"/>
+        </w:rPr>
+        <w:t>, a</w:t>
+      </w:r>
+      <w:r>
+        <w:rPr>
+          <w:lang w:val="en-GB"/>
+        </w:rPr>
+        <w:t xml:space="preserve"> face comprise</w:t>
+      </w:r>
+      <w:r>
+        <w:rPr>
+          <w:lang w:val="en-GB"/>
+        </w:rPr>
+        <w:t>s</w:t>
+      </w:r>
+      <w:r>
+        <w:rPr>
+          <w:lang w:val="en-GB"/>
+        </w:rPr>
+        <w:t xml:space="preserve"> of three vertices indicate</w:t>
+      </w:r>
+      <w:r>
+        <w:rPr>
+          <w:lang w:val="en-GB"/>
+        </w:rPr>
+        <w:t>d</w:t>
+      </w:r>
+      <w:r>
+        <w:rPr>
+          <w:lang w:val="en-GB"/>
+        </w:rPr>
+        <w:t xml:space="preserve"> each with </w:t>
+      </w:r>
+      <w:r>
+        <w:rPr>
+          <w:lang w:val="en-GB"/>
+        </w:rPr>
+        <w:t>the</w:t>
+      </w:r>
+      <w:r>
+        <w:rPr>
+          <w:lang w:val="en-GB"/>
+        </w:rPr>
+        <w:t xml:space="preserve"> vertex index.</w:t>
+      </w:r>
+    </w:p>
+    <w:p>
+      <w:pPr>
+        <w:pStyle w:val="CodePACKT"/>
+        <w:ind w:left="0"/>
+        <w:rPr>
+          <w:rFonts w:ascii="Courier New" w:hAnsi="Courier New" w:cs="Courier New"/>
+          <w:noProof/>
+          <w:szCs w:val="20"/>
+          <w:lang w:val="en-SG" w:eastAsia="en-SG"/>
+        </w:rPr>
+      </w:pPr>
+      <w:r>
+        <w:rPr>
+          <w:rFonts w:ascii="Courier New" w:hAnsi="Courier New" w:cs="Courier New"/>
+          <w:noProof/>
+          <w:szCs w:val="20"/>
+          <w:lang w:val="en-SG" w:eastAsia="en-SG"/>
+        </w:rPr>
+        <w:t>struct MeshNode {</w:t>
+      </w:r>
+    </w:p>
+    <w:p>
+      <w:pPr>
+        <w:pStyle w:val="CodePACKT"/>
+        <w:ind w:left="0"/>
+        <w:rPr>
+          <w:rFonts w:ascii="Courier New" w:hAnsi="Courier New" w:cs="Courier New"/>
+          <w:noProof/>
+          <w:szCs w:val="20"/>
+          <w:lang w:val="en-SG" w:eastAsia="en-SG"/>
+        </w:rPr>
+      </w:pPr>
+      <w:r>
+        <w:rPr>
+          <w:rFonts w:ascii="Courier New" w:hAnsi="Courier New" w:cs="Courier New"/>
+          <w:noProof/>
+          <w:szCs w:val="20"/>
+          <w:lang w:val="en-SG" w:eastAsia="en-SG"/>
+        </w:rPr>
+        <w:t xml:space="preserve"> </w:t>
+      </w:r>
+      <w:r>
+        <w:rPr>
+          <w:rFonts w:ascii="Courier New" w:hAnsi="Courier New" w:cs="Courier New"/>
+          <w:noProof/>
+          <w:szCs w:val="20"/>
+          <w:lang w:val="en-SG" w:eastAsia="en-SG"/>
+        </w:rPr>
+        <w:t xml:space="preserve">   std::vector&lt;Vertex&gt; Vertices;</w:t>
+      </w:r>
+    </w:p>
+    <w:p>
+      <w:pPr>
+        <w:pStyle w:val="CodePACKT"/>
+        <w:ind w:left="0"/>
+        <w:rPr>
+          <w:rFonts w:ascii="Courier New" w:hAnsi="Courier New" w:cs="Courier New"/>
+          <w:noProof/>
+          <w:szCs w:val="20"/>
+          <w:lang w:val="en-SG" w:eastAsia="en-SG"/>
+        </w:rPr>
+      </w:pPr>
+      <w:r>
+        <w:rPr>
+          <w:rFonts w:ascii="Courier New" w:hAnsi="Courier New" w:cs="Courier New"/>
+          <w:noProof/>
+          <w:szCs w:val="20"/>
+          <w:lang w:val="en-SG" w:eastAsia="en-SG"/>
+        </w:rPr>
+        <w:t xml:space="preserve">    std::vector&lt;unsigned int&gt; Indices;</w:t>
+      </w:r>
+    </w:p>
+    <w:p>
+      <w:pPr>
+        <w:pStyle w:val="CodePACKT"/>
+        <w:ind w:left="0"/>
+        <w:rPr>
+          <w:rFonts w:ascii="Courier New" w:hAnsi="Courier New" w:cs="Courier New"/>
+          <w:noProof/>
+          <w:szCs w:val="20"/>
+          <w:lang w:val="en-SG" w:eastAsia="en-SG"/>
+        </w:rPr>
+      </w:pPr>
+      <w:r>
+        <w:rPr>
+          <w:rFonts w:ascii="Courier New" w:hAnsi="Courier New" w:cs="Courier New"/>
+          <w:noProof/>
+          <w:szCs w:val="20"/>
+          <w:lang w:val="en-SG" w:eastAsia="en-SG"/>
+        </w:rPr>
+        <w:t>};</w:t>
+      </w:r>
+    </w:p>
+    <w:p>
+      <w:pPr>
+        <w:pStyle w:val="NormalPACKT"/>
+        <w:rPr>
+          <w:lang w:val="en-GB"/>
+        </w:rPr>
+      </w:pPr>
+    </w:p>
+    <w:p>
+      <w:pPr>
+        <w:pStyle w:val="NormalPACKT"/>
+        <w:rPr>
+          <w:lang w:val="en-GB"/>
+        </w:rPr>
+      </w:pPr>
+      <w:r>
+        <w:rPr>
+          <w:lang w:val="en-GB"/>
+        </w:rPr>
+        <w:t xml:space="preserve">A Mesh </w:t>
+      </w:r>
+      <w:r>
+        <w:rPr>
+          <w:lang w:val="en-GB"/>
+        </w:rPr>
+        <w:t>self-comprises</w:t>
+      </w:r>
+      <w:r>
+        <w:rPr>
+          <w:lang w:val="en-GB"/>
+        </w:rPr>
+        <w:t xml:space="preserve"> of many individual mesh nodes and represented by </w:t>
+      </w:r>
+      <w:r>
+        <w:rPr>
+          <w:rStyle w:val="CodeInTextPACKT"/>
+          <w:rFonts w:eastAsiaTheme="minorHAnsi"/>
+        </w:rPr>
+        <w:t>m_Nodes</w:t>
+      </w:r>
+      <w:r>
+        <w:rPr>
+          <w:lang w:val="en-GB"/>
+        </w:rPr>
+        <w:t>.</w:t>
+      </w:r>
+      <w:r>
+        <w:rPr>
+          <w:lang w:val="en-GB"/>
+        </w:rPr>
+        <w:t xml:space="preserve"> </w:t>
+      </w:r>
+    </w:p>
+    <w:p>
+      <w:pPr>
+        <w:pStyle w:val="CodePACKT"/>
+        <w:ind w:left="0"/>
+        <w:rPr>
+          <w:rFonts w:ascii="Courier New" w:hAnsi="Courier New" w:cs="Courier New"/>
+          <w:noProof/>
+          <w:szCs w:val="20"/>
+          <w:lang w:val="en-SG" w:eastAsia="en-SG"/>
+        </w:rPr>
+      </w:pPr>
+      <w:r>
+        <w:rPr>
+          <w:rFonts w:ascii="Courier New" w:hAnsi="Courier New" w:cs="Courier New"/>
+          <w:noProof/>
+          <w:szCs w:val="20"/>
+          <w:lang w:val="en-SG" w:eastAsia="en-SG"/>
+        </w:rPr>
+        <w:t>std::vector&lt;MeshNode&gt; m_Nodes;</w:t>
+      </w:r>
+    </w:p>
+    <w:p>
+      <w:pPr>
+        <w:pStyle w:val="CodePACKT"/>
+        <w:ind w:left="0"/>
+        <w:rPr>
+          <w:rFonts w:ascii="Courier New" w:hAnsi="Courier New" w:cs="Courier New"/>
+          <w:noProof/>
+          <w:szCs w:val="20"/>
+          <w:lang w:val="en-SG" w:eastAsia="en-SG"/>
+        </w:rPr>
+      </w:pPr>
+    </w:p>
+    <w:p>
+      <w:pPr>
+        <w:pStyle w:val="NormalPACKT"/>
+        <w:rPr>
+          <w:lang w:val="en-GB"/>
+        </w:rPr>
+      </w:pPr>
+      <w:r>
+        <w:rPr>
+          <w:b/>
+          <w:lang w:val="en-GB"/>
+        </w:rPr>
+        <w:t>GPU Data structures:</w:t>
+      </w:r>
+      <w:r>
+        <w:rPr>
+          <w:lang w:val="en-GB"/>
+        </w:rPr>
+        <w:t xml:space="preserve"> </w:t>
+      </w:r>
+    </w:p>
+    <w:p>
+      <w:pPr>
+        <w:pStyle w:val="NormalPACKT"/>
+        <w:rPr>
+          <w:lang w:val="en-GB"/>
+        </w:rPr>
+      </w:pPr>
+      <w:r>
+        <w:rPr>
+          <w:lang w:val="en-GB"/>
+        </w:rPr>
+        <w:t xml:space="preserve">The </w:t>
+      </w:r>
+      <w:proofErr w:type="spellStart"/>
+      <w:r>
+        <w:rPr>
+          <w:rStyle w:val="CodeInTextPACKT"/>
+          <w:rFonts w:eastAsiaTheme="minorHAnsi"/>
+        </w:rPr>
+        <w:t>VulkanBuffer</w:t>
+      </w:r>
+      <w:proofErr w:type="spellEnd"/>
+      <w:r>
+        <w:rPr>
+          <w:lang w:val="en-GB"/>
+        </w:rPr>
+        <w:t xml:space="preserve"> represents a data structure the stores GPU data structure, it contains the device buffer (</w:t>
+      </w:r>
+      <w:r>
+        <w:rPr>
+          <w:rStyle w:val="CodeInTextPACKT"/>
+          <w:rFonts w:eastAsiaTheme="minorHAnsi"/>
+        </w:rPr>
+        <w:t>buffer</w:t>
+      </w:r>
+      <w:r>
+        <w:rPr>
+          <w:lang w:val="en-GB"/>
+        </w:rPr>
+        <w:t xml:space="preserve">) containing mesh information stored on the GPU. The </w:t>
+      </w:r>
+      <w:proofErr w:type="spellStart"/>
+      <w:r>
+        <w:rPr>
+          <w:rStyle w:val="CodeInTextPACKT"/>
+          <w:rFonts w:eastAsiaTheme="minorHAnsi"/>
+        </w:rPr>
+        <w:t>m_DataSize</w:t>
+      </w:r>
+      <w:proofErr w:type="spellEnd"/>
+      <w:r>
+        <w:rPr>
+          <w:lang w:val="en-GB"/>
+        </w:rPr>
+        <w:t xml:space="preserve"> is actual size of the buffer however the size allocated on the GPU could be aligned to the </w:t>
+      </w:r>
+      <w:proofErr w:type="spellStart"/>
+      <w:r>
+        <w:rPr>
+          <w:lang w:val="en-GB"/>
+        </w:rPr>
+        <w:t>gpu</w:t>
+      </w:r>
+      <w:proofErr w:type="spellEnd"/>
+      <w:r>
+        <w:rPr>
+          <w:lang w:val="en-GB"/>
+        </w:rPr>
+        <w:t xml:space="preserve"> memory requirements and hence may be equal or bigger to the </w:t>
+      </w:r>
+      <w:proofErr w:type="spellStart"/>
+      <w:r>
+        <w:rPr>
+          <w:rStyle w:val="CodeInTextPACKT"/>
+          <w:rFonts w:eastAsiaTheme="minorHAnsi"/>
+        </w:rPr>
+        <w:t>m_DataSize</w:t>
+      </w:r>
+      <w:proofErr w:type="spellEnd"/>
+      <w:r>
+        <w:rPr>
+          <w:lang w:val="en-GB"/>
+        </w:rPr>
+        <w:t xml:space="preserve">. The physical backing is made on the </w:t>
+      </w:r>
+      <w:proofErr w:type="spellStart"/>
+      <w:r>
+        <w:rPr>
+          <w:rStyle w:val="CodeInTextPACKT"/>
+          <w:rFonts w:eastAsiaTheme="minorHAnsi"/>
+        </w:rPr>
+        <w:t>m_Memory</w:t>
+      </w:r>
+      <w:proofErr w:type="spellEnd"/>
+      <w:r>
+        <w:rPr>
+          <w:lang w:val="en-GB"/>
+        </w:rPr>
+        <w:t xml:space="preserve"> as per the requirement provided by the</w:t>
+      </w:r>
+      <w:r>
+        <w:rPr>
+          <w:rStyle w:val="CodeInTextPACKT"/>
+          <w:rFonts w:eastAsiaTheme="minorHAnsi"/>
+        </w:rPr>
+        <w:t xml:space="preserve"> </w:t>
+      </w:r>
+      <w:proofErr w:type="spellStart"/>
+      <w:r>
+        <w:rPr>
+          <w:rStyle w:val="CodeInTextPACKT"/>
+          <w:rFonts w:eastAsiaTheme="minorHAnsi"/>
+        </w:rPr>
+        <w:t>m_MemRqrmnt</w:t>
+      </w:r>
+      <w:proofErr w:type="spellEnd"/>
+      <w:r>
+        <w:rPr>
+          <w:lang w:val="en-GB"/>
+        </w:rPr>
+        <w:t xml:space="preserve"> and memory property flags </w:t>
+      </w:r>
+      <w:proofErr w:type="spellStart"/>
+      <w:r>
+        <w:rPr>
+          <w:rStyle w:val="CodeInTextPACKT"/>
+          <w:rFonts w:eastAsiaTheme="minorHAnsi"/>
+        </w:rPr>
+        <w:t>m_MemoryFlags</w:t>
+      </w:r>
+      <w:proofErr w:type="spellEnd"/>
+      <w:r>
+        <w:rPr>
+          <w:lang w:val="en-GB"/>
+        </w:rPr>
+        <w:t>.</w:t>
+      </w:r>
+    </w:p>
+    <w:p>
+      <w:pPr>
+        <w:pStyle w:val="CodePACKT"/>
+        <w:ind w:left="0"/>
+        <w:rPr>
+          <w:rFonts w:ascii="Courier New" w:hAnsi="Courier New" w:cs="Courier New"/>
+          <w:noProof/>
+          <w:szCs w:val="20"/>
+          <w:lang w:val="en-SG" w:eastAsia="en-SG"/>
+        </w:rPr>
+      </w:pPr>
+      <w:r>
+        <w:rPr>
+          <w:rFonts w:ascii="Courier New" w:hAnsi="Courier New" w:cs="Courier New"/>
+          <w:noProof/>
+          <w:szCs w:val="20"/>
+          <w:lang w:val="en-SG" w:eastAsia="en-SG"/>
+        </w:rPr>
         <w:t>struct VulkanBuffer</w:t>
       </w:r>
     </w:p>
@@ -13543,6 +14692,219 @@
           <w:szCs w:val="20"/>
           <w:lang w:val="en-SG" w:eastAsia="en-SG"/>
         </w:rPr>
+        <w:t xml:space="preserve"> m_Buffer;   </w:t>
+      </w:r>
+      <w:r>
+        <w:rPr>
+          <w:rFonts w:ascii="Courier New" w:hAnsi="Courier New" w:cs="Courier New"/>
+          <w:b/>
+          <w:noProof/>
+          <w:szCs w:val="20"/>
+          <w:lang w:val="en-SG" w:eastAsia="en-SG"/>
+        </w:rPr>
+        <w:t>// Buffer resource object</w:t>
+      </w:r>
+    </w:p>
+    <w:p>
+      <w:pPr>
+        <w:pStyle w:val="CodePACKT"/>
+        <w:ind w:left="0"/>
+        <w:rPr>
+          <w:rFonts w:ascii="Courier New" w:hAnsi="Courier New" w:cs="Courier New"/>
+          <w:b/>
+          <w:noProof/>
+          <w:szCs w:val="20"/>
+          <w:lang w:val="en-SG" w:eastAsia="en-SG"/>
+        </w:rPr>
+      </w:pPr>
+      <w:r>
+        <w:rPr>
+          <w:rFonts w:ascii="Courier New" w:hAnsi="Courier New" w:cs="Courier New"/>
+          <w:noProof/>
+          <w:szCs w:val="20"/>
+          <w:lang w:val="en-SG" w:eastAsia="en-SG"/>
+        </w:rPr>
+        <w:t xml:space="preserve">  </w:t>
+      </w:r>
+      <w:r>
+        <w:rPr>
+          <w:rFonts w:ascii="Courier New" w:hAnsi="Courier New" w:cs="Courier New"/>
+          <w:noProof/>
+          <w:szCs w:val="20"/>
+          <w:lang w:val="en-SG" w:eastAsia="en-SG"/>
+        </w:rPr>
+        <w:t>uint64_t</w:t>
+      </w:r>
+      <w:r>
+        <w:rPr>
+          <w:rFonts w:ascii="Courier New" w:hAnsi="Courier New" w:cs="Courier New"/>
+          <w:noProof/>
+          <w:szCs w:val="20"/>
+          <w:lang w:val="en-SG" w:eastAsia="en-SG"/>
+        </w:rPr>
+        <w:t xml:space="preserve"> m_DataSize; </w:t>
+      </w:r>
+      <w:r>
+        <w:rPr>
+          <w:rFonts w:ascii="Courier New" w:hAnsi="Courier New" w:cs="Courier New"/>
+          <w:b/>
+          <w:noProof/>
+          <w:szCs w:val="20"/>
+          <w:lang w:val="en-SG" w:eastAsia="en-SG"/>
+        </w:rPr>
+        <w:t xml:space="preserve">// Actual data size request for, use    </w:t>
+      </w:r>
+    </w:p>
+    <w:p>
+      <w:pPr>
+        <w:pStyle w:val="CodePACKT"/>
+        <w:ind w:left="0"/>
+        <w:rPr>
+          <w:rFonts w:ascii="Courier New" w:hAnsi="Courier New" w:cs="Courier New"/>
+          <w:b/>
+          <w:noProof/>
+          <w:szCs w:val="20"/>
+          <w:lang w:val="en-SG" w:eastAsia="en-SG"/>
+        </w:rPr>
+      </w:pPr>
+      <w:r>
+        <w:rPr>
+          <w:rFonts w:ascii="Courier New" w:hAnsi="Courier New" w:cs="Courier New"/>
+          <w:noProof/>
+          <w:szCs w:val="20"/>
+          <w:lang w:val="en-SG" w:eastAsia="en-SG"/>
+        </w:rPr>
+        <w:t xml:space="preserve">                       </w:t>
+      </w:r>
+      <w:r>
+        <w:rPr>
+          <w:rFonts w:ascii="Courier New" w:hAnsi="Courier New" w:cs="Courier New"/>
+          <w:b/>
+          <w:noProof/>
+          <w:szCs w:val="20"/>
+          <w:lang w:val="en-SG" w:eastAsia="en-SG"/>
+        </w:rPr>
+        <w:t>// m_MemRqrmnt.size for actual backing size</w:t>
+      </w:r>
+    </w:p>
+    <w:p>
+      <w:pPr>
+        <w:pStyle w:val="CodePACKT"/>
+        <w:ind w:left="0"/>
+        <w:rPr>
+          <w:rFonts w:ascii="Courier New" w:hAnsi="Courier New" w:cs="Courier New"/>
+          <w:b/>
+          <w:noProof/>
+          <w:szCs w:val="20"/>
+          <w:lang w:val="en-SG" w:eastAsia="en-SG"/>
+        </w:rPr>
+      </w:pPr>
+      <w:r>
+        <w:rPr>
+          <w:rFonts w:ascii="Courier New" w:hAnsi="Courier New" w:cs="Courier New"/>
+          <w:noProof/>
+          <w:szCs w:val="20"/>
+          <w:lang w:val="en-SG" w:eastAsia="en-SG"/>
+        </w:rPr>
+        <w:t xml:space="preserve">  </w:t>
+      </w:r>
+      <w:r>
+        <w:rPr>
+          <w:rFonts w:ascii="Courier New" w:hAnsi="Courier New" w:cs="Courier New"/>
+          <w:noProof/>
+          <w:szCs w:val="20"/>
+          <w:lang w:val="en-SG" w:eastAsia="en-SG"/>
+        </w:rPr>
+        <w:t>VkDeviceMemory</w:t>
+      </w:r>
+      <w:r>
+        <w:rPr>
+          <w:rFonts w:ascii="Courier New" w:hAnsi="Courier New" w:cs="Courier New"/>
+          <w:noProof/>
+          <w:szCs w:val="20"/>
+          <w:lang w:val="en-SG" w:eastAsia="en-SG"/>
+        </w:rPr>
+        <w:t xml:space="preserve"> m_Memory; </w:t>
+      </w:r>
+      <w:r>
+        <w:rPr>
+          <w:rFonts w:ascii="Courier New" w:hAnsi="Courier New" w:cs="Courier New"/>
+          <w:b/>
+          <w:noProof/>
+          <w:szCs w:val="20"/>
+          <w:lang w:val="en-SG" w:eastAsia="en-SG"/>
+        </w:rPr>
+        <w:t xml:space="preserve">// Buffer resource object's </w:t>
+      </w:r>
+    </w:p>
+    <w:p>
+      <w:pPr>
+        <w:pStyle w:val="CodePACKT"/>
+        <w:ind w:left="2160" w:firstLine="720"/>
+        <w:rPr>
+          <w:rFonts w:ascii="Courier New" w:hAnsi="Courier New" w:cs="Courier New"/>
+          <w:noProof/>
+          <w:szCs w:val="20"/>
+          <w:lang w:val="en-SG" w:eastAsia="en-SG"/>
+        </w:rPr>
+      </w:pPr>
+      <w:r>
+        <w:rPr>
+          <w:rFonts w:ascii="Courier New" w:hAnsi="Courier New" w:cs="Courier New"/>
+          <w:b/>
+          <w:noProof/>
+          <w:szCs w:val="20"/>
+          <w:lang w:val="en-SG" w:eastAsia="en-SG"/>
+        </w:rPr>
+        <w:t xml:space="preserve">  // </w:t>
+      </w:r>
+      <w:r>
+        <w:rPr>
+          <w:rFonts w:ascii="Courier New" w:hAnsi="Courier New" w:cs="Courier New"/>
+          <w:b/>
+          <w:noProof/>
+          <w:szCs w:val="20"/>
+          <w:lang w:val="en-SG" w:eastAsia="en-SG"/>
+        </w:rPr>
+        <w:t>allocated device memory</w:t>
+      </w:r>
+    </w:p>
+    <w:p>
+      <w:pPr>
+        <w:pStyle w:val="CodePACKT"/>
+        <w:ind w:left="0"/>
+        <w:rPr>
+          <w:rFonts w:ascii="Courier New" w:hAnsi="Courier New" w:cs="Courier New"/>
+          <w:noProof/>
+          <w:szCs w:val="20"/>
+          <w:lang w:val="en-SG" w:eastAsia="en-SG"/>
+        </w:rPr>
+      </w:pPr>
+      <w:r>
+        <w:rPr>
+          <w:rFonts w:ascii="Courier New" w:hAnsi="Courier New" w:cs="Courier New"/>
+          <w:noProof/>
+          <w:szCs w:val="20"/>
+          <w:lang w:val="en-SG" w:eastAsia="en-SG"/>
+        </w:rPr>
+        <w:t xml:space="preserve">  </w:t>
+      </w:r>
+      <w:r>
+        <w:rPr>
+          <w:rFonts w:ascii="Courier New" w:hAnsi="Courier New" w:cs="Courier New"/>
+          <w:noProof/>
+          <w:szCs w:val="20"/>
+          <w:lang w:val="en-SG" w:eastAsia="en-SG"/>
+        </w:rPr>
+        <w:t>VkMemoryRequirements</w:t>
+      </w:r>
+      <w:r>
+        <w:rPr>
+          <w:rFonts w:ascii="Courier New" w:hAnsi="Courier New" w:cs="Courier New"/>
+          <w:noProof/>
+          <w:szCs w:val="20"/>
+          <w:lang w:val="en-SG" w:eastAsia="en-SG"/>
+        </w:rPr>
         <w:t xml:space="preserve"> </w:t>
       </w:r>
       <w:r>
@@ -13552,7 +14914,16 @@
           <w:szCs w:val="20"/>
           <w:lang w:val="en-SG" w:eastAsia="en-SG"/>
         </w:rPr>
-        <w:t xml:space="preserve">m_Buffer;   </w:t>
+        <w:t>m_MemRqrmnt;</w:t>
+      </w:r>
+      <w:r>
+        <w:rPr>
+          <w:rFonts w:ascii="Courier New" w:hAnsi="Courier New" w:cs="Courier New"/>
+          <w:noProof/>
+          <w:szCs w:val="20"/>
+          <w:lang w:val="en-SG" w:eastAsia="en-SG"/>
+        </w:rPr>
+        <w:t xml:space="preserve"> </w:t>
       </w:r>
       <w:r>
         <w:rPr>
@@ -13562,7 +14933,82 @@
           <w:szCs w:val="20"/>
           <w:lang w:val="en-SG" w:eastAsia="en-SG"/>
         </w:rPr>
-        <w:t>// Buffer resource object</w:t>
+        <w:t>// Memory requirement for</w:t>
+      </w:r>
+      <w:r>
+        <w:rPr>
+          <w:rFonts w:ascii="Courier New" w:hAnsi="Courier New" w:cs="Courier New"/>
+          <w:noProof/>
+          <w:szCs w:val="20"/>
+          <w:lang w:val="en-SG" w:eastAsia="en-SG"/>
+        </w:rPr>
+        <w:t xml:space="preserve"> </w:t>
+      </w:r>
+    </w:p>
+    <w:p>
+      <w:pPr>
+        <w:pStyle w:val="CodePACKT"/>
+        <w:ind w:left="3600"/>
+        <w:rPr>
+          <w:rFonts w:ascii="Courier New" w:hAnsi="Courier New" w:cs="Courier New"/>
+          <w:b/>
+          <w:noProof/>
+          <w:szCs w:val="20"/>
+          <w:lang w:val="en-SG" w:eastAsia="en-SG"/>
+        </w:rPr>
+      </w:pPr>
+      <w:r>
+        <w:rPr>
+          <w:rFonts w:ascii="Courier New" w:hAnsi="Courier New" w:cs="Courier New"/>
+          <w:b/>
+          <w:noProof/>
+          <w:szCs w:val="20"/>
+          <w:lang w:val="en-SG" w:eastAsia="en-SG"/>
+        </w:rPr>
+        <w:t xml:space="preserve">    </w:t>
+      </w:r>
+      <w:r>
+        <w:rPr>
+          <w:rFonts w:ascii="Courier New" w:hAnsi="Courier New" w:cs="Courier New"/>
+          <w:b/>
+          <w:noProof/>
+          <w:szCs w:val="20"/>
+          <w:lang w:val="en-SG" w:eastAsia="en-SG"/>
+        </w:rPr>
+        <w:t xml:space="preserve">// the allocation buffer, </w:t>
+      </w:r>
+    </w:p>
+    <w:p>
+      <w:pPr>
+        <w:pStyle w:val="CodePACKT"/>
+        <w:ind w:left="3600"/>
+        <w:rPr>
+          <w:rFonts w:ascii="Courier New" w:hAnsi="Courier New" w:cs="Courier New"/>
+          <w:b/>
+          <w:noProof/>
+          <w:szCs w:val="20"/>
+          <w:lang w:val="en-SG" w:eastAsia="en-SG"/>
+        </w:rPr>
+      </w:pPr>
+      <w:r>
+        <w:rPr>
+          <w:rFonts w:ascii="Courier New" w:hAnsi="Courier New" w:cs="Courier New"/>
+          <w:b/>
+          <w:noProof/>
+          <w:szCs w:val="20"/>
+          <w:lang w:val="en-SG" w:eastAsia="en-SG"/>
+        </w:rPr>
+        <w:t xml:space="preserve">    // </w:t>
+      </w:r>
+      <w:r>
+        <w:rPr>
+          <w:rFonts w:ascii="Courier New" w:hAnsi="Courier New" w:cs="Courier New"/>
+          <w:b/>
+          <w:noProof/>
+          <w:szCs w:val="20"/>
+          <w:lang w:val="en-SG" w:eastAsia="en-SG"/>
+        </w:rPr>
+        <w:t>useful in mapping/unmapping</w:t>
       </w:r>
     </w:p>
     <w:p>
@@ -13571,59 +15017,808 @@
         <w:ind w:left="0"/>
         <w:rPr>
           <w:rFonts w:ascii="Courier New" w:hAnsi="Courier New" w:cs="Courier New"/>
+          <w:noProof/>
+          <w:szCs w:val="20"/>
+          <w:lang w:val="en-SG" w:eastAsia="en-SG"/>
+        </w:rPr>
+      </w:pPr>
+      <w:r>
+        <w:rPr>
+          <w:rFonts w:ascii="Courier New" w:hAnsi="Courier New" w:cs="Courier New"/>
+          <w:noProof/>
+          <w:szCs w:val="20"/>
+          <w:lang w:val="en-SG" w:eastAsia="en-SG"/>
+        </w:rPr>
+        <w:t xml:space="preserve">  </w:t>
+      </w:r>
+      <w:r>
+        <w:rPr>
+          <w:rFonts w:ascii="Courier New" w:hAnsi="Courier New" w:cs="Courier New"/>
+          <w:noProof/>
+          <w:szCs w:val="20"/>
+          <w:lang w:val="en-SG" w:eastAsia="en-SG"/>
+        </w:rPr>
+        <w:t>VkMemoryPropertyFlags</w:t>
+      </w:r>
+      <w:r>
+        <w:rPr>
+          <w:rFonts w:ascii="Courier New" w:hAnsi="Courier New" w:cs="Courier New"/>
+          <w:noProof/>
+          <w:szCs w:val="20"/>
+          <w:lang w:val="en-SG" w:eastAsia="en-SG"/>
+        </w:rPr>
+        <w:t xml:space="preserve"> </w:t>
+      </w:r>
+      <w:r>
+        <w:rPr>
+          <w:rFonts w:ascii="Courier New" w:hAnsi="Courier New" w:cs="Courier New"/>
+          <w:noProof/>
+          <w:szCs w:val="20"/>
+          <w:lang w:val="en-SG" w:eastAsia="en-SG"/>
+        </w:rPr>
+        <w:t>m_MemoryFlags;</w:t>
+      </w:r>
+      <w:r>
+        <w:rPr>
+          <w:rFonts w:ascii="Courier New" w:hAnsi="Courier New" w:cs="Courier New"/>
+          <w:noProof/>
+          <w:szCs w:val="20"/>
+          <w:lang w:val="en-SG" w:eastAsia="en-SG"/>
+        </w:rPr>
+        <w:t xml:space="preserve"> </w:t>
+      </w:r>
+      <w:r>
+        <w:rPr>
+          <w:rFonts w:ascii="Courier New" w:hAnsi="Courier New" w:cs="Courier New"/>
           <w:b/>
           <w:noProof/>
           <w:szCs w:val="20"/>
           <w:lang w:val="en-SG" w:eastAsia="en-SG"/>
         </w:rPr>
-      </w:pPr>
-      <w:r>
-        <w:rPr>
-          <w:rFonts w:ascii="Courier New" w:hAnsi="Courier New" w:cs="Courier New"/>
-          <w:noProof/>
-          <w:szCs w:val="20"/>
-          <w:lang w:val="en-SG" w:eastAsia="en-SG"/>
-        </w:rPr>
-        <w:t xml:space="preserve">  </w:t>
-      </w:r>
-      <w:r>
-        <w:rPr>
-          <w:rFonts w:ascii="Courier New" w:hAnsi="Courier New" w:cs="Courier New"/>
-          <w:noProof/>
-          <w:szCs w:val="20"/>
-          <w:lang w:val="en-SG" w:eastAsia="en-SG"/>
-        </w:rPr>
-        <w:t>uint64_t</w:t>
-      </w:r>
-      <w:r>
-        <w:rPr>
-          <w:rFonts w:ascii="Courier New" w:hAnsi="Courier New" w:cs="Courier New"/>
-          <w:noProof/>
-          <w:szCs w:val="20"/>
-          <w:lang w:val="en-SG" w:eastAsia="en-SG"/>
-        </w:rPr>
-        <w:t xml:space="preserve"> m_DataSize; </w:t>
-      </w:r>
-      <w:r>
-        <w:rPr>
-          <w:rFonts w:ascii="Courier New" w:hAnsi="Courier New" w:cs="Courier New"/>
+        <w:t>// Memory properties flags</w:t>
+      </w:r>
+    </w:p>
+    <w:p>
+      <w:pPr>
+        <w:pStyle w:val="CodePACKT"/>
+        <w:ind w:left="0"/>
+        <w:rPr>
+          <w:rFonts w:ascii="Courier New" w:hAnsi="Courier New" w:cs="Courier New"/>
+          <w:noProof/>
+          <w:szCs w:val="20"/>
+          <w:lang w:val="en-SG" w:eastAsia="en-SG"/>
+        </w:rPr>
+      </w:pPr>
+      <w:r>
+        <w:rPr>
+          <w:rFonts w:ascii="Courier New" w:hAnsi="Courier New" w:cs="Courier New"/>
+          <w:noProof/>
+          <w:szCs w:val="20"/>
+          <w:lang w:val="en-SG" w:eastAsia="en-SG"/>
+        </w:rPr>
+        <w:lastRenderedPageBreak/>
+        <w:t>};</w:t>
+      </w:r>
+    </w:p>
+    <w:p>
+      <w:pPr>
+        <w:pStyle w:val="NormalPACKT"/>
+        <w:rPr>
+          <w:lang w:val="en-GB"/>
+        </w:rPr>
+      </w:pPr>
+    </w:p>
+    <w:p>
+      <w:pPr>
+        <w:pStyle w:val="NormalPACKT"/>
+        <w:rPr>
+          <w:lang w:val="en-GB"/>
+        </w:rPr>
+      </w:pPr>
+      <w:r>
+        <w:rPr>
+          <w:lang w:val="en-GB"/>
+        </w:rPr>
+        <w:t>The GPU buffer for vertex and indices as stored in the Mesh data structure</w:t>
+      </w:r>
+      <w:r>
+        <w:rPr>
+          <w:lang w:val="en-GB"/>
+        </w:rPr>
+        <w:t>, it also stores the count of indices.</w:t>
+      </w:r>
+    </w:p>
+    <w:p>
+      <w:pPr>
+        <w:pStyle w:val="CodePACKT"/>
+        <w:ind w:left="0"/>
+        <w:rPr>
+          <w:rFonts w:ascii="Courier New" w:hAnsi="Courier New" w:cs="Courier New"/>
+          <w:noProof/>
+          <w:szCs w:val="20"/>
+          <w:lang w:val="en-SG" w:eastAsia="en-SG"/>
+        </w:rPr>
+      </w:pPr>
+      <w:r>
+        <w:rPr>
+          <w:rFonts w:ascii="Courier New" w:hAnsi="Courier New" w:cs="Courier New"/>
+          <w:noProof/>
+          <w:szCs w:val="20"/>
+          <w:lang w:val="en-SG" w:eastAsia="en-SG"/>
+        </w:rPr>
+        <w:t>struct Mesh {</w:t>
+      </w:r>
+    </w:p>
+    <w:p>
+      <w:pPr>
+        <w:pStyle w:val="CodePACKT"/>
+        <w:ind w:left="0"/>
+        <w:rPr>
+          <w:rFonts w:ascii="Courier New" w:hAnsi="Courier New" w:cs="Courier New"/>
+          <w:noProof/>
+          <w:szCs w:val="20"/>
+          <w:lang w:val="en-SG" w:eastAsia="en-SG"/>
+        </w:rPr>
+      </w:pPr>
+      <w:r>
+        <w:rPr>
+          <w:rFonts w:ascii="Courier New" w:hAnsi="Courier New" w:cs="Courier New"/>
+          <w:noProof/>
+          <w:szCs w:val="20"/>
+          <w:lang w:val="en-SG" w:eastAsia="en-SG"/>
+        </w:rPr>
+        <w:t xml:space="preserve">   </w:t>
+      </w:r>
+      <w:r>
+        <w:rPr>
+          <w:rFonts w:ascii="Courier New" w:hAnsi="Courier New" w:cs="Courier New"/>
+          <w:noProof/>
+          <w:szCs w:val="20"/>
+          <w:lang w:val="en-SG" w:eastAsia="en-SG"/>
+        </w:rPr>
+        <w:t>VulkanBuffer vertexBuffer;</w:t>
+      </w:r>
+    </w:p>
+    <w:p>
+      <w:pPr>
+        <w:pStyle w:val="CodePACKT"/>
+        <w:ind w:left="0"/>
+        <w:rPr>
+          <w:rFonts w:ascii="Courier New" w:hAnsi="Courier New" w:cs="Courier New"/>
+          <w:noProof/>
+          <w:szCs w:val="20"/>
+          <w:lang w:val="en-SG" w:eastAsia="en-SG"/>
+        </w:rPr>
+      </w:pPr>
+      <w:r>
+        <w:rPr>
+          <w:rFonts w:ascii="Courier New" w:hAnsi="Courier New" w:cs="Courier New"/>
+          <w:noProof/>
+          <w:szCs w:val="20"/>
+          <w:lang w:val="en-SG" w:eastAsia="en-SG"/>
+        </w:rPr>
+        <w:t xml:space="preserve">   VulkanBuffer indexBuffer;</w:t>
+      </w:r>
+    </w:p>
+    <w:p>
+      <w:pPr>
+        <w:pStyle w:val="CodePACKT"/>
+        <w:ind w:left="0"/>
+        <w:rPr>
+          <w:rFonts w:ascii="Courier New" w:hAnsi="Courier New" w:cs="Courier New"/>
+          <w:noProof/>
+          <w:szCs w:val="20"/>
+          <w:lang w:val="en-SG" w:eastAsia="en-SG"/>
+        </w:rPr>
+      </w:pPr>
+      <w:r>
+        <w:rPr>
+          <w:rFonts w:ascii="Courier New" w:hAnsi="Courier New" w:cs="Courier New"/>
+          <w:noProof/>
+          <w:szCs w:val="20"/>
+          <w:lang w:val="en-SG" w:eastAsia="en-SG"/>
+        </w:rPr>
+        <w:t xml:space="preserve">   uint32_t indexCount;</w:t>
+      </w:r>
+    </w:p>
+    <w:p>
+      <w:pPr>
+        <w:pStyle w:val="CodePACKT"/>
+        <w:ind w:left="0"/>
+        <w:rPr>
+          <w:rFonts w:ascii="Courier New" w:hAnsi="Courier New" w:cs="Courier New"/>
+          <w:noProof/>
+          <w:szCs w:val="20"/>
+          <w:lang w:val="en-SG" w:eastAsia="en-SG"/>
+        </w:rPr>
+      </w:pPr>
+      <w:r>
+        <w:rPr>
+          <w:rFonts w:ascii="Courier New" w:hAnsi="Courier New" w:cs="Courier New"/>
+          <w:noProof/>
+          <w:szCs w:val="20"/>
+          <w:lang w:val="en-SG" w:eastAsia="en-SG"/>
+        </w:rPr>
+        <w:t>} m_Mesh;</w:t>
+      </w:r>
+    </w:p>
+    <w:p>
+      <w:pPr>
+        <w:pStyle w:val="CodePACKT"/>
+        <w:ind w:left="0"/>
+        <w:rPr>
+          <w:rFonts w:ascii="Courier New" w:hAnsi="Courier New" w:cs="Courier New"/>
+          <w:noProof/>
+          <w:szCs w:val="20"/>
+          <w:lang w:val="en-SG" w:eastAsia="en-SG"/>
+        </w:rPr>
+      </w:pPr>
+    </w:p>
+    <w:p>
+      <w:pPr>
+        <w:pStyle w:val="NormalPACKT"/>
+        <w:rPr>
+          <w:lang w:val="en-GB"/>
+        </w:rPr>
+      </w:pPr>
+      <w:proofErr w:type="spellStart"/>
+      <w:r>
+        <w:rPr>
           <w:b/>
-          <w:noProof/>
-          <w:szCs w:val="20"/>
-          <w:lang w:val="en-SG" w:eastAsia="en-SG"/>
-        </w:rPr>
-        <w:t xml:space="preserve">// Actual data size request for, use </w:t>
-      </w:r>
-      <w:r>
-        <w:rPr>
-          <w:rFonts w:ascii="Courier New" w:hAnsi="Courier New" w:cs="Courier New"/>
+          <w:lang w:val="en-GB"/>
+        </w:rPr>
+        <w:t>Assimp</w:t>
+      </w:r>
+      <w:proofErr w:type="spellEnd"/>
+      <w:r>
+        <w:rPr>
           <w:b/>
+          <w:lang w:val="en-GB"/>
+        </w:rPr>
+        <w:t xml:space="preserve"> data structures:</w:t>
+      </w:r>
+      <w:r>
+        <w:rPr>
+          <w:b/>
+          <w:lang w:val="en-GB"/>
+        </w:rPr>
+        <w:t xml:space="preserve"> </w:t>
+      </w:r>
+      <w:r>
+        <w:rPr>
+          <w:lang w:val="en-GB"/>
+        </w:rPr>
+        <w:t xml:space="preserve">We required two main data structure from </w:t>
+      </w:r>
+      <w:proofErr w:type="spellStart"/>
+      <w:r>
+        <w:rPr>
+          <w:lang w:val="en-GB"/>
+        </w:rPr>
+        <w:t>Assimp</w:t>
+      </w:r>
+      <w:proofErr w:type="spellEnd"/>
+      <w:r>
+        <w:rPr>
+          <w:lang w:val="en-GB"/>
+        </w:rPr>
+        <w:t xml:space="preserve"> – </w:t>
+      </w:r>
+      <w:r>
+        <w:rPr>
+          <w:rStyle w:val="CodeInTextPACKT"/>
+          <w:rFonts w:eastAsiaTheme="minorHAnsi"/>
+        </w:rPr>
+        <w:t>Importer</w:t>
+      </w:r>
+      <w:r>
+        <w:rPr>
+          <w:lang w:val="en-GB"/>
+        </w:rPr>
+        <w:t xml:space="preserve"> and </w:t>
+      </w:r>
+      <w:proofErr w:type="spellStart"/>
+      <w:r>
+        <w:rPr>
+          <w:rStyle w:val="CodeInTextPACKT"/>
+          <w:rFonts w:eastAsiaTheme="minorHAnsi"/>
+        </w:rPr>
+        <w:t>aiScene</w:t>
+      </w:r>
+      <w:proofErr w:type="spellEnd"/>
+      <w:r>
+        <w:rPr>
+          <w:lang w:val="en-GB"/>
+        </w:rPr>
+        <w:t xml:space="preserve">. </w:t>
+      </w:r>
+      <w:r>
+        <w:rPr>
+          <w:lang w:val="en-GB"/>
+        </w:rPr>
+        <w:t>The importer load the formatted mesh files</w:t>
+      </w:r>
+      <w:r>
+        <w:rPr>
+          <w:lang w:val="en-GB"/>
+        </w:rPr>
+        <w:t xml:space="preserve"> </w:t>
+      </w:r>
+      <w:r>
+        <w:rPr>
+          <w:lang w:val="en-GB"/>
+        </w:rPr>
+        <w:t>(like .</w:t>
+      </w:r>
+      <w:proofErr w:type="spellStart"/>
+      <w:r>
+        <w:rPr>
+          <w:lang w:val="en-GB"/>
+        </w:rPr>
+        <w:t>dae</w:t>
+      </w:r>
+      <w:proofErr w:type="spellEnd"/>
+      <w:r>
+        <w:rPr>
+          <w:lang w:val="en-GB"/>
+        </w:rPr>
+        <w:t>, .</w:t>
+      </w:r>
+      <w:proofErr w:type="spellStart"/>
+      <w:r>
+        <w:rPr>
+          <w:lang w:val="en-GB"/>
+        </w:rPr>
+        <w:t>obj</w:t>
+      </w:r>
+      <w:proofErr w:type="spellEnd"/>
+      <w:r>
+        <w:rPr>
+          <w:lang w:val="en-GB"/>
+        </w:rPr>
+        <w:t>, .3ds, .</w:t>
+      </w:r>
+      <w:proofErr w:type="spellStart"/>
+      <w:r>
+        <w:rPr>
+          <w:lang w:val="en-GB"/>
+        </w:rPr>
+        <w:t>fbx</w:t>
+      </w:r>
+      <w:proofErr w:type="spellEnd"/>
+      <w:r>
+        <w:rPr>
+          <w:lang w:val="en-GB"/>
+        </w:rPr>
+        <w:t xml:space="preserve">) into </w:t>
+      </w:r>
+      <w:proofErr w:type="spellStart"/>
+      <w:r>
+        <w:rPr>
+          <w:lang w:val="en-GB"/>
+        </w:rPr>
+        <w:t>assimp’s</w:t>
+      </w:r>
+      <w:proofErr w:type="spellEnd"/>
+      <w:r>
+        <w:rPr>
+          <w:lang w:val="en-GB"/>
+        </w:rPr>
+        <w:t xml:space="preserve"> </w:t>
+      </w:r>
+      <w:proofErr w:type="spellStart"/>
+      <w:r>
+        <w:rPr>
+          <w:lang w:val="en-GB"/>
+        </w:rPr>
+        <w:t>aiScene</w:t>
+      </w:r>
+      <w:proofErr w:type="spellEnd"/>
+      <w:r>
+        <w:rPr>
+          <w:lang w:val="en-GB"/>
+        </w:rPr>
+        <w:t xml:space="preserve"> data structure.</w:t>
+      </w:r>
+      <w:r>
+        <w:rPr>
+          <w:lang w:val="en-GB"/>
+        </w:rPr>
+        <w:t xml:space="preserve"> The </w:t>
+      </w:r>
+      <w:proofErr w:type="spellStart"/>
+      <w:r>
+        <w:rPr>
+          <w:lang w:val="en-GB"/>
+        </w:rPr>
+        <w:t>aiScene</w:t>
+      </w:r>
+      <w:proofErr w:type="spellEnd"/>
+      <w:r>
+        <w:rPr>
+          <w:lang w:val="en-GB"/>
+        </w:rPr>
+        <w:t xml:space="preserve"> provide a scene information of the mesh like how many mesh and </w:t>
+      </w:r>
+      <w:proofErr w:type="spellStart"/>
+      <w:r>
+        <w:rPr>
+          <w:lang w:val="en-GB"/>
+        </w:rPr>
+        <w:t>submesh</w:t>
+      </w:r>
+      <w:proofErr w:type="spellEnd"/>
+      <w:r>
+        <w:rPr>
+          <w:lang w:val="en-GB"/>
+        </w:rPr>
+        <w:t xml:space="preserve"> it contain and the information of each mesh including geometer, light and material etc.</w:t>
+      </w:r>
+    </w:p>
+    <w:p>
+      <w:pPr>
+        <w:pStyle w:val="CodePACKT"/>
+        <w:ind w:left="0"/>
+        <w:rPr>
+          <w:rFonts w:ascii="Courier New" w:hAnsi="Courier New" w:cs="Courier New"/>
+          <w:noProof/>
+          <w:szCs w:val="20"/>
+          <w:lang w:val="en-SG" w:eastAsia="en-SG"/>
+        </w:rPr>
+      </w:pPr>
+      <w:r>
+        <w:rPr>
+          <w:rFonts w:ascii="Courier New" w:hAnsi="Courier New" w:cs="Courier New"/>
+          <w:noProof/>
+          <w:szCs w:val="20"/>
+          <w:lang w:val="en-SG" w:eastAsia="en-SG"/>
+        </w:rPr>
+        <w:t xml:space="preserve">    Assimp::Importer m_AssimpImporter;</w:t>
+      </w:r>
+    </w:p>
+    <w:p>
+      <w:pPr>
+        <w:pStyle w:val="CodePACKT"/>
+        <w:ind w:left="0"/>
+        <w:rPr>
+          <w:rFonts w:ascii="Courier New" w:hAnsi="Courier New" w:cs="Courier New"/>
+          <w:noProof/>
+          <w:szCs w:val="20"/>
+          <w:lang w:val="en-SG" w:eastAsia="en-SG"/>
+        </w:rPr>
+      </w:pPr>
+      <w:r>
+        <w:rPr>
+          <w:rFonts w:ascii="Courier New" w:hAnsi="Courier New" w:cs="Courier New"/>
+          <w:noProof/>
+          <w:szCs w:val="20"/>
+          <w:lang w:val="en-SG" w:eastAsia="en-SG"/>
+        </w:rPr>
+        <w:t xml:space="preserve">    const aiScene* m_pMeshScene;</w:t>
+      </w:r>
+    </w:p>
+    <w:p>
+      <w:pPr>
+        <w:pStyle w:val="Heading2"/>
+      </w:pPr>
+      <w:r>
+        <w:t>Implementation</w:t>
+      </w:r>
+    </w:p>
+    <w:p>
+      <w:pPr>
+        <w:pStyle w:val="NormalPACKT"/>
+        <w:rPr>
+          <w:lang w:val="en-GB"/>
+        </w:rPr>
+      </w:pPr>
+      <w:r>
+        <w:rPr>
+          <w:lang w:val="en-GB"/>
+        </w:rPr>
+        <w:t xml:space="preserve">The Load function accepts a mesh file name and load the formatted mesh using importer’s </w:t>
+      </w:r>
+      <w:proofErr w:type="spellStart"/>
+      <w:r>
+        <w:rPr>
+          <w:rStyle w:val="CodeInTextPACKT"/>
+          <w:rFonts w:eastAsiaTheme="minorHAnsi"/>
+        </w:rPr>
+        <w:t>ReadFile</w:t>
+      </w:r>
+      <w:proofErr w:type="spellEnd"/>
+      <w:r>
+        <w:rPr>
+          <w:lang w:val="en-GB"/>
+        </w:rPr>
+        <w:t xml:space="preserve"> function, it import the mesh information into </w:t>
+      </w:r>
+      <w:proofErr w:type="spellStart"/>
+      <w:r>
+        <w:rPr>
+          <w:rStyle w:val="CodeInTextPACKT"/>
+          <w:rFonts w:eastAsiaTheme="minorHAnsi"/>
+        </w:rPr>
+        <w:t>aiScene</w:t>
+      </w:r>
+      <w:proofErr w:type="spellEnd"/>
+      <w:r>
+        <w:rPr>
+          <w:lang w:val="en-GB"/>
+        </w:rPr>
+        <w:t xml:space="preserve"> object, it also accept two additional attributes</w:t>
+      </w:r>
+      <w:r>
+        <w:rPr>
+          <w:lang w:val="en-GB"/>
+        </w:rPr>
+        <w:t xml:space="preserve">, the </w:t>
+      </w:r>
+      <w:r>
+        <w:rPr>
+          <w:rStyle w:val="CodeInTextPACKT"/>
+          <w:rFonts w:eastAsiaTheme="minorHAnsi"/>
+        </w:rPr>
+        <w:t>aiProcess_Triangulate</w:t>
+      </w:r>
+      <w:r>
+        <w:rPr>
+          <w:lang w:val="en-GB"/>
+        </w:rPr>
+        <w:t xml:space="preserve"> specifying triangulation of the geometry. When triangulation is done, each face is represented by three vertices and the information of these 3 vertices are stored in the indices. </w:t>
+      </w:r>
+      <w:proofErr w:type="gramStart"/>
+      <w:r>
+        <w:rPr>
+          <w:lang w:val="en-GB"/>
+        </w:rPr>
+        <w:t>The another</w:t>
+      </w:r>
+      <w:proofErr w:type="gramEnd"/>
+      <w:r>
+        <w:rPr>
+          <w:lang w:val="en-GB"/>
+        </w:rPr>
+        <w:t xml:space="preserve"> parameter</w:t>
+      </w:r>
+      <w:r>
+        <w:rPr>
+          <w:lang w:val="en-GB"/>
+        </w:rPr>
+        <w:t xml:space="preserve"> </w:t>
+      </w:r>
+      <w:proofErr w:type="spellStart"/>
+      <w:r>
+        <w:rPr>
+          <w:rStyle w:val="CodeInTextPACKT"/>
+          <w:rFonts w:eastAsiaTheme="minorHAnsi"/>
+        </w:rPr>
+        <w:t>aiProcess_PreTransformVertices</w:t>
+      </w:r>
+      <w:proofErr w:type="spellEnd"/>
+      <w:r>
+        <w:rPr>
+          <w:rFonts w:ascii="Consolas" w:hAnsi="Consolas" w:cs="Consolas"/>
+          <w:color w:val="2F4F4F"/>
+          <w:sz w:val="19"/>
+          <w:szCs w:val="19"/>
+        </w:rPr>
+        <w:t xml:space="preserve"> </w:t>
+      </w:r>
+      <w:r>
+        <w:rPr>
+          <w:lang w:val="en-GB"/>
+        </w:rPr>
+        <w:t>pre-transforms all vertices with the local transformation matrices of their nodes</w:t>
+      </w:r>
+      <w:r>
+        <w:rPr>
+          <w:lang w:val="en-GB"/>
+        </w:rPr>
+        <w:t>.</w:t>
+      </w:r>
+    </w:p>
+    <w:p>
+      <w:pPr>
+        <w:pStyle w:val="NormalPACKT"/>
+        <w:rPr>
+          <w:lang w:val="en-GB"/>
+        </w:rPr>
+      </w:pPr>
+      <w:r>
+        <w:rPr>
+          <w:lang w:val="en-GB"/>
+        </w:rPr>
+        <w:t xml:space="preserve">After reading the file the mesh information is loaded into </w:t>
+      </w:r>
+      <w:proofErr w:type="spellStart"/>
+      <w:r>
+        <w:rPr>
+          <w:rStyle w:val="CodeInTextPACKT"/>
+          <w:rFonts w:eastAsiaTheme="minorHAnsi"/>
+        </w:rPr>
+        <w:t>m_pMeshScene</w:t>
+      </w:r>
+      <w:proofErr w:type="spellEnd"/>
+      <w:r>
+        <w:rPr>
+          <w:lang w:val="en-GB"/>
+        </w:rPr>
+        <w:t xml:space="preserve">, containing the geometry and related attribute for each node. These nodes are further loaded into CPU data </w:t>
+      </w:r>
+      <w:proofErr w:type="spellStart"/>
+      <w:r>
+        <w:rPr>
+          <w:lang w:val="en-GB"/>
+        </w:rPr>
+        <w:t>strucutures</w:t>
+      </w:r>
+      <w:proofErr w:type="spellEnd"/>
+      <w:r>
+        <w:rPr>
+          <w:lang w:val="en-GB"/>
+        </w:rPr>
+        <w:t xml:space="preserve"> describes above using the </w:t>
+      </w:r>
+      <w:bookmarkStart w:id="3" w:name="_GoBack"/>
+      <w:proofErr w:type="spellStart"/>
+      <w:proofErr w:type="gramStart"/>
+      <w:r>
+        <w:rPr>
+          <w:rStyle w:val="CodeInTextPACKT"/>
+          <w:rFonts w:eastAsiaTheme="minorHAnsi"/>
+        </w:rPr>
+        <w:t>LoadNode</w:t>
+      </w:r>
+      <w:proofErr w:type="spellEnd"/>
+      <w:r>
+        <w:rPr>
+          <w:rStyle w:val="CodeInTextPACKT"/>
+          <w:rFonts w:eastAsiaTheme="minorHAnsi"/>
+        </w:rPr>
+        <w:t>(</w:t>
+      </w:r>
+      <w:proofErr w:type="gramEnd"/>
+      <w:r>
+        <w:rPr>
+          <w:rStyle w:val="CodeInTextPACKT"/>
+          <w:rFonts w:eastAsiaTheme="minorHAnsi"/>
+        </w:rPr>
+        <w:t>)</w:t>
+      </w:r>
+      <w:r>
+        <w:rPr>
+          <w:lang w:val="en-GB"/>
+        </w:rPr>
+        <w:t xml:space="preserve"> </w:t>
+      </w:r>
+      <w:bookmarkEnd w:id="3"/>
+      <w:r>
+        <w:rPr>
+          <w:lang w:val="en-GB"/>
+        </w:rPr>
+        <w:t>function.</w:t>
+      </w:r>
+    </w:p>
+    <w:p>
+      <w:pPr>
+        <w:pStyle w:val="CodePACKT"/>
+        <w:ind w:left="0"/>
+        <w:rPr>
+          <w:rFonts w:ascii="Courier New" w:hAnsi="Courier New" w:cs="Courier New"/>
+          <w:noProof/>
+          <w:szCs w:val="20"/>
+          <w:lang w:val="en-SG" w:eastAsia="en-SG"/>
+        </w:rPr>
+      </w:pPr>
+      <w:r>
+        <w:rPr>
+          <w:rFonts w:ascii="Courier New" w:hAnsi="Courier New" w:cs="Courier New"/>
+          <w:noProof/>
+          <w:szCs w:val="20"/>
+          <w:lang w:val="en-SG" w:eastAsia="en-SG"/>
+        </w:rPr>
+        <w:t>bool SimpleMesh::Load(const char* p_Filename)</w:t>
+      </w:r>
+    </w:p>
+    <w:p>
+      <w:pPr>
+        <w:pStyle w:val="CodePACKT"/>
+        <w:ind w:left="0"/>
+        <w:rPr>
+          <w:rFonts w:ascii="Courier New" w:hAnsi="Courier New" w:cs="Courier New"/>
+          <w:noProof/>
+          <w:szCs w:val="20"/>
+          <w:lang w:val="en-SG" w:eastAsia="en-SG"/>
+        </w:rPr>
+      </w:pPr>
+      <w:r>
+        <w:rPr>
+          <w:rFonts w:ascii="Courier New" w:hAnsi="Courier New" w:cs="Courier New"/>
+          <w:noProof/>
+          <w:szCs w:val="20"/>
+          <w:lang w:val="en-SG" w:eastAsia="en-SG"/>
+        </w:rPr>
+        <w:t>{</w:t>
+      </w:r>
+    </w:p>
+    <w:p>
+      <w:pPr>
+        <w:pStyle w:val="CodePACKT"/>
+        <w:ind w:left="0"/>
+        <w:rPr>
+          <w:rFonts w:ascii="Courier New" w:hAnsi="Courier New" w:cs="Courier New"/>
+          <w:noProof/>
+          <w:szCs w:val="20"/>
+          <w:lang w:val="en-SG" w:eastAsia="en-SG"/>
+        </w:rPr>
+      </w:pPr>
+      <w:r>
+        <w:rPr>
+          <w:rFonts w:ascii="Courier New" w:hAnsi="Courier New" w:cs="Courier New"/>
           <w:noProof/>
           <w:szCs w:val="20"/>
           <w:lang w:val="en-SG" w:eastAsia="en-SG"/>
         </w:rPr>
         <w:t xml:space="preserve">   </w:t>
       </w:r>
+      <w:r>
+        <w:rPr>
+          <w:rFonts w:ascii="Courier New" w:hAnsi="Courier New" w:cs="Courier New"/>
+          <w:noProof/>
+          <w:szCs w:val="20"/>
+          <w:lang w:val="en-SG" w:eastAsia="en-SG"/>
+        </w:rPr>
+        <w:t>m_pMeshScene = m_AssimpImporter.ReadFile(p_Filename</w:t>
+      </w:r>
+      <w:r>
+        <w:rPr>
+          <w:rFonts w:ascii="Courier New" w:hAnsi="Courier New" w:cs="Courier New"/>
+          <w:noProof/>
+          <w:szCs w:val="20"/>
+          <w:lang w:val="en-SG" w:eastAsia="en-SG"/>
+        </w:rPr>
+        <w:t>,</w:t>
+      </w:r>
+    </w:p>
+    <w:p>
+      <w:pPr>
+        <w:pStyle w:val="CodePACKT"/>
+        <w:ind w:left="2880"/>
+        <w:rPr>
+          <w:rFonts w:ascii="Courier New" w:hAnsi="Courier New" w:cs="Courier New"/>
+          <w:noProof/>
+          <w:szCs w:val="20"/>
+          <w:lang w:val="en-SG" w:eastAsia="en-SG"/>
+        </w:rPr>
+      </w:pPr>
+      <w:r>
+        <w:rPr>
+          <w:rFonts w:ascii="Courier New" w:hAnsi="Courier New" w:cs="Courier New"/>
+          <w:noProof/>
+          <w:szCs w:val="20"/>
+          <w:lang w:val="en-SG" w:eastAsia="en-SG"/>
+        </w:rPr>
+        <w:t>aiProcess_Triangulate | aiProcess_</w:t>
+      </w:r>
+      <w:r>
+        <w:rPr>
+          <w:rFonts w:ascii="Courier New" w:hAnsi="Courier New" w:cs="Courier New"/>
+          <w:noProof/>
+          <w:szCs w:val="20"/>
+          <w:lang w:val="en-SG" w:eastAsia="en-SG"/>
+        </w:rPr>
+        <w:t>PreTransformVertices</w:t>
+      </w:r>
+      <w:r>
+        <w:rPr>
+          <w:rFonts w:ascii="Courier New" w:hAnsi="Courier New" w:cs="Courier New"/>
+          <w:noProof/>
+          <w:szCs w:val="20"/>
+          <w:lang w:val="en-SG" w:eastAsia="en-SG"/>
+        </w:rPr>
+        <w:t>);</w:t>
+      </w:r>
     </w:p>
     <w:p>
       <w:pPr>
@@ -13631,40 +15826,125 @@
         <w:ind w:left="0"/>
         <w:rPr>
           <w:rFonts w:ascii="Courier New" w:hAnsi="Courier New" w:cs="Courier New"/>
+          <w:noProof/>
+          <w:szCs w:val="20"/>
+          <w:lang w:val="en-SG" w:eastAsia="en-SG"/>
+        </w:rPr>
+      </w:pPr>
+    </w:p>
+    <w:p>
+      <w:pPr>
+        <w:pStyle w:val="CodePACKT"/>
+        <w:ind w:left="0"/>
+        <w:rPr>
+          <w:rFonts w:ascii="Courier New" w:hAnsi="Courier New" w:cs="Courier New"/>
+          <w:noProof/>
+          <w:szCs w:val="20"/>
+          <w:lang w:val="en-SG" w:eastAsia="en-SG"/>
+        </w:rPr>
+      </w:pPr>
+      <w:r>
+        <w:rPr>
+          <w:rFonts w:ascii="Courier New" w:hAnsi="Courier New" w:cs="Courier New"/>
+          <w:noProof/>
+          <w:szCs w:val="20"/>
+          <w:lang w:val="en-SG" w:eastAsia="en-SG"/>
+        </w:rPr>
+        <w:t xml:space="preserve">   </w:t>
+      </w:r>
+      <w:r>
+        <w:rPr>
+          <w:rFonts w:ascii="Courier New" w:hAnsi="Courier New" w:cs="Courier New"/>
+          <w:noProof/>
+          <w:szCs w:val="20"/>
+          <w:lang w:val="en-SG" w:eastAsia="en-SG"/>
+        </w:rPr>
+        <w:t>uint32_t vertexCount = 0;</w:t>
+      </w:r>
+    </w:p>
+    <w:p>
+      <w:pPr>
+        <w:pStyle w:val="CodePACKT"/>
+        <w:ind w:left="0"/>
+        <w:rPr>
+          <w:rFonts w:ascii="Courier New" w:hAnsi="Courier New" w:cs="Courier New"/>
+          <w:noProof/>
+          <w:szCs w:val="20"/>
+          <w:lang w:val="en-SG" w:eastAsia="en-SG"/>
+        </w:rPr>
+      </w:pPr>
+      <w:r>
+        <w:rPr>
+          <w:rFonts w:ascii="Courier New" w:hAnsi="Courier New" w:cs="Courier New"/>
+          <w:noProof/>
+          <w:szCs w:val="20"/>
+          <w:lang w:val="en-SG" w:eastAsia="en-SG"/>
+        </w:rPr>
+        <w:t xml:space="preserve">   if</w:t>
+      </w:r>
+      <w:r>
+        <w:rPr>
+          <w:rFonts w:ascii="Courier New" w:hAnsi="Courier New" w:cs="Courier New"/>
+          <w:noProof/>
+          <w:szCs w:val="20"/>
+          <w:lang w:val="en-SG" w:eastAsia="en-SG"/>
+        </w:rPr>
+        <w:t xml:space="preserve"> (!m_pMeshScene)</w:t>
+      </w:r>
+      <w:r>
+        <w:rPr>
+          <w:rFonts w:ascii="Courier New" w:hAnsi="Courier New" w:cs="Courier New"/>
+          <w:noProof/>
+          <w:szCs w:val="20"/>
+          <w:lang w:val="en-SG" w:eastAsia="en-SG"/>
+        </w:rPr>
+        <w:t>{</w:t>
+      </w:r>
+      <w:r>
+        <w:rPr>
+          <w:rFonts w:ascii="Courier New" w:hAnsi="Courier New" w:cs="Courier New"/>
+          <w:noProof/>
+          <w:szCs w:val="20"/>
+          <w:lang w:val="en-SG" w:eastAsia="en-SG"/>
+        </w:rPr>
+        <w:t xml:space="preserve"> </w:t>
+      </w:r>
+      <w:r>
+        <w:rPr>
+          <w:rFonts w:ascii="Courier New" w:hAnsi="Courier New" w:cs="Courier New"/>
+          <w:noProof/>
+          <w:szCs w:val="20"/>
+          <w:lang w:val="en-SG" w:eastAsia="en-SG"/>
+        </w:rPr>
+        <w:t>return false;</w:t>
+      </w:r>
+      <w:r>
+        <w:rPr>
+          <w:rFonts w:ascii="Courier New" w:hAnsi="Courier New" w:cs="Courier New"/>
+          <w:noProof/>
+          <w:szCs w:val="20"/>
+          <w:lang w:val="en-SG" w:eastAsia="en-SG"/>
+        </w:rPr>
+        <w:t xml:space="preserve"> </w:t>
+      </w:r>
+      <w:r>
+        <w:rPr>
+          <w:rFonts w:ascii="Courier New" w:hAnsi="Courier New" w:cs="Courier New"/>
           <w:b/>
           <w:noProof/>
           <w:szCs w:val="20"/>
           <w:lang w:val="en-SG" w:eastAsia="en-SG"/>
         </w:rPr>
-      </w:pPr>
-      <w:r>
-        <w:rPr>
-          <w:rFonts w:ascii="Courier New" w:hAnsi="Courier New" w:cs="Courier New"/>
-          <w:noProof/>
-          <w:szCs w:val="20"/>
-          <w:lang w:val="en-SG" w:eastAsia="en-SG"/>
-        </w:rPr>
-        <w:t xml:space="preserve">                       </w:t>
-      </w:r>
-      <w:r>
-        <w:rPr>
-          <w:rFonts w:ascii="Courier New" w:hAnsi="Courier New" w:cs="Courier New"/>
-          <w:b/>
-          <w:noProof/>
-          <w:szCs w:val="20"/>
-          <w:lang w:val="en-SG" w:eastAsia="en-SG"/>
-        </w:rPr>
-        <w:t xml:space="preserve">// </w:t>
-      </w:r>
-      <w:r>
-        <w:rPr>
-          <w:rFonts w:ascii="Courier New" w:hAnsi="Courier New" w:cs="Courier New"/>
-          <w:b/>
-          <w:noProof/>
-          <w:szCs w:val="20"/>
-          <w:lang w:val="en-SG" w:eastAsia="en-SG"/>
-        </w:rPr>
-        <w:t>m_MemRqrmnt.size for actual backing size</w:t>
+        <w:t>// Error</w:t>
+      </w:r>
+      <w:r>
+        <w:rPr>
+          <w:rFonts w:ascii="Courier New" w:hAnsi="Courier New" w:cs="Courier New"/>
+          <w:noProof/>
+          <w:szCs w:val="20"/>
+          <w:lang w:val="en-SG" w:eastAsia="en-SG"/>
+        </w:rPr>
+        <w:t xml:space="preserve"> }</w:t>
       </w:r>
     </w:p>
     <w:p>
@@ -13673,90 +15953,11 @@
         <w:ind w:left="0"/>
         <w:rPr>
           <w:rFonts w:ascii="Courier New" w:hAnsi="Courier New" w:cs="Courier New"/>
-          <w:b/>
-          <w:noProof/>
-          <w:szCs w:val="20"/>
-          <w:lang w:val="en-SG" w:eastAsia="en-SG"/>
-        </w:rPr>
-      </w:pPr>
-      <w:r>
-        <w:rPr>
-          <w:rFonts w:ascii="Courier New" w:hAnsi="Courier New" w:cs="Courier New"/>
-          <w:noProof/>
-          <w:szCs w:val="20"/>
-          <w:lang w:val="en-SG" w:eastAsia="en-SG"/>
-        </w:rPr>
-        <w:t xml:space="preserve">  </w:t>
-      </w:r>
-      <w:r>
-        <w:rPr>
-          <w:rFonts w:ascii="Courier New" w:hAnsi="Courier New" w:cs="Courier New"/>
-          <w:noProof/>
-          <w:szCs w:val="20"/>
-          <w:lang w:val="en-SG" w:eastAsia="en-SG"/>
-        </w:rPr>
-        <w:t>VkDeviceMemory</w:t>
-      </w:r>
-      <w:r>
-        <w:rPr>
-          <w:rFonts w:ascii="Courier New" w:hAnsi="Courier New" w:cs="Courier New"/>
-          <w:noProof/>
-          <w:szCs w:val="20"/>
-          <w:lang w:val="en-SG" w:eastAsia="en-SG"/>
-        </w:rPr>
-        <w:t xml:space="preserve"> </w:t>
-      </w:r>
-      <w:r>
-        <w:rPr>
-          <w:rFonts w:ascii="Courier New" w:hAnsi="Courier New" w:cs="Courier New"/>
-          <w:noProof/>
-          <w:szCs w:val="20"/>
-          <w:lang w:val="en-SG" w:eastAsia="en-SG"/>
-        </w:rPr>
-        <w:t xml:space="preserve">m_Memory; </w:t>
-      </w:r>
-      <w:r>
-        <w:rPr>
-          <w:rFonts w:ascii="Courier New" w:hAnsi="Courier New" w:cs="Courier New"/>
-          <w:b/>
-          <w:noProof/>
-          <w:szCs w:val="20"/>
-          <w:lang w:val="en-SG" w:eastAsia="en-SG"/>
-        </w:rPr>
-        <w:t xml:space="preserve">// Buffer resource object's </w:t>
-      </w:r>
-    </w:p>
-    <w:p>
-      <w:pPr>
-        <w:pStyle w:val="CodePACKT"/>
-        <w:ind w:left="2160" w:firstLine="720"/>
-        <w:rPr>
-          <w:rFonts w:ascii="Courier New" w:hAnsi="Courier New" w:cs="Courier New"/>
-          <w:noProof/>
-          <w:szCs w:val="20"/>
-          <w:lang w:val="en-SG" w:eastAsia="en-SG"/>
-        </w:rPr>
-      </w:pPr>
-      <w:r>
-        <w:rPr>
-          <w:rFonts w:ascii="Courier New" w:hAnsi="Courier New" w:cs="Courier New"/>
-          <w:b/>
-          <w:noProof/>
-          <w:szCs w:val="20"/>
-          <w:lang w:val="en-SG" w:eastAsia="en-SG"/>
-        </w:rPr>
-        <w:t xml:space="preserve">  // </w:t>
-      </w:r>
-      <w:r>
-        <w:rPr>
-          <w:rFonts w:ascii="Courier New" w:hAnsi="Courier New" w:cs="Courier New"/>
-          <w:b/>
-          <w:noProof/>
-          <w:szCs w:val="20"/>
-          <w:lang w:val="en-SG" w:eastAsia="en-SG"/>
-        </w:rPr>
-        <w:t>allocated device memory</w:t>
-      </w:r>
+          <w:noProof/>
+          <w:szCs w:val="20"/>
+          <w:lang w:val="en-SG" w:eastAsia="en-SG"/>
+        </w:rPr>
+      </w:pPr>
     </w:p>
     <w:p>
       <w:pPr>
@@ -13776,138 +15977,8 @@
           <w:szCs w:val="20"/>
           <w:lang w:val="en-SG" w:eastAsia="en-SG"/>
         </w:rPr>
-        <w:t xml:space="preserve">  </w:t>
-      </w:r>
-      <w:r>
-        <w:rPr>
-          <w:rFonts w:ascii="Courier New" w:hAnsi="Courier New" w:cs="Courier New"/>
-          <w:noProof/>
-          <w:szCs w:val="20"/>
-          <w:lang w:val="en-SG" w:eastAsia="en-SG"/>
-        </w:rPr>
-        <w:t>VkMemoryRequirements</w:t>
-      </w:r>
-      <w:r>
-        <w:rPr>
-          <w:rFonts w:ascii="Courier New" w:hAnsi="Courier New" w:cs="Courier New"/>
-          <w:noProof/>
-          <w:szCs w:val="20"/>
-          <w:lang w:val="en-SG" w:eastAsia="en-SG"/>
-        </w:rPr>
-        <w:t xml:space="preserve"> </w:t>
-      </w:r>
-      <w:r>
-        <w:rPr>
-          <w:rFonts w:ascii="Courier New" w:hAnsi="Courier New" w:cs="Courier New"/>
-          <w:noProof/>
-          <w:szCs w:val="20"/>
-          <w:lang w:val="en-SG" w:eastAsia="en-SG"/>
-        </w:rPr>
-        <w:t>m_MemRqrmnt;</w:t>
-      </w:r>
-      <w:r>
-        <w:rPr>
-          <w:rFonts w:ascii="Courier New" w:hAnsi="Courier New" w:cs="Courier New"/>
-          <w:noProof/>
-          <w:szCs w:val="20"/>
-          <w:lang w:val="en-SG" w:eastAsia="en-SG"/>
-        </w:rPr>
-        <w:t xml:space="preserve"> </w:t>
-      </w:r>
-      <w:r>
-        <w:rPr>
-          <w:rFonts w:ascii="Courier New" w:hAnsi="Courier New" w:cs="Courier New"/>
-          <w:b/>
-          <w:noProof/>
-          <w:szCs w:val="20"/>
-          <w:lang w:val="en-SG" w:eastAsia="en-SG"/>
-        </w:rPr>
-        <w:t>// Memory requirement for</w:t>
-      </w:r>
-      <w:r>
-        <w:rPr>
-          <w:rFonts w:ascii="Courier New" w:hAnsi="Courier New" w:cs="Courier New"/>
-          <w:noProof/>
-          <w:szCs w:val="20"/>
-          <w:lang w:val="en-SG" w:eastAsia="en-SG"/>
-        </w:rPr>
-        <w:t xml:space="preserve"> </w:t>
-      </w:r>
-    </w:p>
-    <w:p>
-      <w:pPr>
-        <w:pStyle w:val="CodePACKT"/>
-        <w:ind w:left="3600"/>
-        <w:rPr>
-          <w:rFonts w:ascii="Courier New" w:hAnsi="Courier New" w:cs="Courier New"/>
-          <w:b/>
-          <w:noProof/>
-          <w:szCs w:val="20"/>
-          <w:lang w:val="en-SG" w:eastAsia="en-SG"/>
-        </w:rPr>
-      </w:pPr>
-      <w:r>
-        <w:rPr>
-          <w:rFonts w:ascii="Courier New" w:hAnsi="Courier New" w:cs="Courier New"/>
-          <w:b/>
-          <w:noProof/>
-          <w:szCs w:val="20"/>
-          <w:lang w:val="en-SG" w:eastAsia="en-SG"/>
-        </w:rPr>
-        <w:t xml:space="preserve">    </w:t>
-      </w:r>
-      <w:r>
-        <w:rPr>
-          <w:rFonts w:ascii="Courier New" w:hAnsi="Courier New" w:cs="Courier New"/>
-          <w:b/>
-          <w:noProof/>
-          <w:szCs w:val="20"/>
-          <w:lang w:val="en-SG" w:eastAsia="en-SG"/>
-        </w:rPr>
-        <w:t xml:space="preserve">// </w:t>
-      </w:r>
-      <w:r>
-        <w:rPr>
-          <w:rFonts w:ascii="Courier New" w:hAnsi="Courier New" w:cs="Courier New"/>
-          <w:b/>
-          <w:noProof/>
-          <w:szCs w:val="20"/>
-          <w:lang w:val="en-SG" w:eastAsia="en-SG"/>
-        </w:rPr>
-        <w:t xml:space="preserve">the allocation buffer, </w:t>
-      </w:r>
-    </w:p>
-    <w:p>
-      <w:pPr>
-        <w:pStyle w:val="CodePACKT"/>
-        <w:ind w:left="3600"/>
-        <w:rPr>
-          <w:rFonts w:ascii="Courier New" w:hAnsi="Courier New" w:cs="Courier New"/>
-          <w:b/>
-          <w:noProof/>
-          <w:szCs w:val="20"/>
-          <w:lang w:val="en-SG" w:eastAsia="en-SG"/>
-        </w:rPr>
-      </w:pPr>
-      <w:r>
-        <w:rPr>
-          <w:rFonts w:ascii="Courier New" w:hAnsi="Courier New" w:cs="Courier New"/>
-          <w:b/>
-          <w:noProof/>
-          <w:szCs w:val="20"/>
-          <w:lang w:val="en-SG" w:eastAsia="en-SG"/>
-        </w:rPr>
-        <w:t xml:space="preserve">    // </w:t>
-      </w:r>
-      <w:r>
-        <w:rPr>
-          <w:rFonts w:ascii="Courier New" w:hAnsi="Courier New" w:cs="Courier New"/>
-          <w:b/>
-          <w:noProof/>
-          <w:szCs w:val="20"/>
-          <w:lang w:val="en-SG" w:eastAsia="en-SG"/>
-        </w:rPr>
-        <w:t>useful in mapping/unmapping</w:t>
+        <w:lastRenderedPageBreak/>
+        <w:t xml:space="preserve">    m_Nodes.clear();</w:t>
       </w:r>
     </w:p>
     <w:p>
@@ -13928,53 +15999,27 @@
           <w:szCs w:val="20"/>
           <w:lang w:val="en-SG" w:eastAsia="en-SG"/>
         </w:rPr>
-        <w:t xml:space="preserve">  </w:t>
-      </w:r>
-      <w:r>
-        <w:rPr>
-          <w:rFonts w:ascii="Courier New" w:hAnsi="Courier New" w:cs="Courier New"/>
-          <w:noProof/>
-          <w:szCs w:val="20"/>
-          <w:lang w:val="en-SG" w:eastAsia="en-SG"/>
-        </w:rPr>
-        <w:t>VkMemoryPropertyFlags</w:t>
-      </w:r>
-      <w:r>
-        <w:rPr>
-          <w:rFonts w:ascii="Courier New" w:hAnsi="Courier New" w:cs="Courier New"/>
-          <w:noProof/>
-          <w:szCs w:val="20"/>
-          <w:lang w:val="en-SG" w:eastAsia="en-SG"/>
-        </w:rPr>
-        <w:t xml:space="preserve"> </w:t>
-      </w:r>
-      <w:r>
-        <w:rPr>
-          <w:rFonts w:ascii="Courier New" w:hAnsi="Courier New" w:cs="Courier New"/>
-          <w:noProof/>
-          <w:szCs w:val="20"/>
-          <w:lang w:val="en-SG" w:eastAsia="en-SG"/>
-        </w:rPr>
-        <w:t>m_MemoryFlags;</w:t>
-      </w:r>
-      <w:r>
-        <w:rPr>
-          <w:rFonts w:ascii="Courier New" w:hAnsi="Courier New" w:cs="Courier New"/>
-          <w:noProof/>
-          <w:szCs w:val="20"/>
-          <w:lang w:val="en-SG" w:eastAsia="en-SG"/>
-        </w:rPr>
-        <w:t xml:space="preserve"> </w:t>
-      </w:r>
-      <w:r>
-        <w:rPr>
-          <w:rFonts w:ascii="Courier New" w:hAnsi="Courier New" w:cs="Courier New"/>
-          <w:b/>
-          <w:noProof/>
-          <w:szCs w:val="20"/>
-          <w:lang w:val="en-SG" w:eastAsia="en-SG"/>
-        </w:rPr>
-        <w:t>// Memory properties flags</w:t>
+        <w:t xml:space="preserve">    m_</w:t>
+      </w:r>
+      <w:proofErr w:type="gramStart"/>
+      <w:r>
+        <w:rPr>
+          <w:rFonts w:ascii="Courier New" w:hAnsi="Courier New" w:cs="Courier New"/>
+          <w:noProof/>
+          <w:szCs w:val="20"/>
+          <w:lang w:val="en-SG" w:eastAsia="en-SG"/>
+        </w:rPr>
+        <w:t>Nodes.resize(</w:t>
+      </w:r>
+      <w:proofErr w:type="gramEnd"/>
+      <w:r>
+        <w:rPr>
+          <w:rFonts w:ascii="Courier New" w:hAnsi="Courier New" w:cs="Courier New"/>
+          <w:noProof/>
+          <w:szCs w:val="20"/>
+          <w:lang w:val="en-SG" w:eastAsia="en-SG"/>
+        </w:rPr>
+        <w:t>m_pMeshScene-&gt;mNumMeshes);</w:t>
       </w:r>
     </w:p>
     <w:p>
@@ -13995,41 +16040,25 @@
           <w:szCs w:val="20"/>
           <w:lang w:val="en-SG" w:eastAsia="en-SG"/>
         </w:rPr>
-        <w:t>};</w:t>
-      </w:r>
-    </w:p>
-    <w:p>
-      <w:pPr>
-        <w:pStyle w:val="NormalPACKT"/>
-        <w:rPr>
-          <w:lang w:val="en-GB"/>
-        </w:rPr>
-      </w:pPr>
-    </w:p>
-    <w:p>
-      <w:pPr>
-        <w:pStyle w:val="NormalPACKT"/>
-        <w:rPr>
-          <w:lang w:val="en-GB"/>
-        </w:rPr>
-      </w:pPr>
-      <w:r>
-        <w:rPr>
-          <w:lang w:val="en-GB"/>
-        </w:rPr>
-        <w:t>CPU Data structure for Mesh</w:t>
-      </w:r>
-      <w:r>
-        <w:rPr>
-          <w:lang w:val="en-GB"/>
-        </w:rPr>
-        <w:t>:</w:t>
-      </w:r>
-      <w:r>
-        <w:rPr>
-          <w:lang w:val="en-GB"/>
-        </w:rPr>
-        <w:t xml:space="preserve"> </w:t>
+        <w:t xml:space="preserve">    for (size_t </w:t>
+      </w:r>
+      <w:r>
+        <w:rPr>
+          <w:rFonts w:ascii="Courier New" w:hAnsi="Courier New" w:cs="Courier New"/>
+          <w:noProof/>
+          <w:szCs w:val="20"/>
+          <w:lang w:val="en-SG" w:eastAsia="en-SG"/>
+        </w:rPr>
+        <w:t>i = 0; i &lt; m_Nodes.size(); i++)</w:t>
+      </w:r>
+      <w:r>
+        <w:rPr>
+          <w:rFonts w:ascii="Courier New" w:hAnsi="Courier New" w:cs="Courier New"/>
+          <w:noProof/>
+          <w:szCs w:val="20"/>
+          <w:lang w:val="en-SG" w:eastAsia="en-SG"/>
+        </w:rPr>
+        <w:t>{</w:t>
       </w:r>
     </w:p>
     <w:p>
@@ -14050,7 +16079,27 @@
           <w:szCs w:val="20"/>
           <w:lang w:val="en-SG" w:eastAsia="en-SG"/>
         </w:rPr>
-        <w:t>struct Vertex</w:t>
+        <w:t xml:space="preserve">        </w:t>
+      </w:r>
+      <w:proofErr w:type="gramStart"/>
+      <w:r>
+        <w:rPr>
+          <w:rFonts w:ascii="Courier New" w:hAnsi="Courier New" w:cs="Courier New"/>
+          <w:noProof/>
+          <w:szCs w:val="20"/>
+          <w:lang w:val="en-SG" w:eastAsia="en-SG"/>
+        </w:rPr>
+        <w:t>vertexCount</w:t>
+      </w:r>
+      <w:proofErr w:type="gramEnd"/>
+      <w:r>
+        <w:rPr>
+          <w:rFonts w:ascii="Courier New" w:hAnsi="Courier New" w:cs="Courier New"/>
+          <w:noProof/>
+          <w:szCs w:val="20"/>
+          <w:lang w:val="en-SG" w:eastAsia="en-SG"/>
+        </w:rPr>
+        <w:t xml:space="preserve"> += m_pMeshScene-&gt;mMeshes[i]-&gt;mNumVertices;</w:t>
       </w:r>
     </w:p>
     <w:p>
@@ -14071,8 +16120,27 @@
           <w:szCs w:val="20"/>
           <w:lang w:val="en-SG" w:eastAsia="en-SG"/>
         </w:rPr>
-        <w:tab/>
-        <w:t>{</w:t>
+        <w:t xml:space="preserve">        </w:t>
+      </w:r>
+      <w:proofErr w:type="gramStart"/>
+      <w:r>
+        <w:rPr>
+          <w:rFonts w:ascii="Courier New" w:hAnsi="Courier New" w:cs="Courier New"/>
+          <w:noProof/>
+          <w:szCs w:val="20"/>
+          <w:lang w:val="en-SG" w:eastAsia="en-SG"/>
+        </w:rPr>
+        <w:t>LoadNode(</w:t>
+      </w:r>
+      <w:proofErr w:type="gramEnd"/>
+      <w:r>
+        <w:rPr>
+          <w:rFonts w:ascii="Courier New" w:hAnsi="Courier New" w:cs="Courier New"/>
+          <w:noProof/>
+          <w:szCs w:val="20"/>
+          <w:lang w:val="en-SG" w:eastAsia="en-SG"/>
+        </w:rPr>
+        <w:t>&amp;m_Nodes[i], m_pMeshScene-&gt;mMeshes[i]);</w:t>
       </w:r>
     </w:p>
     <w:p>
@@ -14086,86 +16154,6 @@
           <w:lang w:val="en-SG" w:eastAsia="en-SG"/>
         </w:rPr>
       </w:pPr>
-      <w:r>
-        <w:rPr>
-          <w:rFonts w:ascii="Courier New" w:hAnsi="Courier New" w:cs="Courier New"/>
-          <w:noProof/>
-          <w:szCs w:val="20"/>
-          <w:lang w:val="en-SG" w:eastAsia="en-SG"/>
-        </w:rPr>
-        <w:tab/>
-      </w:r>
-      <w:r>
-        <w:rPr>
-          <w:rFonts w:ascii="Courier New" w:hAnsi="Courier New" w:cs="Courier New"/>
-          <w:noProof/>
-          <w:szCs w:val="20"/>
-          <w:lang w:val="en-SG" w:eastAsia="en-SG"/>
-        </w:rPr>
-        <w:tab/>
-        <w:t>Vertex(const glm::vec3&amp; p_Pos, const glm::vec3&amp; p_Normals) {</w:t>
-      </w:r>
-    </w:p>
-    <w:p>
-      <w:pPr>
-        <w:pStyle w:val="CodePACKT"/>
-        <w:ind w:left="0"/>
-        <w:rPr>
-          <w:rFonts w:ascii="Courier New" w:hAnsi="Courier New" w:cs="Courier New"/>
-          <w:noProof/>
-          <w:szCs w:val="20"/>
-          <w:lang w:val="en-SG" w:eastAsia="en-SG"/>
-        </w:rPr>
-      </w:pPr>
-      <w:r>
-        <w:rPr>
-          <w:rFonts w:ascii="Courier New" w:hAnsi="Courier New" w:cs="Courier New"/>
-          <w:noProof/>
-          <w:szCs w:val="20"/>
-          <w:lang w:val="en-SG" w:eastAsia="en-SG"/>
-        </w:rPr>
-        <w:tab/>
-      </w:r>
-      <w:r>
-        <w:rPr>
-          <w:rFonts w:ascii="Courier New" w:hAnsi="Courier New" w:cs="Courier New"/>
-          <w:noProof/>
-          <w:szCs w:val="20"/>
-          <w:lang w:val="en-SG" w:eastAsia="en-SG"/>
-        </w:rPr>
-        <w:tab/>
-      </w:r>
-      <w:r>
-        <w:rPr>
-          <w:rFonts w:ascii="Courier New" w:hAnsi="Courier New" w:cs="Courier New"/>
-          <w:noProof/>
-          <w:szCs w:val="20"/>
-          <w:lang w:val="en-SG" w:eastAsia="en-SG"/>
-        </w:rPr>
-        <w:tab/>
-        <w:t>m_Pos = p_Pos; m_Normals = p_Normals;</w:t>
-      </w:r>
-    </w:p>
-    <w:p>
-      <w:pPr>
-        <w:pStyle w:val="CodePACKT"/>
-        <w:ind w:left="0"/>
-        <w:rPr>
-          <w:rFonts w:ascii="Courier New" w:hAnsi="Courier New" w:cs="Courier New"/>
-          <w:noProof/>
-          <w:szCs w:val="20"/>
-          <w:lang w:val="en-SG" w:eastAsia="en-SG"/>
-        </w:rPr>
-      </w:pPr>
-      <w:r>
-        <w:rPr>
-          <w:rFonts w:ascii="Courier New" w:hAnsi="Courier New" w:cs="Courier New"/>
-          <w:noProof/>
-          <w:szCs w:val="20"/>
-          <w:lang w:val="en-SG" w:eastAsia="en-SG"/>
-        </w:rPr>
-        <w:tab/>
-      </w:r>
       <w:r>
         <w:rPr>
           <w:rFonts w:ascii="Courier New" w:hAnsi="Courier New" w:cs="Courier New"/>
@@ -14188,6 +16176,16 @@
           <w:lang w:val="en-SG" w:eastAsia="en-SG"/>
         </w:rPr>
       </w:pPr>
+      <w:r>
+        <w:rPr>
+          <w:rFonts w:ascii="Courier New" w:hAnsi="Courier New" w:cs="Courier New"/>
+          <w:noProof/>
+          <w:szCs w:val="20"/>
+          <w:lang w:val="en-SG" w:eastAsia="en-SG"/>
+        </w:rPr>
+        <w:tab/>
+        <w:t>return true;</w:t>
+      </w:r>
     </w:p>
     <w:p>
       <w:pPr>
@@ -14207,8 +16205,470 @@
           <w:szCs w:val="20"/>
           <w:lang w:val="en-SG" w:eastAsia="en-SG"/>
         </w:rPr>
+        <w:t>}</w:t>
+      </w:r>
+    </w:p>
+    <w:p>
+      <w:pPr>
+        <w:pStyle w:val="CodePACKT"/>
+        <w:ind w:left="0"/>
+        <w:rPr>
+          <w:rFonts w:ascii="Courier New" w:hAnsi="Courier New" w:cs="Courier New"/>
+          <w:noProof/>
+          <w:szCs w:val="20"/>
+          <w:lang w:val="en-SG" w:eastAsia="en-SG"/>
+        </w:rPr>
+      </w:pPr>
+    </w:p>
+    <w:p>
+      <w:pPr>
+        <w:pStyle w:val="NormalPACKT"/>
+        <w:rPr>
+          <w:lang w:val="en-GB"/>
+        </w:rPr>
+      </w:pPr>
+      <w:r>
+        <w:rPr>
+          <w:lang w:val="en-GB"/>
+        </w:rPr>
+        <w:t>The load node function load the vertex and indice into local MeshNode data structure object.</w:t>
+      </w:r>
+    </w:p>
+    <w:p>
+      <w:pPr>
+        <w:pStyle w:val="CodePACKT"/>
+        <w:ind w:left="0"/>
+        <w:rPr>
+          <w:rFonts w:ascii="Courier New" w:hAnsi="Courier New" w:cs="Courier New"/>
+          <w:noProof/>
+          <w:szCs w:val="20"/>
+          <w:lang w:val="en-SG" w:eastAsia="en-SG"/>
+        </w:rPr>
+      </w:pPr>
+    </w:p>
+    <w:p>
+      <w:pPr>
+        <w:pStyle w:val="CodePACKT"/>
+        <w:ind w:left="0"/>
+        <w:rPr>
+          <w:rFonts w:ascii="Courier New" w:hAnsi="Courier New" w:cs="Courier New"/>
+          <w:noProof/>
+          <w:szCs w:val="20"/>
+          <w:lang w:val="en-SG" w:eastAsia="en-SG"/>
+        </w:rPr>
+      </w:pPr>
+      <w:r>
+        <w:rPr>
+          <w:rFonts w:ascii="Courier New" w:hAnsi="Courier New" w:cs="Courier New"/>
+          <w:noProof/>
+          <w:szCs w:val="20"/>
+          <w:lang w:val="en-SG" w:eastAsia="en-SG"/>
+        </w:rPr>
+        <w:t>void SimpleMesh::LoadNode(MeshNode* p_MeshNode, const aiMesh* p_pAiMesh)</w:t>
+      </w:r>
+    </w:p>
+    <w:p>
+      <w:pPr>
+        <w:pStyle w:val="CodePACKT"/>
+        <w:ind w:left="0"/>
+        <w:rPr>
+          <w:rFonts w:ascii="Courier New" w:hAnsi="Courier New" w:cs="Courier New"/>
+          <w:noProof/>
+          <w:szCs w:val="20"/>
+          <w:lang w:val="en-SG" w:eastAsia="en-SG"/>
+        </w:rPr>
+      </w:pPr>
+      <w:r>
+        <w:rPr>
+          <w:rFonts w:ascii="Courier New" w:hAnsi="Courier New" w:cs="Courier New"/>
+          <w:noProof/>
+          <w:szCs w:val="20"/>
+          <w:lang w:val="en-SG" w:eastAsia="en-SG"/>
+        </w:rPr>
+        <w:t>{</w:t>
+      </w:r>
+    </w:p>
+    <w:p>
+      <w:pPr>
+        <w:pStyle w:val="CodePACKT"/>
+        <w:ind w:left="0"/>
+        <w:rPr>
+          <w:rFonts w:ascii="Courier New" w:hAnsi="Courier New" w:cs="Courier New"/>
+          <w:b/>
+          <w:noProof/>
+          <w:szCs w:val="20"/>
+          <w:lang w:val="en-SG" w:eastAsia="en-SG"/>
+        </w:rPr>
+      </w:pPr>
+      <w:r>
+        <w:rPr>
+          <w:rFonts w:ascii="Courier New" w:hAnsi="Courier New" w:cs="Courier New"/>
+          <w:b/>
+          <w:noProof/>
+          <w:szCs w:val="20"/>
+          <w:lang w:val="en-SG" w:eastAsia="en-SG"/>
+        </w:rPr>
+        <w:t xml:space="preserve">    // Store mesh vertices</w:t>
+      </w:r>
+    </w:p>
+    <w:p>
+      <w:pPr>
+        <w:pStyle w:val="CodePACKT"/>
+        <w:ind w:left="0"/>
+        <w:rPr>
+          <w:rFonts w:ascii="Courier New" w:hAnsi="Courier New" w:cs="Courier New"/>
+          <w:noProof/>
+          <w:szCs w:val="20"/>
+          <w:lang w:val="en-SG" w:eastAsia="en-SG"/>
+        </w:rPr>
+      </w:pPr>
+      <w:r>
+        <w:rPr>
+          <w:rFonts w:ascii="Courier New" w:hAnsi="Courier New" w:cs="Courier New"/>
+          <w:noProof/>
+          <w:szCs w:val="20"/>
+          <w:lang w:val="en-SG" w:eastAsia="en-SG"/>
+        </w:rPr>
+        <w:t xml:space="preserve">    </w:t>
+      </w:r>
+      <w:r>
+        <w:rPr>
+          <w:rFonts w:ascii="Courier New" w:hAnsi="Courier New" w:cs="Courier New"/>
+          <w:noProof/>
+          <w:szCs w:val="20"/>
+          <w:lang w:val="en-SG" w:eastAsia="en-SG"/>
+        </w:rPr>
+        <w:t>p_MeshNode-&gt;Vertices.reserve(p_pAiMesh-&gt;mNumVertices);</w:t>
+      </w:r>
+    </w:p>
+    <w:p>
+      <w:pPr>
+        <w:pStyle w:val="CodePACKT"/>
+        <w:ind w:left="0"/>
+        <w:rPr>
+          <w:rFonts w:ascii="Courier New" w:hAnsi="Courier New" w:cs="Courier New"/>
+          <w:noProof/>
+          <w:szCs w:val="20"/>
+          <w:lang w:val="en-SG" w:eastAsia="en-SG"/>
+        </w:rPr>
+      </w:pPr>
+      <w:r>
+        <w:rPr>
+          <w:rFonts w:ascii="Courier New" w:hAnsi="Courier New" w:cs="Courier New"/>
+          <w:noProof/>
+          <w:szCs w:val="20"/>
+          <w:lang w:val="en-SG" w:eastAsia="en-SG"/>
+        </w:rPr>
+        <w:t xml:space="preserve">    for (unsigned int i = 0; i &lt; p_pAiMesh</w:t>
+      </w:r>
+      <w:r>
+        <w:rPr>
+          <w:rFonts w:ascii="Courier New" w:hAnsi="Courier New" w:cs="Courier New"/>
+          <w:noProof/>
+          <w:szCs w:val="20"/>
+          <w:lang w:val="en-SG" w:eastAsia="en-SG"/>
+        </w:rPr>
+        <w:t>-&gt;mNumVertices; ++i)</w:t>
+      </w:r>
+      <w:r>
+        <w:rPr>
+          <w:rFonts w:ascii="Courier New" w:hAnsi="Courier New" w:cs="Courier New"/>
+          <w:noProof/>
+          <w:szCs w:val="20"/>
+          <w:lang w:val="en-SG" w:eastAsia="en-SG"/>
+        </w:rPr>
+        <w:t>{</w:t>
+      </w:r>
+    </w:p>
+    <w:p>
+      <w:pPr>
+        <w:pStyle w:val="CodePACKT"/>
+        <w:ind w:left="0"/>
+        <w:rPr>
+          <w:rFonts w:ascii="Courier New" w:hAnsi="Courier New" w:cs="Courier New"/>
+          <w:noProof/>
+          <w:szCs w:val="20"/>
+          <w:lang w:val="en-SG" w:eastAsia="en-SG"/>
+        </w:rPr>
+      </w:pPr>
+      <w:r>
+        <w:rPr>
+          <w:rFonts w:ascii="Courier New" w:hAnsi="Courier New" w:cs="Courier New"/>
+          <w:noProof/>
+          <w:szCs w:val="20"/>
+          <w:lang w:val="en-SG" w:eastAsia="en-SG"/>
+        </w:rPr>
+        <w:t xml:space="preserve">        </w:t>
+      </w:r>
+      <w:proofErr w:type="gramStart"/>
+      <w:r>
+        <w:rPr>
+          <w:rFonts w:ascii="Courier New" w:hAnsi="Courier New" w:cs="Courier New"/>
+          <w:noProof/>
+          <w:szCs w:val="20"/>
+          <w:lang w:val="en-SG" w:eastAsia="en-SG"/>
+        </w:rPr>
+        <w:t>const</w:t>
+      </w:r>
+      <w:proofErr w:type="gramEnd"/>
+      <w:r>
+        <w:rPr>
+          <w:rFonts w:ascii="Courier New" w:hAnsi="Courier New" w:cs="Courier New"/>
+          <w:noProof/>
+          <w:szCs w:val="20"/>
+          <w:lang w:val="en-SG" w:eastAsia="en-SG"/>
+        </w:rPr>
+        <w:t xml:space="preserve"> aiVector3D&amp; position = p_pAiMesh-&gt;mVertices[i];</w:t>
+      </w:r>
+    </w:p>
+    <w:p>
+      <w:pPr>
+        <w:pStyle w:val="CodePACKT"/>
+        <w:ind w:left="0"/>
+        <w:rPr>
+          <w:rFonts w:ascii="Courier New" w:hAnsi="Courier New" w:cs="Courier New"/>
+          <w:noProof/>
+          <w:szCs w:val="20"/>
+          <w:lang w:val="en-SG" w:eastAsia="en-SG"/>
+        </w:rPr>
+      </w:pPr>
+      <w:r>
+        <w:rPr>
+          <w:rFonts w:ascii="Courier New" w:hAnsi="Courier New" w:cs="Courier New"/>
+          <w:noProof/>
+          <w:szCs w:val="20"/>
+          <w:lang w:val="en-SG" w:eastAsia="en-SG"/>
+        </w:rPr>
+        <w:t xml:space="preserve">        p_MeshNode-&gt;Vertices.push_back</w:t>
+      </w:r>
+    </w:p>
+    <w:p>
+      <w:pPr>
+        <w:pStyle w:val="CodePACKT"/>
+        <w:ind w:left="720"/>
+        <w:rPr>
+          <w:rFonts w:ascii="Courier New" w:hAnsi="Courier New" w:cs="Courier New"/>
+          <w:noProof/>
+          <w:szCs w:val="20"/>
+          <w:lang w:val="en-SG" w:eastAsia="en-SG"/>
+        </w:rPr>
+      </w:pPr>
+      <w:r>
+        <w:rPr>
+          <w:rFonts w:ascii="Courier New" w:hAnsi="Courier New" w:cs="Courier New"/>
+          <w:noProof/>
+          <w:szCs w:val="20"/>
+          <w:lang w:val="en-SG" w:eastAsia="en-SG"/>
+        </w:rPr>
+        <w:t>(Vertex(glm::vec3(position.x, -position.y, position.z)));</w:t>
+      </w:r>
+    </w:p>
+    <w:p>
+      <w:pPr>
+        <w:pStyle w:val="CodePACKT"/>
+        <w:ind w:left="0"/>
+        <w:rPr>
+          <w:rFonts w:ascii="Courier New" w:hAnsi="Courier New" w:cs="Courier New"/>
+          <w:noProof/>
+          <w:szCs w:val="20"/>
+          <w:lang w:val="en-SG" w:eastAsia="en-SG"/>
+        </w:rPr>
+      </w:pPr>
+      <w:r>
+        <w:rPr>
+          <w:rFonts w:ascii="Courier New" w:hAnsi="Courier New" w:cs="Courier New"/>
+          <w:noProof/>
+          <w:szCs w:val="20"/>
+          <w:lang w:val="en-SG" w:eastAsia="en-SG"/>
+        </w:rPr>
+        <w:t xml:space="preserve">    </w:t>
+      </w:r>
+      <w:r>
+        <w:rPr>
+          <w:rFonts w:ascii="Courier New" w:hAnsi="Courier New" w:cs="Courier New"/>
+          <w:noProof/>
+          <w:szCs w:val="20"/>
+          <w:lang w:val="en-SG" w:eastAsia="en-SG"/>
+        </w:rPr>
+        <w:t>}</w:t>
+      </w:r>
+    </w:p>
+    <w:p>
+      <w:pPr>
+        <w:pStyle w:val="CodePACKT"/>
+        <w:ind w:left="0"/>
+        <w:rPr>
+          <w:rFonts w:ascii="Courier New" w:hAnsi="Courier New" w:cs="Courier New"/>
+          <w:noProof/>
+          <w:szCs w:val="20"/>
+          <w:lang w:val="en-SG" w:eastAsia="en-SG"/>
+        </w:rPr>
+      </w:pPr>
+    </w:p>
+    <w:p>
+      <w:pPr>
+        <w:pStyle w:val="CodePACKT"/>
+        <w:ind w:left="0"/>
+        <w:rPr>
+          <w:rFonts w:ascii="Courier New" w:hAnsi="Courier New" w:cs="Courier New"/>
+          <w:b/>
+          <w:noProof/>
+          <w:szCs w:val="20"/>
+          <w:lang w:val="en-SG" w:eastAsia="en-SG"/>
+        </w:rPr>
+      </w:pPr>
+      <w:r>
+        <w:rPr>
+          <w:rFonts w:ascii="Courier New" w:hAnsi="Courier New" w:cs="Courier New"/>
+          <w:b/>
+          <w:noProof/>
+          <w:szCs w:val="20"/>
+          <w:lang w:val="en-SG" w:eastAsia="en-SG"/>
+        </w:rPr>
+        <w:t xml:space="preserve">    // Store mesh indices</w:t>
+      </w:r>
+    </w:p>
+    <w:p>
+      <w:pPr>
+        <w:pStyle w:val="CodePACKT"/>
+        <w:ind w:left="0"/>
+        <w:rPr>
+          <w:rFonts w:ascii="Courier New" w:hAnsi="Courier New" w:cs="Courier New"/>
+          <w:noProof/>
+          <w:szCs w:val="20"/>
+          <w:lang w:val="en-SG" w:eastAsia="en-SG"/>
+        </w:rPr>
+      </w:pPr>
+      <w:r>
+        <w:rPr>
+          <w:rFonts w:ascii="Courier New" w:hAnsi="Courier New" w:cs="Courier New"/>
+          <w:noProof/>
+          <w:szCs w:val="20"/>
+          <w:lang w:val="en-SG" w:eastAsia="en-SG"/>
+        </w:rPr>
+        <w:t xml:space="preserve">    </w:t>
+      </w:r>
+      <w:r>
+        <w:rPr>
+          <w:rFonts w:ascii="Courier New" w:hAnsi="Courier New" w:cs="Courier New"/>
+          <w:noProof/>
+          <w:szCs w:val="20"/>
+          <w:lang w:val="en-SG" w:eastAsia="en-SG"/>
+        </w:rPr>
+        <w:t>p_MeshNode-&gt;Indices.resize(p_pAiMesh-&gt;mNumFaces * 3);</w:t>
+      </w:r>
+    </w:p>
+    <w:p>
+      <w:pPr>
+        <w:pStyle w:val="CodePACKT"/>
+        <w:ind w:left="0"/>
+        <w:rPr>
+          <w:rFonts w:ascii="Courier New" w:hAnsi="Courier New" w:cs="Courier New"/>
+          <w:noProof/>
+          <w:szCs w:val="20"/>
+          <w:lang w:val="en-SG" w:eastAsia="en-SG"/>
+        </w:rPr>
+      </w:pPr>
+      <w:r>
+        <w:rPr>
+          <w:rFonts w:ascii="Courier New" w:hAnsi="Courier New" w:cs="Courier New"/>
+          <w:noProof/>
+          <w:szCs w:val="20"/>
+          <w:lang w:val="en-SG" w:eastAsia="en-SG"/>
+        </w:rPr>
+        <w:t xml:space="preserve">    </w:t>
+      </w:r>
+      <w:r>
+        <w:rPr>
+          <w:rFonts w:ascii="Courier New" w:hAnsi="Courier New" w:cs="Courier New"/>
+          <w:noProof/>
+          <w:szCs w:val="20"/>
+          <w:lang w:val="en-SG" w:eastAsia="en-SG"/>
+        </w:rPr>
+        <w:t>for (unsigned int i = 0; i &lt; p_pAiMesh</w:t>
+      </w:r>
+      <w:r>
+        <w:rPr>
+          <w:rFonts w:ascii="Courier New" w:hAnsi="Courier New" w:cs="Courier New"/>
+          <w:noProof/>
+          <w:szCs w:val="20"/>
+          <w:lang w:val="en-SG" w:eastAsia="en-SG"/>
+        </w:rPr>
+        <w:t>-&gt;mNumFaces; ++i)</w:t>
+      </w:r>
+      <w:r>
+        <w:rPr>
+          <w:rFonts w:ascii="Courier New" w:hAnsi="Courier New" w:cs="Courier New"/>
+          <w:noProof/>
+          <w:szCs w:val="20"/>
+          <w:lang w:val="en-SG" w:eastAsia="en-SG"/>
+        </w:rPr>
+        <w:t>{</w:t>
+      </w:r>
+    </w:p>
+    <w:p>
+      <w:pPr>
+        <w:pStyle w:val="CodePACKT"/>
+        <w:ind w:left="0"/>
+        <w:rPr>
+          <w:rFonts w:ascii="Courier New" w:hAnsi="Courier New" w:cs="Courier New"/>
+          <w:noProof/>
+          <w:szCs w:val="20"/>
+          <w:lang w:val="en-SG" w:eastAsia="en-SG"/>
+        </w:rPr>
+      </w:pPr>
+      <w:r>
+        <w:rPr>
+          <w:rFonts w:ascii="Courier New" w:hAnsi="Courier New" w:cs="Courier New"/>
+          <w:noProof/>
+          <w:szCs w:val="20"/>
+          <w:lang w:val="en-SG" w:eastAsia="en-SG"/>
+        </w:rPr>
+        <w:t xml:space="preserve">      const aiFace&amp; Face = p_pAiMesh-&gt;mFaces[i];</w:t>
+      </w:r>
+    </w:p>
+    <w:p>
+      <w:pPr>
+        <w:pStyle w:val="CodePACKT"/>
+        <w:ind w:left="0"/>
+        <w:rPr>
+          <w:rFonts w:ascii="Courier New" w:hAnsi="Courier New" w:cs="Courier New"/>
+          <w:noProof/>
+          <w:szCs w:val="20"/>
+          <w:lang w:val="en-SG" w:eastAsia="en-SG"/>
+        </w:rPr>
+      </w:pPr>
+      <w:r>
+        <w:rPr>
+          <w:rFonts w:ascii="Courier New" w:hAnsi="Courier New" w:cs="Courier New"/>
+          <w:noProof/>
+          <w:szCs w:val="20"/>
+          <w:lang w:val="en-SG" w:eastAsia="en-SG"/>
+        </w:rPr>
+        <w:t xml:space="preserve">  </w:t>
+      </w:r>
+      <w:r>
+        <w:rPr>
+          <w:rFonts w:ascii="Courier New" w:hAnsi="Courier New" w:cs="Courier New"/>
+          <w:noProof/>
+          <w:szCs w:val="20"/>
+          <w:lang w:val="en-SG" w:eastAsia="en-SG"/>
+        </w:rPr>
         <w:tab/>
-      </w:r>
+        <w:t>if (Face.mNumIndices != 3) continue;</w:t>
+      </w:r>
+    </w:p>
+    <w:p>
+      <w:pPr>
+        <w:pStyle w:val="CodePACKT"/>
+        <w:ind w:left="0"/>
+        <w:rPr>
+          <w:rFonts w:ascii="Courier New" w:hAnsi="Courier New" w:cs="Courier New"/>
+          <w:noProof/>
+          <w:szCs w:val="20"/>
+          <w:lang w:val="en-SG" w:eastAsia="en-SG"/>
+        </w:rPr>
+      </w:pPr>
       <w:r>
         <w:rPr>
           <w:rFonts w:ascii="Courier New" w:hAnsi="Courier New" w:cs="Courier New"/>
@@ -14217,7 +16677,15 @@
           <w:lang w:val="en-SG" w:eastAsia="en-SG"/>
         </w:rPr>
         <w:tab/>
-        <w:t>glm::vec3 m_Pos;</w:t>
+      </w:r>
+      <w:r>
+        <w:rPr>
+          <w:rFonts w:ascii="Courier New" w:hAnsi="Courier New" w:cs="Courier New"/>
+          <w:noProof/>
+          <w:szCs w:val="20"/>
+          <w:lang w:val="en-SG" w:eastAsia="en-SG"/>
+        </w:rPr>
+        <w:tab/>
       </w:r>
     </w:p>
     <w:p>
@@ -14239,7 +16707,20 @@
           <w:lang w:val="en-SG" w:eastAsia="en-SG"/>
         </w:rPr>
         <w:tab/>
-      </w:r>
+        <w:t>p_MeshNode-&gt;Indices[i * 3 + 0] = Face.mIndices[0];</w:t>
+      </w:r>
+    </w:p>
+    <w:p>
+      <w:pPr>
+        <w:pStyle w:val="CodePACKT"/>
+        <w:ind w:left="0"/>
+        <w:rPr>
+          <w:rFonts w:ascii="Courier New" w:hAnsi="Courier New" w:cs="Courier New"/>
+          <w:noProof/>
+          <w:szCs w:val="20"/>
+          <w:lang w:val="en-SG" w:eastAsia="en-SG"/>
+        </w:rPr>
+      </w:pPr>
       <w:r>
         <w:rPr>
           <w:rFonts w:ascii="Courier New" w:hAnsi="Courier New" w:cs="Courier New"/>
@@ -14248,7 +16729,47 @@
           <w:lang w:val="en-SG" w:eastAsia="en-SG"/>
         </w:rPr>
         <w:tab/>
-        <w:t>glm::vec3 m_Normals;</w:t>
+        <w:t>p_MeshNode-&gt;Indices[</w:t>
+      </w:r>
+      <w:proofErr w:type="spellStart"/>
+      <w:r>
+        <w:rPr>
+          <w:rFonts w:ascii="Courier New" w:hAnsi="Courier New" w:cs="Courier New"/>
+          <w:noProof/>
+          <w:szCs w:val="20"/>
+          <w:lang w:val="en-SG" w:eastAsia="en-SG"/>
+        </w:rPr>
+        <w:t>i</w:t>
+      </w:r>
+      <w:proofErr w:type="spellEnd"/>
+      <w:r>
+        <w:rPr>
+          <w:rFonts w:ascii="Courier New" w:hAnsi="Courier New" w:cs="Courier New"/>
+          <w:noProof/>
+          <w:szCs w:val="20"/>
+          <w:lang w:val="en-SG" w:eastAsia="en-SG"/>
+        </w:rPr>
+        <w:t xml:space="preserve"> * 3 + 1] = </w:t>
+      </w:r>
+      <w:proofErr w:type="spellStart"/>
+      <w:r>
+        <w:rPr>
+          <w:rFonts w:ascii="Courier New" w:hAnsi="Courier New" w:cs="Courier New"/>
+          <w:noProof/>
+          <w:szCs w:val="20"/>
+          <w:lang w:val="en-SG" w:eastAsia="en-SG"/>
+        </w:rPr>
+        <w:t>Face.mIndices</w:t>
+      </w:r>
+      <w:proofErr w:type="spellEnd"/>
+      <w:r>
+        <w:rPr>
+          <w:rFonts w:ascii="Courier New" w:hAnsi="Courier New" w:cs="Courier New"/>
+          <w:noProof/>
+          <w:szCs w:val="20"/>
+          <w:lang w:val="en-SG" w:eastAsia="en-SG"/>
+        </w:rPr>
+        <w:t>[1];</w:t>
       </w:r>
     </w:p>
     <w:p>
@@ -14270,7 +16791,66 @@
           <w:lang w:val="en-SG" w:eastAsia="en-SG"/>
         </w:rPr>
         <w:tab/>
-        <w:t>};</w:t>
+      </w:r>
+      <w:proofErr w:type="spellStart"/>
+      <w:r>
+        <w:rPr>
+          <w:rFonts w:ascii="Courier New" w:hAnsi="Courier New" w:cs="Courier New"/>
+          <w:noProof/>
+          <w:szCs w:val="20"/>
+          <w:lang w:val="en-SG" w:eastAsia="en-SG"/>
+        </w:rPr>
+        <w:t>p_MeshNode</w:t>
+      </w:r>
+      <w:proofErr w:type="spellEnd"/>
+      <w:r>
+        <w:rPr>
+          <w:rFonts w:ascii="Courier New" w:hAnsi="Courier New" w:cs="Courier New"/>
+          <w:noProof/>
+          <w:szCs w:val="20"/>
+          <w:lang w:val="en-SG" w:eastAsia="en-SG"/>
+        </w:rPr>
+        <w:t>-&gt;Indices[</w:t>
+      </w:r>
+      <w:proofErr w:type="spellStart"/>
+      <w:r>
+        <w:rPr>
+          <w:rFonts w:ascii="Courier New" w:hAnsi="Courier New" w:cs="Courier New"/>
+          <w:noProof/>
+          <w:szCs w:val="20"/>
+          <w:lang w:val="en-SG" w:eastAsia="en-SG"/>
+        </w:rPr>
+        <w:t>i</w:t>
+      </w:r>
+      <w:proofErr w:type="spellEnd"/>
+      <w:r>
+        <w:rPr>
+          <w:rFonts w:ascii="Courier New" w:hAnsi="Courier New" w:cs="Courier New"/>
+          <w:noProof/>
+          <w:szCs w:val="20"/>
+          <w:lang w:val="en-SG" w:eastAsia="en-SG"/>
+        </w:rPr>
+        <w:t xml:space="preserve"> * 3 + 2] = </w:t>
+      </w:r>
+      <w:proofErr w:type="spellStart"/>
+      <w:r>
+        <w:rPr>
+          <w:rFonts w:ascii="Courier New" w:hAnsi="Courier New" w:cs="Courier New"/>
+          <w:noProof/>
+          <w:szCs w:val="20"/>
+          <w:lang w:val="en-SG" w:eastAsia="en-SG"/>
+        </w:rPr>
+        <w:t>Face.mIndices</w:t>
+      </w:r>
+      <w:proofErr w:type="spellEnd"/>
+      <w:r>
+        <w:rPr>
+          <w:rFonts w:ascii="Courier New" w:hAnsi="Courier New" w:cs="Courier New"/>
+          <w:noProof/>
+          <w:szCs w:val="20"/>
+          <w:lang w:val="en-SG" w:eastAsia="en-SG"/>
+        </w:rPr>
+        <w:t>[2];</w:t>
       </w:r>
     </w:p>
     <w:p>
@@ -14291,7 +16871,16 @@
           <w:szCs w:val="20"/>
           <w:lang w:val="en-SG" w:eastAsia="en-SG"/>
         </w:rPr>
-        <w:t xml:space="preserve">    struct MeshNode {</w:t>
+        <w:t xml:space="preserve">    </w:t>
+      </w:r>
+      <w:r>
+        <w:rPr>
+          <w:rFonts w:ascii="Courier New" w:hAnsi="Courier New" w:cs="Courier New"/>
+          <w:noProof/>
+          <w:szCs w:val="20"/>
+          <w:lang w:val="en-SG" w:eastAsia="en-SG"/>
+        </w:rPr>
+        <w:t>}</w:t>
       </w:r>
     </w:p>
     <w:p>
@@ -14312,7 +16901,7 @@
           <w:szCs w:val="20"/>
           <w:lang w:val="en-SG" w:eastAsia="en-SG"/>
         </w:rPr>
-        <w:t xml:space="preserve">        std::vector&lt;Vertex&gt; Vertices;</w:t>
+        <w:t>}</w:t>
       </w:r>
     </w:p>
     <w:p>
@@ -14326,15 +16915,6 @@
           <w:lang w:val="en-SG" w:eastAsia="en-SG"/>
         </w:rPr>
       </w:pPr>
-      <w:r>
-        <w:rPr>
-          <w:rFonts w:ascii="Courier New" w:hAnsi="Courier New" w:cs="Courier New"/>
-          <w:noProof/>
-          <w:szCs w:val="20"/>
-          <w:lang w:val="en-SG" w:eastAsia="en-SG"/>
-        </w:rPr>
-        <w:t xml:space="preserve">        std::vector&lt;unsigned int&gt; Indices;</w:t>
-      </w:r>
     </w:p>
     <w:p>
       <w:pPr>
@@ -14347,15 +16927,41 @@
           <w:lang w:val="en-SG" w:eastAsia="en-SG"/>
         </w:rPr>
       </w:pPr>
-      <w:r>
-        <w:rPr>
-          <w:rFonts w:ascii="Courier New" w:hAnsi="Courier New" w:cs="Courier New"/>
-          <w:noProof/>
-          <w:szCs w:val="20"/>
-          <w:lang w:val="en-SG" w:eastAsia="en-SG"/>
-        </w:rPr>
-        <w:t xml:space="preserve">    };</w:t>
-      </w:r>
+    </w:p>
+    <w:p>
+      <w:pPr>
+        <w:pStyle w:val="NormalPACKT"/>
+      </w:pPr>
+    </w:p>
+    <w:p>
+      <w:pPr>
+        <w:pStyle w:val="NormalPACKT"/>
+      </w:pPr>
+      <w:r>
+        <w:t>Please follow the below instruction</w:t>
+      </w:r>
+      <w:r>
+        <w:t>s</w:t>
+      </w:r>
+      <w:r>
+        <w:t xml:space="preserve"> for </w:t>
+      </w:r>
+      <w:r>
+        <w:t>implementing mesh in Vulkan</w:t>
+      </w:r>
+      <w:r>
+        <w:t>:</w:t>
+      </w:r>
+    </w:p>
+    <w:p>
+      <w:pPr>
+        <w:pStyle w:val="NormalPACKT"/>
+      </w:pPr>
+    </w:p>
+    <w:p>
+      <w:pPr>
+        <w:pStyle w:val="NormalPACKT"/>
+      </w:pPr>
     </w:p>
     <w:p>
       <w:pPr>
@@ -14368,6 +16974,126 @@
           <w:lang w:val="en-SG" w:eastAsia="en-SG"/>
         </w:rPr>
       </w:pPr>
+      <w:proofErr w:type="gramStart"/>
+      <w:r>
+        <w:rPr>
+          <w:rFonts w:ascii="Courier New" w:hAnsi="Courier New" w:cs="Courier New"/>
+          <w:noProof/>
+          <w:szCs w:val="20"/>
+          <w:lang w:val="en-SG" w:eastAsia="en-SG"/>
+        </w:rPr>
+        <w:t>void</w:t>
+      </w:r>
+      <w:proofErr w:type="gramEnd"/>
+      <w:r>
+        <w:rPr>
+          <w:rFonts w:ascii="Courier New" w:hAnsi="Courier New" w:cs="Courier New"/>
+          <w:noProof/>
+          <w:szCs w:val="20"/>
+          <w:lang w:val="en-SG" w:eastAsia="en-SG"/>
+        </w:rPr>
+        <w:t xml:space="preserve"> </w:t>
+      </w:r>
+      <w:proofErr w:type="spellStart"/>
+      <w:r>
+        <w:rPr>
+          <w:rFonts w:ascii="Courier New" w:hAnsi="Courier New" w:cs="Courier New"/>
+          <w:noProof/>
+          <w:szCs w:val="20"/>
+          <w:lang w:val="en-SG" w:eastAsia="en-SG"/>
+        </w:rPr>
+        <w:t>SimpleMesh</w:t>
+      </w:r>
+      <w:proofErr w:type="spellEnd"/>
+      <w:r>
+        <w:rPr>
+          <w:rFonts w:ascii="Courier New" w:hAnsi="Courier New" w:cs="Courier New"/>
+          <w:noProof/>
+          <w:szCs w:val="20"/>
+          <w:lang w:val="en-SG" w:eastAsia="en-SG"/>
+        </w:rPr>
+        <w:t>::</w:t>
+      </w:r>
+      <w:proofErr w:type="spellStart"/>
+      <w:r>
+        <w:rPr>
+          <w:rFonts w:ascii="Courier New" w:hAnsi="Courier New" w:cs="Courier New"/>
+          <w:noProof/>
+          <w:szCs w:val="20"/>
+          <w:lang w:val="en-SG" w:eastAsia="en-SG"/>
+        </w:rPr>
+        <w:t>LoadMesh</w:t>
+      </w:r>
+      <w:proofErr w:type="spellEnd"/>
+      <w:r>
+        <w:rPr>
+          <w:rFonts w:ascii="Courier New" w:hAnsi="Courier New" w:cs="Courier New"/>
+          <w:noProof/>
+          <w:szCs w:val="20"/>
+          <w:lang w:val="en-SG" w:eastAsia="en-SG"/>
+        </w:rPr>
+        <w:t>(</w:t>
+      </w:r>
+      <w:proofErr w:type="spellStart"/>
+      <w:r>
+        <w:rPr>
+          <w:rFonts w:ascii="Courier New" w:hAnsi="Courier New" w:cs="Courier New"/>
+          <w:noProof/>
+          <w:szCs w:val="20"/>
+          <w:lang w:val="en-SG" w:eastAsia="en-SG"/>
+        </w:rPr>
+        <w:t>const</w:t>
+      </w:r>
+      <w:proofErr w:type="spellEnd"/>
+      <w:r>
+        <w:rPr>
+          <w:rFonts w:ascii="Courier New" w:hAnsi="Courier New" w:cs="Courier New"/>
+          <w:noProof/>
+          <w:szCs w:val="20"/>
+          <w:lang w:val="en-SG" w:eastAsia="en-SG"/>
+        </w:rPr>
+        <w:t xml:space="preserve"> char* </w:t>
+      </w:r>
+      <w:proofErr w:type="spellStart"/>
+      <w:r>
+        <w:rPr>
+          <w:rFonts w:ascii="Courier New" w:hAnsi="Courier New" w:cs="Courier New"/>
+          <w:noProof/>
+          <w:szCs w:val="20"/>
+          <w:lang w:val="en-SG" w:eastAsia="en-SG"/>
+        </w:rPr>
+        <w:t>p_Filename</w:t>
+      </w:r>
+      <w:proofErr w:type="spellEnd"/>
+      <w:r>
+        <w:rPr>
+          <w:rFonts w:ascii="Courier New" w:hAnsi="Courier New" w:cs="Courier New"/>
+          <w:noProof/>
+          <w:szCs w:val="20"/>
+          <w:lang w:val="en-SG" w:eastAsia="en-SG"/>
+        </w:rPr>
+        <w:t xml:space="preserve">, bool </w:t>
+      </w:r>
+      <w:proofErr w:type="spellStart"/>
+      <w:r>
+        <w:rPr>
+          <w:rFonts w:ascii="Courier New" w:hAnsi="Courier New" w:cs="Courier New"/>
+          <w:noProof/>
+          <w:szCs w:val="20"/>
+          <w:lang w:val="en-SG" w:eastAsia="en-SG"/>
+        </w:rPr>
+        <w:t>p_UseStaging</w:t>
+      </w:r>
+      <w:proofErr w:type="spellEnd"/>
+      <w:r>
+        <w:rPr>
+          <w:rFonts w:ascii="Courier New" w:hAnsi="Courier New" w:cs="Courier New"/>
+          <w:noProof/>
+          <w:szCs w:val="20"/>
+          <w:lang w:val="en-SG" w:eastAsia="en-SG"/>
+        </w:rPr>
+        <w:t>)</w:t>
+      </w:r>
     </w:p>
     <w:p>
       <w:pPr>
@@ -14387,8 +17113,193 @@
           <w:szCs w:val="20"/>
           <w:lang w:val="en-SG" w:eastAsia="en-SG"/>
         </w:rPr>
+        <w:t>{</w:t>
+      </w:r>
+    </w:p>
+    <w:p>
+      <w:pPr>
+        <w:pStyle w:val="CodePACKT"/>
+        <w:ind w:left="0"/>
+        <w:rPr>
+          <w:rFonts w:ascii="Courier New" w:hAnsi="Courier New" w:cs="Courier New"/>
+          <w:noProof/>
+          <w:szCs w:val="20"/>
+          <w:lang w:val="en-SG" w:eastAsia="en-SG"/>
+        </w:rPr>
+      </w:pPr>
+      <w:r>
+        <w:rPr>
+          <w:rFonts w:ascii="Courier New" w:hAnsi="Courier New" w:cs="Courier New"/>
+          <w:noProof/>
+          <w:szCs w:val="20"/>
+          <w:lang w:val="en-SG" w:eastAsia="en-SG"/>
+        </w:rPr>
+        <w:t xml:space="preserve">   </w:t>
+      </w:r>
+      <w:r>
+        <w:rPr>
+          <w:rFonts w:ascii="Courier New" w:hAnsi="Courier New" w:cs="Courier New"/>
+          <w:noProof/>
+          <w:szCs w:val="20"/>
+          <w:lang w:val="en-SG" w:eastAsia="en-SG"/>
+        </w:rPr>
+        <w:t>Load(p_Filename);</w:t>
+      </w:r>
+    </w:p>
+    <w:p>
+      <w:pPr>
+        <w:pStyle w:val="CodePACKT"/>
+        <w:ind w:left="0"/>
+        <w:rPr>
+          <w:rFonts w:ascii="Courier New" w:hAnsi="Courier New" w:cs="Courier New"/>
+          <w:noProof/>
+          <w:szCs w:val="20"/>
+          <w:lang w:val="en-SG" w:eastAsia="en-SG"/>
+        </w:rPr>
+      </w:pPr>
+    </w:p>
+    <w:p>
+      <w:pPr>
+        <w:pStyle w:val="CodePACKT"/>
+        <w:ind w:left="0"/>
+        <w:rPr>
+          <w:rFonts w:ascii="Courier New" w:hAnsi="Courier New" w:cs="Courier New"/>
+          <w:b/>
+          <w:noProof/>
+          <w:szCs w:val="20"/>
+          <w:lang w:val="en-SG" w:eastAsia="en-SG"/>
+        </w:rPr>
+      </w:pPr>
+      <w:r>
+        <w:rPr>
+          <w:rFonts w:ascii="Courier New" w:hAnsi="Courier New" w:cs="Courier New"/>
+          <w:b/>
+          <w:noProof/>
+          <w:szCs w:val="20"/>
+          <w:lang w:val="en-SG" w:eastAsia="en-SG"/>
+        </w:rPr>
+        <w:t xml:space="preserve">   </w:t>
+      </w:r>
+      <w:r>
+        <w:rPr>
+          <w:rFonts w:ascii="Courier New" w:hAnsi="Courier New" w:cs="Courier New"/>
+          <w:b/>
+          <w:noProof/>
+          <w:szCs w:val="20"/>
+          <w:lang w:val="en-SG" w:eastAsia="en-SG"/>
+        </w:rPr>
+        <w:t>// Populate vertex buffer</w:t>
+      </w:r>
+    </w:p>
+    <w:p>
+      <w:pPr>
+        <w:pStyle w:val="CodePACKT"/>
+        <w:ind w:left="0"/>
+        <w:rPr>
+          <w:rFonts w:ascii="Courier New" w:hAnsi="Courier New" w:cs="Courier New"/>
+          <w:noProof/>
+          <w:szCs w:val="20"/>
+          <w:lang w:val="en-SG" w:eastAsia="en-SG"/>
+        </w:rPr>
+      </w:pPr>
+      <w:r>
+        <w:rPr>
+          <w:rFonts w:ascii="Courier New" w:hAnsi="Courier New" w:cs="Courier New"/>
+          <w:noProof/>
+          <w:szCs w:val="20"/>
+          <w:lang w:val="en-SG" w:eastAsia="en-SG"/>
+        </w:rPr>
+        <w:t xml:space="preserve">   </w:t>
+      </w:r>
+      <w:r>
+        <w:rPr>
+          <w:rFonts w:ascii="Courier New" w:hAnsi="Courier New" w:cs="Courier New"/>
+          <w:noProof/>
+          <w:szCs w:val="20"/>
+          <w:lang w:val="en-SG" w:eastAsia="en-SG"/>
+        </w:rPr>
+        <w:t>std::vector&lt;Vertex&gt; vertexBuffer;</w:t>
+      </w:r>
+    </w:p>
+    <w:p>
+      <w:pPr>
+        <w:pStyle w:val="CodePACKT"/>
+        <w:ind w:left="0"/>
+        <w:rPr>
+          <w:rFonts w:ascii="Courier New" w:hAnsi="Courier New" w:cs="Courier New"/>
+          <w:noProof/>
+          <w:szCs w:val="20"/>
+          <w:lang w:val="en-SG" w:eastAsia="en-SG"/>
+        </w:rPr>
+      </w:pPr>
+      <w:r>
+        <w:rPr>
+          <w:rFonts w:ascii="Courier New" w:hAnsi="Courier New" w:cs="Courier New"/>
+          <w:noProof/>
+          <w:szCs w:val="20"/>
+          <w:lang w:val="en-SG" w:eastAsia="en-SG"/>
+        </w:rPr>
+        <w:t xml:space="preserve">   for (uint32_t m = 0; m &lt; m_Nodes.size(); m++){</w:t>
+      </w:r>
+    </w:p>
+    <w:p>
+      <w:pPr>
+        <w:pStyle w:val="CodePACKT"/>
+        <w:ind w:left="0"/>
+        <w:rPr>
+          <w:rFonts w:ascii="Courier New" w:hAnsi="Courier New" w:cs="Courier New"/>
+          <w:noProof/>
+          <w:szCs w:val="20"/>
+          <w:lang w:val="en-SG" w:eastAsia="en-SG"/>
+        </w:rPr>
+      </w:pPr>
+      <w:r>
+        <w:rPr>
+          <w:rFonts w:ascii="Courier New" w:hAnsi="Courier New" w:cs="Courier New"/>
+          <w:noProof/>
+          <w:szCs w:val="20"/>
+          <w:lang w:val="en-SG" w:eastAsia="en-SG"/>
+        </w:rPr>
+        <w:t xml:space="preserve">       for (uint32_t i = 0; i &lt; m_Nodes[m].Vertices.size(); i++){</w:t>
+      </w:r>
+    </w:p>
+    <w:p>
+      <w:pPr>
+        <w:pStyle w:val="CodePACKT"/>
+        <w:ind w:left="0"/>
+        <w:rPr>
+          <w:rFonts w:ascii="Courier New" w:hAnsi="Courier New" w:cs="Courier New"/>
+          <w:noProof/>
+          <w:szCs w:val="20"/>
+          <w:lang w:val="en-SG" w:eastAsia="en-SG"/>
+        </w:rPr>
+      </w:pPr>
+      <w:r>
+        <w:rPr>
+          <w:rFonts w:ascii="Courier New" w:hAnsi="Courier New" w:cs="Courier New"/>
+          <w:noProof/>
+          <w:szCs w:val="20"/>
+          <w:lang w:val="en-SG" w:eastAsia="en-SG"/>
+        </w:rPr>
         <w:tab/>
-        <w:t>std::vector&lt;MeshNode&gt; m_Nodes;</w:t>
+      </w:r>
+      <w:r>
+        <w:rPr>
+          <w:rFonts w:ascii="Courier New" w:hAnsi="Courier New" w:cs="Courier New"/>
+          <w:noProof/>
+          <w:szCs w:val="20"/>
+          <w:lang w:val="en-SG" w:eastAsia="en-SG"/>
+        </w:rPr>
+        <w:t xml:space="preserve">     </w:t>
+      </w:r>
+      <w:r>
+        <w:rPr>
+          <w:rFonts w:ascii="Courier New" w:hAnsi="Courier New" w:cs="Courier New"/>
+          <w:noProof/>
+          <w:szCs w:val="20"/>
+          <w:lang w:val="en-SG" w:eastAsia="en-SG"/>
+        </w:rPr>
+        <w:t xml:space="preserve">Vertex vertex(m_Nodes[m].Vertices[i].m_Pos, </w:t>
       </w:r>
     </w:p>
     <w:p>
@@ -14402,10 +17313,2062 @@
           <w:lang w:val="en-SG" w:eastAsia="en-SG"/>
         </w:rPr>
       </w:pPr>
+      <w:r>
+        <w:rPr>
+          <w:rFonts w:ascii="Courier New" w:hAnsi="Courier New" w:cs="Courier New"/>
+          <w:noProof/>
+          <w:szCs w:val="20"/>
+          <w:lang w:val="en-SG" w:eastAsia="en-SG"/>
+        </w:rPr>
+        <w:tab/>
+      </w:r>
+      <w:r>
+        <w:rPr>
+          <w:rFonts w:ascii="Courier New" w:hAnsi="Courier New" w:cs="Courier New"/>
+          <w:noProof/>
+          <w:szCs w:val="20"/>
+          <w:lang w:val="en-SG" w:eastAsia="en-SG"/>
+        </w:rPr>
+        <w:tab/>
+      </w:r>
+      <w:r>
+        <w:rPr>
+          <w:rFonts w:ascii="Courier New" w:hAnsi="Courier New" w:cs="Courier New"/>
+          <w:noProof/>
+          <w:szCs w:val="20"/>
+          <w:lang w:val="en-SG" w:eastAsia="en-SG"/>
+        </w:rPr>
+        <w:tab/>
+        <w:t xml:space="preserve"> </w:t>
+      </w:r>
+      <w:r>
+        <w:rPr>
+          <w:rFonts w:ascii="Courier New" w:hAnsi="Courier New" w:cs="Courier New"/>
+          <w:noProof/>
+          <w:szCs w:val="20"/>
+          <w:lang w:val="en-SG" w:eastAsia="en-SG"/>
+        </w:rPr>
+        <w:t>m_Nodes[m].Vertices[i].m_Normals);</w:t>
+      </w:r>
+    </w:p>
+    <w:p>
+      <w:pPr>
+        <w:pStyle w:val="CodePACKT"/>
+        <w:ind w:left="0"/>
+        <w:rPr>
+          <w:rFonts w:ascii="Courier New" w:hAnsi="Courier New" w:cs="Courier New"/>
+          <w:noProof/>
+          <w:szCs w:val="20"/>
+          <w:lang w:val="en-SG" w:eastAsia="en-SG"/>
+        </w:rPr>
+      </w:pPr>
+      <w:r>
+        <w:rPr>
+          <w:rFonts w:ascii="Courier New" w:hAnsi="Courier New" w:cs="Courier New"/>
+          <w:noProof/>
+          <w:szCs w:val="20"/>
+          <w:lang w:val="en-SG" w:eastAsia="en-SG"/>
+        </w:rPr>
+        <w:tab/>
+        <w:t xml:space="preserve">     </w:t>
+      </w:r>
+      <w:r>
+        <w:rPr>
+          <w:rFonts w:ascii="Courier New" w:hAnsi="Courier New" w:cs="Courier New"/>
+          <w:noProof/>
+          <w:szCs w:val="20"/>
+          <w:lang w:val="en-SG" w:eastAsia="en-SG"/>
+        </w:rPr>
+        <w:t>vertexBuffer.push_back(vertex);</w:t>
+      </w:r>
+    </w:p>
+    <w:p>
+      <w:pPr>
+        <w:pStyle w:val="CodePACKT"/>
+        <w:ind w:left="0"/>
+        <w:rPr>
+          <w:rFonts w:ascii="Courier New" w:hAnsi="Courier New" w:cs="Courier New"/>
+          <w:noProof/>
+          <w:szCs w:val="20"/>
+          <w:lang w:val="en-SG" w:eastAsia="en-SG"/>
+        </w:rPr>
+      </w:pPr>
+      <w:r>
+        <w:rPr>
+          <w:rFonts w:ascii="Courier New" w:hAnsi="Courier New" w:cs="Courier New"/>
+          <w:noProof/>
+          <w:szCs w:val="20"/>
+          <w:lang w:val="en-SG" w:eastAsia="en-SG"/>
+        </w:rPr>
+        <w:tab/>
+      </w:r>
+      <w:r>
+        <w:rPr>
+          <w:rFonts w:ascii="Courier New" w:hAnsi="Courier New" w:cs="Courier New"/>
+          <w:noProof/>
+          <w:szCs w:val="20"/>
+          <w:lang w:val="en-SG" w:eastAsia="en-SG"/>
+        </w:rPr>
+        <w:t>}</w:t>
+      </w:r>
+    </w:p>
+    <w:p>
+      <w:pPr>
+        <w:pStyle w:val="CodePACKT"/>
+        <w:ind w:left="0"/>
+        <w:rPr>
+          <w:rFonts w:ascii="Courier New" w:hAnsi="Courier New" w:cs="Courier New"/>
+          <w:noProof/>
+          <w:szCs w:val="20"/>
+          <w:lang w:val="en-SG" w:eastAsia="en-SG"/>
+        </w:rPr>
+      </w:pPr>
+      <w:r>
+        <w:rPr>
+          <w:rFonts w:ascii="Courier New" w:hAnsi="Courier New" w:cs="Courier New"/>
+          <w:noProof/>
+          <w:szCs w:val="20"/>
+          <w:lang w:val="en-SG" w:eastAsia="en-SG"/>
+        </w:rPr>
+        <w:t xml:space="preserve">   </w:t>
+      </w:r>
+      <w:r>
+        <w:rPr>
+          <w:rFonts w:ascii="Courier New" w:hAnsi="Courier New" w:cs="Courier New"/>
+          <w:noProof/>
+          <w:szCs w:val="20"/>
+          <w:lang w:val="en-SG" w:eastAsia="en-SG"/>
+        </w:rPr>
+        <w:t>}</w:t>
+      </w:r>
+    </w:p>
+    <w:p>
+      <w:pPr>
+        <w:pStyle w:val="CodePACKT"/>
+        <w:ind w:left="0"/>
+        <w:rPr>
+          <w:rFonts w:ascii="Courier New" w:hAnsi="Courier New" w:cs="Courier New"/>
+          <w:noProof/>
+          <w:szCs w:val="20"/>
+          <w:lang w:val="en-SG" w:eastAsia="en-SG"/>
+        </w:rPr>
+      </w:pPr>
+    </w:p>
+    <w:p>
+      <w:pPr>
+        <w:pStyle w:val="CodePACKT"/>
+        <w:ind w:left="0"/>
+        <w:rPr>
+          <w:rFonts w:ascii="Courier New" w:hAnsi="Courier New" w:cs="Courier New"/>
+          <w:b/>
+          <w:noProof/>
+          <w:szCs w:val="20"/>
+          <w:lang w:val="en-SG" w:eastAsia="en-SG"/>
+        </w:rPr>
+      </w:pPr>
+      <w:r>
+        <w:rPr>
+          <w:rFonts w:ascii="Courier New" w:hAnsi="Courier New" w:cs="Courier New"/>
+          <w:b/>
+          <w:noProof/>
+          <w:szCs w:val="20"/>
+          <w:lang w:val="en-SG" w:eastAsia="en-SG"/>
+        </w:rPr>
+        <w:t xml:space="preserve">   </w:t>
+      </w:r>
+      <w:r>
+        <w:rPr>
+          <w:rFonts w:ascii="Courier New" w:hAnsi="Courier New" w:cs="Courier New"/>
+          <w:b/>
+          <w:noProof/>
+          <w:szCs w:val="20"/>
+          <w:lang w:val="en-SG" w:eastAsia="en-SG"/>
+        </w:rPr>
+        <w:t>// Populate index buffer</w:t>
+      </w:r>
+    </w:p>
+    <w:p>
+      <w:pPr>
+        <w:pStyle w:val="CodePACKT"/>
+        <w:ind w:left="0"/>
+        <w:rPr>
+          <w:rFonts w:ascii="Courier New" w:hAnsi="Courier New" w:cs="Courier New"/>
+          <w:noProof/>
+          <w:szCs w:val="20"/>
+          <w:lang w:val="en-SG" w:eastAsia="en-SG"/>
+        </w:rPr>
+      </w:pPr>
+      <w:r>
+        <w:rPr>
+          <w:rFonts w:ascii="Courier New" w:hAnsi="Courier New" w:cs="Courier New"/>
+          <w:noProof/>
+          <w:szCs w:val="20"/>
+          <w:lang w:val="en-SG" w:eastAsia="en-SG"/>
+        </w:rPr>
+        <w:t xml:space="preserve">   </w:t>
+      </w:r>
+      <w:r>
+        <w:rPr>
+          <w:rFonts w:ascii="Courier New" w:hAnsi="Courier New" w:cs="Courier New"/>
+          <w:noProof/>
+          <w:szCs w:val="20"/>
+          <w:lang w:val="en-SG" w:eastAsia="en-SG"/>
+        </w:rPr>
+        <w:t>std::vector&lt;uint32_t&gt; indexBuffer;</w:t>
+      </w:r>
+    </w:p>
+    <w:p>
+      <w:pPr>
+        <w:pStyle w:val="CodePACKT"/>
+        <w:ind w:left="0"/>
+        <w:rPr>
+          <w:rFonts w:ascii="Courier New" w:hAnsi="Courier New" w:cs="Courier New"/>
+          <w:noProof/>
+          <w:szCs w:val="20"/>
+          <w:lang w:val="en-SG" w:eastAsia="en-SG"/>
+        </w:rPr>
+      </w:pPr>
+      <w:r>
+        <w:rPr>
+          <w:rFonts w:ascii="Courier New" w:hAnsi="Courier New" w:cs="Courier New"/>
+          <w:noProof/>
+          <w:szCs w:val="20"/>
+          <w:lang w:val="en-SG" w:eastAsia="en-SG"/>
+        </w:rPr>
+        <w:t xml:space="preserve">   for (uint32_t m = 0; m &lt; m_Nodes.size(); m++) {</w:t>
+      </w:r>
+    </w:p>
+    <w:p>
+      <w:pPr>
+        <w:pStyle w:val="CodePACKT"/>
+        <w:ind w:left="0"/>
+        <w:rPr>
+          <w:rFonts w:ascii="Courier New" w:hAnsi="Courier New" w:cs="Courier New"/>
+          <w:noProof/>
+          <w:szCs w:val="20"/>
+          <w:lang w:val="en-SG" w:eastAsia="en-SG"/>
+        </w:rPr>
+      </w:pPr>
+      <w:r>
+        <w:rPr>
+          <w:rFonts w:ascii="Courier New" w:hAnsi="Courier New" w:cs="Courier New"/>
+          <w:noProof/>
+          <w:szCs w:val="20"/>
+          <w:lang w:val="en-SG" w:eastAsia="en-SG"/>
+        </w:rPr>
+        <w:t xml:space="preserve">      </w:t>
+      </w:r>
+      <w:r>
+        <w:rPr>
+          <w:rFonts w:ascii="Courier New" w:hAnsi="Courier New" w:cs="Courier New"/>
+          <w:noProof/>
+          <w:szCs w:val="20"/>
+          <w:lang w:val="en-SG" w:eastAsia="en-SG"/>
+        </w:rPr>
+        <w:t xml:space="preserve"> </w:t>
+      </w:r>
+      <w:r>
+        <w:rPr>
+          <w:rFonts w:ascii="Courier New" w:hAnsi="Courier New" w:cs="Courier New"/>
+          <w:noProof/>
+          <w:szCs w:val="20"/>
+          <w:lang w:val="en-SG" w:eastAsia="en-SG"/>
+        </w:rPr>
+        <w:t>for (size_t i = 0; i &lt; m_Nodes[m].Indices.size(); i++) {</w:t>
+      </w:r>
+    </w:p>
+    <w:p>
+      <w:pPr>
+        <w:pStyle w:val="CodePACKT"/>
+        <w:ind w:left="0"/>
+        <w:rPr>
+          <w:rFonts w:ascii="Courier New" w:hAnsi="Courier New" w:cs="Courier New"/>
+          <w:noProof/>
+          <w:szCs w:val="20"/>
+          <w:lang w:val="en-SG" w:eastAsia="en-SG"/>
+        </w:rPr>
+      </w:pPr>
+      <w:r>
+        <w:rPr>
+          <w:rFonts w:ascii="Courier New" w:hAnsi="Courier New" w:cs="Courier New"/>
+          <w:noProof/>
+          <w:szCs w:val="20"/>
+          <w:lang w:val="en-SG" w:eastAsia="en-SG"/>
+        </w:rPr>
+        <w:t xml:space="preserve">       indexBuffer.push_back(m_Nodes[m].Indices[i]);</w:t>
+      </w:r>
+    </w:p>
+    <w:p>
+      <w:pPr>
+        <w:pStyle w:val="CodePACKT"/>
+        <w:ind w:left="0"/>
+        <w:rPr>
+          <w:rFonts w:ascii="Courier New" w:hAnsi="Courier New" w:cs="Courier New"/>
+          <w:noProof/>
+          <w:szCs w:val="20"/>
+          <w:lang w:val="en-SG" w:eastAsia="en-SG"/>
+        </w:rPr>
+      </w:pPr>
+      <w:r>
+        <w:rPr>
+          <w:rFonts w:ascii="Courier New" w:hAnsi="Courier New" w:cs="Courier New"/>
+          <w:noProof/>
+          <w:szCs w:val="20"/>
+          <w:lang w:val="en-SG" w:eastAsia="en-SG"/>
+        </w:rPr>
+        <w:t xml:space="preserve">   </w:t>
+      </w:r>
+      <w:r>
+        <w:rPr>
+          <w:rFonts w:ascii="Courier New" w:hAnsi="Courier New" w:cs="Courier New"/>
+          <w:noProof/>
+          <w:szCs w:val="20"/>
+          <w:lang w:val="en-SG" w:eastAsia="en-SG"/>
+        </w:rPr>
+        <w:t>}</w:t>
+      </w:r>
+    </w:p>
+    <w:p>
+      <w:pPr>
+        <w:pStyle w:val="CodePACKT"/>
+        <w:ind w:left="0"/>
+        <w:rPr>
+          <w:rFonts w:ascii="Courier New" w:hAnsi="Courier New" w:cs="Courier New"/>
+          <w:noProof/>
+          <w:szCs w:val="20"/>
+          <w:lang w:val="en-SG" w:eastAsia="en-SG"/>
+        </w:rPr>
+      </w:pPr>
+      <w:r>
+        <w:rPr>
+          <w:rFonts w:ascii="Courier New" w:hAnsi="Courier New" w:cs="Courier New"/>
+          <w:noProof/>
+          <w:szCs w:val="20"/>
+          <w:lang w:val="en-SG" w:eastAsia="en-SG"/>
+        </w:rPr>
+        <w:t>}</w:t>
+      </w:r>
+    </w:p>
+    <w:p>
+      <w:pPr>
+        <w:pStyle w:val="CodePACKT"/>
+        <w:ind w:left="0"/>
+        <w:rPr>
+          <w:rFonts w:ascii="Courier New" w:hAnsi="Courier New" w:cs="Courier New"/>
+          <w:noProof/>
+          <w:szCs w:val="20"/>
+          <w:lang w:val="en-SG" w:eastAsia="en-SG"/>
+        </w:rPr>
+      </w:pPr>
+    </w:p>
+    <w:p>
+      <w:pPr>
+        <w:pStyle w:val="CodePACKT"/>
+        <w:ind w:left="0"/>
+        <w:rPr>
+          <w:rFonts w:ascii="Courier New" w:hAnsi="Courier New" w:cs="Courier New"/>
+          <w:noProof/>
+          <w:szCs w:val="20"/>
+          <w:lang w:val="en-SG" w:eastAsia="en-SG"/>
+        </w:rPr>
+      </w:pPr>
+      <w:r>
+        <w:rPr>
+          <w:rFonts w:ascii="Courier New" w:hAnsi="Courier New" w:cs="Courier New"/>
+          <w:noProof/>
+          <w:szCs w:val="20"/>
+          <w:lang w:val="en-SG" w:eastAsia="en-SG"/>
+        </w:rPr>
+        <w:t>m_Mesh.indexCount = static_cast&lt;uint32_t&gt;(indexBuffer.size());</w:t>
+      </w:r>
+    </w:p>
+    <w:p>
+      <w:pPr>
+        <w:pStyle w:val="CodePACKT"/>
+        <w:ind w:left="0"/>
+        <w:rPr>
+          <w:rFonts w:ascii="Courier New" w:hAnsi="Courier New" w:cs="Courier New"/>
+          <w:noProof/>
+          <w:szCs w:val="20"/>
+          <w:lang w:val="en-SG" w:eastAsia="en-SG"/>
+        </w:rPr>
+      </w:pPr>
+    </w:p>
+    <w:p>
+      <w:pPr>
+        <w:pStyle w:val="CodePACKT"/>
+        <w:ind w:left="0"/>
+        <w:rPr>
+          <w:rFonts w:ascii="Courier New" w:hAnsi="Courier New" w:cs="Courier New"/>
+          <w:noProof/>
+          <w:szCs w:val="20"/>
+          <w:lang w:val="en-SG" w:eastAsia="en-SG"/>
+        </w:rPr>
+      </w:pPr>
+      <w:r>
+        <w:rPr>
+          <w:rFonts w:ascii="Courier New" w:hAnsi="Courier New" w:cs="Courier New"/>
+          <w:noProof/>
+          <w:szCs w:val="20"/>
+          <w:lang w:val="en-SG" w:eastAsia="en-SG"/>
+        </w:rPr>
+        <w:t>const VkDevice device = m_VulkanApplication-&gt;m_hDevice;</w:t>
+      </w:r>
+    </w:p>
+    <w:p>
+      <w:pPr>
+        <w:pStyle w:val="CodePACKT"/>
+        <w:ind w:left="0"/>
+        <w:rPr>
+          <w:rFonts w:ascii="Courier New" w:hAnsi="Courier New" w:cs="Courier New"/>
+          <w:noProof/>
+          <w:szCs w:val="20"/>
+          <w:lang w:val="en-SG" w:eastAsia="en-SG"/>
+        </w:rPr>
+      </w:pPr>
+      <w:r>
+        <w:rPr>
+          <w:rFonts w:ascii="Courier New" w:hAnsi="Courier New" w:cs="Courier New"/>
+          <w:noProof/>
+          <w:szCs w:val="20"/>
+          <w:lang w:val="en-SG" w:eastAsia="en-SG"/>
+        </w:rPr>
+        <w:t>VkPhysicalDeviceMemoryProperties memProp = m_VulkanApplication-&gt;</w:t>
+      </w:r>
+      <w:r>
+        <w:rPr>
+          <w:rFonts w:ascii="Courier New" w:hAnsi="Courier New" w:cs="Courier New"/>
+          <w:noProof/>
+          <w:szCs w:val="20"/>
+          <w:lang w:val="en-SG" w:eastAsia="en-SG"/>
+        </w:rPr>
+        <w:t xml:space="preserve"> </w:t>
+      </w:r>
+    </w:p>
+    <w:p>
+      <w:pPr>
+        <w:pStyle w:val="CodePACKT"/>
+        <w:ind w:left="2160" w:firstLine="720"/>
+        <w:rPr>
+          <w:rFonts w:ascii="Courier New" w:hAnsi="Courier New" w:cs="Courier New"/>
+          <w:noProof/>
+          <w:szCs w:val="20"/>
+          <w:lang w:val="en-SG" w:eastAsia="en-SG"/>
+        </w:rPr>
+      </w:pPr>
+      <w:r>
+        <w:rPr>
+          <w:rFonts w:ascii="Courier New" w:hAnsi="Courier New" w:cs="Courier New"/>
+          <w:noProof/>
+          <w:szCs w:val="20"/>
+          <w:lang w:val="en-SG" w:eastAsia="en-SG"/>
+        </w:rPr>
+        <w:t>m_physicalDeviceInfo.memProp;</w:t>
+      </w:r>
+    </w:p>
+    <w:p>
+      <w:pPr>
+        <w:pStyle w:val="CodePACKT"/>
+        <w:ind w:left="0"/>
+        <w:rPr>
+          <w:rFonts w:ascii="Courier New" w:hAnsi="Courier New" w:cs="Courier New"/>
+          <w:noProof/>
+          <w:szCs w:val="20"/>
+          <w:lang w:val="en-SG" w:eastAsia="en-SG"/>
+        </w:rPr>
+      </w:pPr>
+    </w:p>
+    <w:p>
+      <w:pPr>
+        <w:pStyle w:val="CodePACKT"/>
+        <w:ind w:left="0"/>
+        <w:rPr>
+          <w:rFonts w:ascii="Courier New" w:hAnsi="Courier New" w:cs="Courier New"/>
+          <w:noProof/>
+          <w:szCs w:val="20"/>
+          <w:lang w:val="en-SG" w:eastAsia="en-SG"/>
+        </w:rPr>
+      </w:pPr>
+      <w:r>
+        <w:rPr>
+          <w:rFonts w:ascii="Courier New" w:hAnsi="Courier New" w:cs="Courier New"/>
+          <w:noProof/>
+          <w:szCs w:val="20"/>
+          <w:lang w:val="en-SG" w:eastAsia="en-SG"/>
+        </w:rPr>
+        <w:t xml:space="preserve">m_Mesh.vertexBuffer.m_DataSize = vertexBuffer.size() * sizeof(Vertex); </w:t>
+      </w:r>
+      <w:r>
+        <w:rPr>
+          <w:rFonts w:ascii="Courier New" w:hAnsi="Courier New" w:cs="Courier New"/>
+          <w:b/>
+          <w:noProof/>
+          <w:szCs w:val="20"/>
+          <w:lang w:val="en-SG" w:eastAsia="en-SG"/>
+        </w:rPr>
+        <w:t>// Vertex buffer size</w:t>
+      </w:r>
+    </w:p>
+    <w:p>
+      <w:pPr>
+        <w:pStyle w:val="CodePACKT"/>
+        <w:ind w:left="0"/>
+        <w:rPr>
+          <w:rFonts w:ascii="Courier New" w:hAnsi="Courier New" w:cs="Courier New"/>
+          <w:noProof/>
+          <w:szCs w:val="20"/>
+          <w:lang w:val="en-SG" w:eastAsia="en-SG"/>
+        </w:rPr>
+      </w:pPr>
+      <w:r>
+        <w:rPr>
+          <w:rFonts w:ascii="Courier New" w:hAnsi="Courier New" w:cs="Courier New"/>
+          <w:noProof/>
+          <w:szCs w:val="20"/>
+          <w:lang w:val="en-SG" w:eastAsia="en-SG"/>
+        </w:rPr>
+        <w:t>m_Mesh.indexBuffer.m_DataSize = indexBuffer.size() * sizeof(uint32_t);</w:t>
+      </w:r>
+      <w:r>
+        <w:rPr>
+          <w:rFonts w:ascii="Courier New" w:hAnsi="Courier New" w:cs="Courier New"/>
+          <w:b/>
+          <w:noProof/>
+          <w:szCs w:val="20"/>
+          <w:lang w:val="en-SG" w:eastAsia="en-SG"/>
+        </w:rPr>
+        <w:t xml:space="preserve"> // Index buffer size</w:t>
+      </w:r>
+    </w:p>
+    <w:p>
+      <w:pPr>
+        <w:pStyle w:val="CodePACKT"/>
+        <w:ind w:left="0"/>
+        <w:rPr>
+          <w:rFonts w:ascii="Courier New" w:hAnsi="Courier New" w:cs="Courier New"/>
+          <w:noProof/>
+          <w:szCs w:val="20"/>
+          <w:lang w:val="en-SG" w:eastAsia="en-SG"/>
+        </w:rPr>
+      </w:pPr>
+    </w:p>
+    <w:p>
+      <w:pPr>
+        <w:pStyle w:val="CodePACKT"/>
+        <w:ind w:left="0"/>
+        <w:rPr>
+          <w:rFonts w:ascii="Courier New" w:hAnsi="Courier New" w:cs="Courier New"/>
+          <w:noProof/>
+          <w:szCs w:val="20"/>
+          <w:lang w:val="en-SG" w:eastAsia="en-SG"/>
+        </w:rPr>
+      </w:pPr>
+      <w:r>
+        <w:rPr>
+          <w:rFonts w:ascii="Courier New" w:hAnsi="Courier New" w:cs="Courier New"/>
+          <w:noProof/>
+          <w:szCs w:val="20"/>
+          <w:lang w:val="en-SG" w:eastAsia="en-SG"/>
+        </w:rPr>
+        <w:t>VkMemoryPropertyFlags memoryProperty = (p_UseStaging ?</w:t>
+      </w:r>
+    </w:p>
+    <w:p>
+      <w:pPr>
+        <w:pStyle w:val="CodePACKT"/>
+        <w:ind w:left="0"/>
+        <w:rPr>
+          <w:rFonts w:ascii="Courier New" w:hAnsi="Courier New" w:cs="Courier New"/>
+          <w:noProof/>
+          <w:szCs w:val="20"/>
+          <w:lang w:val="en-SG" w:eastAsia="en-SG"/>
+        </w:rPr>
+      </w:pPr>
+      <w:r>
+        <w:rPr>
+          <w:rFonts w:ascii="Courier New" w:hAnsi="Courier New" w:cs="Courier New"/>
+          <w:noProof/>
+          <w:szCs w:val="20"/>
+          <w:lang w:val="en-SG" w:eastAsia="en-SG"/>
+        </w:rPr>
+        <w:t xml:space="preserve"> </w:t>
+      </w:r>
+      <w:r>
+        <w:rPr>
+          <w:rFonts w:ascii="Courier New" w:hAnsi="Courier New" w:cs="Courier New"/>
+          <w:noProof/>
+          <w:szCs w:val="20"/>
+          <w:lang w:val="en-SG" w:eastAsia="en-SG"/>
+        </w:rPr>
+        <w:tab/>
+      </w:r>
+      <w:r>
+        <w:rPr>
+          <w:rFonts w:ascii="Courier New" w:hAnsi="Courier New" w:cs="Courier New"/>
+          <w:noProof/>
+          <w:szCs w:val="20"/>
+          <w:lang w:val="en-SG" w:eastAsia="en-SG"/>
+        </w:rPr>
+        <w:tab/>
+      </w:r>
+      <w:r>
+        <w:rPr>
+          <w:rFonts w:ascii="Courier New" w:hAnsi="Courier New" w:cs="Courier New"/>
+          <w:noProof/>
+          <w:szCs w:val="20"/>
+          <w:lang w:val="en-SG" w:eastAsia="en-SG"/>
+        </w:rPr>
+        <w:t xml:space="preserve">VK_MEMORY_PROPERTY_DEVICE_LOCAL_BIT : </w:t>
+      </w:r>
+    </w:p>
+    <w:p>
+      <w:pPr>
+        <w:pStyle w:val="CodePACKT"/>
+        <w:ind w:left="0"/>
+        <w:rPr>
+          <w:rFonts w:ascii="Courier New" w:hAnsi="Courier New" w:cs="Courier New"/>
+          <w:noProof/>
+          <w:szCs w:val="20"/>
+          <w:lang w:val="en-SG" w:eastAsia="en-SG"/>
+        </w:rPr>
+      </w:pPr>
+      <w:r>
+        <w:rPr>
+          <w:rFonts w:ascii="Courier New" w:hAnsi="Courier New" w:cs="Courier New"/>
+          <w:noProof/>
+          <w:szCs w:val="20"/>
+          <w:lang w:val="en-SG" w:eastAsia="en-SG"/>
+        </w:rPr>
+        <w:tab/>
+      </w:r>
+      <w:r>
+        <w:rPr>
+          <w:rFonts w:ascii="Courier New" w:hAnsi="Courier New" w:cs="Courier New"/>
+          <w:noProof/>
+          <w:szCs w:val="20"/>
+          <w:lang w:val="en-SG" w:eastAsia="en-SG"/>
+        </w:rPr>
+        <w:tab/>
+      </w:r>
+      <w:r>
+        <w:rPr>
+          <w:rFonts w:ascii="Courier New" w:hAnsi="Courier New" w:cs="Courier New"/>
+          <w:noProof/>
+          <w:szCs w:val="20"/>
+          <w:lang w:val="en-SG" w:eastAsia="en-SG"/>
+        </w:rPr>
+        <w:t>VK_MEMORY_PROPERTY_HOST_VISIBLE_BIT);</w:t>
+      </w:r>
+    </w:p>
+    <w:p>
+      <w:pPr>
+        <w:pStyle w:val="CodePACKT"/>
+        <w:ind w:left="0"/>
+        <w:rPr>
+          <w:rFonts w:ascii="Courier New" w:hAnsi="Courier New" w:cs="Courier New"/>
+          <w:noProof/>
+          <w:szCs w:val="20"/>
+          <w:lang w:val="en-SG" w:eastAsia="en-SG"/>
+        </w:rPr>
+      </w:pPr>
+      <w:r>
+        <w:rPr>
+          <w:rFonts w:ascii="Courier New" w:hAnsi="Courier New" w:cs="Courier New"/>
+          <w:noProof/>
+          <w:szCs w:val="20"/>
+          <w:lang w:val="en-SG" w:eastAsia="en-SG"/>
+        </w:rPr>
+        <w:t>m_Mesh.vertexBuffer.m_MemoryFlags = memoryProperty;</w:t>
+      </w:r>
+    </w:p>
+    <w:p>
+      <w:pPr>
+        <w:pStyle w:val="CodePACKT"/>
+        <w:ind w:left="0"/>
+        <w:rPr>
+          <w:rFonts w:ascii="Courier New" w:hAnsi="Courier New" w:cs="Courier New"/>
+          <w:noProof/>
+          <w:szCs w:val="20"/>
+          <w:lang w:val="en-SG" w:eastAsia="en-SG"/>
+        </w:rPr>
+      </w:pPr>
+      <w:r>
+        <w:rPr>
+          <w:rFonts w:ascii="Courier New" w:hAnsi="Courier New" w:cs="Courier New"/>
+          <w:noProof/>
+          <w:szCs w:val="20"/>
+          <w:lang w:val="en-SG" w:eastAsia="en-SG"/>
+        </w:rPr>
+        <w:t>m_Mesh.indexBuffer.m_MemoryFlags = memoryProperty;</w:t>
+      </w:r>
+    </w:p>
+    <w:p>
+      <w:pPr>
+        <w:pStyle w:val="CodePACKT"/>
+        <w:ind w:left="0"/>
+        <w:rPr>
+          <w:rFonts w:ascii="Courier New" w:hAnsi="Courier New" w:cs="Courier New"/>
+          <w:noProof/>
+          <w:szCs w:val="20"/>
+          <w:lang w:val="en-SG" w:eastAsia="en-SG"/>
+        </w:rPr>
+      </w:pPr>
+    </w:p>
+    <w:p>
+      <w:pPr>
+        <w:pStyle w:val="CodePACKT"/>
+        <w:ind w:left="0"/>
+        <w:rPr>
+          <w:rFonts w:ascii="Courier New" w:hAnsi="Courier New" w:cs="Courier New"/>
+          <w:noProof/>
+          <w:szCs w:val="20"/>
+          <w:lang w:val="en-SG" w:eastAsia="en-SG"/>
+        </w:rPr>
+      </w:pPr>
+      <w:r>
+        <w:rPr>
+          <w:rFonts w:ascii="Courier New" w:hAnsi="Courier New" w:cs="Courier New"/>
+          <w:noProof/>
+          <w:szCs w:val="20"/>
+          <w:lang w:val="en-SG" w:eastAsia="en-SG"/>
+        </w:rPr>
+        <w:lastRenderedPageBreak/>
+        <w:t>// Create vertex and index buffer</w:t>
+      </w:r>
+    </w:p>
+    <w:p>
+      <w:pPr>
+        <w:pStyle w:val="CodePACKT"/>
+        <w:ind w:left="0"/>
+        <w:rPr>
+          <w:rFonts w:ascii="Courier New" w:hAnsi="Courier New" w:cs="Courier New"/>
+          <w:noProof/>
+          <w:szCs w:val="20"/>
+          <w:lang w:val="en-SG" w:eastAsia="en-SG"/>
+        </w:rPr>
+      </w:pPr>
+      <w:r>
+        <w:rPr>
+          <w:rFonts w:ascii="Courier New" w:hAnsi="Courier New" w:cs="Courier New"/>
+          <w:noProof/>
+          <w:szCs w:val="20"/>
+          <w:lang w:val="en-SG" w:eastAsia="en-SG"/>
+        </w:rPr>
+        <w:t>if (p_UseStaging)</w:t>
+      </w:r>
+    </w:p>
+    <w:p>
+      <w:pPr>
+        <w:pStyle w:val="CodePACKT"/>
+        <w:ind w:left="0"/>
+        <w:rPr>
+          <w:rFonts w:ascii="Courier New" w:hAnsi="Courier New" w:cs="Courier New"/>
+          <w:noProof/>
+          <w:szCs w:val="20"/>
+          <w:lang w:val="en-SG" w:eastAsia="en-SG"/>
+        </w:rPr>
+      </w:pPr>
+      <w:r>
+        <w:rPr>
+          <w:rFonts w:ascii="Courier New" w:hAnsi="Courier New" w:cs="Courier New"/>
+          <w:noProof/>
+          <w:szCs w:val="20"/>
+          <w:lang w:val="en-SG" w:eastAsia="en-SG"/>
+        </w:rPr>
+        <w:t>{</w:t>
+      </w:r>
+    </w:p>
+    <w:p>
+      <w:pPr>
+        <w:pStyle w:val="CodePACKT"/>
+        <w:rPr>
+          <w:rFonts w:ascii="Courier New" w:hAnsi="Courier New" w:cs="Courier New"/>
+          <w:noProof/>
+          <w:szCs w:val="20"/>
+          <w:lang w:val="en-SG" w:eastAsia="en-SG"/>
+        </w:rPr>
+      </w:pPr>
+      <w:r>
+        <w:rPr>
+          <w:rFonts w:ascii="Courier New" w:hAnsi="Courier New" w:cs="Courier New"/>
+          <w:noProof/>
+          <w:szCs w:val="20"/>
+          <w:lang w:val="en-SG" w:eastAsia="en-SG"/>
+        </w:rPr>
+        <w:t>if (!m_VulkanApplication-&gt;m_hCommandPool) {</w:t>
+      </w:r>
+    </w:p>
+    <w:p>
+      <w:pPr>
+        <w:pStyle w:val="CodePACKT"/>
+        <w:rPr>
+          <w:rFonts w:ascii="Courier New" w:hAnsi="Courier New" w:cs="Courier New"/>
+          <w:noProof/>
+          <w:szCs w:val="20"/>
+          <w:lang w:val="en-SG" w:eastAsia="en-SG"/>
+        </w:rPr>
+      </w:pPr>
+      <w:r>
+        <w:rPr>
+          <w:rFonts w:ascii="Courier New" w:hAnsi="Courier New" w:cs="Courier New"/>
+          <w:noProof/>
+          <w:szCs w:val="20"/>
+          <w:lang w:val="en-SG" w:eastAsia="en-SG"/>
+        </w:rPr>
+        <w:t xml:space="preserve"> </w:t>
+      </w:r>
+      <w:r>
+        <w:rPr>
+          <w:rFonts w:ascii="Courier New" w:hAnsi="Courier New" w:cs="Courier New"/>
+          <w:noProof/>
+          <w:szCs w:val="20"/>
+          <w:lang w:val="en-SG" w:eastAsia="en-SG"/>
+        </w:rPr>
+        <w:tab/>
+      </w:r>
+      <w:r>
+        <w:rPr>
+          <w:rFonts w:ascii="Courier New" w:hAnsi="Courier New" w:cs="Courier New"/>
+          <w:noProof/>
+          <w:szCs w:val="20"/>
+          <w:lang w:val="en-SG" w:eastAsia="en-SG"/>
+        </w:rPr>
+        <w:t>VulkanHelper::CreateCommandPool(device, m_VulkanApplication-&gt;</w:t>
+      </w:r>
+    </w:p>
+    <w:p>
+      <w:pPr>
+        <w:pStyle w:val="CodePACKT"/>
+        <w:ind w:left="1080"/>
+        <w:rPr>
+          <w:rFonts w:ascii="Courier New" w:hAnsi="Courier New" w:cs="Courier New"/>
+          <w:noProof/>
+          <w:szCs w:val="20"/>
+          <w:lang w:val="en-SG" w:eastAsia="en-SG"/>
+        </w:rPr>
+      </w:pPr>
+      <w:r>
+        <w:rPr>
+          <w:rFonts w:ascii="Courier New" w:hAnsi="Courier New" w:cs="Courier New"/>
+          <w:noProof/>
+          <w:szCs w:val="20"/>
+          <w:lang w:val="en-SG" w:eastAsia="en-SG"/>
+        </w:rPr>
+        <w:t>m_hCommandPool, m_VulkanAppl</w:t>
+      </w:r>
+      <w:r>
+        <w:rPr>
+          <w:rFonts w:ascii="Courier New" w:hAnsi="Courier New" w:cs="Courier New"/>
+          <w:noProof/>
+          <w:szCs w:val="20"/>
+          <w:lang w:val="en-SG" w:eastAsia="en-SG"/>
+        </w:rPr>
+        <w:t>ication-&gt;m_physicalDeviceInfo);</w:t>
+      </w:r>
+    </w:p>
+    <w:p>
+      <w:pPr>
+        <w:pStyle w:val="CodePACKT"/>
+        <w:rPr>
+          <w:rFonts w:ascii="Courier New" w:hAnsi="Courier New" w:cs="Courier New"/>
+          <w:noProof/>
+          <w:szCs w:val="20"/>
+          <w:lang w:val="en-SG" w:eastAsia="en-SG"/>
+        </w:rPr>
+      </w:pPr>
+      <w:r>
+        <w:rPr>
+          <w:rFonts w:ascii="Courier New" w:hAnsi="Courier New" w:cs="Courier New"/>
+          <w:noProof/>
+          <w:szCs w:val="20"/>
+          <w:lang w:val="en-SG" w:eastAsia="en-SG"/>
+        </w:rPr>
+        <w:t>}</w:t>
+      </w:r>
+    </w:p>
+    <w:p>
+      <w:pPr>
+        <w:pStyle w:val="CodePACKT"/>
+        <w:ind w:left="0"/>
+        <w:rPr>
+          <w:rFonts w:ascii="Courier New" w:hAnsi="Courier New" w:cs="Courier New"/>
+          <w:noProof/>
+          <w:szCs w:val="20"/>
+          <w:lang w:val="en-SG" w:eastAsia="en-SG"/>
+        </w:rPr>
+      </w:pPr>
+    </w:p>
+    <w:p>
+      <w:pPr>
+        <w:pStyle w:val="CodePACKT"/>
+        <w:ind w:left="0"/>
+        <w:rPr>
+          <w:rFonts w:ascii="Courier New" w:hAnsi="Courier New" w:cs="Courier New"/>
+          <w:noProof/>
+          <w:szCs w:val="20"/>
+          <w:lang w:val="en-SG" w:eastAsia="en-SG"/>
+        </w:rPr>
+      </w:pPr>
+      <w:r>
+        <w:rPr>
+          <w:rFonts w:ascii="Courier New" w:hAnsi="Courier New" w:cs="Courier New"/>
+          <w:noProof/>
+          <w:szCs w:val="20"/>
+          <w:lang w:val="en-SG" w:eastAsia="en-SG"/>
+        </w:rPr>
+        <w:t xml:space="preserve">   </w:t>
+      </w:r>
+      <w:r>
+        <w:rPr>
+          <w:rFonts w:ascii="Courier New" w:hAnsi="Courier New" w:cs="Courier New"/>
+          <w:noProof/>
+          <w:szCs w:val="20"/>
+          <w:lang w:val="en-SG" w:eastAsia="en-SG"/>
+        </w:rPr>
+        <w:t>VkCommandPool cmdPool = m_VulkanApplication-&gt;m_hCommandPool;</w:t>
+      </w:r>
+    </w:p>
+    <w:p>
+      <w:pPr>
+        <w:pStyle w:val="CodePACKT"/>
+        <w:ind w:left="0"/>
+        <w:rPr>
+          <w:rFonts w:ascii="Courier New" w:hAnsi="Courier New" w:cs="Courier New"/>
+          <w:noProof/>
+          <w:szCs w:val="20"/>
+          <w:lang w:val="en-SG" w:eastAsia="en-SG"/>
+        </w:rPr>
+      </w:pPr>
+      <w:r>
+        <w:rPr>
+          <w:rFonts w:ascii="Courier New" w:hAnsi="Courier New" w:cs="Courier New"/>
+          <w:noProof/>
+          <w:szCs w:val="20"/>
+          <w:lang w:val="en-SG" w:eastAsia="en-SG"/>
+        </w:rPr>
+        <w:t xml:space="preserve">   </w:t>
+      </w:r>
+      <w:r>
+        <w:rPr>
+          <w:rFonts w:ascii="Courier New" w:hAnsi="Courier New" w:cs="Courier New"/>
+          <w:noProof/>
+          <w:szCs w:val="20"/>
+          <w:lang w:val="en-SG" w:eastAsia="en-SG"/>
+        </w:rPr>
+        <w:t>VkQueue queue = m_VulkanApplication-&gt;m_hGraphicsQueue;</w:t>
+      </w:r>
+    </w:p>
+    <w:p>
+      <w:pPr>
+        <w:pStyle w:val="CodePACKT"/>
+        <w:ind w:left="0"/>
+        <w:rPr>
+          <w:rFonts w:ascii="Courier New" w:hAnsi="Courier New" w:cs="Courier New"/>
+          <w:noProof/>
+          <w:szCs w:val="20"/>
+          <w:lang w:val="en-SG" w:eastAsia="en-SG"/>
+        </w:rPr>
+      </w:pPr>
+    </w:p>
+    <w:p>
+      <w:pPr>
+        <w:pStyle w:val="CodePACKT"/>
+        <w:ind w:left="0"/>
+        <w:rPr>
+          <w:rFonts w:ascii="Courier New" w:hAnsi="Courier New" w:cs="Courier New"/>
+          <w:b/>
+          <w:noProof/>
+          <w:szCs w:val="20"/>
+          <w:lang w:val="en-SG" w:eastAsia="en-SG"/>
+        </w:rPr>
+      </w:pPr>
+      <w:r>
+        <w:rPr>
+          <w:rFonts w:ascii="Courier New" w:hAnsi="Courier New" w:cs="Courier New"/>
+          <w:b/>
+          <w:noProof/>
+          <w:szCs w:val="20"/>
+          <w:lang w:val="en-SG" w:eastAsia="en-SG"/>
+        </w:rPr>
+        <w:t xml:space="preserve">   </w:t>
+      </w:r>
+      <w:r>
+        <w:rPr>
+          <w:rFonts w:ascii="Courier New" w:hAnsi="Courier New" w:cs="Courier New"/>
+          <w:b/>
+          <w:noProof/>
+          <w:szCs w:val="20"/>
+          <w:lang w:val="en-SG" w:eastAsia="en-SG"/>
+        </w:rPr>
+        <w:t>// Create vertex buffer using staging</w:t>
+      </w:r>
+    </w:p>
+    <w:p>
+      <w:pPr>
+        <w:pStyle w:val="CodePACKT"/>
+        <w:ind w:left="0"/>
+        <w:rPr>
+          <w:rFonts w:ascii="Courier New" w:hAnsi="Courier New" w:cs="Courier New"/>
+          <w:noProof/>
+          <w:szCs w:val="20"/>
+          <w:lang w:val="en-SG" w:eastAsia="en-SG"/>
+        </w:rPr>
+      </w:pPr>
+      <w:r>
+        <w:rPr>
+          <w:rFonts w:ascii="Courier New" w:hAnsi="Courier New" w:cs="Courier New"/>
+          <w:noProof/>
+          <w:szCs w:val="20"/>
+          <w:lang w:val="en-SG" w:eastAsia="en-SG"/>
+        </w:rPr>
+        <w:t xml:space="preserve">   </w:t>
+      </w:r>
+      <w:r>
+        <w:rPr>
+          <w:rFonts w:ascii="Courier New" w:hAnsi="Courier New" w:cs="Courier New"/>
+          <w:noProof/>
+          <w:szCs w:val="20"/>
+          <w:lang w:val="en-SG" w:eastAsia="en-SG"/>
+        </w:rPr>
+        <w:t>VulkanHelper::CreateStagingBuffer(device, memProp, cmdPool, queue,</w:t>
+      </w:r>
+    </w:p>
+    <w:p>
+      <w:pPr>
+        <w:pStyle w:val="CodePACKT"/>
+        <w:ind w:left="1440"/>
+        <w:rPr>
+          <w:rFonts w:ascii="Courier New" w:hAnsi="Courier New" w:cs="Courier New"/>
+          <w:noProof/>
+          <w:szCs w:val="20"/>
+          <w:lang w:val="en-SG" w:eastAsia="en-SG"/>
+        </w:rPr>
+      </w:pPr>
+      <w:r>
+        <w:rPr>
+          <w:rFonts w:ascii="Courier New" w:hAnsi="Courier New" w:cs="Courier New"/>
+          <w:noProof/>
+          <w:szCs w:val="20"/>
+          <w:lang w:val="en-SG" w:eastAsia="en-SG"/>
+        </w:rPr>
+        <w:t xml:space="preserve"> m_Mesh.vertexBuffer, VK_BUFFER_USAGE_VERTEX_BUFFER_BIT | VK_IMAGE_USAGE_TRANSFER_DST_BIT, vertexBuffer.data());</w:t>
+      </w:r>
+    </w:p>
+    <w:p>
+      <w:pPr>
+        <w:pStyle w:val="CodePACKT"/>
+        <w:ind w:left="0"/>
+        <w:rPr>
+          <w:rFonts w:ascii="Courier New" w:hAnsi="Courier New" w:cs="Courier New"/>
+          <w:noProof/>
+          <w:szCs w:val="20"/>
+          <w:lang w:val="en-SG" w:eastAsia="en-SG"/>
+        </w:rPr>
+      </w:pPr>
+    </w:p>
+    <w:p>
+      <w:pPr>
+        <w:pStyle w:val="CodePACKT"/>
+        <w:ind w:left="0"/>
+        <w:rPr>
+          <w:rFonts w:ascii="Courier New" w:hAnsi="Courier New" w:cs="Courier New"/>
+          <w:b/>
+          <w:noProof/>
+          <w:szCs w:val="20"/>
+          <w:lang w:val="en-SG" w:eastAsia="en-SG"/>
+        </w:rPr>
+      </w:pPr>
+      <w:r>
+        <w:rPr>
+          <w:rFonts w:ascii="Courier New" w:hAnsi="Courier New" w:cs="Courier New"/>
+          <w:b/>
+          <w:noProof/>
+          <w:szCs w:val="20"/>
+          <w:lang w:val="en-SG" w:eastAsia="en-SG"/>
+        </w:rPr>
+        <w:t xml:space="preserve">   </w:t>
+      </w:r>
+      <w:r>
+        <w:rPr>
+          <w:rFonts w:ascii="Courier New" w:hAnsi="Courier New" w:cs="Courier New"/>
+          <w:b/>
+          <w:noProof/>
+          <w:szCs w:val="20"/>
+          <w:lang w:val="en-SG" w:eastAsia="en-SG"/>
+        </w:rPr>
+        <w:t>// Create index buffer using staging</w:t>
+      </w:r>
+    </w:p>
+    <w:p>
+      <w:pPr>
+        <w:pStyle w:val="CodePACKT"/>
+        <w:ind w:left="0"/>
+        <w:rPr>
+          <w:rFonts w:ascii="Courier New" w:hAnsi="Courier New" w:cs="Courier New"/>
+          <w:noProof/>
+          <w:szCs w:val="20"/>
+          <w:lang w:val="en-SG" w:eastAsia="en-SG"/>
+        </w:rPr>
+      </w:pPr>
+      <w:r>
+        <w:rPr>
+          <w:rFonts w:ascii="Courier New" w:hAnsi="Courier New" w:cs="Courier New"/>
+          <w:noProof/>
+          <w:szCs w:val="20"/>
+          <w:lang w:val="en-SG" w:eastAsia="en-SG"/>
+        </w:rPr>
+        <w:t xml:space="preserve">   </w:t>
+      </w:r>
+      <w:r>
+        <w:rPr>
+          <w:rFonts w:ascii="Courier New" w:hAnsi="Courier New" w:cs="Courier New"/>
+          <w:noProof/>
+          <w:szCs w:val="20"/>
+          <w:lang w:val="en-SG" w:eastAsia="en-SG"/>
+        </w:rPr>
+        <w:t xml:space="preserve">VulkanHelper::CreateStagingBuffer(device, memProp, cmdPool, queue, </w:t>
+      </w:r>
+    </w:p>
+    <w:p>
+      <w:pPr>
+        <w:pStyle w:val="CodePACKT"/>
+        <w:ind w:left="720"/>
+        <w:rPr>
+          <w:rFonts w:ascii="Courier New" w:hAnsi="Courier New" w:cs="Courier New"/>
+          <w:noProof/>
+          <w:szCs w:val="20"/>
+          <w:lang w:val="en-SG" w:eastAsia="en-SG"/>
+        </w:rPr>
+      </w:pPr>
+      <w:r>
+        <w:rPr>
+          <w:rFonts w:ascii="Courier New" w:hAnsi="Courier New" w:cs="Courier New"/>
+          <w:noProof/>
+          <w:szCs w:val="20"/>
+          <w:lang w:val="en-SG" w:eastAsia="en-SG"/>
+        </w:rPr>
+        <w:t>m_Mesh.indexBuffer, VK_BUFFER_USAGE_INDEX_BUFFER_BIT | VK_IMAGE_USAGE_TRANSFER_DST_BIT, indexBuffer.data());</w:t>
+      </w:r>
+    </w:p>
+    <w:p>
+      <w:pPr>
+        <w:pStyle w:val="CodePACKT"/>
+        <w:ind w:left="0"/>
+        <w:rPr>
+          <w:rFonts w:ascii="Courier New" w:hAnsi="Courier New" w:cs="Courier New"/>
+          <w:noProof/>
+          <w:szCs w:val="20"/>
+          <w:lang w:val="en-SG" w:eastAsia="en-SG"/>
+        </w:rPr>
+      </w:pPr>
+      <w:r>
+        <w:rPr>
+          <w:rFonts w:ascii="Courier New" w:hAnsi="Courier New" w:cs="Courier New"/>
+          <w:noProof/>
+          <w:szCs w:val="20"/>
+          <w:lang w:val="en-SG" w:eastAsia="en-SG"/>
+        </w:rPr>
+        <w:t>}</w:t>
+      </w:r>
+    </w:p>
+    <w:p>
+      <w:pPr>
+        <w:pStyle w:val="CodePACKT"/>
+        <w:ind w:left="0"/>
+        <w:rPr>
+          <w:rFonts w:ascii="Courier New" w:hAnsi="Courier New" w:cs="Courier New"/>
+          <w:noProof/>
+          <w:szCs w:val="20"/>
+          <w:lang w:val="en-SG" w:eastAsia="en-SG"/>
+        </w:rPr>
+      </w:pPr>
+      <w:proofErr w:type="gramStart"/>
+      <w:r>
+        <w:rPr>
+          <w:rFonts w:ascii="Courier New" w:hAnsi="Courier New" w:cs="Courier New"/>
+          <w:noProof/>
+          <w:szCs w:val="20"/>
+          <w:lang w:val="en-SG" w:eastAsia="en-SG"/>
+        </w:rPr>
+        <w:t>else</w:t>
+      </w:r>
+      <w:proofErr w:type="gramEnd"/>
+    </w:p>
+    <w:p>
+      <w:pPr>
+        <w:pStyle w:val="CodePACKT"/>
+        <w:ind w:left="0"/>
+        <w:rPr>
+          <w:rFonts w:ascii="Courier New" w:hAnsi="Courier New" w:cs="Courier New"/>
+          <w:noProof/>
+          <w:szCs w:val="20"/>
+          <w:lang w:val="en-SG" w:eastAsia="en-SG"/>
+        </w:rPr>
+      </w:pPr>
+      <w:r>
+        <w:rPr>
+          <w:rFonts w:ascii="Courier New" w:hAnsi="Courier New" w:cs="Courier New"/>
+          <w:noProof/>
+          <w:szCs w:val="20"/>
+          <w:lang w:val="en-SG" w:eastAsia="en-SG"/>
+        </w:rPr>
+        <w:t>{</w:t>
+      </w:r>
+    </w:p>
+    <w:p>
+      <w:pPr>
+        <w:pStyle w:val="CodePACKT"/>
+        <w:ind w:left="0"/>
+        <w:rPr>
+          <w:rFonts w:ascii="Courier New" w:hAnsi="Courier New" w:cs="Courier New"/>
+          <w:b/>
+          <w:noProof/>
+          <w:szCs w:val="20"/>
+          <w:lang w:val="en-SG" w:eastAsia="en-SG"/>
+        </w:rPr>
+      </w:pPr>
+      <w:r>
+        <w:rPr>
+          <w:rFonts w:ascii="Courier New" w:hAnsi="Courier New" w:cs="Courier New"/>
+          <w:b/>
+          <w:noProof/>
+          <w:szCs w:val="20"/>
+          <w:lang w:val="en-SG" w:eastAsia="en-SG"/>
+        </w:rPr>
+        <w:t xml:space="preserve">   </w:t>
+      </w:r>
+      <w:r>
+        <w:rPr>
+          <w:rFonts w:ascii="Courier New" w:hAnsi="Courier New" w:cs="Courier New"/>
+          <w:b/>
+          <w:noProof/>
+          <w:szCs w:val="20"/>
+          <w:lang w:val="en-SG" w:eastAsia="en-SG"/>
+        </w:rPr>
+        <w:t>// Create vertex buffer</w:t>
+      </w:r>
+    </w:p>
+    <w:p>
+      <w:pPr>
+        <w:pStyle w:val="CodePACKT"/>
+        <w:ind w:left="0"/>
+        <w:rPr>
+          <w:rFonts w:ascii="Courier New" w:hAnsi="Courier New" w:cs="Courier New"/>
+          <w:noProof/>
+          <w:szCs w:val="20"/>
+          <w:lang w:val="en-SG" w:eastAsia="en-SG"/>
+        </w:rPr>
+      </w:pPr>
+      <w:r>
+        <w:rPr>
+          <w:rFonts w:ascii="Courier New" w:hAnsi="Courier New" w:cs="Courier New"/>
+          <w:noProof/>
+          <w:szCs w:val="20"/>
+          <w:lang w:val="en-SG" w:eastAsia="en-SG"/>
+        </w:rPr>
+        <w:t xml:space="preserve">   VulkanHelper::CreateBuffer(device, memProp, m_Mesh.vertexBuffer, </w:t>
+      </w:r>
+    </w:p>
+    <w:p>
+      <w:pPr>
+        <w:pStyle w:val="CodePACKT"/>
+        <w:ind w:left="0"/>
+        <w:rPr>
+          <w:rFonts w:ascii="Courier New" w:hAnsi="Courier New" w:cs="Courier New"/>
+          <w:noProof/>
+          <w:szCs w:val="20"/>
+          <w:lang w:val="en-SG" w:eastAsia="en-SG"/>
+        </w:rPr>
+      </w:pPr>
+      <w:r>
+        <w:rPr>
+          <w:rFonts w:ascii="Courier New" w:hAnsi="Courier New" w:cs="Courier New"/>
+          <w:noProof/>
+          <w:szCs w:val="20"/>
+          <w:lang w:val="en-SG" w:eastAsia="en-SG"/>
+        </w:rPr>
+        <w:tab/>
+      </w:r>
+      <w:r>
+        <w:rPr>
+          <w:rFonts w:ascii="Courier New" w:hAnsi="Courier New" w:cs="Courier New"/>
+          <w:noProof/>
+          <w:szCs w:val="20"/>
+          <w:lang w:val="en-SG" w:eastAsia="en-SG"/>
+        </w:rPr>
+        <w:t>VK_BUFFER_USAGE_VERTEX_BUFFER_BIT, vertexBuffer.data());</w:t>
+      </w:r>
+    </w:p>
+    <w:p>
+      <w:pPr>
+        <w:pStyle w:val="CodePACKT"/>
+        <w:ind w:left="0"/>
+        <w:rPr>
+          <w:rFonts w:ascii="Courier New" w:hAnsi="Courier New" w:cs="Courier New"/>
+          <w:noProof/>
+          <w:szCs w:val="20"/>
+          <w:lang w:val="en-SG" w:eastAsia="en-SG"/>
+        </w:rPr>
+      </w:pPr>
+    </w:p>
+    <w:p>
+      <w:pPr>
+        <w:pStyle w:val="CodePACKT"/>
+        <w:ind w:left="0"/>
+        <w:rPr>
+          <w:rFonts w:ascii="Courier New" w:hAnsi="Courier New" w:cs="Courier New"/>
+          <w:b/>
+          <w:noProof/>
+          <w:szCs w:val="20"/>
+          <w:lang w:val="en-SG" w:eastAsia="en-SG"/>
+        </w:rPr>
+      </w:pPr>
+      <w:r>
+        <w:rPr>
+          <w:rFonts w:ascii="Courier New" w:hAnsi="Courier New" w:cs="Courier New"/>
+          <w:b/>
+          <w:noProof/>
+          <w:szCs w:val="20"/>
+          <w:lang w:val="en-SG" w:eastAsia="en-SG"/>
+        </w:rPr>
+        <w:t xml:space="preserve">   </w:t>
+      </w:r>
+      <w:r>
+        <w:rPr>
+          <w:rFonts w:ascii="Courier New" w:hAnsi="Courier New" w:cs="Courier New"/>
+          <w:b/>
+          <w:noProof/>
+          <w:szCs w:val="20"/>
+          <w:lang w:val="en-SG" w:eastAsia="en-SG"/>
+        </w:rPr>
+        <w:t>// Create index buffer</w:t>
+      </w:r>
+    </w:p>
+    <w:p>
+      <w:pPr>
+        <w:pStyle w:val="CodePACKT"/>
+        <w:ind w:left="0"/>
+        <w:rPr>
+          <w:rFonts w:ascii="Courier New" w:hAnsi="Courier New" w:cs="Courier New"/>
+          <w:noProof/>
+          <w:szCs w:val="20"/>
+          <w:lang w:val="en-SG" w:eastAsia="en-SG"/>
+        </w:rPr>
+      </w:pPr>
+      <w:r>
+        <w:rPr>
+          <w:rFonts w:ascii="Courier New" w:hAnsi="Courier New" w:cs="Courier New"/>
+          <w:noProof/>
+          <w:szCs w:val="20"/>
+          <w:lang w:val="en-SG" w:eastAsia="en-SG"/>
+        </w:rPr>
+        <w:t xml:space="preserve">   </w:t>
+      </w:r>
+      <w:r>
+        <w:rPr>
+          <w:rFonts w:ascii="Courier New" w:hAnsi="Courier New" w:cs="Courier New"/>
+          <w:noProof/>
+          <w:szCs w:val="20"/>
+          <w:lang w:val="en-SG" w:eastAsia="en-SG"/>
+        </w:rPr>
+        <w:t>VulkanHelper::CreateBuffer(device, memProp, m_Mesh.indexBuffer,</w:t>
+      </w:r>
+    </w:p>
+    <w:p>
+      <w:pPr>
+        <w:pStyle w:val="CodePACKT"/>
+        <w:ind w:left="0" w:firstLine="720"/>
+        <w:rPr>
+          <w:rFonts w:ascii="Courier New" w:hAnsi="Courier New" w:cs="Courier New"/>
+          <w:noProof/>
+          <w:szCs w:val="20"/>
+          <w:lang w:val="en-SG" w:eastAsia="en-SG"/>
+        </w:rPr>
+      </w:pPr>
+      <w:r>
+        <w:rPr>
+          <w:rFonts w:ascii="Courier New" w:hAnsi="Courier New" w:cs="Courier New"/>
+          <w:noProof/>
+          <w:szCs w:val="20"/>
+          <w:lang w:val="en-SG" w:eastAsia="en-SG"/>
+        </w:rPr>
+        <w:t xml:space="preserve"> VK_BUFFER_USAGE_INDEX_BUFFER_BIT, indexBuffer.data());</w:t>
+      </w:r>
+    </w:p>
+    <w:p>
+      <w:pPr>
+        <w:pStyle w:val="CodePACKT"/>
+        <w:ind w:left="0"/>
+        <w:rPr>
+          <w:rFonts w:ascii="Courier New" w:hAnsi="Courier New" w:cs="Courier New"/>
+          <w:noProof/>
+          <w:szCs w:val="20"/>
+          <w:lang w:val="en-SG" w:eastAsia="en-SG"/>
+        </w:rPr>
+      </w:pPr>
+      <w:r>
+        <w:rPr>
+          <w:rFonts w:ascii="Courier New" w:hAnsi="Courier New" w:cs="Courier New"/>
+          <w:noProof/>
+          <w:szCs w:val="20"/>
+          <w:lang w:val="en-SG" w:eastAsia="en-SG"/>
+        </w:rPr>
+        <w:t xml:space="preserve"> </w:t>
+      </w:r>
+      <w:r>
+        <w:rPr>
+          <w:rFonts w:ascii="Courier New" w:hAnsi="Courier New" w:cs="Courier New"/>
+          <w:noProof/>
+          <w:szCs w:val="20"/>
+          <w:lang w:val="en-SG" w:eastAsia="en-SG"/>
+        </w:rPr>
+        <w:t>}</w:t>
+      </w:r>
+    </w:p>
+    <w:p>
+      <w:pPr>
+        <w:pStyle w:val="CodePACKT"/>
+        <w:ind w:left="0"/>
+        <w:rPr>
+          <w:rFonts w:ascii="Courier New" w:hAnsi="Courier New" w:cs="Courier New"/>
+          <w:noProof/>
+          <w:szCs w:val="20"/>
+          <w:lang w:val="en-SG" w:eastAsia="en-SG"/>
+        </w:rPr>
+      </w:pPr>
+    </w:p>
+    <w:p>
+      <w:pPr>
+        <w:pStyle w:val="CodePACKT"/>
+        <w:ind w:left="0"/>
+        <w:rPr>
+          <w:rFonts w:ascii="Courier New" w:hAnsi="Courier New" w:cs="Courier New"/>
+          <w:b/>
+          <w:noProof/>
+          <w:szCs w:val="20"/>
+          <w:lang w:val="en-SG" w:eastAsia="en-SG"/>
+        </w:rPr>
+      </w:pPr>
+      <w:r>
+        <w:rPr>
+          <w:rFonts w:ascii="Courier New" w:hAnsi="Courier New" w:cs="Courier New"/>
+          <w:b/>
+          <w:noProof/>
+          <w:szCs w:val="20"/>
+          <w:lang w:val="en-SG" w:eastAsia="en-SG"/>
+        </w:rPr>
+        <w:t xml:space="preserve">  </w:t>
+      </w:r>
+      <w:r>
+        <w:rPr>
+          <w:rFonts w:ascii="Courier New" w:hAnsi="Courier New" w:cs="Courier New"/>
+          <w:b/>
+          <w:noProof/>
+          <w:szCs w:val="20"/>
+          <w:lang w:val="en-SG" w:eastAsia="en-SG"/>
+        </w:rPr>
+        <w:t>// Indicates the rate at which the information will be</w:t>
+      </w:r>
+    </w:p>
+    <w:p>
+      <w:pPr>
+        <w:pStyle w:val="CodePACKT"/>
+        <w:ind w:left="0"/>
+        <w:rPr>
+          <w:rFonts w:ascii="Courier New" w:hAnsi="Courier New" w:cs="Courier New"/>
+          <w:b/>
+          <w:noProof/>
+          <w:szCs w:val="20"/>
+          <w:lang w:val="en-SG" w:eastAsia="en-SG"/>
+        </w:rPr>
+      </w:pPr>
+      <w:r>
+        <w:rPr>
+          <w:rFonts w:ascii="Courier New" w:hAnsi="Courier New" w:cs="Courier New"/>
+          <w:b/>
+          <w:noProof/>
+          <w:szCs w:val="20"/>
+          <w:lang w:val="en-SG" w:eastAsia="en-SG"/>
+        </w:rPr>
+        <w:t xml:space="preserve">  </w:t>
+      </w:r>
+      <w:r>
+        <w:rPr>
+          <w:rFonts w:ascii="Courier New" w:hAnsi="Courier New" w:cs="Courier New"/>
+          <w:b/>
+          <w:noProof/>
+          <w:szCs w:val="20"/>
+          <w:lang w:val="en-SG" w:eastAsia="en-SG"/>
+        </w:rPr>
+        <w:t>// injected for vertex input.</w:t>
+      </w:r>
+    </w:p>
+    <w:p>
+      <w:pPr>
+        <w:pStyle w:val="CodePACKT"/>
+        <w:ind w:left="0"/>
+        <w:rPr>
+          <w:rFonts w:ascii="Courier New" w:hAnsi="Courier New" w:cs="Courier New"/>
+          <w:noProof/>
+          <w:szCs w:val="20"/>
+          <w:lang w:val="en-SG" w:eastAsia="en-SG"/>
+        </w:rPr>
+      </w:pPr>
+      <w:r>
+        <w:rPr>
+          <w:rFonts w:ascii="Courier New" w:hAnsi="Courier New" w:cs="Courier New"/>
+          <w:noProof/>
+          <w:szCs w:val="20"/>
+          <w:lang w:val="en-SG" w:eastAsia="en-SG"/>
+        </w:rPr>
+        <w:t xml:space="preserve"> </w:t>
+      </w:r>
+      <w:r>
+        <w:rPr>
+          <w:rFonts w:ascii="Courier New" w:hAnsi="Courier New" w:cs="Courier New"/>
+          <w:noProof/>
+          <w:szCs w:val="20"/>
+          <w:lang w:val="en-SG" w:eastAsia="en-SG"/>
+        </w:rPr>
+        <w:t xml:space="preserve"> </w:t>
+      </w:r>
+      <w:r>
+        <w:rPr>
+          <w:rFonts w:ascii="Courier New" w:hAnsi="Courier New" w:cs="Courier New"/>
+          <w:noProof/>
+          <w:szCs w:val="20"/>
+          <w:lang w:val="en-SG" w:eastAsia="en-SG"/>
+        </w:rPr>
+        <w:t>m_VertexInputBinding.binding = 0;</w:t>
+      </w:r>
+    </w:p>
+    <w:p>
+      <w:pPr>
+        <w:pStyle w:val="CodePACKT"/>
+        <w:ind w:left="0"/>
+        <w:rPr>
+          <w:rFonts w:ascii="Courier New" w:hAnsi="Courier New" w:cs="Courier New"/>
+          <w:noProof/>
+          <w:szCs w:val="20"/>
+          <w:lang w:val="en-SG" w:eastAsia="en-SG"/>
+        </w:rPr>
+      </w:pPr>
+      <w:r>
+        <w:rPr>
+          <w:rFonts w:ascii="Courier New" w:hAnsi="Courier New" w:cs="Courier New"/>
+          <w:noProof/>
+          <w:szCs w:val="20"/>
+          <w:lang w:val="en-SG" w:eastAsia="en-SG"/>
+        </w:rPr>
+        <w:t xml:space="preserve"> </w:t>
+      </w:r>
+      <w:r>
+        <w:rPr>
+          <w:rFonts w:ascii="Courier New" w:hAnsi="Courier New" w:cs="Courier New"/>
+          <w:noProof/>
+          <w:szCs w:val="20"/>
+          <w:lang w:val="en-SG" w:eastAsia="en-SG"/>
+        </w:rPr>
+        <w:t xml:space="preserve"> </w:t>
+      </w:r>
+      <w:r>
+        <w:rPr>
+          <w:rFonts w:ascii="Courier New" w:hAnsi="Courier New" w:cs="Courier New"/>
+          <w:noProof/>
+          <w:szCs w:val="20"/>
+          <w:lang w:val="en-SG" w:eastAsia="en-SG"/>
+        </w:rPr>
+        <w:t>m_VertexInputBinding.inputRate = VK_VERTEX_INPUT_RATE_VERTEX;</w:t>
+      </w:r>
+    </w:p>
+    <w:p>
+      <w:pPr>
+        <w:pStyle w:val="CodePACKT"/>
+        <w:ind w:left="0"/>
+        <w:rPr>
+          <w:rFonts w:ascii="Courier New" w:hAnsi="Courier New" w:cs="Courier New"/>
+          <w:noProof/>
+          <w:szCs w:val="20"/>
+          <w:lang w:val="en-SG" w:eastAsia="en-SG"/>
+        </w:rPr>
+      </w:pPr>
+      <w:r>
+        <w:rPr>
+          <w:rFonts w:ascii="Courier New" w:hAnsi="Courier New" w:cs="Courier New"/>
+          <w:noProof/>
+          <w:szCs w:val="20"/>
+          <w:lang w:val="en-SG" w:eastAsia="en-SG"/>
+        </w:rPr>
+        <w:t xml:space="preserve"> </w:t>
+      </w:r>
+      <w:r>
+        <w:rPr>
+          <w:rFonts w:ascii="Courier New" w:hAnsi="Courier New" w:cs="Courier New"/>
+          <w:noProof/>
+          <w:szCs w:val="20"/>
+          <w:lang w:val="en-SG" w:eastAsia="en-SG"/>
+        </w:rPr>
+        <w:t xml:space="preserve"> </w:t>
+      </w:r>
+      <w:r>
+        <w:rPr>
+          <w:rFonts w:ascii="Courier New" w:hAnsi="Courier New" w:cs="Courier New"/>
+          <w:noProof/>
+          <w:szCs w:val="20"/>
+          <w:lang w:val="en-SG" w:eastAsia="en-SG"/>
+        </w:rPr>
+        <w:t>m_VertexInputBinding.stride = sizeof(Vertex);</w:t>
+      </w:r>
+    </w:p>
+    <w:p>
+      <w:pPr>
+        <w:pStyle w:val="CodePACKT"/>
+        <w:ind w:left="0"/>
+        <w:rPr>
+          <w:rFonts w:ascii="Courier New" w:hAnsi="Courier New" w:cs="Courier New"/>
+          <w:noProof/>
+          <w:szCs w:val="20"/>
+          <w:lang w:val="en-SG" w:eastAsia="en-SG"/>
+        </w:rPr>
+      </w:pPr>
+    </w:p>
+    <w:p>
+      <w:pPr>
+        <w:pStyle w:val="CodePACKT"/>
+        <w:ind w:left="0"/>
+        <w:rPr>
+          <w:rFonts w:ascii="Courier New" w:hAnsi="Courier New" w:cs="Courier New"/>
+          <w:b/>
+          <w:noProof/>
+          <w:szCs w:val="20"/>
+          <w:lang w:val="en-SG" w:eastAsia="en-SG"/>
+        </w:rPr>
+      </w:pPr>
+      <w:r>
+        <w:rPr>
+          <w:rFonts w:ascii="Courier New" w:hAnsi="Courier New" w:cs="Courier New"/>
+          <w:b/>
+          <w:noProof/>
+          <w:szCs w:val="20"/>
+          <w:lang w:val="en-SG" w:eastAsia="en-SG"/>
+        </w:rPr>
+        <w:t xml:space="preserve">  </w:t>
+      </w:r>
+      <w:r>
+        <w:rPr>
+          <w:rFonts w:ascii="Courier New" w:hAnsi="Courier New" w:cs="Courier New"/>
+          <w:b/>
+          <w:noProof/>
+          <w:szCs w:val="20"/>
+          <w:lang w:val="en-SG" w:eastAsia="en-SG"/>
+        </w:rPr>
+        <w:t>// The VkVertexInputAttribute interpreting the data.</w:t>
+      </w:r>
+    </w:p>
+    <w:p>
+      <w:pPr>
+        <w:pStyle w:val="CodePACKT"/>
+        <w:ind w:left="0"/>
+        <w:rPr>
+          <w:rFonts w:ascii="Courier New" w:hAnsi="Courier New" w:cs="Courier New"/>
+          <w:noProof/>
+          <w:szCs w:val="20"/>
+          <w:lang w:val="en-SG" w:eastAsia="en-SG"/>
+        </w:rPr>
+      </w:pPr>
+      <w:r>
+        <w:rPr>
+          <w:rFonts w:ascii="Courier New" w:hAnsi="Courier New" w:cs="Courier New"/>
+          <w:noProof/>
+          <w:szCs w:val="20"/>
+          <w:lang w:val="en-SG" w:eastAsia="en-SG"/>
+        </w:rPr>
+        <w:t xml:space="preserve"> </w:t>
+      </w:r>
+      <w:r>
+        <w:rPr>
+          <w:rFonts w:ascii="Courier New" w:hAnsi="Courier New" w:cs="Courier New"/>
+          <w:noProof/>
+          <w:szCs w:val="20"/>
+          <w:lang w:val="en-SG" w:eastAsia="en-SG"/>
+        </w:rPr>
+        <w:t xml:space="preserve"> </w:t>
+      </w:r>
+      <w:r>
+        <w:rPr>
+          <w:rFonts w:ascii="Courier New" w:hAnsi="Courier New" w:cs="Courier New"/>
+          <w:noProof/>
+          <w:szCs w:val="20"/>
+          <w:lang w:val="en-SG" w:eastAsia="en-SG"/>
+        </w:rPr>
+        <w:t>m_VertexInputAttribute[0].binding = 0;</w:t>
+      </w:r>
+    </w:p>
+    <w:p>
+      <w:pPr>
+        <w:pStyle w:val="CodePACKT"/>
+        <w:ind w:left="0"/>
+        <w:rPr>
+          <w:rFonts w:ascii="Courier New" w:hAnsi="Courier New" w:cs="Courier New"/>
+          <w:noProof/>
+          <w:szCs w:val="20"/>
+          <w:lang w:val="en-SG" w:eastAsia="en-SG"/>
+        </w:rPr>
+      </w:pPr>
+      <w:r>
+        <w:rPr>
+          <w:rFonts w:ascii="Courier New" w:hAnsi="Courier New" w:cs="Courier New"/>
+          <w:noProof/>
+          <w:szCs w:val="20"/>
+          <w:lang w:val="en-SG" w:eastAsia="en-SG"/>
+        </w:rPr>
+        <w:lastRenderedPageBreak/>
+        <w:t xml:space="preserve"> </w:t>
+      </w:r>
+      <w:r>
+        <w:rPr>
+          <w:rFonts w:ascii="Courier New" w:hAnsi="Courier New" w:cs="Courier New"/>
+          <w:noProof/>
+          <w:szCs w:val="20"/>
+          <w:lang w:val="en-SG" w:eastAsia="en-SG"/>
+        </w:rPr>
+        <w:t xml:space="preserve"> </w:t>
+      </w:r>
+      <w:r>
+        <w:rPr>
+          <w:rFonts w:ascii="Courier New" w:hAnsi="Courier New" w:cs="Courier New"/>
+          <w:noProof/>
+          <w:szCs w:val="20"/>
+          <w:lang w:val="en-SG" w:eastAsia="en-SG"/>
+        </w:rPr>
+        <w:t>m_VertexInputAttribute[0].location = 0;</w:t>
+      </w:r>
+    </w:p>
+    <w:p>
+      <w:pPr>
+        <w:pStyle w:val="CodePACKT"/>
+        <w:ind w:left="0"/>
+        <w:rPr>
+          <w:rFonts w:ascii="Courier New" w:hAnsi="Courier New" w:cs="Courier New"/>
+          <w:noProof/>
+          <w:szCs w:val="20"/>
+          <w:lang w:val="en-SG" w:eastAsia="en-SG"/>
+        </w:rPr>
+      </w:pPr>
+      <w:r>
+        <w:rPr>
+          <w:rFonts w:ascii="Courier New" w:hAnsi="Courier New" w:cs="Courier New"/>
+          <w:noProof/>
+          <w:szCs w:val="20"/>
+          <w:lang w:val="en-SG" w:eastAsia="en-SG"/>
+        </w:rPr>
+        <w:t xml:space="preserve"> </w:t>
+      </w:r>
+      <w:r>
+        <w:rPr>
+          <w:rFonts w:ascii="Courier New" w:hAnsi="Courier New" w:cs="Courier New"/>
+          <w:noProof/>
+          <w:szCs w:val="20"/>
+          <w:lang w:val="en-SG" w:eastAsia="en-SG"/>
+        </w:rPr>
+        <w:t xml:space="preserve"> </w:t>
+      </w:r>
+      <w:r>
+        <w:rPr>
+          <w:rFonts w:ascii="Courier New" w:hAnsi="Courier New" w:cs="Courier New"/>
+          <w:noProof/>
+          <w:szCs w:val="20"/>
+          <w:lang w:val="en-SG" w:eastAsia="en-SG"/>
+        </w:rPr>
+        <w:t>m_VertexInputAttribute[0].format = VK_FORMAT_R32G32B32_SFLOAT;</w:t>
+      </w:r>
+    </w:p>
+    <w:p>
+      <w:pPr>
+        <w:pStyle w:val="CodePACKT"/>
+        <w:ind w:left="0"/>
+        <w:rPr>
+          <w:rFonts w:ascii="Courier New" w:hAnsi="Courier New" w:cs="Courier New"/>
+          <w:noProof/>
+          <w:szCs w:val="20"/>
+          <w:lang w:val="en-SG" w:eastAsia="en-SG"/>
+        </w:rPr>
+      </w:pPr>
+      <w:r>
+        <w:rPr>
+          <w:rFonts w:ascii="Courier New" w:hAnsi="Courier New" w:cs="Courier New"/>
+          <w:noProof/>
+          <w:szCs w:val="20"/>
+          <w:lang w:val="en-SG" w:eastAsia="en-SG"/>
+        </w:rPr>
+        <w:t xml:space="preserve"> </w:t>
+      </w:r>
+      <w:r>
+        <w:rPr>
+          <w:rFonts w:ascii="Courier New" w:hAnsi="Courier New" w:cs="Courier New"/>
+          <w:noProof/>
+          <w:szCs w:val="20"/>
+          <w:lang w:val="en-SG" w:eastAsia="en-SG"/>
+        </w:rPr>
+        <w:t xml:space="preserve"> </w:t>
+      </w:r>
+      <w:r>
+        <w:rPr>
+          <w:rFonts w:ascii="Courier New" w:hAnsi="Courier New" w:cs="Courier New"/>
+          <w:noProof/>
+          <w:szCs w:val="20"/>
+          <w:lang w:val="en-SG" w:eastAsia="en-SG"/>
+        </w:rPr>
+        <w:t>m_VertexInputAttribute[0].offset = offsetof(struct Vertex, m_Pos);</w:t>
+      </w:r>
+    </w:p>
+    <w:p>
+      <w:pPr>
+        <w:pStyle w:val="CodePACKT"/>
+        <w:ind w:left="0"/>
+        <w:rPr>
+          <w:rFonts w:ascii="Courier New" w:hAnsi="Courier New" w:cs="Courier New"/>
+          <w:noProof/>
+          <w:szCs w:val="20"/>
+          <w:lang w:val="en-SG" w:eastAsia="en-SG"/>
+        </w:rPr>
+      </w:pPr>
+      <w:r>
+        <w:rPr>
+          <w:rFonts w:ascii="Courier New" w:hAnsi="Courier New" w:cs="Courier New"/>
+          <w:noProof/>
+          <w:szCs w:val="20"/>
+          <w:lang w:val="en-SG" w:eastAsia="en-SG"/>
+        </w:rPr>
+        <w:t xml:space="preserve"> </w:t>
+      </w:r>
+      <w:r>
+        <w:rPr>
+          <w:rFonts w:ascii="Courier New" w:hAnsi="Courier New" w:cs="Courier New"/>
+          <w:noProof/>
+          <w:szCs w:val="20"/>
+          <w:lang w:val="en-SG" w:eastAsia="en-SG"/>
+        </w:rPr>
+        <w:t xml:space="preserve"> </w:t>
+      </w:r>
+      <w:r>
+        <w:rPr>
+          <w:rFonts w:ascii="Courier New" w:hAnsi="Courier New" w:cs="Courier New"/>
+          <w:noProof/>
+          <w:szCs w:val="20"/>
+          <w:lang w:val="en-SG" w:eastAsia="en-SG"/>
+        </w:rPr>
+        <w:t>m_VertexInputAttribute[1].binding = 0;</w:t>
+      </w:r>
+    </w:p>
+    <w:p>
+      <w:pPr>
+        <w:pStyle w:val="CodePACKT"/>
+        <w:ind w:left="0"/>
+        <w:rPr>
+          <w:rFonts w:ascii="Courier New" w:hAnsi="Courier New" w:cs="Courier New"/>
+          <w:noProof/>
+          <w:szCs w:val="20"/>
+          <w:lang w:val="en-SG" w:eastAsia="en-SG"/>
+        </w:rPr>
+      </w:pPr>
+      <w:r>
+        <w:rPr>
+          <w:rFonts w:ascii="Courier New" w:hAnsi="Courier New" w:cs="Courier New"/>
+          <w:noProof/>
+          <w:szCs w:val="20"/>
+          <w:lang w:val="en-SG" w:eastAsia="en-SG"/>
+        </w:rPr>
+        <w:t xml:space="preserve"> </w:t>
+      </w:r>
+      <w:r>
+        <w:rPr>
+          <w:rFonts w:ascii="Courier New" w:hAnsi="Courier New" w:cs="Courier New"/>
+          <w:noProof/>
+          <w:szCs w:val="20"/>
+          <w:lang w:val="en-SG" w:eastAsia="en-SG"/>
+        </w:rPr>
+        <w:t xml:space="preserve"> </w:t>
+      </w:r>
+      <w:r>
+        <w:rPr>
+          <w:rFonts w:ascii="Courier New" w:hAnsi="Courier New" w:cs="Courier New"/>
+          <w:noProof/>
+          <w:szCs w:val="20"/>
+          <w:lang w:val="en-SG" w:eastAsia="en-SG"/>
+        </w:rPr>
+        <w:t>m_VertexInputAttribute[1].location = 1;</w:t>
+      </w:r>
+    </w:p>
+    <w:p>
+      <w:pPr>
+        <w:pStyle w:val="CodePACKT"/>
+        <w:ind w:left="0"/>
+        <w:rPr>
+          <w:rFonts w:ascii="Courier New" w:hAnsi="Courier New" w:cs="Courier New"/>
+          <w:noProof/>
+          <w:szCs w:val="20"/>
+          <w:lang w:val="en-SG" w:eastAsia="en-SG"/>
+        </w:rPr>
+      </w:pPr>
+      <w:r>
+        <w:rPr>
+          <w:rFonts w:ascii="Courier New" w:hAnsi="Courier New" w:cs="Courier New"/>
+          <w:noProof/>
+          <w:szCs w:val="20"/>
+          <w:lang w:val="en-SG" w:eastAsia="en-SG"/>
+        </w:rPr>
+        <w:t xml:space="preserve"> </w:t>
+      </w:r>
+      <w:r>
+        <w:rPr>
+          <w:rFonts w:ascii="Courier New" w:hAnsi="Courier New" w:cs="Courier New"/>
+          <w:noProof/>
+          <w:szCs w:val="20"/>
+          <w:lang w:val="en-SG" w:eastAsia="en-SG"/>
+        </w:rPr>
+        <w:t xml:space="preserve"> </w:t>
+      </w:r>
+      <w:r>
+        <w:rPr>
+          <w:rFonts w:ascii="Courier New" w:hAnsi="Courier New" w:cs="Courier New"/>
+          <w:noProof/>
+          <w:szCs w:val="20"/>
+          <w:lang w:val="en-SG" w:eastAsia="en-SG"/>
+        </w:rPr>
+        <w:t xml:space="preserve"> </w:t>
+      </w:r>
+      <w:r>
+        <w:rPr>
+          <w:rFonts w:ascii="Courier New" w:hAnsi="Courier New" w:cs="Courier New"/>
+          <w:noProof/>
+          <w:szCs w:val="20"/>
+          <w:lang w:val="en-SG" w:eastAsia="en-SG"/>
+        </w:rPr>
+        <w:t xml:space="preserve"> </w:t>
+      </w:r>
+      <w:r>
+        <w:rPr>
+          <w:rFonts w:ascii="Courier New" w:hAnsi="Courier New" w:cs="Courier New"/>
+          <w:noProof/>
+          <w:szCs w:val="20"/>
+          <w:lang w:val="en-SG" w:eastAsia="en-SG"/>
+        </w:rPr>
+        <w:t>m_VertexInputAttribute[1].format = VK_FORMAT_R32G32B32_SFLOAT;</w:t>
+      </w:r>
+    </w:p>
+    <w:p>
+      <w:pPr>
+        <w:pStyle w:val="CodePACKT"/>
+        <w:ind w:left="0"/>
+        <w:rPr>
+          <w:rFonts w:ascii="Courier New" w:hAnsi="Courier New" w:cs="Courier New"/>
+          <w:noProof/>
+          <w:szCs w:val="20"/>
+          <w:lang w:val="en-SG" w:eastAsia="en-SG"/>
+        </w:rPr>
+      </w:pPr>
+      <w:r>
+        <w:rPr>
+          <w:rFonts w:ascii="Courier New" w:hAnsi="Courier New" w:cs="Courier New"/>
+          <w:noProof/>
+          <w:szCs w:val="20"/>
+          <w:lang w:val="en-SG" w:eastAsia="en-SG"/>
+        </w:rPr>
+        <w:t xml:space="preserve"> </w:t>
+      </w:r>
+      <w:r>
+        <w:rPr>
+          <w:rFonts w:ascii="Courier New" w:hAnsi="Courier New" w:cs="Courier New"/>
+          <w:noProof/>
+          <w:szCs w:val="20"/>
+          <w:lang w:val="en-SG" w:eastAsia="en-SG"/>
+        </w:rPr>
+        <w:t xml:space="preserve"> </w:t>
+      </w:r>
+      <w:r>
+        <w:rPr>
+          <w:rFonts w:ascii="Courier New" w:hAnsi="Courier New" w:cs="Courier New"/>
+          <w:noProof/>
+          <w:szCs w:val="20"/>
+          <w:lang w:val="en-SG" w:eastAsia="en-SG"/>
+        </w:rPr>
+        <w:t>m_VertexInputAttribute[1].offset = offsetof(struct Vertex,</w:t>
+      </w:r>
+    </w:p>
+    <w:p>
+      <w:pPr>
+        <w:pStyle w:val="CodePACKT"/>
+        <w:ind w:left="0"/>
+        <w:rPr>
+          <w:rFonts w:ascii="Courier New" w:hAnsi="Courier New" w:cs="Courier New"/>
+          <w:noProof/>
+          <w:szCs w:val="20"/>
+          <w:lang w:val="en-SG" w:eastAsia="en-SG"/>
+        </w:rPr>
+      </w:pPr>
+      <w:r>
+        <w:rPr>
+          <w:rFonts w:ascii="Courier New" w:hAnsi="Courier New" w:cs="Courier New"/>
+          <w:noProof/>
+          <w:szCs w:val="20"/>
+          <w:lang w:val="en-SG" w:eastAsia="en-SG"/>
+        </w:rPr>
+        <w:t xml:space="preserve"> </w:t>
+      </w:r>
+      <w:r>
+        <w:rPr>
+          <w:rFonts w:ascii="Courier New" w:hAnsi="Courier New" w:cs="Courier New"/>
+          <w:noProof/>
+          <w:szCs w:val="20"/>
+          <w:lang w:val="en-SG" w:eastAsia="en-SG"/>
+        </w:rPr>
+        <w:t xml:space="preserve"> </w:t>
+      </w:r>
+      <w:r>
+        <w:rPr>
+          <w:rFonts w:ascii="Courier New" w:hAnsi="Courier New" w:cs="Courier New"/>
+          <w:noProof/>
+          <w:szCs w:val="20"/>
+          <w:lang w:val="en-SG" w:eastAsia="en-SG"/>
+        </w:rPr>
+        <w:t>m_Normals);</w:t>
+      </w:r>
+    </w:p>
+    <w:p>
+      <w:pPr>
+        <w:pStyle w:val="CodePACKT"/>
+        <w:ind w:left="0"/>
+        <w:rPr>
+          <w:rFonts w:ascii="Courier New" w:hAnsi="Courier New" w:cs="Courier New"/>
+          <w:noProof/>
+          <w:szCs w:val="20"/>
+          <w:lang w:val="en-SG" w:eastAsia="en-SG"/>
+        </w:rPr>
+      </w:pPr>
+      <w:r>
+        <w:rPr>
+          <w:rFonts w:ascii="Courier New" w:hAnsi="Courier New" w:cs="Courier New"/>
+          <w:noProof/>
+          <w:szCs w:val="20"/>
+          <w:lang w:val="en-SG" w:eastAsia="en-SG"/>
+        </w:rPr>
+        <w:t>}</w:t>
+      </w:r>
     </w:p>
     <w:p>
       <w:pPr>
         <w:pStyle w:val="NormalPACKT"/>
+      </w:pPr>
+    </w:p>
+    <w:p>
+      <w:pPr>
+        <w:pStyle w:val="NormalPACKT"/>
+      </w:pPr>
+    </w:p>
+    <w:p>
+      <w:pPr>
+        <w:pStyle w:val="NormalPACKT"/>
         <w:rPr>
           <w:lang w:val="en-GB"/>
         </w:rPr>
@@ -14414,7 +19377,22 @@
         <w:rPr>
           <w:lang w:val="en-GB"/>
         </w:rPr>
-        <w:t>GPU Data structures for Mesh:</w:t>
+        <w:t xml:space="preserve">The class implementation provides </w:t>
+      </w:r>
+      <w:r>
+        <w:rPr>
+          <w:rFonts w:ascii="Courier New" w:hAnsi="Courier New" w:cs="Courier New"/>
+          <w:noProof/>
+          <w:szCs w:val="20"/>
+          <w:lang w:val="en-SG" w:eastAsia="en-SG"/>
+        </w:rPr>
+        <w:t>LoadMesh</w:t>
+      </w:r>
+      <w:r>
+        <w:rPr>
+          <w:lang w:val="en-GB"/>
+        </w:rPr>
+        <w:t xml:space="preserve"> public function that loads mesh from the desire mesh format, you can specify the file name in the first parameter, the last parameter of this function indicate whether to use staging or not.</w:t>
       </w:r>
     </w:p>
     <w:p>
@@ -14428,6 +19406,24 @@
           <w:lang w:val="en-SG" w:eastAsia="en-SG"/>
         </w:rPr>
       </w:pPr>
+      <w:r>
+        <w:rPr>
+          <w:rFonts w:ascii="Courier New" w:hAnsi="Courier New" w:cs="Courier New"/>
+          <w:noProof/>
+          <w:szCs w:val="20"/>
+          <w:lang w:val="en-SG" w:eastAsia="en-SG"/>
+        </w:rPr>
+        <w:t xml:space="preserve">  </w:t>
+      </w:r>
+      <w:r>
+        <w:rPr>
+          <w:rFonts w:ascii="Courier New" w:hAnsi="Courier New" w:cs="Courier New"/>
+          <w:noProof/>
+          <w:szCs w:val="20"/>
+          <w:lang w:val="en-SG" w:eastAsia="en-SG"/>
+        </w:rPr>
+        <w:t>public:</w:t>
+      </w:r>
     </w:p>
     <w:p>
       <w:pPr>
@@ -14447,7 +19443,16 @@
           <w:szCs w:val="20"/>
           <w:lang w:val="en-SG" w:eastAsia="en-SG"/>
         </w:rPr>
-        <w:t>struct Mesh {</w:t>
+        <w:t xml:space="preserve">    </w:t>
+      </w:r>
+      <w:r>
+        <w:rPr>
+          <w:rFonts w:ascii="Courier New" w:hAnsi="Courier New" w:cs="Courier New"/>
+          <w:noProof/>
+          <w:szCs w:val="20"/>
+          <w:lang w:val="en-SG" w:eastAsia="en-SG"/>
+        </w:rPr>
+        <w:t xml:space="preserve">void LoadMesh(const char* p_Filename, bool p_UseStaging = true); </w:t>
       </w:r>
     </w:p>
     <w:p>
@@ -14468,411 +19473,12 @@
           <w:szCs w:val="20"/>
           <w:lang w:val="en-SG" w:eastAsia="en-SG"/>
         </w:rPr>
-        <w:t xml:space="preserve">   </w:t>
-      </w:r>
-      <w:r>
-        <w:rPr>
-          <w:rFonts w:ascii="Courier New" w:hAnsi="Courier New" w:cs="Courier New"/>
-          <w:noProof/>
-          <w:szCs w:val="20"/>
-          <w:lang w:val="en-SG" w:eastAsia="en-SG"/>
-        </w:rPr>
-        <w:t>VulkanBuffer vertexBuffer;</w:t>
-      </w:r>
-    </w:p>
-    <w:p>
-      <w:pPr>
-        <w:pStyle w:val="CodePACKT"/>
-        <w:ind w:left="0"/>
-        <w:rPr>
-          <w:rFonts w:ascii="Courier New" w:hAnsi="Courier New" w:cs="Courier New"/>
-          <w:noProof/>
-          <w:szCs w:val="20"/>
-          <w:lang w:val="en-SG" w:eastAsia="en-SG"/>
-        </w:rPr>
-      </w:pPr>
-      <w:r>
-        <w:rPr>
-          <w:rFonts w:ascii="Courier New" w:hAnsi="Courier New" w:cs="Courier New"/>
-          <w:noProof/>
-          <w:szCs w:val="20"/>
-          <w:lang w:val="en-SG" w:eastAsia="en-SG"/>
-        </w:rPr>
-        <w:t xml:space="preserve">   VulkanBuffer indexBuffer;</w:t>
-      </w:r>
-    </w:p>
-    <w:p>
-      <w:pPr>
-        <w:pStyle w:val="CodePACKT"/>
-        <w:ind w:left="0"/>
-        <w:rPr>
-          <w:rFonts w:ascii="Courier New" w:hAnsi="Courier New" w:cs="Courier New"/>
-          <w:noProof/>
-          <w:szCs w:val="20"/>
-          <w:lang w:val="en-SG" w:eastAsia="en-SG"/>
-        </w:rPr>
-      </w:pPr>
-      <w:r>
-        <w:rPr>
-          <w:rFonts w:ascii="Courier New" w:hAnsi="Courier New" w:cs="Courier New"/>
-          <w:noProof/>
-          <w:szCs w:val="20"/>
-          <w:lang w:val="en-SG" w:eastAsia="en-SG"/>
-        </w:rPr>
-        <w:lastRenderedPageBreak/>
-        <w:t xml:space="preserve">   uint32_t indexCount;</w:t>
-      </w:r>
-    </w:p>
-    <w:p>
-      <w:pPr>
-        <w:pStyle w:val="CodePACKT"/>
-        <w:ind w:left="0"/>
-        <w:rPr>
-          <w:rFonts w:ascii="Courier New" w:hAnsi="Courier New" w:cs="Courier New"/>
-          <w:noProof/>
-          <w:szCs w:val="20"/>
-          <w:lang w:val="en-SG" w:eastAsia="en-SG"/>
-        </w:rPr>
-      </w:pPr>
-      <w:r>
-        <w:rPr>
-          <w:rFonts w:ascii="Courier New" w:hAnsi="Courier New" w:cs="Courier New"/>
-          <w:noProof/>
-          <w:szCs w:val="20"/>
-          <w:lang w:val="en-SG" w:eastAsia="en-SG"/>
-        </w:rPr>
-        <w:t>} m_Mesh;</w:t>
+        <w:t>The LoadMesh uses the p_FileName and loads the mesh using Load(..) private function.</w:t>
       </w:r>
     </w:p>
     <w:p>
       <w:pPr>
         <w:pStyle w:val="NormalPACKT"/>
-        <w:rPr>
-          <w:lang w:val="en-GB"/>
-        </w:rPr>
-      </w:pPr>
-    </w:p>
-    <w:p>
-      <w:pPr>
-        <w:pStyle w:val="NormalPACKT"/>
-        <w:rPr>
-          <w:lang w:val="en-GB"/>
-        </w:rPr>
-      </w:pPr>
-      <w:r>
-        <w:rPr>
-          <w:lang w:val="en-GB"/>
-        </w:rPr>
-        <w:t>Assimp data structures:</w:t>
-      </w:r>
-    </w:p>
-    <w:p>
-      <w:pPr>
-        <w:pStyle w:val="CodePACKT"/>
-        <w:ind w:left="0"/>
-        <w:rPr>
-          <w:rFonts w:ascii="Courier New" w:hAnsi="Courier New" w:cs="Courier New"/>
-          <w:noProof/>
-          <w:szCs w:val="20"/>
-          <w:lang w:val="en-SG" w:eastAsia="en-SG"/>
-        </w:rPr>
-      </w:pPr>
-      <w:r>
-        <w:rPr>
-          <w:rFonts w:ascii="Consolas" w:hAnsi="Consolas" w:cs="Consolas"/>
-          <w:color w:val="000000"/>
-          <w:szCs w:val="19"/>
-        </w:rPr>
-        <w:t xml:space="preserve">    </w:t>
-      </w:r>
-      <w:r>
-        <w:rPr>
-          <w:rFonts w:ascii="Courier New" w:hAnsi="Courier New" w:cs="Courier New"/>
-          <w:noProof/>
-          <w:szCs w:val="20"/>
-          <w:lang w:val="en-SG" w:eastAsia="en-SG"/>
-        </w:rPr>
-        <w:t>std::vector&lt;MeshNode&gt; m_Nodes;</w:t>
-      </w:r>
-    </w:p>
-    <w:p>
-      <w:pPr>
-        <w:pStyle w:val="CodePACKT"/>
-        <w:ind w:left="0"/>
-        <w:rPr>
-          <w:rFonts w:ascii="Courier New" w:hAnsi="Courier New" w:cs="Courier New"/>
-          <w:noProof/>
-          <w:szCs w:val="20"/>
-          <w:lang w:val="en-SG" w:eastAsia="en-SG"/>
-        </w:rPr>
-      </w:pPr>
-      <w:r>
-        <w:rPr>
-          <w:rFonts w:ascii="Courier New" w:hAnsi="Courier New" w:cs="Courier New"/>
-          <w:noProof/>
-          <w:szCs w:val="20"/>
-          <w:lang w:val="en-SG" w:eastAsia="en-SG"/>
-        </w:rPr>
-        <w:t xml:space="preserve">    Assimp::Importer m_AssimpImporter;</w:t>
-      </w:r>
-    </w:p>
-    <w:p>
-      <w:pPr>
-        <w:pStyle w:val="CodePACKT"/>
-        <w:ind w:left="0"/>
-        <w:rPr>
-          <w:rFonts w:ascii="Courier New" w:hAnsi="Courier New" w:cs="Courier New"/>
-          <w:noProof/>
-          <w:szCs w:val="20"/>
-          <w:lang w:val="en-SG" w:eastAsia="en-SG"/>
-        </w:rPr>
-      </w:pPr>
-      <w:r>
-        <w:rPr>
-          <w:rFonts w:ascii="Courier New" w:hAnsi="Courier New" w:cs="Courier New"/>
-          <w:noProof/>
-          <w:szCs w:val="20"/>
-          <w:lang w:val="en-SG" w:eastAsia="en-SG"/>
-        </w:rPr>
-        <w:t xml:space="preserve">    const aiScene* m_pMeshScene;</w:t>
-      </w:r>
-    </w:p>
-    <w:p>
-      <w:pPr>
-        <w:pStyle w:val="NormalPACKT"/>
-        <w:rPr>
-          <w:lang w:val="en-GB"/>
-        </w:rPr>
-      </w:pPr>
-    </w:p>
-    <w:p>
-      <w:pPr>
-        <w:pStyle w:val="NormalPACKT"/>
-        <w:rPr>
-          <w:lang w:val="en-GB"/>
-        </w:rPr>
-      </w:pPr>
-      <w:r>
-        <w:rPr>
-          <w:lang w:val="en-GB"/>
-        </w:rPr>
-        <w:t>Public and privative function:</w:t>
-      </w:r>
-    </w:p>
-    <w:p>
-      <w:pPr>
-        <w:pStyle w:val="CodePACKT"/>
-        <w:ind w:left="0"/>
-        <w:rPr>
-          <w:rFonts w:ascii="Courier New" w:hAnsi="Courier New" w:cs="Courier New"/>
-          <w:noProof/>
-          <w:szCs w:val="20"/>
-          <w:lang w:val="en-SG" w:eastAsia="en-SG"/>
-        </w:rPr>
-      </w:pPr>
-      <w:r>
-        <w:rPr>
-          <w:rFonts w:ascii="Courier New" w:hAnsi="Courier New" w:cs="Courier New"/>
-          <w:noProof/>
-          <w:szCs w:val="20"/>
-          <w:lang w:val="en-SG" w:eastAsia="en-SG"/>
-        </w:rPr>
-        <w:t xml:space="preserve">  </w:t>
-      </w:r>
-      <w:r>
-        <w:rPr>
-          <w:rFonts w:ascii="Courier New" w:hAnsi="Courier New" w:cs="Courier New"/>
-          <w:noProof/>
-          <w:szCs w:val="20"/>
-          <w:lang w:val="en-SG" w:eastAsia="en-SG"/>
-        </w:rPr>
-        <w:t>public:</w:t>
-      </w:r>
-    </w:p>
-    <w:p>
-      <w:pPr>
-        <w:pStyle w:val="CodePACKT"/>
-        <w:ind w:left="0"/>
-        <w:rPr>
-          <w:rFonts w:ascii="Courier New" w:hAnsi="Courier New" w:cs="Courier New"/>
-          <w:noProof/>
-          <w:szCs w:val="20"/>
-          <w:lang w:val="en-SG" w:eastAsia="en-SG"/>
-        </w:rPr>
-      </w:pPr>
-      <w:r>
-        <w:rPr>
-          <w:rFonts w:ascii="Courier New" w:hAnsi="Courier New" w:cs="Courier New"/>
-          <w:noProof/>
-          <w:szCs w:val="20"/>
-          <w:lang w:val="en-SG" w:eastAsia="en-SG"/>
-        </w:rPr>
-        <w:t xml:space="preserve">    </w:t>
-      </w:r>
-      <w:r>
-        <w:rPr>
-          <w:rFonts w:ascii="Courier New" w:hAnsi="Courier New" w:cs="Courier New"/>
-          <w:noProof/>
-          <w:szCs w:val="20"/>
-          <w:lang w:val="en-SG" w:eastAsia="en-SG"/>
-        </w:rPr>
-        <w:t>void LoadMesh(const char* p_Filename, bool p_UseStaging = true);</w:t>
-      </w:r>
-      <w:r>
-        <w:rPr>
-          <w:rFonts w:ascii="Courier New" w:hAnsi="Courier New" w:cs="Courier New"/>
-          <w:noProof/>
-          <w:szCs w:val="20"/>
-          <w:lang w:val="en-SG" w:eastAsia="en-SG"/>
-        </w:rPr>
-        <w:t xml:space="preserve"> </w:t>
-      </w:r>
-    </w:p>
-    <w:p>
-      <w:pPr>
-        <w:pStyle w:val="CodePACKT"/>
-        <w:ind w:left="0"/>
-        <w:rPr>
-          <w:rFonts w:ascii="Courier New" w:hAnsi="Courier New" w:cs="Courier New"/>
-          <w:noProof/>
-          <w:szCs w:val="20"/>
-          <w:lang w:val="en-SG" w:eastAsia="en-SG"/>
-        </w:rPr>
-      </w:pPr>
-    </w:p>
-    <w:p>
-      <w:pPr>
-        <w:pStyle w:val="CodePACKT"/>
-        <w:ind w:left="0"/>
-        <w:rPr>
-          <w:rFonts w:ascii="Courier New" w:hAnsi="Courier New" w:cs="Courier New"/>
-          <w:noProof/>
-          <w:szCs w:val="20"/>
-          <w:lang w:val="en-SG" w:eastAsia="en-SG"/>
-        </w:rPr>
-      </w:pPr>
-      <w:r>
-        <w:rPr>
-          <w:rFonts w:ascii="Courier New" w:hAnsi="Courier New" w:cs="Courier New"/>
-          <w:noProof/>
-          <w:szCs w:val="20"/>
-          <w:lang w:val="en-SG" w:eastAsia="en-SG"/>
-        </w:rPr>
-        <w:t xml:space="preserve">  </w:t>
-      </w:r>
-      <w:r>
-        <w:rPr>
-          <w:rFonts w:ascii="Courier New" w:hAnsi="Courier New" w:cs="Courier New"/>
-          <w:noProof/>
-          <w:szCs w:val="20"/>
-          <w:lang w:val="en-SG" w:eastAsia="en-SG"/>
-        </w:rPr>
-        <w:t>private:</w:t>
-      </w:r>
-    </w:p>
-    <w:p>
-      <w:pPr>
-        <w:pStyle w:val="CodePACKT"/>
-        <w:ind w:left="0"/>
-        <w:rPr>
-          <w:rFonts w:ascii="Courier New" w:hAnsi="Courier New" w:cs="Courier New"/>
-          <w:noProof/>
-          <w:szCs w:val="20"/>
-          <w:lang w:val="en-SG" w:eastAsia="en-SG"/>
-        </w:rPr>
-      </w:pPr>
-      <w:r>
-        <w:rPr>
-          <w:rFonts w:ascii="Courier New" w:hAnsi="Courier New" w:cs="Courier New"/>
-          <w:noProof/>
-          <w:szCs w:val="20"/>
-          <w:lang w:val="en-SG" w:eastAsia="en-SG"/>
-        </w:rPr>
-        <w:t xml:space="preserve">    </w:t>
-      </w:r>
-      <w:r>
-        <w:rPr>
-          <w:rFonts w:ascii="Courier New" w:hAnsi="Courier New" w:cs="Courier New"/>
-          <w:noProof/>
-          <w:szCs w:val="20"/>
-          <w:lang w:val="en-SG" w:eastAsia="en-SG"/>
-        </w:rPr>
-        <w:t>void LoadNode(MeshNode* p_MeshNode, const aiMesh* p_pAiMesh);</w:t>
-      </w:r>
-    </w:p>
-    <w:p>
-      <w:pPr>
-        <w:pStyle w:val="CodePACKT"/>
-        <w:ind w:left="0"/>
-        <w:rPr>
-          <w:rFonts w:ascii="Courier New" w:hAnsi="Courier New" w:cs="Courier New"/>
-          <w:noProof/>
-          <w:szCs w:val="20"/>
-          <w:lang w:val="en-SG" w:eastAsia="en-SG"/>
-        </w:rPr>
-      </w:pPr>
-      <w:r>
-        <w:rPr>
-          <w:rFonts w:ascii="Courier New" w:hAnsi="Courier New" w:cs="Courier New"/>
-          <w:noProof/>
-          <w:szCs w:val="20"/>
-          <w:lang w:val="en-SG" w:eastAsia="en-SG"/>
-        </w:rPr>
-        <w:t xml:space="preserve">    </w:t>
-      </w:r>
-      <w:r>
-        <w:rPr>
-          <w:rFonts w:ascii="Courier New" w:hAnsi="Courier New" w:cs="Courier New"/>
-          <w:noProof/>
-          <w:szCs w:val="20"/>
-          <w:lang w:val="en-SG" w:eastAsia="en-SG"/>
-        </w:rPr>
-        <w:t>bool Load(const char* p_Filename);</w:t>
-      </w:r>
-    </w:p>
-    <w:p>
-      <w:pPr>
-        <w:pStyle w:val="NormalPACKT"/>
-        <w:rPr>
-          <w:lang w:val="en-GB"/>
-        </w:rPr>
-      </w:pPr>
-    </w:p>
-    <w:p>
-      <w:pPr>
-        <w:pStyle w:val="Heading2"/>
-      </w:pPr>
-      <w:r>
-        <w:t>Implementation</w:t>
-      </w:r>
-    </w:p>
-    <w:p>
-      <w:pPr>
-        <w:pStyle w:val="NormalPACKT"/>
-      </w:pPr>
-      <w:r>
-        <w:t>Please follow the below instruction</w:t>
-      </w:r>
-      <w:r>
-        <w:t>s</w:t>
-      </w:r>
-      <w:r>
-        <w:t xml:space="preserve"> for </w:t>
-      </w:r>
-      <w:r>
-        <w:t>implementing mesh in Vulkan</w:t>
-      </w:r>
-      <w:r>
-        <w:t>:</w:t>
-      </w:r>
-    </w:p>
-    <w:p>
-      <w:pPr>
-        <w:pStyle w:val="NormalPACKT"/>
-        <w:numPr>
-          <w:ilvl w:val="0"/>
-          <w:numId w:val="21"/>
-        </w:numPr>
       </w:pPr>
     </w:p>
     <w:p>
@@ -14922,6 +19528,7 @@
       <w:r>
         <w:rPr>
           <w:noProof/>
+          <w:lang w:val="en-US"/>
         </w:rPr>
         <w:lastRenderedPageBreak/>
         <w:drawing>
@@ -14929,63 +19536,6 @@
             <wp:extent cx="5029200" cy="4050665"/>
             <wp:effectExtent l="0" t="0" r="0" b="0"/>
             <wp:docPr id="1" name="Picture 1"/>
-            <wp:cNvGraphicFramePr>
-              <a:graphicFrameLocks xmlns:a="http://schemas.openxmlformats.org/drawingml/2006/main" noChangeAspect="1"/>
-            </wp:cNvGraphicFramePr>
-            <a:graphic xmlns:a="http://schemas.openxmlformats.org/drawingml/2006/main">
-              <a:graphicData uri="http://schemas.openxmlformats.org/drawingml/2006/picture">
-                <pic:pic xmlns:pic="http://schemas.openxmlformats.org/drawingml/2006/picture">
-                  <pic:nvPicPr>
-                    <pic:cNvPr id="1" name=""/>
-                    <pic:cNvPicPr/>
-                  </pic:nvPicPr>
-                  <pic:blipFill>
-                    <a:blip r:embed="rId16"/>
-                    <a:stretch>
-                      <a:fillRect/>
-                    </a:stretch>
-                  </pic:blipFill>
-                  <pic:spPr>
-                    <a:xfrm>
-                      <a:off x="0" y="0"/>
-                      <a:ext cx="5029200" cy="4050665"/>
-                    </a:xfrm>
-                    <a:prstGeom prst="rect">
-                      <a:avLst/>
-                    </a:prstGeom>
-                  </pic:spPr>
-                </pic:pic>
-              </a:graphicData>
-            </a:graphic>
-          </wp:inline>
-        </w:drawing>
-      </w:r>
-    </w:p>
-    <w:p>
-      <w:pPr>
-        <w:pStyle w:val="Heading1"/>
-      </w:pPr>
-      <w:r>
-        <w:t>Light and Shading</w:t>
-      </w:r>
-    </w:p>
-    <w:p>
-      <w:pPr>
-        <w:pStyle w:val="NormalPACKT"/>
-        <w:rPr>
-          <w:lang w:val="en-GB"/>
-        </w:rPr>
-      </w:pPr>
-      <w:r>
-        <w:rPr>
-          <w:noProof/>
-        </w:rPr>
-        <w:lastRenderedPageBreak/>
-        <w:drawing>
-          <wp:inline distT="0" distB="0" distL="0" distR="0" wp14:anchorId="673B0AB3" wp14:editId="3A543947">
-            <wp:extent cx="5029200" cy="4050665"/>
-            <wp:effectExtent l="0" t="0" r="0" b="0"/>
-            <wp:docPr id="5" name="Picture 5"/>
             <wp:cNvGraphicFramePr>
               <a:graphicFrameLocks xmlns:a="http://schemas.openxmlformats.org/drawingml/2006/main" noChangeAspect="1"/>
             </wp:cNvGraphicFramePr>
@@ -15023,6 +19573,217 @@
         <w:pStyle w:val="Heading1"/>
       </w:pPr>
       <w:r>
+        <w:t>Light and Shading</w:t>
+      </w:r>
+    </w:p>
+    <w:p>
+      <w:pPr>
+        <w:pStyle w:val="NormalPACKT"/>
+        <w:rPr>
+          <w:lang w:val="en-GB"/>
+        </w:rPr>
+      </w:pPr>
+    </w:p>
+    <w:p>
+      <w:pPr>
+        <w:pStyle w:val="NormalPACKT"/>
+        <w:rPr>
+          <w:lang w:val="en-GB"/>
+        </w:rPr>
+      </w:pPr>
+      <w:r>
+        <w:rPr>
+          <w:lang w:val="en-GB"/>
+        </w:rPr>
+        <w:t xml:space="preserve">Here we use </w:t>
+      </w:r>
+      <w:proofErr w:type="spellStart"/>
+      <w:r>
+        <w:rPr>
+          <w:lang w:val="en-GB"/>
+        </w:rPr>
+        <w:t>norml</w:t>
+      </w:r>
+      <w:proofErr w:type="spellEnd"/>
+      <w:r>
+        <w:rPr>
+          <w:lang w:val="en-GB"/>
+        </w:rPr>
+        <w:t xml:space="preserve"> information.</w:t>
+      </w:r>
+    </w:p>
+    <w:p>
+      <w:pPr>
+        <w:pStyle w:val="NormalPACKT"/>
+        <w:rPr>
+          <w:lang w:val="en-GB"/>
+        </w:rPr>
+      </w:pPr>
+      <w:r>
+        <w:rPr>
+          <w:lang w:val="en-GB"/>
+        </w:rPr>
+        <w:t xml:space="preserve">The class implementation provides </w:t>
+      </w:r>
+      <w:r>
+        <w:rPr>
+          <w:rFonts w:ascii="Courier New" w:hAnsi="Courier New" w:cs="Courier New"/>
+          <w:noProof/>
+          <w:szCs w:val="20"/>
+          <w:lang w:val="en-SG" w:eastAsia="en-SG"/>
+        </w:rPr>
+        <w:t>LoadMesh</w:t>
+      </w:r>
+      <w:r>
+        <w:rPr>
+          <w:lang w:val="en-GB"/>
+        </w:rPr>
+        <w:t xml:space="preserve"> public function that loads mesh from the desire mesh format, you can specify the file name in the first parameter, the last parameter of this function indicate whether to use staging or not.</w:t>
+      </w:r>
+    </w:p>
+    <w:p>
+      <w:pPr>
+        <w:pStyle w:val="CodePACKT"/>
+        <w:ind w:left="0"/>
+        <w:rPr>
+          <w:rFonts w:ascii="Courier New" w:hAnsi="Courier New" w:cs="Courier New"/>
+          <w:noProof/>
+          <w:szCs w:val="20"/>
+          <w:lang w:val="en-SG" w:eastAsia="en-SG"/>
+        </w:rPr>
+      </w:pPr>
+      <w:r>
+        <w:rPr>
+          <w:rFonts w:ascii="Courier New" w:hAnsi="Courier New" w:cs="Courier New"/>
+          <w:noProof/>
+          <w:szCs w:val="20"/>
+          <w:lang w:val="en-SG" w:eastAsia="en-SG"/>
+        </w:rPr>
+        <w:t xml:space="preserve">  </w:t>
+      </w:r>
+      <w:r>
+        <w:rPr>
+          <w:rFonts w:ascii="Courier New" w:hAnsi="Courier New" w:cs="Courier New"/>
+          <w:noProof/>
+          <w:szCs w:val="20"/>
+          <w:lang w:val="en-SG" w:eastAsia="en-SG"/>
+        </w:rPr>
+        <w:t>public:</w:t>
+      </w:r>
+    </w:p>
+    <w:p>
+      <w:pPr>
+        <w:pStyle w:val="CodePACKT"/>
+        <w:ind w:left="0"/>
+        <w:rPr>
+          <w:rFonts w:ascii="Courier New" w:hAnsi="Courier New" w:cs="Courier New"/>
+          <w:noProof/>
+          <w:szCs w:val="20"/>
+          <w:lang w:val="en-SG" w:eastAsia="en-SG"/>
+        </w:rPr>
+      </w:pPr>
+      <w:r>
+        <w:rPr>
+          <w:rFonts w:ascii="Courier New" w:hAnsi="Courier New" w:cs="Courier New"/>
+          <w:noProof/>
+          <w:szCs w:val="20"/>
+          <w:lang w:val="en-SG" w:eastAsia="en-SG"/>
+        </w:rPr>
+        <w:t xml:space="preserve">    </w:t>
+      </w:r>
+      <w:r>
+        <w:rPr>
+          <w:rFonts w:ascii="Courier New" w:hAnsi="Courier New" w:cs="Courier New"/>
+          <w:noProof/>
+          <w:szCs w:val="20"/>
+          <w:lang w:val="en-SG" w:eastAsia="en-SG"/>
+        </w:rPr>
+        <w:t xml:space="preserve">void LoadMesh(const char* p_Filename, bool p_UseStaging = true); </w:t>
+      </w:r>
+    </w:p>
+    <w:p>
+      <w:pPr>
+        <w:pStyle w:val="CodePACKT"/>
+        <w:ind w:left="0"/>
+        <w:rPr>
+          <w:rFonts w:ascii="Courier New" w:hAnsi="Courier New" w:cs="Courier New"/>
+          <w:noProof/>
+          <w:szCs w:val="20"/>
+          <w:lang w:val="en-SG" w:eastAsia="en-SG"/>
+        </w:rPr>
+      </w:pPr>
+      <w:r>
+        <w:rPr>
+          <w:rFonts w:ascii="Courier New" w:hAnsi="Courier New" w:cs="Courier New"/>
+          <w:noProof/>
+          <w:szCs w:val="20"/>
+          <w:lang w:val="en-SG" w:eastAsia="en-SG"/>
+        </w:rPr>
+        <w:t>The LoadMesh uses the p_FileName and loads the mesh using Load(..) private function.</w:t>
+      </w:r>
+    </w:p>
+    <w:p>
+      <w:pPr>
+        <w:pStyle w:val="NormalPACKT"/>
+        <w:rPr>
+          <w:lang w:val="en-GB"/>
+        </w:rPr>
+      </w:pPr>
+    </w:p>
+    <w:p>
+      <w:pPr>
+        <w:pStyle w:val="NormalPACKT"/>
+        <w:rPr>
+          <w:lang w:val="en-GB"/>
+        </w:rPr>
+      </w:pPr>
+      <w:r>
+        <w:rPr>
+          <w:noProof/>
+        </w:rPr>
+        <w:lastRenderedPageBreak/>
+        <w:drawing>
+          <wp:inline distT="0" distB="0" distL="0" distR="0" wp14:anchorId="673B0AB3" wp14:editId="3A543947">
+            <wp:extent cx="5029200" cy="4050665"/>
+            <wp:effectExtent l="0" t="0" r="0" b="0"/>
+            <wp:docPr id="5" name="Picture 5"/>
+            <wp:cNvGraphicFramePr>
+              <a:graphicFrameLocks xmlns:a="http://schemas.openxmlformats.org/drawingml/2006/main" noChangeAspect="1"/>
+            </wp:cNvGraphicFramePr>
+            <a:graphic xmlns:a="http://schemas.openxmlformats.org/drawingml/2006/main">
+              <a:graphicData uri="http://schemas.openxmlformats.org/drawingml/2006/picture">
+                <pic:pic xmlns:pic="http://schemas.openxmlformats.org/drawingml/2006/picture">
+                  <pic:nvPicPr>
+                    <pic:cNvPr id="1" name=""/>
+                    <pic:cNvPicPr/>
+                  </pic:nvPicPr>
+                  <pic:blipFill>
+                    <a:blip r:embed="rId18"/>
+                    <a:stretch>
+                      <a:fillRect/>
+                    </a:stretch>
+                  </pic:blipFill>
+                  <pic:spPr>
+                    <a:xfrm>
+                      <a:off x="0" y="0"/>
+                      <a:ext cx="5029200" cy="4050665"/>
+                    </a:xfrm>
+                    <a:prstGeom prst="rect">
+                      <a:avLst/>
+                    </a:prstGeom>
+                  </pic:spPr>
+                </pic:pic>
+              </a:graphicData>
+            </a:graphic>
+          </wp:inline>
+        </w:drawing>
+      </w:r>
+    </w:p>
+    <w:p>
+      <w:pPr>
+        <w:pStyle w:val="Heading1"/>
+      </w:pPr>
+      <w:r>
         <w:t>Before We Start</w:t>
       </w:r>
     </w:p>
@@ -15088,8 +19849,8 @@
       </w:pPr>
     </w:p>
     <w:sectPr>
-      <w:footerReference w:type="even" r:id="rId18"/>
-      <w:footerReference w:type="default" r:id="rId19"/>
+      <w:footerReference w:type="even" r:id="rId19"/>
+      <w:footerReference w:type="default" r:id="rId20"/>
       <w:pgSz w:w="12240" w:h="15840" w:code="1"/>
       <w:pgMar w:top="2347" w:right="2160" w:bottom="2707" w:left="2160" w:header="1973" w:footer="2347" w:gutter="0"/>
       <w:cols w:space="720"/>
@@ -15149,7 +19910,7 @@
       <w:rPr>
         <w:noProof/>
       </w:rPr>
-      <w:t>20</w:t>
+      <w:t>18</w:t>
     </w:r>
     <w:r>
       <w:rPr>
@@ -15177,7 +19938,7 @@
       <w:rPr>
         <w:noProof/>
       </w:rPr>
-      <w:t>19</w:t>
+      <w:t>17</w:t>
     </w:r>
     <w:r>
       <w:rPr>
@@ -19783,7 +24544,7 @@
   <w:style w:type="paragraph" w:default="1" w:styleId="Normal">
     <w:name w:val="Normal"/>
     <w:qFormat/>
-    <w:rsid w:val="002A0B80"/>
+    <w:rsid w:val="00911A68"/>
     <w:pPr>
       <w:spacing w:after="160" w:line="259" w:lineRule="auto"/>
     </w:pPr>
@@ -19923,7 +24684,7 @@
     <w:uiPriority w:val="1"/>
     <w:semiHidden/>
     <w:unhideWhenUsed/>
-    <w:rsid w:val="002A0B80"/>
+    <w:rsid w:val="00911A68"/>
   </w:style>
   <w:style w:type="table" w:default="1" w:styleId="TableNormal">
     <w:name w:val="Normal Table"/>
@@ -19945,7 +24706,7 @@
     <w:uiPriority w:val="99"/>
     <w:semiHidden/>
     <w:unhideWhenUsed/>
-    <w:rsid w:val="002A0B80"/>
+    <w:rsid w:val="00911A68"/>
   </w:style>
   <w:style w:type="paragraph" w:customStyle="1" w:styleId="NormalPACKT">
     <w:name w:val="Normal [PACKT]"/>
@@ -21725,7 +26486,7 @@
 </file>
 
 <file path=customXml/itemProps1.xml><?xml version="1.0" encoding="utf-8"?>
-<ds:datastoreItem xmlns:ds="http://schemas.openxmlformats.org/officeDocument/2006/customXml" ds:itemID="{75AAC336-21A1-4460-8EB6-FA41CB3B926B}">
+<ds:datastoreItem xmlns:ds="http://schemas.openxmlformats.org/officeDocument/2006/customXml" ds:itemID="{32D5C105-75B2-4978-A201-8F67B9D7FC1C}">
   <ds:schemaRefs>
     <ds:schemaRef ds:uri="http://schemas.openxmlformats.org/officeDocument/2006/bibliography"/>
   </ds:schemaRefs>
@@ -21733,7 +26494,7 @@
 </file>
 
 <file path=customXml/itemProps2.xml><?xml version="1.0" encoding="utf-8"?>
-<ds:datastoreItem xmlns:ds="http://schemas.openxmlformats.org/officeDocument/2006/customXml" ds:itemID="{84BDC5EB-562E-407B-A34B-A8AB5EC20E8B}">
+<ds:datastoreItem xmlns:ds="http://schemas.openxmlformats.org/officeDocument/2006/customXml" ds:itemID="{D4DCA2D9-319B-4A7F-8628-267CE0DD9EC3}">
   <ds:schemaRefs>
     <ds:schemaRef ds:uri="http://schemas.openxmlformats.org/officeDocument/2006/bibliography"/>
   </ds:schemaRefs>
@@ -21741,7 +26502,7 @@
 </file>
 
 <file path=customXml/itemProps3.xml><?xml version="1.0" encoding="utf-8"?>
-<ds:datastoreItem xmlns:ds="http://schemas.openxmlformats.org/officeDocument/2006/customXml" ds:itemID="{2265C5FB-3C82-4D62-93DD-9B77C1613596}">
+<ds:datastoreItem xmlns:ds="http://schemas.openxmlformats.org/officeDocument/2006/customXml" ds:itemID="{D04B9499-8BDE-4DAD-8C80-3B63212EA372}">
   <ds:schemaRefs>
     <ds:schemaRef ds:uri="http://schemas.openxmlformats.org/officeDocument/2006/bibliography"/>
   </ds:schemaRefs>
@@ -21749,7 +26510,7 @@
 </file>
 
 <file path=customXml/itemProps4.xml><?xml version="1.0" encoding="utf-8"?>
-<ds:datastoreItem xmlns:ds="http://schemas.openxmlformats.org/officeDocument/2006/customXml" ds:itemID="{BFCDAD1D-7C80-4462-83AE-0F793C6800AA}">
+<ds:datastoreItem xmlns:ds="http://schemas.openxmlformats.org/officeDocument/2006/customXml" ds:itemID="{A3D67AC5-FC59-40C4-A729-918F527E11A2}">
   <ds:schemaRefs>
     <ds:schemaRef ds:uri="http://schemas.openxmlformats.org/officeDocument/2006/bibliography"/>
   </ds:schemaRefs>
@@ -21757,7 +26518,7 @@
 </file>
 
 <file path=customXml/itemProps5.xml><?xml version="1.0" encoding="utf-8"?>
-<ds:datastoreItem xmlns:ds="http://schemas.openxmlformats.org/officeDocument/2006/customXml" ds:itemID="{90119748-64DF-4A60-8799-0037B94F2D19}">
+<ds:datastoreItem xmlns:ds="http://schemas.openxmlformats.org/officeDocument/2006/customXml" ds:itemID="{E7CE2BF9-493C-48C4-92DE-A18D57179257}">
   <ds:schemaRefs>
     <ds:schemaRef ds:uri="http://schemas.openxmlformats.org/officeDocument/2006/bibliography"/>
   </ds:schemaRefs>
@@ -21765,7 +26526,7 @@
 </file>
 
 <file path=customXml/itemProps6.xml><?xml version="1.0" encoding="utf-8"?>
-<ds:datastoreItem xmlns:ds="http://schemas.openxmlformats.org/officeDocument/2006/customXml" ds:itemID="{8CCD9F24-496C-4D59-901D-3FDFFCD3550F}">
+<ds:datastoreItem xmlns:ds="http://schemas.openxmlformats.org/officeDocument/2006/customXml" ds:itemID="{E81041C7-92E3-474A-97F6-E46D689C77CF}">
   <ds:schemaRefs>
     <ds:schemaRef ds:uri="http://schemas.openxmlformats.org/officeDocument/2006/bibliography"/>
   </ds:schemaRefs>

--- a/docs/Chapter 4/B06926_04.docx
+++ b/docs/Chapter 4/B06926_04.docx
@@ -15316,6 +15316,13 @@
       </w:r>
       <w:r>
         <w:rPr>
+          <w:rStyle w:val="CodeInTextPACKT"/>
+          <w:rFonts w:eastAsiaTheme="minorHAnsi"/>
+        </w:rPr>
+        <w:t>()</w:t>
+      </w:r>
+      <w:r>
+        <w:rPr>
           <w:lang w:val="en-GB"/>
         </w:rPr>
         <w:t xml:space="preserve"> function, it import the mesh information into </w:t>
@@ -20214,19 +20221,12 @@
         </w:rPr>
       </w:pPr>
       <w:r>
-        <w:rPr>
-          <w:noProof/>
-          <w:color w:val="000000"/>
-          <w:sz w:val="2"/>
-          <w:szCs w:val="2"/>
-          <w:shd w:val="clear" w:color="auto" w:fill="000000"/>
-        </w:rPr>
         <w:lastRenderedPageBreak/>
         <w:drawing>
-          <wp:inline distT="0" distB="0" distL="0" distR="0" wp14:anchorId="3E2FB774" wp14:editId="6252576A">
-            <wp:extent cx="2782584" cy="1651000"/>
-            <wp:effectExtent l="0" t="0" r="0" b="0"/>
-            <wp:docPr id="6" name="Picture 6"/>
+          <wp:inline distT="0" distB="0" distL="0" distR="0" wp14:anchorId="11B3F517" wp14:editId="311D9226">
+            <wp:extent cx="3756629" cy="1874520"/>
+            <wp:effectExtent l="76200" t="76200" r="111125" b="106680"/>
+            <wp:docPr id="28" name="Picture 27"/>
             <wp:cNvGraphicFramePr>
               <a:graphicFrameLocks xmlns:a="http://schemas.openxmlformats.org/drawingml/2006/main" noChangeAspect="1"/>
             </wp:cNvGraphicFramePr>
@@ -20234,36 +20234,39 @@
               <a:graphicData uri="http://schemas.openxmlformats.org/drawingml/2006/picture">
                 <pic:pic xmlns:pic="http://schemas.openxmlformats.org/drawingml/2006/picture">
                   <pic:nvPicPr>
-                    <pic:cNvPr id="0" name="graphics3"/>
+                    <pic:cNvPr id="28" name="Picture 27"/>
                     <pic:cNvPicPr>
-                      <a:picLocks noChangeAspect="1" noChangeArrowheads="1"/>
+                      <a:picLocks noChangeAspect="1"/>
                     </pic:cNvPicPr>
                   </pic:nvPicPr>
                   <pic:blipFill>
-                    <a:blip r:embed="rId18">
-                      <a:extLst>
-                        <a:ext uri="{28A0092B-C50C-407E-A947-70E740481C1C}">
-                          <a14:useLocalDpi xmlns:a14="http://schemas.microsoft.com/office/drawing/2010/main" val="0"/>
-                        </a:ext>
-                      </a:extLst>
-                    </a:blip>
-                    <a:srcRect/>
+                    <a:blip r:embed="rId18"/>
                     <a:stretch>
                       <a:fillRect/>
                     </a:stretch>
                   </pic:blipFill>
-                  <pic:spPr bwMode="auto">
+                  <pic:spPr>
                     <a:xfrm>
                       <a:off x="0" y="0"/>
-                      <a:ext cx="2788256" cy="1654365"/>
+                      <a:ext cx="3760149" cy="1876276"/>
                     </a:xfrm>
                     <a:prstGeom prst="rect">
                       <a:avLst/>
                     </a:prstGeom>
-                    <a:noFill/>
-                    <a:ln>
-                      <a:noFill/>
+                    <a:ln w="38100" cap="sq">
+                      <a:solidFill>
+                        <a:srgbClr val="000000"/>
+                      </a:solidFill>
+                      <a:prstDash val="solid"/>
+                      <a:miter lim="800000"/>
                     </a:ln>
+                    <a:effectLst>
+                      <a:outerShdw blurRad="50800" dist="38100" dir="2700000" algn="tl" rotWithShape="0">
+                        <a:srgbClr val="000000">
+                          <a:alpha val="43000"/>
+                        </a:srgbClr>
+                      </a:outerShdw>
+                    </a:effectLst>
                   </pic:spPr>
                 </pic:pic>
               </a:graphicData>
@@ -20461,7 +20464,13 @@
         <w:rPr>
           <w:lang w:eastAsia="en-SG"/>
         </w:rPr>
-        <w:t>assimp</w:t>
+        <w:t>A</w:t>
+      </w:r>
+      <w:r>
+        <w:rPr>
+          <w:lang w:eastAsia="en-SG"/>
+        </w:rPr>
+        <w:t>ssimp</w:t>
       </w:r>
       <w:r>
         <w:rPr>
@@ -20527,7 +20536,31 @@
         <w:rPr>
           <w:lang w:eastAsia="en-SG"/>
         </w:rPr>
-        <w:t xml:space="preserve"> This will all the aiScene to contain with smooth normals.</w:t>
+        <w:t xml:space="preserve"> This will make</w:t>
+      </w:r>
+      <w:r>
+        <w:rPr>
+          <w:lang w:eastAsia="en-SG"/>
+        </w:rPr>
+        <w:t xml:space="preserve"> the aiScene </w:t>
+      </w:r>
+      <w:r>
+        <w:rPr>
+          <w:lang w:eastAsia="en-SG"/>
+        </w:rPr>
+        <w:t xml:space="preserve">contain </w:t>
+      </w:r>
+      <w:r>
+        <w:rPr>
+          <w:lang w:eastAsia="en-SG"/>
+        </w:rPr>
+        <w:t>s</w:t>
+      </w:r>
+      <w:r>
+        <w:rPr>
+          <w:lang w:eastAsia="en-SG"/>
+        </w:rPr>
+        <w:t>mooth normals.</w:t>
       </w:r>
     </w:p>
     <w:p>
@@ -20694,236 +20727,290 @@
           <w:lang w:eastAsia="en-SG"/>
         </w:rPr>
       </w:pPr>
-      <w:r>
+    </w:p>
+    <w:p>
+      <w:pPr>
+        <w:pStyle w:val="NormalPACKT"/>
         <w:rPr>
           <w:lang w:eastAsia="en-SG"/>
         </w:rPr>
-        <w:t xml:space="preserve">These normals can be store in the Vertex data structure which is now introduce with a new vec3 element called </w:t>
+      </w:pPr>
+      <w:r>
+        <w:rPr>
+          <w:lang w:eastAsia="en-SG"/>
+        </w:rPr>
+        <w:t xml:space="preserve">These normals can be store in the </w:t>
       </w:r>
       <w:r>
         <w:rPr>
           <w:rStyle w:val="CodeInTextPACKT"/>
           <w:rFonts w:eastAsiaTheme="minorHAnsi"/>
         </w:rPr>
-        <w:t>m_Normals</w:t>
+        <w:t>Vertex</w:t>
       </w:r>
       <w:r>
         <w:rPr>
           <w:lang w:eastAsia="en-SG"/>
         </w:rPr>
-        <w:t>.</w:t>
-      </w:r>
-    </w:p>
-    <w:p>
-      <w:pPr>
-        <w:pStyle w:val="CodePACKT"/>
-        <w:ind w:left="0"/>
-        <w:rPr>
-          <w:rFonts w:ascii="Courier New" w:hAnsi="Courier New" w:cs="Courier New"/>
-          <w:noProof/>
-          <w:szCs w:val="20"/>
-          <w:lang w:val="en-SG" w:eastAsia="en-SG"/>
-        </w:rPr>
-      </w:pPr>
-    </w:p>
-    <w:p>
-      <w:pPr>
-        <w:pStyle w:val="CodePACKT"/>
-        <w:ind w:left="0"/>
-        <w:rPr>
-          <w:rFonts w:ascii="Courier New" w:hAnsi="Courier New" w:cs="Courier New"/>
-          <w:noProof/>
-          <w:szCs w:val="20"/>
-          <w:lang w:val="en-SG" w:eastAsia="en-SG"/>
-        </w:rPr>
-      </w:pPr>
-      <w:r>
-        <w:rPr>
-          <w:rFonts w:ascii="Courier New" w:hAnsi="Courier New" w:cs="Courier New"/>
-          <w:noProof/>
-          <w:szCs w:val="20"/>
-          <w:lang w:val="en-SG" w:eastAsia="en-SG"/>
-        </w:rPr>
-        <w:t xml:space="preserve">    </w:t>
-      </w:r>
-      <w:r>
-        <w:rPr>
-          <w:rFonts w:ascii="Courier New" w:hAnsi="Courier New" w:cs="Courier New"/>
-          <w:noProof/>
-          <w:szCs w:val="20"/>
-          <w:lang w:val="en-SG" w:eastAsia="en-SG"/>
-        </w:rPr>
-        <w:t>struct Vertex{</w:t>
-      </w:r>
-    </w:p>
-    <w:p>
-      <w:pPr>
-        <w:pStyle w:val="CodePACKT"/>
-        <w:ind w:left="0"/>
-        <w:rPr>
-          <w:rFonts w:ascii="Courier New" w:hAnsi="Courier New" w:cs="Courier New"/>
-          <w:noProof/>
-          <w:szCs w:val="20"/>
-          <w:lang w:val="en-SG" w:eastAsia="en-SG"/>
-        </w:rPr>
-      </w:pPr>
-      <w:r>
-        <w:rPr>
-          <w:rFonts w:ascii="Courier New" w:hAnsi="Courier New" w:cs="Courier New"/>
-          <w:noProof/>
-          <w:szCs w:val="20"/>
-          <w:lang w:val="en-SG" w:eastAsia="en-SG"/>
-        </w:rPr>
-        <w:t xml:space="preserve">   </w:t>
-      </w:r>
-      <w:r>
-        <w:rPr>
-          <w:rFonts w:ascii="Courier New" w:hAnsi="Courier New" w:cs="Courier New"/>
-          <w:noProof/>
-          <w:szCs w:val="20"/>
-          <w:lang w:val="en-SG" w:eastAsia="en-SG"/>
-        </w:rPr>
-        <w:t xml:space="preserve">    </w:t>
-      </w:r>
-      <w:r>
-        <w:rPr>
-          <w:rFonts w:ascii="Courier New" w:hAnsi="Courier New" w:cs="Courier New"/>
-          <w:noProof/>
-          <w:szCs w:val="20"/>
-          <w:lang w:val="en-SG" w:eastAsia="en-SG"/>
-        </w:rPr>
-        <w:t>glm::vec3 m_Pos;</w:t>
-      </w:r>
-    </w:p>
-    <w:p>
-      <w:pPr>
-        <w:pStyle w:val="CodePACKT"/>
-        <w:ind w:left="0"/>
-        <w:rPr>
-          <w:rFonts w:ascii="Courier New" w:hAnsi="Courier New" w:cs="Courier New"/>
-          <w:b/>
-          <w:noProof/>
-          <w:szCs w:val="20"/>
-          <w:lang w:val="en-SG" w:eastAsia="en-SG"/>
-        </w:rPr>
-      </w:pPr>
-      <w:r>
-        <w:rPr>
-          <w:rFonts w:ascii="Courier New" w:hAnsi="Courier New" w:cs="Courier New"/>
-          <w:b/>
-          <w:noProof/>
-          <w:szCs w:val="20"/>
-          <w:lang w:val="en-SG" w:eastAsia="en-SG"/>
-        </w:rPr>
-        <w:t xml:space="preserve">   </w:t>
-      </w:r>
-      <w:r>
-        <w:rPr>
-          <w:rFonts w:ascii="Courier New" w:hAnsi="Courier New" w:cs="Courier New"/>
-          <w:b/>
-          <w:noProof/>
-          <w:szCs w:val="20"/>
-          <w:lang w:val="en-SG" w:eastAsia="en-SG"/>
-        </w:rPr>
-        <w:t xml:space="preserve">    </w:t>
-      </w:r>
-      <w:r>
-        <w:rPr>
-          <w:rFonts w:ascii="Courier New" w:hAnsi="Courier New" w:cs="Courier New"/>
-          <w:b/>
-          <w:noProof/>
-          <w:szCs w:val="20"/>
-          <w:lang w:val="en-SG" w:eastAsia="en-SG"/>
-        </w:rPr>
-        <w:t>glm::vec3 m_Normals;</w:t>
-      </w:r>
-    </w:p>
-    <w:p>
-      <w:pPr>
-        <w:pStyle w:val="CodePACKT"/>
-        <w:ind w:left="0"/>
-        <w:rPr>
-          <w:rFonts w:ascii="Courier New" w:hAnsi="Courier New" w:cs="Courier New"/>
-          <w:noProof/>
-          <w:szCs w:val="20"/>
-          <w:lang w:val="en-SG" w:eastAsia="en-SG"/>
-        </w:rPr>
-      </w:pPr>
-      <w:r>
-        <w:rPr>
-          <w:rFonts w:ascii="Courier New" w:hAnsi="Courier New" w:cs="Courier New"/>
-          <w:noProof/>
-          <w:szCs w:val="20"/>
-          <w:lang w:val="en-SG" w:eastAsia="en-SG"/>
-        </w:rPr>
-        <w:t xml:space="preserve">    </w:t>
-      </w:r>
-      <w:r>
-        <w:rPr>
-          <w:rFonts w:ascii="Courier New" w:hAnsi="Courier New" w:cs="Courier New"/>
-          <w:noProof/>
-          <w:szCs w:val="20"/>
-          <w:lang w:val="en-SG" w:eastAsia="en-SG"/>
-        </w:rPr>
-        <w:t>};</w:t>
-      </w:r>
-    </w:p>
-    <w:p>
-      <w:pPr>
-        <w:pStyle w:val="CodePACKT"/>
-        <w:ind w:left="0"/>
-        <w:rPr>
-          <w:rFonts w:ascii="Courier New" w:hAnsi="Courier New" w:cs="Courier New"/>
-          <w:noProof/>
-          <w:szCs w:val="20"/>
-          <w:lang w:val="en-SG" w:eastAsia="en-SG"/>
-        </w:rPr>
-      </w:pPr>
-    </w:p>
-    <w:p>
-      <w:pPr>
-        <w:pStyle w:val="CodePACKT"/>
-        <w:ind w:left="0"/>
-        <w:rPr>
-          <w:rFonts w:ascii="Courier New" w:hAnsi="Courier New" w:cs="Courier New"/>
-          <w:noProof/>
-          <w:szCs w:val="20"/>
-          <w:lang w:val="en-SG" w:eastAsia="en-SG"/>
-        </w:rPr>
-      </w:pPr>
-    </w:p>
-    <w:p>
-      <w:pPr>
-        <w:pStyle w:val="NormalPACKT"/>
+        <w:t xml:space="preserve"> data structure which is now introduce</w:t>
+      </w:r>
+      <w:r>
         <w:rPr>
           <w:lang w:eastAsia="en-SG"/>
         </w:rPr>
-      </w:pPr>
+        <w:t>d</w:t>
+      </w:r>
       <w:r>
         <w:rPr>
           <w:lang w:eastAsia="en-SG"/>
         </w:rPr>
-        <w:t xml:space="preserve">These normals are populate in the </w:t>
+        <w:t xml:space="preserve"> with a new </w:t>
       </w:r>
       <w:r>
         <w:rPr>
           <w:rStyle w:val="CodeInTextPACKT"/>
           <w:rFonts w:eastAsiaTheme="minorHAnsi"/>
         </w:rPr>
-        <w:t>LoadNode</w:t>
+        <w:t>glm::</w:t>
       </w:r>
       <w:r>
         <w:rPr>
           <w:rStyle w:val="CodeInTextPACKT"/>
           <w:rFonts w:eastAsiaTheme="minorHAnsi"/>
         </w:rPr>
+        <w:t>vec3</w:t>
+      </w:r>
+      <w:r>
+        <w:rPr>
+          <w:lang w:eastAsia="en-SG"/>
+        </w:rPr>
+        <w:t xml:space="preserve"> element called </w:t>
+      </w:r>
+      <w:r>
+        <w:rPr>
+          <w:rStyle w:val="CodeInTextPACKT"/>
+          <w:rFonts w:eastAsiaTheme="minorHAnsi"/>
+        </w:rPr>
+        <w:t>m_Normals</w:t>
+      </w:r>
+      <w:r>
+        <w:rPr>
+          <w:lang w:eastAsia="en-SG"/>
+        </w:rPr>
+        <w:t>.</w:t>
+      </w:r>
+    </w:p>
+    <w:p>
+      <w:pPr>
+        <w:pStyle w:val="CodePACKT"/>
+        <w:ind w:left="0"/>
+        <w:rPr>
+          <w:rFonts w:ascii="Courier New" w:hAnsi="Courier New" w:cs="Courier New"/>
+          <w:noProof/>
+          <w:szCs w:val="20"/>
+          <w:lang w:val="en-SG" w:eastAsia="en-SG"/>
+        </w:rPr>
+      </w:pPr>
+    </w:p>
+    <w:p>
+      <w:pPr>
+        <w:pStyle w:val="CodePACKT"/>
+        <w:ind w:left="0"/>
+        <w:rPr>
+          <w:rFonts w:ascii="Courier New" w:hAnsi="Courier New" w:cs="Courier New"/>
+          <w:noProof/>
+          <w:szCs w:val="20"/>
+          <w:lang w:val="en-SG" w:eastAsia="en-SG"/>
+        </w:rPr>
+      </w:pPr>
+      <w:r>
+        <w:rPr>
+          <w:rFonts w:ascii="Courier New" w:hAnsi="Courier New" w:cs="Courier New"/>
+          <w:noProof/>
+          <w:szCs w:val="20"/>
+          <w:lang w:val="en-SG" w:eastAsia="en-SG"/>
+        </w:rPr>
+        <w:t xml:space="preserve">    </w:t>
+      </w:r>
+      <w:r>
+        <w:rPr>
+          <w:rFonts w:ascii="Courier New" w:hAnsi="Courier New" w:cs="Courier New"/>
+          <w:noProof/>
+          <w:szCs w:val="20"/>
+          <w:lang w:val="en-SG" w:eastAsia="en-SG"/>
+        </w:rPr>
+        <w:t>struct Vertex{</w:t>
+      </w:r>
+    </w:p>
+    <w:p>
+      <w:pPr>
+        <w:pStyle w:val="CodePACKT"/>
+        <w:ind w:left="0"/>
+        <w:rPr>
+          <w:rFonts w:ascii="Courier New" w:hAnsi="Courier New" w:cs="Courier New"/>
+          <w:noProof/>
+          <w:szCs w:val="20"/>
+          <w:lang w:val="en-SG" w:eastAsia="en-SG"/>
+        </w:rPr>
+      </w:pPr>
+      <w:r>
+        <w:rPr>
+          <w:rFonts w:ascii="Courier New" w:hAnsi="Courier New" w:cs="Courier New"/>
+          <w:noProof/>
+          <w:szCs w:val="20"/>
+          <w:lang w:val="en-SG" w:eastAsia="en-SG"/>
+        </w:rPr>
+        <w:t xml:space="preserve">   </w:t>
+      </w:r>
+      <w:r>
+        <w:rPr>
+          <w:rFonts w:ascii="Courier New" w:hAnsi="Courier New" w:cs="Courier New"/>
+          <w:noProof/>
+          <w:szCs w:val="20"/>
+          <w:lang w:val="en-SG" w:eastAsia="en-SG"/>
+        </w:rPr>
+        <w:t xml:space="preserve">    </w:t>
+      </w:r>
+      <w:r>
+        <w:rPr>
+          <w:rFonts w:ascii="Courier New" w:hAnsi="Courier New" w:cs="Courier New"/>
+          <w:noProof/>
+          <w:szCs w:val="20"/>
+          <w:lang w:val="en-SG" w:eastAsia="en-SG"/>
+        </w:rPr>
+        <w:t>glm::vec3 m_Pos;</w:t>
+      </w:r>
+    </w:p>
+    <w:p>
+      <w:pPr>
+        <w:pStyle w:val="CodePACKT"/>
+        <w:ind w:left="0"/>
+        <w:rPr>
+          <w:rFonts w:ascii="Courier New" w:hAnsi="Courier New" w:cs="Courier New"/>
+          <w:b/>
+          <w:noProof/>
+          <w:szCs w:val="20"/>
+          <w:lang w:val="en-SG" w:eastAsia="en-SG"/>
+        </w:rPr>
+      </w:pPr>
+      <w:r>
+        <w:rPr>
+          <w:rFonts w:ascii="Courier New" w:hAnsi="Courier New" w:cs="Courier New"/>
+          <w:b/>
+          <w:noProof/>
+          <w:szCs w:val="20"/>
+          <w:lang w:val="en-SG" w:eastAsia="en-SG"/>
+        </w:rPr>
+        <w:t xml:space="preserve">   </w:t>
+      </w:r>
+      <w:r>
+        <w:rPr>
+          <w:rFonts w:ascii="Courier New" w:hAnsi="Courier New" w:cs="Courier New"/>
+          <w:b/>
+          <w:noProof/>
+          <w:szCs w:val="20"/>
+          <w:lang w:val="en-SG" w:eastAsia="en-SG"/>
+        </w:rPr>
+        <w:t xml:space="preserve">    </w:t>
+      </w:r>
+      <w:r>
+        <w:rPr>
+          <w:rFonts w:ascii="Courier New" w:hAnsi="Courier New" w:cs="Courier New"/>
+          <w:b/>
+          <w:noProof/>
+          <w:szCs w:val="20"/>
+          <w:lang w:val="en-SG" w:eastAsia="en-SG"/>
+        </w:rPr>
+        <w:t>glm::vec3 m_Normals;</w:t>
+      </w:r>
+    </w:p>
+    <w:p>
+      <w:pPr>
+        <w:pStyle w:val="CodePACKT"/>
+        <w:ind w:left="0"/>
+        <w:rPr>
+          <w:rFonts w:ascii="Courier New" w:hAnsi="Courier New" w:cs="Courier New"/>
+          <w:noProof/>
+          <w:szCs w:val="20"/>
+          <w:lang w:val="en-SG" w:eastAsia="en-SG"/>
+        </w:rPr>
+      </w:pPr>
+      <w:r>
+        <w:rPr>
+          <w:rFonts w:ascii="Courier New" w:hAnsi="Courier New" w:cs="Courier New"/>
+          <w:noProof/>
+          <w:szCs w:val="20"/>
+          <w:lang w:val="en-SG" w:eastAsia="en-SG"/>
+        </w:rPr>
+        <w:t xml:space="preserve">    </w:t>
+      </w:r>
+      <w:r>
+        <w:rPr>
+          <w:rFonts w:ascii="Courier New" w:hAnsi="Courier New" w:cs="Courier New"/>
+          <w:noProof/>
+          <w:szCs w:val="20"/>
+          <w:lang w:val="en-SG" w:eastAsia="en-SG"/>
+        </w:rPr>
+        <w:t>};</w:t>
+      </w:r>
+    </w:p>
+    <w:p>
+      <w:pPr>
+        <w:pStyle w:val="CodePACKT"/>
+        <w:ind w:left="0"/>
+        <w:rPr>
+          <w:rFonts w:ascii="Courier New" w:hAnsi="Courier New" w:cs="Courier New"/>
+          <w:noProof/>
+          <w:szCs w:val="20"/>
+          <w:lang w:val="en-SG" w:eastAsia="en-SG"/>
+        </w:rPr>
+      </w:pPr>
+    </w:p>
+    <w:p>
+      <w:pPr>
+        <w:pStyle w:val="NormalPACKT"/>
+        <w:rPr>
+          <w:lang w:eastAsia="en-SG"/>
+        </w:rPr>
+      </w:pPr>
+      <w:r>
+        <w:rPr>
+          <w:lang w:eastAsia="en-SG"/>
+        </w:rPr>
+        <w:lastRenderedPageBreak/>
+        <w:t xml:space="preserve">These normals are populate in the </w:t>
+      </w:r>
+      <w:r>
+        <w:rPr>
+          <w:rStyle w:val="CodeInTextPACKT"/>
+          <w:rFonts w:eastAsiaTheme="minorHAnsi"/>
+        </w:rPr>
+        <w:t>LoadNode</w:t>
+      </w:r>
+      <w:r>
+        <w:rPr>
+          <w:rStyle w:val="CodeInTextPACKT"/>
+          <w:rFonts w:eastAsiaTheme="minorHAnsi"/>
+        </w:rPr>
         <w:t>()</w:t>
       </w:r>
       <w:r>
         <w:rPr>
           <w:lang w:eastAsia="en-SG"/>
         </w:rPr>
-        <w:t xml:space="preserve"> as shown below:-</w:t>
+        <w:t xml:space="preserve"> </w:t>
+      </w:r>
+      <w:r>
+        <w:rPr>
+          <w:lang w:eastAsia="en-SG"/>
+        </w:rPr>
+        <w:t xml:space="preserve">similar to as we did for vertices in the last example </w:t>
+      </w:r>
+      <w:r>
+        <w:rPr>
+          <w:lang w:eastAsia="en-SG"/>
+        </w:rPr>
+        <w:t>as shown below:-</w:t>
       </w:r>
     </w:p>
     <w:p>
@@ -20995,7 +21082,6 @@
           <w:szCs w:val="20"/>
           <w:lang w:val="en-SG" w:eastAsia="en-SG"/>
         </w:rPr>
-        <w:lastRenderedPageBreak/>
         <w:t xml:space="preserve">   </w:t>
       </w:r>
       <w:r>
@@ -21985,7 +22071,32 @@
         <w:rPr>
           <w:lang w:eastAsia="en-SG"/>
         </w:rPr>
-        <w:t>function is used in resultant light intensity.</w:t>
+        <w:t>function is used in resultant light intensity</w:t>
+      </w:r>
+      <w:r>
+        <w:rPr>
+          <w:lang w:eastAsia="en-SG"/>
+        </w:rPr>
+        <w:t xml:space="preserve"> (</w:t>
+      </w:r>
+      <w:r>
+        <w:rPr>
+          <w:rStyle w:val="CodeInTextPACKT"/>
+          <w:lang w:val="en-SG" w:eastAsia="en-SG"/>
+        </w:rPr>
+        <w:t>max( 0.0, dot( nNormal, nLight ));</w:t>
+      </w:r>
+      <w:r>
+        <w:rPr>
+          <w:lang w:eastAsia="en-SG"/>
+        </w:rPr>
+        <w:t>)</w:t>
+      </w:r>
+      <w:r>
+        <w:rPr>
+          <w:lang w:eastAsia="en-SG"/>
+        </w:rPr>
+        <w:t>.</w:t>
       </w:r>
     </w:p>
     <w:p>
@@ -22016,6 +22127,7 @@
           <w:szCs w:val="20"/>
           <w:lang w:val="en-SG" w:eastAsia="en-SG"/>
         </w:rPr>
+        <w:lastRenderedPageBreak/>
         <w:t xml:space="preserve">   </w:t>
       </w:r>
       <w:r>
@@ -22248,2127 +22360,2169 @@
           <w:szCs w:val="20"/>
           <w:lang w:val="en-SG" w:eastAsia="en-SG"/>
         </w:rPr>
+        <w:tab/>
+        <w:t>mat4 view;</w:t>
+      </w:r>
+      <w:r>
+        <w:rPr>
+          <w:rFonts w:ascii="Courier New" w:hAnsi="Courier New" w:cs="Courier New"/>
+          <w:noProof/>
+          <w:szCs w:val="20"/>
+          <w:lang w:val="en-SG" w:eastAsia="en-SG"/>
+        </w:rPr>
+        <w:tab/>
+      </w:r>
+      <w:r>
+        <w:rPr>
+          <w:rFonts w:ascii="Courier New" w:hAnsi="Courier New" w:cs="Courier New"/>
+          <w:noProof/>
+          <w:szCs w:val="20"/>
+          <w:lang w:val="en-SG" w:eastAsia="en-SG"/>
+        </w:rPr>
+        <w:tab/>
+      </w:r>
+      <w:r>
+        <w:rPr>
+          <w:rFonts w:ascii="Courier New" w:hAnsi="Courier New" w:cs="Courier New"/>
+          <w:noProof/>
+          <w:szCs w:val="20"/>
+          <w:lang w:val="en-SG" w:eastAsia="en-SG"/>
+        </w:rPr>
+        <w:tab/>
+      </w:r>
+      <w:r>
+        <w:rPr>
+          <w:rFonts w:ascii="Courier New" w:hAnsi="Courier New" w:cs="Courier New"/>
+          <w:b/>
+          <w:noProof/>
+          <w:szCs w:val="20"/>
+          <w:lang w:val="en-SG" w:eastAsia="en-SG"/>
+        </w:rPr>
+        <w:t>// View matrix</w:t>
+      </w:r>
+    </w:p>
+    <w:p>
+      <w:pPr>
+        <w:pStyle w:val="CodePACKT"/>
+        <w:ind w:left="0"/>
+        <w:rPr>
+          <w:rFonts w:ascii="Courier New" w:hAnsi="Courier New" w:cs="Courier New"/>
+          <w:b/>
+          <w:noProof/>
+          <w:szCs w:val="20"/>
+          <w:lang w:val="en-SG" w:eastAsia="en-SG"/>
+        </w:rPr>
+      </w:pPr>
+      <w:r>
+        <w:rPr>
+          <w:rFonts w:ascii="Courier New" w:hAnsi="Courier New" w:cs="Courier New"/>
+          <w:noProof/>
+          <w:szCs w:val="20"/>
+          <w:lang w:val="en-SG" w:eastAsia="en-SG"/>
+        </w:rPr>
+        <w:tab/>
+        <w:t>mat4 model;</w:t>
+      </w:r>
+      <w:r>
+        <w:rPr>
+          <w:rFonts w:ascii="Courier New" w:hAnsi="Courier New" w:cs="Courier New"/>
+          <w:noProof/>
+          <w:szCs w:val="20"/>
+          <w:lang w:val="en-SG" w:eastAsia="en-SG"/>
+        </w:rPr>
+        <w:tab/>
+      </w:r>
+      <w:r>
+        <w:rPr>
+          <w:rFonts w:ascii="Courier New" w:hAnsi="Courier New" w:cs="Courier New"/>
+          <w:noProof/>
+          <w:szCs w:val="20"/>
+          <w:lang w:val="en-SG" w:eastAsia="en-SG"/>
+        </w:rPr>
+        <w:tab/>
+      </w:r>
+      <w:r>
+        <w:rPr>
+          <w:rFonts w:ascii="Courier New" w:hAnsi="Courier New" w:cs="Courier New"/>
+          <w:noProof/>
+          <w:szCs w:val="20"/>
+          <w:lang w:val="en-SG" w:eastAsia="en-SG"/>
+        </w:rPr>
+        <w:tab/>
+      </w:r>
+      <w:r>
+        <w:rPr>
+          <w:rFonts w:ascii="Courier New" w:hAnsi="Courier New" w:cs="Courier New"/>
+          <w:b/>
+          <w:noProof/>
+          <w:szCs w:val="20"/>
+          <w:lang w:val="en-SG" w:eastAsia="en-SG"/>
+        </w:rPr>
+        <w:t>// Model matrix</w:t>
+      </w:r>
+    </w:p>
+    <w:p>
+      <w:pPr>
+        <w:pStyle w:val="CodePACKT"/>
+        <w:ind w:left="0"/>
+        <w:rPr>
+          <w:rFonts w:ascii="Courier New" w:hAnsi="Courier New" w:cs="Courier New"/>
+          <w:noProof/>
+          <w:szCs w:val="20"/>
+          <w:lang w:val="en-SG" w:eastAsia="en-SG"/>
+        </w:rPr>
+      </w:pPr>
+      <w:r>
+        <w:rPr>
+          <w:rFonts w:ascii="Courier New" w:hAnsi="Courier New" w:cs="Courier New"/>
+          <w:noProof/>
+          <w:szCs w:val="20"/>
+          <w:lang w:val="en-SG" w:eastAsia="en-SG"/>
+        </w:rPr>
+        <w:tab/>
+        <w:t>vec4 lightPosition;</w:t>
+      </w:r>
+      <w:r>
+        <w:rPr>
+          <w:rFonts w:ascii="Courier New" w:hAnsi="Courier New" w:cs="Courier New"/>
+          <w:noProof/>
+          <w:szCs w:val="20"/>
+          <w:lang w:val="en-SG" w:eastAsia="en-SG"/>
+        </w:rPr>
+        <w:tab/>
+      </w:r>
+      <w:r>
+        <w:rPr>
+          <w:rFonts w:ascii="Courier New" w:hAnsi="Courier New" w:cs="Courier New"/>
+          <w:b/>
+          <w:noProof/>
+          <w:szCs w:val="20"/>
+          <w:lang w:val="en-SG" w:eastAsia="en-SG"/>
+        </w:rPr>
+        <w:t>// Light position</w:t>
+      </w:r>
+    </w:p>
+    <w:p>
+      <w:pPr>
+        <w:pStyle w:val="CodePACKT"/>
+        <w:ind w:left="0"/>
+        <w:rPr>
+          <w:rFonts w:ascii="Courier New" w:hAnsi="Courier New" w:cs="Courier New"/>
+          <w:noProof/>
+          <w:szCs w:val="20"/>
+          <w:lang w:val="en-SG" w:eastAsia="en-SG"/>
+        </w:rPr>
+      </w:pPr>
+      <w:r>
+        <w:rPr>
+          <w:rFonts w:ascii="Courier New" w:hAnsi="Courier New" w:cs="Courier New"/>
+          <w:noProof/>
+          <w:szCs w:val="20"/>
+          <w:lang w:val="en-SG" w:eastAsia="en-SG"/>
+        </w:rPr>
+        <w:t xml:space="preserve">   </w:t>
+      </w:r>
+      <w:r>
+        <w:rPr>
+          <w:rFonts w:ascii="Courier New" w:hAnsi="Courier New" w:cs="Courier New"/>
+          <w:noProof/>
+          <w:szCs w:val="20"/>
+          <w:lang w:val="en-SG" w:eastAsia="en-SG"/>
+        </w:rPr>
+        <w:t xml:space="preserve">} </w:t>
+      </w:r>
+      <w:r>
+        <w:rPr>
+          <w:rFonts w:ascii="Courier New" w:hAnsi="Courier New" w:cs="Courier New"/>
+          <w:noProof/>
+          <w:szCs w:val="20"/>
+          <w:lang w:val="en-SG" w:eastAsia="en-SG"/>
+        </w:rPr>
+        <w:t>UBO</w:t>
+      </w:r>
+      <w:r>
+        <w:rPr>
+          <w:rFonts w:ascii="Courier New" w:hAnsi="Courier New" w:cs="Courier New"/>
+          <w:noProof/>
+          <w:szCs w:val="20"/>
+          <w:lang w:val="en-SG" w:eastAsia="en-SG"/>
+        </w:rPr>
+        <w:t>;</w:t>
+      </w:r>
+    </w:p>
+    <w:p>
+      <w:pPr>
+        <w:pStyle w:val="CodePACKT"/>
+        <w:ind w:left="0"/>
+        <w:rPr>
+          <w:rFonts w:ascii="Courier New" w:hAnsi="Courier New" w:cs="Courier New"/>
+          <w:noProof/>
+          <w:szCs w:val="20"/>
+          <w:lang w:val="en-SG" w:eastAsia="en-SG"/>
+        </w:rPr>
+      </w:pPr>
+    </w:p>
+    <w:p>
+      <w:pPr>
+        <w:pStyle w:val="CodePACKT"/>
+        <w:ind w:left="0"/>
+        <w:rPr>
+          <w:rFonts w:ascii="Courier New" w:hAnsi="Courier New" w:cs="Courier New"/>
+          <w:noProof/>
+          <w:szCs w:val="20"/>
+          <w:lang w:val="en-SG" w:eastAsia="en-SG"/>
+        </w:rPr>
+      </w:pPr>
+      <w:r>
+        <w:rPr>
+          <w:rFonts w:ascii="Courier New" w:hAnsi="Courier New" w:cs="Courier New"/>
+          <w:noProof/>
+          <w:szCs w:val="20"/>
+          <w:lang w:val="en-SG" w:eastAsia="en-SG"/>
+        </w:rPr>
+        <w:t xml:space="preserve">   </w:t>
+      </w:r>
+      <w:r>
+        <w:rPr>
+          <w:rFonts w:ascii="Courier New" w:hAnsi="Courier New" w:cs="Courier New"/>
+          <w:noProof/>
+          <w:szCs w:val="20"/>
+          <w:lang w:val="en-SG" w:eastAsia="en-SG"/>
+        </w:rPr>
+        <w:t>layout (location = 0) in vec4 inPosition;</w:t>
+      </w:r>
+      <w:r>
+        <w:rPr>
+          <w:rFonts w:ascii="Courier New" w:hAnsi="Courier New" w:cs="Courier New"/>
+          <w:noProof/>
+          <w:szCs w:val="20"/>
+          <w:lang w:val="en-SG" w:eastAsia="en-SG"/>
+        </w:rPr>
+        <w:t xml:space="preserve"> </w:t>
+      </w:r>
+      <w:r>
+        <w:rPr>
+          <w:rFonts w:ascii="Courier New" w:hAnsi="Courier New" w:cs="Courier New"/>
+          <w:b/>
+          <w:noProof/>
+          <w:szCs w:val="20"/>
+          <w:lang w:val="en-SG" w:eastAsia="en-SG"/>
+        </w:rPr>
+        <w:t>// P</w:t>
+      </w:r>
+      <w:r>
+        <w:rPr>
+          <w:rFonts w:ascii="Courier New" w:hAnsi="Courier New" w:cs="Courier New"/>
+          <w:b/>
+          <w:noProof/>
+          <w:szCs w:val="20"/>
+          <w:lang w:val="en-SG" w:eastAsia="en-SG"/>
+        </w:rPr>
+        <w:t>osition a</w:t>
+      </w:r>
+      <w:r>
+        <w:rPr>
+          <w:rFonts w:ascii="Courier New" w:hAnsi="Courier New" w:cs="Courier New"/>
+          <w:b/>
+          <w:noProof/>
+          <w:szCs w:val="20"/>
+          <w:lang w:val="en-SG" w:eastAsia="en-SG"/>
+        </w:rPr>
+        <w:t>ttribute</w:t>
+      </w:r>
+    </w:p>
+    <w:p>
+      <w:pPr>
+        <w:pStyle w:val="CodePACKT"/>
+        <w:ind w:left="0"/>
+        <w:rPr>
+          <w:rFonts w:ascii="Courier New" w:hAnsi="Courier New" w:cs="Courier New"/>
+          <w:noProof/>
+          <w:szCs w:val="20"/>
+          <w:lang w:val="en-SG" w:eastAsia="en-SG"/>
+        </w:rPr>
+      </w:pPr>
+      <w:r>
+        <w:rPr>
+          <w:rFonts w:ascii="Courier New" w:hAnsi="Courier New" w:cs="Courier New"/>
+          <w:noProof/>
+          <w:szCs w:val="20"/>
+          <w:lang w:val="en-SG" w:eastAsia="en-SG"/>
+        </w:rPr>
+        <w:t xml:space="preserve">   </w:t>
+      </w:r>
+      <w:r>
+        <w:rPr>
+          <w:rFonts w:ascii="Courier New" w:hAnsi="Courier New" w:cs="Courier New"/>
+          <w:noProof/>
+          <w:szCs w:val="20"/>
+          <w:lang w:val="en-SG" w:eastAsia="en-SG"/>
+        </w:rPr>
+        <w:t xml:space="preserve">layout (location = 1) in vec3 inNormal; </w:t>
+      </w:r>
+      <w:r>
+        <w:rPr>
+          <w:rFonts w:ascii="Courier New" w:hAnsi="Courier New" w:cs="Courier New"/>
+          <w:noProof/>
+          <w:szCs w:val="20"/>
+          <w:lang w:val="en-SG" w:eastAsia="en-SG"/>
+        </w:rPr>
+        <w:tab/>
+        <w:t xml:space="preserve"> </w:t>
+      </w:r>
+      <w:r>
+        <w:rPr>
+          <w:rFonts w:ascii="Courier New" w:hAnsi="Courier New" w:cs="Courier New"/>
+          <w:b/>
+          <w:noProof/>
+          <w:szCs w:val="20"/>
+          <w:lang w:val="en-SG" w:eastAsia="en-SG"/>
+        </w:rPr>
+        <w:t>// N</w:t>
+      </w:r>
+      <w:r>
+        <w:rPr>
+          <w:rFonts w:ascii="Courier New" w:hAnsi="Courier New" w:cs="Courier New"/>
+          <w:b/>
+          <w:noProof/>
+          <w:szCs w:val="20"/>
+          <w:lang w:val="en-SG" w:eastAsia="en-SG"/>
+        </w:rPr>
+        <w:t>ormals</w:t>
+      </w:r>
+      <w:r>
+        <w:rPr>
+          <w:rFonts w:ascii="Courier New" w:hAnsi="Courier New" w:cs="Courier New"/>
+          <w:b/>
+          <w:noProof/>
+          <w:szCs w:val="20"/>
+          <w:lang w:val="en-SG" w:eastAsia="en-SG"/>
+        </w:rPr>
+        <w:t xml:space="preserve"> attribute</w:t>
+      </w:r>
+    </w:p>
+    <w:p>
+      <w:pPr>
+        <w:pStyle w:val="CodePACKT"/>
+        <w:ind w:left="0"/>
+        <w:rPr>
+          <w:rFonts w:ascii="Courier New" w:hAnsi="Courier New" w:cs="Courier New"/>
+          <w:noProof/>
+          <w:szCs w:val="20"/>
+          <w:lang w:val="en-SG" w:eastAsia="en-SG"/>
+        </w:rPr>
+      </w:pPr>
+      <w:r>
+        <w:rPr>
+          <w:rFonts w:ascii="Courier New" w:hAnsi="Courier New" w:cs="Courier New"/>
+          <w:noProof/>
+          <w:szCs w:val="20"/>
+          <w:lang w:val="en-SG" w:eastAsia="en-SG"/>
+        </w:rPr>
+        <w:t xml:space="preserve">   </w:t>
+      </w:r>
+      <w:r>
+        <w:rPr>
+          <w:rFonts w:ascii="Courier New" w:hAnsi="Courier New" w:cs="Courier New"/>
+          <w:noProof/>
+          <w:szCs w:val="20"/>
+          <w:lang w:val="en-SG" w:eastAsia="en-SG"/>
+        </w:rPr>
+        <w:t>layout</w:t>
+      </w:r>
+      <w:r>
+        <w:rPr>
+          <w:rFonts w:ascii="Courier New" w:hAnsi="Courier New" w:cs="Courier New"/>
+          <w:noProof/>
+          <w:szCs w:val="20"/>
+          <w:lang w:val="en-SG" w:eastAsia="en-SG"/>
+        </w:rPr>
+        <w:t xml:space="preserve"> </w:t>
+      </w:r>
+      <w:r>
+        <w:rPr>
+          <w:rFonts w:ascii="Courier New" w:hAnsi="Courier New" w:cs="Courier New"/>
+          <w:noProof/>
+          <w:szCs w:val="20"/>
+          <w:lang w:val="en-SG" w:eastAsia="en-SG"/>
+        </w:rPr>
+        <w:t>(location = 0) out vec4 fragColor;</w:t>
+      </w:r>
+      <w:r>
+        <w:rPr>
+          <w:rFonts w:ascii="Courier New" w:hAnsi="Courier New" w:cs="Courier New"/>
+          <w:noProof/>
+          <w:szCs w:val="20"/>
+          <w:lang w:val="en-SG" w:eastAsia="en-SG"/>
+        </w:rPr>
+        <w:t xml:space="preserve"> </w:t>
+      </w:r>
+      <w:r>
+        <w:rPr>
+          <w:rFonts w:ascii="Courier New" w:hAnsi="Courier New" w:cs="Courier New"/>
+          <w:b/>
+          <w:noProof/>
+          <w:szCs w:val="20"/>
+          <w:lang w:val="en-SG" w:eastAsia="en-SG"/>
+        </w:rPr>
+        <w:t xml:space="preserve">// </w:t>
+      </w:r>
+      <w:r>
+        <w:rPr>
+          <w:rFonts w:ascii="Courier New" w:hAnsi="Courier New" w:cs="Courier New"/>
+          <w:b/>
+          <w:noProof/>
+          <w:szCs w:val="20"/>
+          <w:lang w:val="en-SG" w:eastAsia="en-SG"/>
+        </w:rPr>
+        <w:t>C</w:t>
+      </w:r>
+      <w:r>
+        <w:rPr>
+          <w:rFonts w:ascii="Courier New" w:hAnsi="Courier New" w:cs="Courier New"/>
+          <w:b/>
+          <w:noProof/>
+          <w:szCs w:val="20"/>
+          <w:lang w:val="en-SG" w:eastAsia="en-SG"/>
+        </w:rPr>
+        <w:t>olor</w:t>
+      </w:r>
+      <w:r>
+        <w:rPr>
+          <w:rFonts w:ascii="Courier New" w:hAnsi="Courier New" w:cs="Courier New"/>
+          <w:b/>
+          <w:noProof/>
+          <w:szCs w:val="20"/>
+          <w:lang w:val="en-SG" w:eastAsia="en-SG"/>
+        </w:rPr>
+        <w:t xml:space="preserve"> attribute</w:t>
+      </w:r>
+    </w:p>
+    <w:p>
+      <w:pPr>
+        <w:pStyle w:val="CodePACKT"/>
+        <w:ind w:left="0"/>
+        <w:rPr>
+          <w:rFonts w:ascii="Courier New" w:hAnsi="Courier New" w:cs="Courier New"/>
+          <w:noProof/>
+          <w:szCs w:val="20"/>
+          <w:lang w:val="en-SG" w:eastAsia="en-SG"/>
+        </w:rPr>
+      </w:pPr>
+    </w:p>
+    <w:p>
+      <w:pPr>
+        <w:pStyle w:val="CodePACKT"/>
+        <w:ind w:left="0"/>
+        <w:rPr>
+          <w:rFonts w:ascii="Courier New" w:hAnsi="Courier New" w:cs="Courier New"/>
+          <w:noProof/>
+          <w:szCs w:val="20"/>
+          <w:lang w:val="en-SG" w:eastAsia="en-SG"/>
+        </w:rPr>
+      </w:pPr>
+      <w:r>
+        <w:rPr>
+          <w:rFonts w:ascii="Courier New" w:hAnsi="Courier New" w:cs="Courier New"/>
+          <w:noProof/>
+          <w:szCs w:val="20"/>
+          <w:lang w:val="en-SG" w:eastAsia="en-SG"/>
+        </w:rPr>
+        <w:t xml:space="preserve">   </w:t>
+      </w:r>
+      <w:r>
+        <w:rPr>
+          <w:rFonts w:ascii="Courier New" w:hAnsi="Courier New" w:cs="Courier New"/>
+          <w:noProof/>
+          <w:szCs w:val="20"/>
+          <w:lang w:val="en-SG" w:eastAsia="en-SG"/>
+        </w:rPr>
+        <w:t xml:space="preserve">out gl_PerVertex { </w:t>
+      </w:r>
+      <w:r>
+        <w:rPr>
+          <w:rFonts w:ascii="Courier New" w:hAnsi="Courier New" w:cs="Courier New"/>
+          <w:noProof/>
+          <w:szCs w:val="20"/>
+          <w:lang w:val="en-SG" w:eastAsia="en-SG"/>
+        </w:rPr>
+        <w:t xml:space="preserve">vec4 gl_Position; </w:t>
+      </w:r>
+      <w:r>
+        <w:rPr>
+          <w:rFonts w:ascii="Courier New" w:hAnsi="Courier New" w:cs="Courier New"/>
+          <w:noProof/>
+          <w:szCs w:val="20"/>
+          <w:lang w:val="en-SG" w:eastAsia="en-SG"/>
+        </w:rPr>
+        <w:t>};</w:t>
+      </w:r>
+    </w:p>
+    <w:p>
+      <w:pPr>
+        <w:pStyle w:val="CodePACKT"/>
+        <w:ind w:left="0"/>
+        <w:rPr>
+          <w:rFonts w:ascii="Courier New" w:hAnsi="Courier New" w:cs="Courier New"/>
+          <w:noProof/>
+          <w:szCs w:val="20"/>
+          <w:lang w:val="en-SG" w:eastAsia="en-SG"/>
+        </w:rPr>
+      </w:pPr>
+    </w:p>
+    <w:p>
+      <w:pPr>
+        <w:pStyle w:val="CodePACKT"/>
+        <w:ind w:left="0"/>
+        <w:rPr>
+          <w:rFonts w:ascii="Courier New" w:hAnsi="Courier New" w:cs="Courier New"/>
+          <w:noProof/>
+          <w:szCs w:val="20"/>
+          <w:lang w:val="en-SG" w:eastAsia="en-SG"/>
+        </w:rPr>
+      </w:pPr>
+      <w:r>
+        <w:rPr>
+          <w:rFonts w:ascii="Courier New" w:hAnsi="Courier New" w:cs="Courier New"/>
+          <w:noProof/>
+          <w:szCs w:val="20"/>
+          <w:lang w:val="en-SG" w:eastAsia="en-SG"/>
+        </w:rPr>
+        <w:t xml:space="preserve">   </w:t>
+      </w:r>
+      <w:r>
+        <w:rPr>
+          <w:rFonts w:ascii="Courier New" w:hAnsi="Courier New" w:cs="Courier New"/>
+          <w:noProof/>
+          <w:szCs w:val="20"/>
+          <w:lang w:val="en-SG" w:eastAsia="en-SG"/>
+        </w:rPr>
+        <w:t xml:space="preserve">vec3 LightColor </w:t>
+      </w:r>
+      <w:r>
+        <w:rPr>
+          <w:rFonts w:ascii="Courier New" w:hAnsi="Courier New" w:cs="Courier New"/>
+          <w:noProof/>
+          <w:szCs w:val="20"/>
+          <w:lang w:val="en-SG" w:eastAsia="en-SG"/>
+        </w:rPr>
+        <w:t xml:space="preserve">   </w:t>
+      </w:r>
+      <w:r>
+        <w:rPr>
+          <w:rFonts w:ascii="Courier New" w:hAnsi="Courier New" w:cs="Courier New"/>
+          <w:noProof/>
+          <w:szCs w:val="20"/>
+          <w:lang w:val="en-SG" w:eastAsia="en-SG"/>
+        </w:rPr>
+        <w:t>= vec3(0.6, 0.7, 0.4);</w:t>
+      </w:r>
+      <w:r>
+        <w:rPr>
+          <w:rFonts w:ascii="Courier New" w:hAnsi="Courier New" w:cs="Courier New"/>
+          <w:noProof/>
+          <w:szCs w:val="20"/>
+          <w:lang w:val="en-SG" w:eastAsia="en-SG"/>
+        </w:rPr>
+        <w:t xml:space="preserve"> </w:t>
+      </w:r>
+      <w:r>
+        <w:rPr>
+          <w:rFonts w:ascii="Courier New" w:hAnsi="Courier New" w:cs="Courier New"/>
+          <w:b/>
+          <w:noProof/>
+          <w:szCs w:val="20"/>
+          <w:lang w:val="en-SG" w:eastAsia="en-SG"/>
+        </w:rPr>
+        <w:t xml:space="preserve">// Light Color </w:t>
+      </w:r>
+    </w:p>
+    <w:p>
+      <w:pPr>
+        <w:pStyle w:val="CodePACKT"/>
+        <w:ind w:left="0"/>
+        <w:rPr>
+          <w:rFonts w:ascii="Courier New" w:hAnsi="Courier New" w:cs="Courier New"/>
+          <w:noProof/>
+          <w:szCs w:val="20"/>
+          <w:lang w:val="en-SG" w:eastAsia="en-SG"/>
+        </w:rPr>
+      </w:pPr>
+      <w:r>
+        <w:rPr>
+          <w:rFonts w:ascii="Courier New" w:hAnsi="Courier New" w:cs="Courier New"/>
+          <w:noProof/>
+          <w:szCs w:val="20"/>
+          <w:lang w:val="en-SG" w:eastAsia="en-SG"/>
+        </w:rPr>
+        <w:t xml:space="preserve">   </w:t>
+      </w:r>
+      <w:r>
+        <w:rPr>
+          <w:rFonts w:ascii="Courier New" w:hAnsi="Courier New" w:cs="Courier New"/>
+          <w:noProof/>
+          <w:szCs w:val="20"/>
+          <w:lang w:val="en-SG" w:eastAsia="en-SG"/>
+        </w:rPr>
+        <w:t>vec3 MaterialColor = vec3(0.3, 0.6, 0.5);</w:t>
+      </w:r>
+      <w:r>
+        <w:rPr>
+          <w:rFonts w:ascii="Courier New" w:hAnsi="Courier New" w:cs="Courier New"/>
+          <w:noProof/>
+          <w:szCs w:val="20"/>
+          <w:lang w:val="en-SG" w:eastAsia="en-SG"/>
+        </w:rPr>
+        <w:t xml:space="preserve"> </w:t>
+      </w:r>
+      <w:r>
+        <w:rPr>
+          <w:rFonts w:ascii="Courier New" w:hAnsi="Courier New" w:cs="Courier New"/>
+          <w:b/>
+          <w:noProof/>
+          <w:szCs w:val="20"/>
+          <w:lang w:val="en-SG" w:eastAsia="en-SG"/>
+        </w:rPr>
+        <w:t>// Material Color</w:t>
+      </w:r>
+    </w:p>
+    <w:p>
+      <w:pPr>
+        <w:pStyle w:val="CodePACKT"/>
+        <w:ind w:left="0"/>
+        <w:rPr>
+          <w:rFonts w:ascii="Courier New" w:hAnsi="Courier New" w:cs="Courier New"/>
+          <w:noProof/>
+          <w:szCs w:val="20"/>
+          <w:lang w:val="en-SG" w:eastAsia="en-SG"/>
+        </w:rPr>
+      </w:pPr>
+    </w:p>
+    <w:p>
+      <w:pPr>
+        <w:pStyle w:val="CodePACKT"/>
+        <w:ind w:left="0"/>
+        <w:rPr>
+          <w:rFonts w:ascii="Courier New" w:hAnsi="Courier New" w:cs="Courier New"/>
+          <w:noProof/>
+          <w:szCs w:val="20"/>
+          <w:lang w:val="en-SG" w:eastAsia="en-SG"/>
+        </w:rPr>
+      </w:pPr>
+      <w:r>
+        <w:rPr>
+          <w:rFonts w:ascii="Courier New" w:hAnsi="Courier New" w:cs="Courier New"/>
+          <w:noProof/>
+          <w:szCs w:val="20"/>
+          <w:lang w:val="en-SG" w:eastAsia="en-SG"/>
+        </w:rPr>
+        <w:t xml:space="preserve">   void main() </w:t>
+      </w:r>
+      <w:r>
+        <w:rPr>
+          <w:rFonts w:ascii="Courier New" w:hAnsi="Courier New" w:cs="Courier New"/>
+          <w:noProof/>
+          <w:szCs w:val="20"/>
+          <w:lang w:val="en-SG" w:eastAsia="en-SG"/>
+        </w:rPr>
+        <w:t>{</w:t>
+      </w:r>
+    </w:p>
+    <w:p>
+      <w:pPr>
+        <w:pStyle w:val="CodePACKT"/>
+        <w:ind w:left="0"/>
+        <w:rPr>
+          <w:rFonts w:ascii="Courier New" w:hAnsi="Courier New" w:cs="Courier New"/>
+          <w:noProof/>
+          <w:szCs w:val="20"/>
+          <w:lang w:val="en-SG" w:eastAsia="en-SG"/>
+        </w:rPr>
+      </w:pPr>
+      <w:r>
+        <w:rPr>
+          <w:rFonts w:ascii="Courier New" w:hAnsi="Courier New" w:cs="Courier New"/>
+          <w:noProof/>
+          <w:szCs w:val="20"/>
+          <w:lang w:val="en-SG" w:eastAsia="en-SG"/>
+        </w:rPr>
+        <w:t xml:space="preserve">    </w:t>
+      </w:r>
+      <w:r>
+        <w:rPr>
+          <w:rFonts w:ascii="Courier New" w:hAnsi="Courier New" w:cs="Courier New"/>
+          <w:noProof/>
+          <w:szCs w:val="20"/>
+          <w:lang w:val="en-SG" w:eastAsia="en-SG"/>
+        </w:rPr>
+        <w:t xml:space="preserve">  </w:t>
+      </w:r>
+      <w:r>
+        <w:rPr>
+          <w:rFonts w:ascii="Courier New" w:hAnsi="Courier New" w:cs="Courier New"/>
+          <w:noProof/>
+          <w:szCs w:val="20"/>
+          <w:lang w:val="en-SG" w:eastAsia="en-SG"/>
+        </w:rPr>
+        <w:t xml:space="preserve">vec4 pos </w:t>
+      </w:r>
+      <w:r>
+        <w:rPr>
+          <w:rFonts w:ascii="Courier New" w:hAnsi="Courier New" w:cs="Courier New"/>
+          <w:noProof/>
+          <w:szCs w:val="20"/>
+          <w:lang w:val="en-SG" w:eastAsia="en-SG"/>
+        </w:rPr>
+        <w:tab/>
+      </w:r>
+      <w:r>
+        <w:rPr>
+          <w:rFonts w:ascii="Courier New" w:hAnsi="Courier New" w:cs="Courier New"/>
+          <w:noProof/>
+          <w:szCs w:val="20"/>
+          <w:lang w:val="en-SG" w:eastAsia="en-SG"/>
+        </w:rPr>
+        <w:t xml:space="preserve">= </w:t>
+      </w:r>
+      <w:r>
+        <w:rPr>
+          <w:rFonts w:ascii="Courier New" w:hAnsi="Courier New" w:cs="Courier New"/>
+          <w:noProof/>
+          <w:szCs w:val="20"/>
+          <w:lang w:val="en-SG" w:eastAsia="en-SG"/>
+        </w:rPr>
+        <w:t>UBO</w:t>
+      </w:r>
+      <w:r>
+        <w:rPr>
+          <w:rFonts w:ascii="Courier New" w:hAnsi="Courier New" w:cs="Courier New"/>
+          <w:noProof/>
+          <w:szCs w:val="20"/>
+          <w:lang w:val="en-SG" w:eastAsia="en-SG"/>
+        </w:rPr>
+        <w:t>.model * inPosition;</w:t>
+      </w:r>
+    </w:p>
+    <w:p>
+      <w:pPr>
+        <w:pStyle w:val="CodePACKT"/>
+        <w:ind w:left="0"/>
+        <w:rPr>
+          <w:rFonts w:ascii="Courier New" w:hAnsi="Courier New" w:cs="Courier New"/>
+          <w:noProof/>
+          <w:szCs w:val="20"/>
+          <w:lang w:val="en-SG" w:eastAsia="en-SG"/>
+        </w:rPr>
+      </w:pPr>
+      <w:r>
+        <w:rPr>
+          <w:rFonts w:ascii="Courier New" w:hAnsi="Courier New" w:cs="Courier New"/>
+          <w:noProof/>
+          <w:szCs w:val="20"/>
+          <w:lang w:val="en-SG" w:eastAsia="en-SG"/>
+        </w:rPr>
+        <w:t xml:space="preserve">    </w:t>
+      </w:r>
+      <w:r>
+        <w:rPr>
+          <w:rFonts w:ascii="Courier New" w:hAnsi="Courier New" w:cs="Courier New"/>
+          <w:noProof/>
+          <w:szCs w:val="20"/>
+          <w:lang w:val="en-SG" w:eastAsia="en-SG"/>
+        </w:rPr>
+        <w:t xml:space="preserve">  </w:t>
+      </w:r>
+      <w:r>
+        <w:rPr>
+          <w:rFonts w:ascii="Courier New" w:hAnsi="Courier New" w:cs="Courier New"/>
+          <w:noProof/>
+          <w:szCs w:val="20"/>
+          <w:lang w:val="en-SG" w:eastAsia="en-SG"/>
+        </w:rPr>
+        <w:t>vec3 nNormal = normalize(mat3(</w:t>
+      </w:r>
+      <w:r>
+        <w:rPr>
+          <w:rFonts w:ascii="Courier New" w:hAnsi="Courier New" w:cs="Courier New"/>
+          <w:noProof/>
+          <w:szCs w:val="20"/>
+          <w:lang w:val="en-SG" w:eastAsia="en-SG"/>
+        </w:rPr>
+        <w:t>UBO</w:t>
+      </w:r>
+      <w:r>
+        <w:rPr>
+          <w:rFonts w:ascii="Courier New" w:hAnsi="Courier New" w:cs="Courier New"/>
+          <w:noProof/>
+          <w:szCs w:val="20"/>
+          <w:lang w:val="en-SG" w:eastAsia="en-SG"/>
+        </w:rPr>
+        <w:t>.normalMatrix) * inNormal);</w:t>
+      </w:r>
+    </w:p>
+    <w:p>
+      <w:pPr>
+        <w:pStyle w:val="CodePACKT"/>
+        <w:ind w:left="0"/>
+        <w:rPr>
+          <w:rFonts w:ascii="Courier New" w:hAnsi="Courier New" w:cs="Courier New"/>
+          <w:noProof/>
+          <w:szCs w:val="20"/>
+          <w:lang w:val="en-SG" w:eastAsia="en-SG"/>
+        </w:rPr>
+      </w:pPr>
+      <w:r>
+        <w:rPr>
+          <w:rFonts w:ascii="Courier New" w:hAnsi="Courier New" w:cs="Courier New"/>
+          <w:noProof/>
+          <w:szCs w:val="20"/>
+          <w:lang w:val="en-SG" w:eastAsia="en-SG"/>
+        </w:rPr>
+        <w:t xml:space="preserve">    </w:t>
+      </w:r>
+      <w:r>
+        <w:rPr>
+          <w:rFonts w:ascii="Courier New" w:hAnsi="Courier New" w:cs="Courier New"/>
+          <w:noProof/>
+          <w:szCs w:val="20"/>
+          <w:lang w:val="en-SG" w:eastAsia="en-SG"/>
+        </w:rPr>
+        <w:t xml:space="preserve">  </w:t>
+      </w:r>
+      <w:r>
+        <w:rPr>
+          <w:rFonts w:ascii="Courier New" w:hAnsi="Courier New" w:cs="Courier New"/>
+          <w:noProof/>
+          <w:szCs w:val="20"/>
+          <w:lang w:val="en-SG" w:eastAsia="en-SG"/>
+        </w:rPr>
+        <w:t>vec3 eyeCoord</w:t>
+      </w:r>
+      <w:r>
+        <w:rPr>
+          <w:rFonts w:ascii="Courier New" w:hAnsi="Courier New" w:cs="Courier New"/>
+          <w:noProof/>
+          <w:szCs w:val="20"/>
+          <w:lang w:val="en-SG" w:eastAsia="en-SG"/>
+        </w:rPr>
+        <w:t>= vec3</w:t>
+      </w:r>
+      <w:r>
+        <w:rPr>
+          <w:rFonts w:ascii="Courier New" w:hAnsi="Courier New" w:cs="Courier New"/>
+          <w:noProof/>
+          <w:szCs w:val="20"/>
+          <w:lang w:val="en-SG" w:eastAsia="en-SG"/>
+        </w:rPr>
+        <w:t>(myBufferVals.view * inPosition);</w:t>
+      </w:r>
+    </w:p>
+    <w:p>
+      <w:pPr>
+        <w:pStyle w:val="CodePACKT"/>
+        <w:ind w:left="0"/>
+        <w:rPr>
+          <w:rFonts w:ascii="Courier New" w:hAnsi="Courier New" w:cs="Courier New"/>
+          <w:noProof/>
+          <w:szCs w:val="20"/>
+          <w:lang w:val="en-SG" w:eastAsia="en-SG"/>
+        </w:rPr>
+      </w:pPr>
+      <w:r>
+        <w:rPr>
+          <w:rFonts w:ascii="Courier New" w:hAnsi="Courier New" w:cs="Courier New"/>
+          <w:noProof/>
+          <w:szCs w:val="20"/>
+          <w:lang w:val="en-SG" w:eastAsia="en-SG"/>
+        </w:rPr>
+        <w:t xml:space="preserve">    </w:t>
+      </w:r>
+      <w:r>
+        <w:rPr>
+          <w:rFonts w:ascii="Courier New" w:hAnsi="Courier New" w:cs="Courier New"/>
+          <w:noProof/>
+          <w:szCs w:val="20"/>
+          <w:lang w:val="en-SG" w:eastAsia="en-SG"/>
+        </w:rPr>
+        <w:t xml:space="preserve">  </w:t>
+      </w:r>
+      <w:r>
+        <w:rPr>
+          <w:rFonts w:ascii="Courier New" w:hAnsi="Courier New" w:cs="Courier New"/>
+          <w:noProof/>
+          <w:szCs w:val="20"/>
+          <w:lang w:val="en-SG" w:eastAsia="en-SG"/>
+        </w:rPr>
+        <w:t xml:space="preserve">vec3 nLight </w:t>
+      </w:r>
+      <w:r>
+        <w:rPr>
+          <w:rFonts w:ascii="Courier New" w:hAnsi="Courier New" w:cs="Courier New"/>
+          <w:noProof/>
+          <w:szCs w:val="20"/>
+          <w:lang w:val="en-SG" w:eastAsia="en-SG"/>
+        </w:rPr>
+        <w:tab/>
+      </w:r>
+      <w:r>
+        <w:rPr>
+          <w:rFonts w:ascii="Courier New" w:hAnsi="Courier New" w:cs="Courier New"/>
+          <w:noProof/>
+          <w:szCs w:val="20"/>
+          <w:lang w:val="en-SG" w:eastAsia="en-SG"/>
+        </w:rPr>
+        <w:t>= normalize(</w:t>
+      </w:r>
+      <w:r>
+        <w:rPr>
+          <w:rFonts w:ascii="Courier New" w:hAnsi="Courier New" w:cs="Courier New"/>
+          <w:noProof/>
+          <w:szCs w:val="20"/>
+          <w:lang w:val="en-SG" w:eastAsia="en-SG"/>
+        </w:rPr>
+        <w:t>UBO</w:t>
+      </w:r>
+      <w:r>
+        <w:rPr>
+          <w:rFonts w:ascii="Courier New" w:hAnsi="Courier New" w:cs="Courier New"/>
+          <w:noProof/>
+          <w:szCs w:val="20"/>
+          <w:lang w:val="en-SG" w:eastAsia="en-SG"/>
+        </w:rPr>
+        <w:t>.lightPosition.xyz - eyeCoord);</w:t>
+      </w:r>
+    </w:p>
+    <w:p>
+      <w:pPr>
+        <w:pStyle w:val="CodePACKT"/>
+        <w:ind w:left="0"/>
+        <w:rPr>
+          <w:rFonts w:ascii="Courier New" w:hAnsi="Courier New" w:cs="Courier New"/>
+          <w:noProof/>
+          <w:szCs w:val="20"/>
+          <w:lang w:val="en-SG" w:eastAsia="en-SG"/>
+        </w:rPr>
+      </w:pPr>
+    </w:p>
+    <w:p>
+      <w:pPr>
+        <w:pStyle w:val="CodePACKT"/>
+        <w:ind w:left="0"/>
+        <w:rPr>
+          <w:rFonts w:ascii="Courier New" w:hAnsi="Courier New" w:cs="Courier New"/>
+          <w:noProof/>
+          <w:szCs w:val="20"/>
+          <w:lang w:val="en-SG" w:eastAsia="en-SG"/>
+        </w:rPr>
+      </w:pPr>
+      <w:r>
+        <w:rPr>
+          <w:rFonts w:ascii="Courier New" w:hAnsi="Courier New" w:cs="Courier New"/>
+          <w:noProof/>
+          <w:szCs w:val="20"/>
+          <w:lang w:val="en-SG" w:eastAsia="en-SG"/>
+        </w:rPr>
+        <w:t xml:space="preserve">    </w:t>
+      </w:r>
+      <w:r>
+        <w:rPr>
+          <w:rFonts w:ascii="Courier New" w:hAnsi="Courier New" w:cs="Courier New"/>
+          <w:noProof/>
+          <w:szCs w:val="20"/>
+          <w:lang w:val="en-SG" w:eastAsia="en-SG"/>
+        </w:rPr>
+        <w:t xml:space="preserve">  </w:t>
+      </w:r>
+      <w:r>
+        <w:rPr>
+          <w:rFonts w:ascii="Courier New" w:hAnsi="Courier New" w:cs="Courier New"/>
+          <w:noProof/>
+          <w:szCs w:val="20"/>
+          <w:lang w:val="en-SG" w:eastAsia="en-SG"/>
+        </w:rPr>
+        <w:t>float cosAngle = max( 0.0, dot( nNormal, nLight ));</w:t>
+      </w:r>
+    </w:p>
+    <w:p>
+      <w:pPr>
+        <w:pStyle w:val="CodePACKT"/>
+        <w:ind w:left="0"/>
+        <w:rPr>
+          <w:rFonts w:ascii="Courier New" w:hAnsi="Courier New" w:cs="Courier New"/>
+          <w:noProof/>
+          <w:szCs w:val="20"/>
+          <w:lang w:val="en-SG" w:eastAsia="en-SG"/>
+        </w:rPr>
+      </w:pPr>
+      <w:r>
+        <w:rPr>
+          <w:rFonts w:ascii="Courier New" w:hAnsi="Courier New" w:cs="Courier New"/>
+          <w:noProof/>
+          <w:szCs w:val="20"/>
+          <w:lang w:val="en-SG" w:eastAsia="en-SG"/>
+        </w:rPr>
+        <w:t xml:space="preserve">    </w:t>
+      </w:r>
+      <w:r>
+        <w:rPr>
+          <w:rFonts w:ascii="Courier New" w:hAnsi="Courier New" w:cs="Courier New"/>
+          <w:noProof/>
+          <w:szCs w:val="20"/>
+          <w:lang w:val="en-SG" w:eastAsia="en-SG"/>
+        </w:rPr>
+        <w:t xml:space="preserve">  </w:t>
+      </w:r>
+      <w:r>
+        <w:rPr>
+          <w:rFonts w:ascii="Courier New" w:hAnsi="Courier New" w:cs="Courier New"/>
+          <w:noProof/>
+          <w:szCs w:val="20"/>
+          <w:lang w:val="en-SG" w:eastAsia="en-SG"/>
+        </w:rPr>
+        <w:t xml:space="preserve">vec3 diffuse </w:t>
+      </w:r>
+      <w:r>
+        <w:rPr>
+          <w:rFonts w:ascii="Courier New" w:hAnsi="Courier New" w:cs="Courier New"/>
+          <w:noProof/>
+          <w:szCs w:val="20"/>
+          <w:lang w:val="en-SG" w:eastAsia="en-SG"/>
+        </w:rPr>
+        <w:t xml:space="preserve">  </w:t>
+      </w:r>
+      <w:r>
+        <w:rPr>
+          <w:rFonts w:ascii="Courier New" w:hAnsi="Courier New" w:cs="Courier New"/>
+          <w:noProof/>
+          <w:szCs w:val="20"/>
+          <w:lang w:val="en-SG" w:eastAsia="en-SG"/>
+        </w:rPr>
+        <w:t>= MaterialColor * LightColor;</w:t>
+      </w:r>
+    </w:p>
+    <w:p>
+      <w:pPr>
+        <w:pStyle w:val="CodePACKT"/>
+        <w:ind w:left="0"/>
+        <w:rPr>
+          <w:rFonts w:ascii="Courier New" w:hAnsi="Courier New" w:cs="Courier New"/>
+          <w:noProof/>
+          <w:szCs w:val="20"/>
+          <w:lang w:val="en-SG" w:eastAsia="en-SG"/>
+        </w:rPr>
+      </w:pPr>
+      <w:r>
+        <w:rPr>
+          <w:rFonts w:ascii="Courier New" w:hAnsi="Courier New" w:cs="Courier New"/>
+          <w:noProof/>
+          <w:szCs w:val="20"/>
+          <w:lang w:val="en-SG" w:eastAsia="en-SG"/>
+        </w:rPr>
+        <w:tab/>
+        <w:t>fragColor</w:t>
+      </w:r>
+      <w:r>
+        <w:rPr>
+          <w:rFonts w:ascii="Courier New" w:hAnsi="Courier New" w:cs="Courier New"/>
+          <w:noProof/>
+          <w:szCs w:val="20"/>
+          <w:lang w:val="en-SG" w:eastAsia="en-SG"/>
+        </w:rPr>
+        <w:t xml:space="preserve"> </w:t>
+      </w:r>
+      <w:r>
+        <w:rPr>
+          <w:rFonts w:ascii="Courier New" w:hAnsi="Courier New" w:cs="Courier New"/>
+          <w:noProof/>
+          <w:szCs w:val="20"/>
+          <w:lang w:val="en-SG" w:eastAsia="en-SG"/>
+        </w:rPr>
+        <w:tab/>
+      </w:r>
+      <w:r>
+        <w:rPr>
+          <w:rFonts w:ascii="Courier New" w:hAnsi="Courier New" w:cs="Courier New"/>
+          <w:noProof/>
+          <w:szCs w:val="20"/>
+          <w:lang w:val="en-SG" w:eastAsia="en-SG"/>
+        </w:rPr>
+        <w:t>= vec4(cosAngle * diffuse, 1);</w:t>
+      </w:r>
+    </w:p>
+    <w:p>
+      <w:pPr>
+        <w:pStyle w:val="CodePACKT"/>
+        <w:ind w:left="0"/>
+        <w:rPr>
+          <w:rFonts w:ascii="Courier New" w:hAnsi="Courier New" w:cs="Courier New"/>
+          <w:noProof/>
+          <w:szCs w:val="20"/>
+          <w:lang w:val="en-SG" w:eastAsia="en-SG"/>
+        </w:rPr>
+      </w:pPr>
+      <w:r>
+        <w:rPr>
+          <w:rFonts w:ascii="Courier New" w:hAnsi="Courier New" w:cs="Courier New"/>
+          <w:noProof/>
+          <w:szCs w:val="20"/>
+          <w:lang w:val="en-SG" w:eastAsia="en-SG"/>
+        </w:rPr>
+        <w:t xml:space="preserve">    </w:t>
+      </w:r>
+      <w:r>
+        <w:rPr>
+          <w:rFonts w:ascii="Courier New" w:hAnsi="Courier New" w:cs="Courier New"/>
+          <w:noProof/>
+          <w:szCs w:val="20"/>
+          <w:lang w:val="en-SG" w:eastAsia="en-SG"/>
+        </w:rPr>
+        <w:t xml:space="preserve">  gl_Position</w:t>
+      </w:r>
+      <w:r>
+        <w:rPr>
+          <w:rFonts w:ascii="Courier New" w:hAnsi="Courier New" w:cs="Courier New"/>
+          <w:noProof/>
+          <w:szCs w:val="20"/>
+          <w:lang w:val="en-SG" w:eastAsia="en-SG"/>
+        </w:rPr>
+        <w:t xml:space="preserve">  </w:t>
+      </w:r>
+      <w:r>
+        <w:rPr>
+          <w:rFonts w:ascii="Courier New" w:hAnsi="Courier New" w:cs="Courier New"/>
+          <w:noProof/>
+          <w:szCs w:val="20"/>
+          <w:lang w:val="en-SG" w:eastAsia="en-SG"/>
+        </w:rPr>
+        <w:t>=</w:t>
+      </w:r>
+      <w:r>
+        <w:rPr>
+          <w:rFonts w:ascii="Courier New" w:hAnsi="Courier New" w:cs="Courier New"/>
+          <w:noProof/>
+          <w:szCs w:val="20"/>
+          <w:lang w:val="en-SG" w:eastAsia="en-SG"/>
+        </w:rPr>
+        <w:t xml:space="preserve"> </w:t>
+      </w:r>
+      <w:r>
+        <w:rPr>
+          <w:rFonts w:ascii="Courier New" w:hAnsi="Courier New" w:cs="Courier New"/>
+          <w:noProof/>
+          <w:szCs w:val="20"/>
+          <w:lang w:val="en-SG" w:eastAsia="en-SG"/>
+        </w:rPr>
+        <w:t>UBO</w:t>
+      </w:r>
+      <w:r>
+        <w:rPr>
+          <w:rFonts w:ascii="Courier New" w:hAnsi="Courier New" w:cs="Courier New"/>
+          <w:noProof/>
+          <w:szCs w:val="20"/>
+          <w:lang w:val="en-SG" w:eastAsia="en-SG"/>
+        </w:rPr>
+        <w:t xml:space="preserve">.projection * </w:t>
+      </w:r>
+      <w:r>
+        <w:rPr>
+          <w:rFonts w:ascii="Courier New" w:hAnsi="Courier New" w:cs="Courier New"/>
+          <w:noProof/>
+          <w:szCs w:val="20"/>
+          <w:lang w:val="en-SG" w:eastAsia="en-SG"/>
+        </w:rPr>
+        <w:t>UBO</w:t>
+      </w:r>
+      <w:r>
+        <w:rPr>
+          <w:rFonts w:ascii="Courier New" w:hAnsi="Courier New" w:cs="Courier New"/>
+          <w:noProof/>
+          <w:szCs w:val="20"/>
+          <w:lang w:val="en-SG" w:eastAsia="en-SG"/>
+        </w:rPr>
+        <w:t xml:space="preserve">.view * </w:t>
+      </w:r>
+    </w:p>
+    <w:p>
+      <w:pPr>
+        <w:pStyle w:val="CodePACKT"/>
+        <w:ind w:left="1440" w:firstLine="720"/>
+        <w:rPr>
+          <w:rFonts w:ascii="Courier New" w:hAnsi="Courier New" w:cs="Courier New"/>
+          <w:noProof/>
+          <w:szCs w:val="20"/>
+          <w:lang w:val="en-SG" w:eastAsia="en-SG"/>
+        </w:rPr>
+      </w:pPr>
+      <w:r>
+        <w:rPr>
+          <w:rFonts w:ascii="Courier New" w:hAnsi="Courier New" w:cs="Courier New"/>
+          <w:noProof/>
+          <w:szCs w:val="20"/>
+          <w:lang w:val="en-SG" w:eastAsia="en-SG"/>
+        </w:rPr>
+        <w:t xml:space="preserve">  </w:t>
+      </w:r>
+      <w:r>
+        <w:rPr>
+          <w:rFonts w:ascii="Courier New" w:hAnsi="Courier New" w:cs="Courier New"/>
+          <w:noProof/>
+          <w:szCs w:val="20"/>
+          <w:lang w:val="en-SG" w:eastAsia="en-SG"/>
+        </w:rPr>
+        <w:t>UBO</w:t>
+      </w:r>
+      <w:r>
+        <w:rPr>
+          <w:rFonts w:ascii="Courier New" w:hAnsi="Courier New" w:cs="Courier New"/>
+          <w:noProof/>
+          <w:szCs w:val="20"/>
+          <w:lang w:val="en-SG" w:eastAsia="en-SG"/>
+        </w:rPr>
+        <w:t>.model * inPosition;</w:t>
+      </w:r>
+    </w:p>
+    <w:p>
+      <w:pPr>
+        <w:pStyle w:val="CodePACKT"/>
+        <w:ind w:left="0"/>
+        <w:rPr>
+          <w:rFonts w:ascii="Courier New" w:hAnsi="Courier New" w:cs="Courier New"/>
+          <w:noProof/>
+          <w:szCs w:val="20"/>
+          <w:lang w:val="en-SG" w:eastAsia="en-SG"/>
+        </w:rPr>
+      </w:pPr>
+      <w:r>
+        <w:rPr>
+          <w:rFonts w:ascii="Courier New" w:hAnsi="Courier New" w:cs="Courier New"/>
+          <w:noProof/>
+          <w:szCs w:val="20"/>
+          <w:lang w:val="en-SG" w:eastAsia="en-SG"/>
+        </w:rPr>
+        <w:t>}</w:t>
+      </w:r>
+    </w:p>
+    <w:p>
+      <w:pPr>
+        <w:pStyle w:val="Heading2"/>
+      </w:pPr>
+      <w:r>
+        <w:t>U</w:t>
+      </w:r>
+      <w:r>
+        <w:t>pdating Uniforms</w:t>
+      </w:r>
+    </w:p>
+    <w:p>
+      <w:pPr>
+        <w:pStyle w:val="NormalPACKT"/>
+        <w:rPr>
+          <w:lang w:val="en-GB"/>
+        </w:rPr>
+      </w:pPr>
+      <w:r>
+        <w:rPr>
+          <w:lang w:val="en-GB"/>
+        </w:rPr>
+        <w:t>The uniform buffer object in this example con</w:t>
+      </w:r>
+      <w:r>
+        <w:rPr>
+          <w:lang w:val="en-GB"/>
+        </w:rPr>
+        <w:t xml:space="preserve">sists of </w:t>
+      </w:r>
+      <w:r>
+        <w:rPr>
+          <w:lang w:val="en-GB"/>
+        </w:rPr>
+        <w:t>model, view, proj</w:t>
+      </w:r>
+      <w:r>
+        <w:rPr>
+          <w:lang w:val="en-GB"/>
+        </w:rPr>
+        <w:t>ection matrix. In addition to that</w:t>
+      </w:r>
+      <w:r>
+        <w:rPr>
+          <w:lang w:val="en-GB"/>
+        </w:rPr>
+        <w:t xml:space="preserve"> it contains the light position and normal matrix.</w:t>
+      </w:r>
+    </w:p>
+    <w:p>
+      <w:pPr>
+        <w:pStyle w:val="InformationBoxPACKT"/>
+        <w:ind w:left="0"/>
+        <w:rPr>
+          <w:lang w:eastAsia="en-SG"/>
+        </w:rPr>
+      </w:pPr>
+      <w:r>
+        <w:rPr>
+          <w:lang w:eastAsia="en-SG"/>
+        </w:rPr>
+        <w:lastRenderedPageBreak/>
+        <w:t>The normal matrix is a sub matrix of the model view matrix, it preserves the normal of the geometry when affine transformation is applied. Mathematically, Normal matrix is the inverse transpose upper left 3x3 matrix of the model view matrix.</w:t>
+      </w:r>
+    </w:p>
+    <w:p>
+      <w:pPr>
+        <w:pStyle w:val="CodePACKT"/>
+        <w:ind w:left="0"/>
+        <w:rPr>
+          <w:rFonts w:ascii="Courier New" w:hAnsi="Courier New" w:cs="Courier New"/>
+          <w:noProof/>
+          <w:szCs w:val="20"/>
+          <w:lang w:val="en-SG" w:eastAsia="en-SG"/>
+        </w:rPr>
+      </w:pPr>
+      <w:r>
+        <w:rPr>
+          <w:rFonts w:ascii="Courier New" w:hAnsi="Courier New" w:cs="Courier New"/>
+          <w:noProof/>
+          <w:szCs w:val="20"/>
+          <w:lang w:val="en-SG" w:eastAsia="en-SG"/>
+        </w:rPr>
+        <w:tab/>
+        <w:t>struct {</w:t>
+      </w:r>
+    </w:p>
+    <w:p>
+      <w:pPr>
+        <w:pStyle w:val="CodePACKT"/>
+        <w:ind w:left="0"/>
+        <w:rPr>
+          <w:rFonts w:ascii="Courier New" w:hAnsi="Courier New" w:cs="Courier New"/>
+          <w:noProof/>
+          <w:szCs w:val="20"/>
+          <w:lang w:val="en-SG" w:eastAsia="en-SG"/>
+        </w:rPr>
+      </w:pPr>
+      <w:r>
+        <w:rPr>
+          <w:rFonts w:ascii="Courier New" w:hAnsi="Courier New" w:cs="Courier New"/>
+          <w:noProof/>
+          <w:szCs w:val="20"/>
+          <w:lang w:val="en-SG" w:eastAsia="en-SG"/>
+        </w:rPr>
+        <w:tab/>
+      </w:r>
+      <w:r>
+        <w:rPr>
+          <w:rFonts w:ascii="Courier New" w:hAnsi="Courier New" w:cs="Courier New"/>
+          <w:noProof/>
+          <w:szCs w:val="20"/>
+          <w:lang w:val="en-SG" w:eastAsia="en-SG"/>
+        </w:rPr>
+        <w:tab/>
+        <w:t>glm::mat4 NormalMatrix;</w:t>
+      </w:r>
+    </w:p>
+    <w:p>
+      <w:pPr>
+        <w:pStyle w:val="CodePACKT"/>
+        <w:ind w:left="0"/>
+        <w:rPr>
+          <w:rFonts w:ascii="Courier New" w:hAnsi="Courier New" w:cs="Courier New"/>
+          <w:noProof/>
+          <w:szCs w:val="20"/>
+          <w:lang w:val="en-SG" w:eastAsia="en-SG"/>
+        </w:rPr>
+      </w:pPr>
+      <w:r>
+        <w:rPr>
+          <w:rFonts w:ascii="Courier New" w:hAnsi="Courier New" w:cs="Courier New"/>
+          <w:noProof/>
+          <w:szCs w:val="20"/>
+          <w:lang w:val="en-SG" w:eastAsia="en-SG"/>
+        </w:rPr>
+        <w:tab/>
+      </w:r>
+      <w:r>
+        <w:rPr>
+          <w:rFonts w:ascii="Courier New" w:hAnsi="Courier New" w:cs="Courier New"/>
+          <w:noProof/>
+          <w:szCs w:val="20"/>
+          <w:lang w:val="en-SG" w:eastAsia="en-SG"/>
+        </w:rPr>
+        <w:tab/>
+        <w:t>glm::mat4 Projection;</w:t>
+      </w:r>
+    </w:p>
+    <w:p>
+      <w:pPr>
+        <w:pStyle w:val="CodePACKT"/>
+        <w:ind w:left="0"/>
+        <w:rPr>
+          <w:rFonts w:ascii="Courier New" w:hAnsi="Courier New" w:cs="Courier New"/>
+          <w:noProof/>
+          <w:szCs w:val="20"/>
+          <w:lang w:val="en-SG" w:eastAsia="en-SG"/>
+        </w:rPr>
+      </w:pPr>
+      <w:r>
+        <w:rPr>
+          <w:rFonts w:ascii="Courier New" w:hAnsi="Courier New" w:cs="Courier New"/>
+          <w:noProof/>
+          <w:szCs w:val="20"/>
+          <w:lang w:val="en-SG" w:eastAsia="en-SG"/>
+        </w:rPr>
+        <w:tab/>
+      </w:r>
+      <w:r>
+        <w:rPr>
+          <w:rFonts w:ascii="Courier New" w:hAnsi="Courier New" w:cs="Courier New"/>
+          <w:noProof/>
+          <w:szCs w:val="20"/>
+          <w:lang w:val="en-SG" w:eastAsia="en-SG"/>
+        </w:rPr>
+        <w:tab/>
+        <w:t>glm::mat4 View;</w:t>
+      </w:r>
+    </w:p>
+    <w:p>
+      <w:pPr>
+        <w:pStyle w:val="CodePACKT"/>
+        <w:ind w:left="0"/>
+        <w:rPr>
+          <w:rFonts w:ascii="Courier New" w:hAnsi="Courier New" w:cs="Courier New"/>
+          <w:noProof/>
+          <w:szCs w:val="20"/>
+          <w:lang w:val="en-SG" w:eastAsia="en-SG"/>
+        </w:rPr>
+      </w:pPr>
+      <w:r>
+        <w:rPr>
+          <w:rFonts w:ascii="Courier New" w:hAnsi="Courier New" w:cs="Courier New"/>
+          <w:noProof/>
+          <w:szCs w:val="20"/>
+          <w:lang w:val="en-SG" w:eastAsia="en-SG"/>
+        </w:rPr>
+        <w:tab/>
+      </w:r>
+      <w:r>
+        <w:rPr>
+          <w:rFonts w:ascii="Courier New" w:hAnsi="Courier New" w:cs="Courier New"/>
+          <w:noProof/>
+          <w:szCs w:val="20"/>
+          <w:lang w:val="en-SG" w:eastAsia="en-SG"/>
+        </w:rPr>
+        <w:tab/>
+        <w:t>glm::mat4 Model;</w:t>
+      </w:r>
+    </w:p>
+    <w:p>
+      <w:pPr>
+        <w:pStyle w:val="CodePACKT"/>
+        <w:ind w:left="0"/>
+        <w:rPr>
+          <w:rFonts w:ascii="Courier New" w:hAnsi="Courier New" w:cs="Courier New"/>
+          <w:noProof/>
+          <w:szCs w:val="20"/>
+          <w:lang w:val="en-SG" w:eastAsia="en-SG"/>
+        </w:rPr>
+      </w:pPr>
+      <w:r>
+        <w:rPr>
+          <w:rFonts w:ascii="Courier New" w:hAnsi="Courier New" w:cs="Courier New"/>
+          <w:noProof/>
+          <w:szCs w:val="20"/>
+          <w:lang w:val="en-SG" w:eastAsia="en-SG"/>
+        </w:rPr>
+        <w:tab/>
+      </w:r>
+      <w:r>
+        <w:rPr>
+          <w:rFonts w:ascii="Courier New" w:hAnsi="Courier New" w:cs="Courier New"/>
+          <w:noProof/>
+          <w:szCs w:val="20"/>
+          <w:lang w:val="en-SG" w:eastAsia="en-SG"/>
+        </w:rPr>
+        <w:tab/>
+        <w:t>glm::vec4 LightPosition;</w:t>
+      </w:r>
+    </w:p>
+    <w:p>
+      <w:pPr>
+        <w:pStyle w:val="CodePACKT"/>
+        <w:ind w:left="0"/>
+        <w:rPr>
+          <w:rFonts w:ascii="Courier New" w:hAnsi="Courier New" w:cs="Courier New"/>
+          <w:noProof/>
+          <w:szCs w:val="20"/>
+          <w:lang w:val="en-SG" w:eastAsia="en-SG"/>
+        </w:rPr>
+      </w:pPr>
+      <w:r>
+        <w:rPr>
+          <w:rFonts w:ascii="Courier New" w:hAnsi="Courier New" w:cs="Courier New"/>
+          <w:noProof/>
+          <w:szCs w:val="20"/>
+          <w:lang w:val="en-SG" w:eastAsia="en-SG"/>
+        </w:rPr>
+        <w:tab/>
+        <w:t>} TransformationUniforms;</w:t>
+      </w:r>
+    </w:p>
+    <w:p>
+      <w:pPr>
+        <w:pStyle w:val="NormalPACKT"/>
+        <w:rPr>
+          <w:lang w:val="en-GB"/>
+        </w:rPr>
+      </w:pPr>
+    </w:p>
+    <w:p>
+      <w:pPr>
+        <w:pStyle w:val="NormalPACKT"/>
+        <w:rPr>
+          <w:lang w:val="en-GB"/>
+        </w:rPr>
+      </w:pPr>
+      <w:r>
+        <w:rPr>
+          <w:lang w:val="en-GB"/>
+        </w:rPr>
+        <w:t xml:space="preserve">In the </w:t>
+      </w:r>
+      <w:r>
+        <w:rPr>
+          <w:rStyle w:val="CodeInTextPACKT"/>
+          <w:lang w:val="en-SG" w:eastAsia="en-SG"/>
+        </w:rPr>
+        <w:t>update()</w:t>
+      </w:r>
+      <w:r>
+        <w:rPr>
+          <w:lang w:val="en-GB"/>
+        </w:rPr>
+        <w:t xml:space="preserve"> function, we will populate the uniform buffer per frame. The uniform structure object is filled with relavant field value and uploaded to the GPU memory with </w:t>
+      </w:r>
+      <w:r>
+        <w:rPr>
+          <w:rStyle w:val="CodeInTextPACKT"/>
+          <w:lang w:val="en-SG" w:eastAsia="en-SG"/>
+        </w:rPr>
+        <w:t>VulkanHelper’s WriteMemory()</w:t>
+      </w:r>
+      <w:r>
+        <w:rPr>
+          <w:lang w:val="en-GB"/>
+        </w:rPr>
+        <w:t xml:space="preserve"> function.</w:t>
+      </w:r>
+    </w:p>
+    <w:p>
+      <w:pPr>
+        <w:pStyle w:val="CodePACKT"/>
+        <w:ind w:left="0"/>
+        <w:rPr>
+          <w:rFonts w:ascii="Courier New" w:hAnsi="Courier New" w:cs="Courier New"/>
+          <w:noProof/>
+          <w:szCs w:val="20"/>
+          <w:lang w:val="en-SG" w:eastAsia="en-SG"/>
+        </w:rPr>
+      </w:pPr>
+      <w:r>
+        <w:rPr>
+          <w:rFonts w:ascii="Courier New" w:hAnsi="Courier New" w:cs="Courier New"/>
+          <w:noProof/>
+          <w:szCs w:val="20"/>
+          <w:lang w:val="en-SG" w:eastAsia="en-SG"/>
+        </w:rPr>
+        <w:t>void SimpleMesh::Update()</w:t>
+      </w:r>
+    </w:p>
+    <w:p>
+      <w:pPr>
+        <w:pStyle w:val="CodePACKT"/>
+        <w:ind w:left="0"/>
+        <w:rPr>
+          <w:rFonts w:ascii="Courier New" w:hAnsi="Courier New" w:cs="Courier New"/>
+          <w:noProof/>
+          <w:szCs w:val="20"/>
+          <w:lang w:val="en-SG" w:eastAsia="en-SG"/>
+        </w:rPr>
+      </w:pPr>
+      <w:r>
+        <w:rPr>
+          <w:rFonts w:ascii="Courier New" w:hAnsi="Courier New" w:cs="Courier New"/>
+          <w:noProof/>
+          <w:szCs w:val="20"/>
+          <w:lang w:val="en-SG" w:eastAsia="en-SG"/>
+        </w:rPr>
+        <w:t>{</w:t>
+      </w:r>
+    </w:p>
+    <w:p>
+      <w:pPr>
+        <w:pStyle w:val="CodePACKT"/>
+        <w:ind w:left="0"/>
+        <w:rPr>
+          <w:rFonts w:ascii="Courier New" w:hAnsi="Courier New" w:cs="Courier New"/>
+          <w:noProof/>
+          <w:szCs w:val="20"/>
+          <w:lang w:val="en-SG" w:eastAsia="en-SG"/>
+        </w:rPr>
+      </w:pPr>
+      <w:r>
+        <w:rPr>
+          <w:rFonts w:ascii="Courier New" w:hAnsi="Courier New" w:cs="Courier New"/>
+          <w:noProof/>
+          <w:szCs w:val="20"/>
+          <w:lang w:val="en-SG" w:eastAsia="en-SG"/>
+        </w:rPr>
+        <w:t xml:space="preserve">    </w:t>
+      </w:r>
+      <w:r>
+        <w:rPr>
+          <w:rFonts w:ascii="Courier New" w:hAnsi="Courier New" w:cs="Courier New"/>
+          <w:noProof/>
+          <w:szCs w:val="20"/>
+          <w:lang w:val="en-SG" w:eastAsia="en-SG"/>
+        </w:rPr>
+        <w:t>glm::mat4 normalMatrix = m_Model * (*m_View);</w:t>
+      </w:r>
+    </w:p>
+    <w:p>
+      <w:pPr>
+        <w:pStyle w:val="CodePACKT"/>
+        <w:ind w:left="0"/>
+        <w:rPr>
+          <w:rFonts w:ascii="Courier New" w:hAnsi="Courier New" w:cs="Courier New"/>
+          <w:noProof/>
+          <w:szCs w:val="20"/>
+          <w:lang w:val="en-SG" w:eastAsia="en-SG"/>
+        </w:rPr>
+      </w:pPr>
+      <w:r>
+        <w:rPr>
+          <w:rFonts w:ascii="Courier New" w:hAnsi="Courier New" w:cs="Courier New"/>
+          <w:noProof/>
+          <w:szCs w:val="20"/>
+          <w:lang w:val="en-SG" w:eastAsia="en-SG"/>
+        </w:rPr>
+        <w:t xml:space="preserve">    </w:t>
+      </w:r>
+      <w:r>
+        <w:rPr>
+          <w:rFonts w:ascii="Courier New" w:hAnsi="Courier New" w:cs="Courier New"/>
+          <w:noProof/>
+          <w:szCs w:val="20"/>
+          <w:lang w:val="en-SG" w:eastAsia="en-SG"/>
+        </w:rPr>
+        <w:t>TransformationUniforms.NormalMatrix = glm::mat3x3(</w:t>
+      </w:r>
+    </w:p>
+    <w:p>
+      <w:pPr>
+        <w:pStyle w:val="CodePACKT"/>
+        <w:ind w:left="2160" w:firstLine="720"/>
+        <w:rPr>
+          <w:rFonts w:ascii="Courier New" w:hAnsi="Courier New" w:cs="Courier New"/>
+          <w:noProof/>
+          <w:szCs w:val="20"/>
+          <w:lang w:val="en-SG" w:eastAsia="en-SG"/>
+        </w:rPr>
+      </w:pPr>
+      <w:r>
+        <w:rPr>
+          <w:rFonts w:ascii="Courier New" w:hAnsi="Courier New" w:cs="Courier New"/>
+          <w:noProof/>
+          <w:szCs w:val="20"/>
+          <w:lang w:val="en-SG" w:eastAsia="en-SG"/>
+        </w:rPr>
+        <w:t xml:space="preserve">glm::vec3(normalMatrix[0]), </w:t>
+      </w:r>
+    </w:p>
+    <w:p>
+      <w:pPr>
+        <w:pStyle w:val="CodePACKT"/>
+        <w:ind w:left="2160" w:firstLine="720"/>
+        <w:rPr>
+          <w:rFonts w:ascii="Courier New" w:hAnsi="Courier New" w:cs="Courier New"/>
+          <w:noProof/>
+          <w:szCs w:val="20"/>
+          <w:lang w:val="en-SG" w:eastAsia="en-SG"/>
+        </w:rPr>
+      </w:pPr>
+      <w:r>
+        <w:rPr>
+          <w:rFonts w:ascii="Courier New" w:hAnsi="Courier New" w:cs="Courier New"/>
+          <w:noProof/>
+          <w:szCs w:val="20"/>
+          <w:lang w:val="en-SG" w:eastAsia="en-SG"/>
+        </w:rPr>
+        <w:t xml:space="preserve">glm::vec3(normalMatrix[1]), </w:t>
+      </w:r>
+    </w:p>
+    <w:p>
+      <w:pPr>
+        <w:pStyle w:val="CodePACKT"/>
+        <w:ind w:left="2160" w:firstLine="720"/>
+        <w:rPr>
+          <w:rFonts w:ascii="Courier New" w:hAnsi="Courier New" w:cs="Courier New"/>
+          <w:noProof/>
+          <w:szCs w:val="20"/>
+          <w:lang w:val="en-SG" w:eastAsia="en-SG"/>
+        </w:rPr>
+      </w:pPr>
+      <w:r>
+        <w:rPr>
+          <w:rFonts w:ascii="Courier New" w:hAnsi="Courier New" w:cs="Courier New"/>
+          <w:noProof/>
+          <w:szCs w:val="20"/>
+          <w:lang w:val="en-SG" w:eastAsia="en-SG"/>
+        </w:rPr>
+        <w:t>glm::vec3(normalMatrix[2]));</w:t>
+      </w:r>
+    </w:p>
+    <w:p>
+      <w:pPr>
+        <w:pStyle w:val="CodePACKT"/>
+        <w:ind w:left="0"/>
+        <w:rPr>
+          <w:rFonts w:ascii="Courier New" w:hAnsi="Courier New" w:cs="Courier New"/>
+          <w:noProof/>
+          <w:szCs w:val="20"/>
+          <w:lang w:val="en-SG" w:eastAsia="en-SG"/>
+        </w:rPr>
+      </w:pPr>
+      <w:r>
+        <w:rPr>
+          <w:rFonts w:ascii="Courier New" w:hAnsi="Courier New" w:cs="Courier New"/>
+          <w:noProof/>
+          <w:szCs w:val="20"/>
+          <w:lang w:val="en-SG" w:eastAsia="en-SG"/>
+        </w:rPr>
+        <w:tab/>
+        <w:t>TransformationUniforms.Projection = (*m_Projection);</w:t>
+      </w:r>
+    </w:p>
+    <w:p>
+      <w:pPr>
+        <w:pStyle w:val="CodePACKT"/>
+        <w:ind w:left="0"/>
+        <w:rPr>
+          <w:rFonts w:ascii="Courier New" w:hAnsi="Courier New" w:cs="Courier New"/>
+          <w:noProof/>
+          <w:szCs w:val="20"/>
+          <w:lang w:val="en-SG" w:eastAsia="en-SG"/>
+        </w:rPr>
+      </w:pPr>
+      <w:r>
+        <w:rPr>
+          <w:rFonts w:ascii="Courier New" w:hAnsi="Courier New" w:cs="Courier New"/>
+          <w:noProof/>
+          <w:szCs w:val="20"/>
+          <w:lang w:val="en-SG" w:eastAsia="en-SG"/>
+        </w:rPr>
+        <w:tab/>
+        <w:t>TransformationUniforms.View = (*m_View);</w:t>
+      </w:r>
+    </w:p>
+    <w:p>
+      <w:pPr>
+        <w:pStyle w:val="CodePACKT"/>
+        <w:ind w:left="0"/>
+        <w:rPr>
+          <w:rFonts w:ascii="Courier New" w:hAnsi="Courier New" w:cs="Courier New"/>
+          <w:noProof/>
+          <w:szCs w:val="20"/>
+          <w:lang w:val="en-SG" w:eastAsia="en-SG"/>
+        </w:rPr>
+      </w:pPr>
+      <w:r>
+        <w:rPr>
+          <w:rFonts w:ascii="Courier New" w:hAnsi="Courier New" w:cs="Courier New"/>
+          <w:noProof/>
+          <w:szCs w:val="20"/>
+          <w:lang w:val="en-SG" w:eastAsia="en-SG"/>
+        </w:rPr>
+        <w:tab/>
+        <w:t>TransformationUniforms.Model = m_Model;</w:t>
+      </w:r>
+    </w:p>
+    <w:p>
+      <w:pPr>
+        <w:pStyle w:val="CodePACKT"/>
+        <w:ind w:left="0"/>
+        <w:rPr>
+          <w:rFonts w:ascii="Courier New" w:hAnsi="Courier New" w:cs="Courier New"/>
+          <w:noProof/>
+          <w:szCs w:val="20"/>
+          <w:lang w:val="en-SG" w:eastAsia="en-SG"/>
+        </w:rPr>
+      </w:pPr>
+    </w:p>
+    <w:p>
+      <w:pPr>
+        <w:pStyle w:val="CodePACKT"/>
+        <w:ind w:left="0"/>
+        <w:rPr>
+          <w:rFonts w:ascii="Courier New" w:hAnsi="Courier New" w:cs="Courier New"/>
+          <w:noProof/>
+          <w:szCs w:val="20"/>
+          <w:lang w:val="en-SG" w:eastAsia="en-SG"/>
+        </w:rPr>
+      </w:pPr>
+      <w:r>
+        <w:rPr>
+          <w:rFonts w:ascii="Courier New" w:hAnsi="Courier New" w:cs="Courier New"/>
+          <w:noProof/>
+          <w:szCs w:val="20"/>
+          <w:lang w:val="en-SG" w:eastAsia="en-SG"/>
+        </w:rPr>
+        <w:tab/>
+        <w:t>static int radius = 100;</w:t>
+      </w:r>
+    </w:p>
+    <w:p>
+      <w:pPr>
+        <w:pStyle w:val="CodePACKT"/>
+        <w:ind w:left="0"/>
+        <w:rPr>
+          <w:rFonts w:ascii="Courier New" w:hAnsi="Courier New" w:cs="Courier New"/>
+          <w:noProof/>
+          <w:szCs w:val="20"/>
+          <w:lang w:val="en-SG" w:eastAsia="en-SG"/>
+        </w:rPr>
+      </w:pPr>
+      <w:r>
+        <w:rPr>
+          <w:rFonts w:ascii="Courier New" w:hAnsi="Courier New" w:cs="Courier New"/>
+          <w:noProof/>
+          <w:szCs w:val="20"/>
+          <w:lang w:val="en-SG" w:eastAsia="en-SG"/>
+        </w:rPr>
+        <w:tab/>
+        <w:t>static int numSegments = 500;</w:t>
+      </w:r>
+    </w:p>
+    <w:p>
+      <w:pPr>
+        <w:pStyle w:val="CodePACKT"/>
+        <w:ind w:left="0"/>
+        <w:rPr>
+          <w:rFonts w:ascii="Courier New" w:hAnsi="Courier New" w:cs="Courier New"/>
+          <w:noProof/>
+          <w:szCs w:val="20"/>
+          <w:lang w:val="en-SG" w:eastAsia="en-SG"/>
+        </w:rPr>
+      </w:pPr>
+      <w:r>
+        <w:rPr>
+          <w:rFonts w:ascii="Courier New" w:hAnsi="Courier New" w:cs="Courier New"/>
+          <w:noProof/>
+          <w:szCs w:val="20"/>
+          <w:lang w:val="en-SG" w:eastAsia="en-SG"/>
+        </w:rPr>
+        <w:tab/>
+        <w:t>static float i = 0;</w:t>
+      </w:r>
+    </w:p>
+    <w:p>
+      <w:pPr>
+        <w:pStyle w:val="CodePACKT"/>
+        <w:ind w:left="0"/>
+        <w:rPr>
+          <w:rFonts w:ascii="Courier New" w:hAnsi="Courier New" w:cs="Courier New"/>
+          <w:noProof/>
+          <w:szCs w:val="20"/>
+          <w:lang w:val="en-SG" w:eastAsia="en-SG"/>
+        </w:rPr>
+      </w:pPr>
+    </w:p>
+    <w:p>
+      <w:pPr>
+        <w:pStyle w:val="CodePACKT"/>
+        <w:ind w:left="0"/>
+        <w:rPr>
+          <w:rFonts w:ascii="Courier New" w:hAnsi="Courier New" w:cs="Courier New"/>
+          <w:noProof/>
+          <w:szCs w:val="20"/>
+          <w:lang w:val="en-SG" w:eastAsia="en-SG"/>
+        </w:rPr>
+      </w:pPr>
+      <w:r>
+        <w:rPr>
+          <w:rFonts w:ascii="Courier New" w:hAnsi="Courier New" w:cs="Courier New"/>
+          <w:noProof/>
+          <w:szCs w:val="20"/>
+          <w:lang w:val="en-SG" w:eastAsia="en-SG"/>
+        </w:rPr>
+        <w:tab/>
+        <w:t>float theta = 2.0f * 3.14 * ((i &gt; numSegments) ? i = 0 :</w:t>
+      </w:r>
+    </w:p>
+    <w:p>
+      <w:pPr>
+        <w:pStyle w:val="CodePACKT"/>
+        <w:ind w:left="1440" w:firstLine="720"/>
+        <w:rPr>
+          <w:rFonts w:ascii="Courier New" w:hAnsi="Courier New" w:cs="Courier New"/>
+          <w:noProof/>
+          <w:szCs w:val="20"/>
+          <w:lang w:val="en-SG" w:eastAsia="en-SG"/>
+        </w:rPr>
+      </w:pPr>
+      <w:r>
+        <w:rPr>
+          <w:rFonts w:ascii="Courier New" w:hAnsi="Courier New" w:cs="Courier New"/>
+          <w:noProof/>
+          <w:szCs w:val="20"/>
+          <w:lang w:val="en-SG" w:eastAsia="en-SG"/>
+        </w:rPr>
+        <w:t xml:space="preserve"> i+=0.4) / numSegments;</w:t>
+      </w:r>
+      <w:r>
+        <w:rPr>
+          <w:rFonts w:ascii="Courier New" w:hAnsi="Courier New" w:cs="Courier New"/>
+          <w:noProof/>
+          <w:szCs w:val="20"/>
+          <w:lang w:val="en-SG" w:eastAsia="en-SG"/>
+        </w:rPr>
+        <w:tab/>
+      </w:r>
+      <w:r>
+        <w:rPr>
+          <w:rFonts w:ascii="Courier New" w:hAnsi="Courier New" w:cs="Courier New"/>
+          <w:b/>
+          <w:noProof/>
+          <w:szCs w:val="20"/>
+          <w:lang w:val="en-SG" w:eastAsia="en-SG"/>
+        </w:rPr>
+        <w:t>// Get the current angle</w:t>
+      </w:r>
+    </w:p>
+    <w:p>
+      <w:pPr>
+        <w:pStyle w:val="CodePACKT"/>
+        <w:ind w:left="0"/>
+        <w:rPr>
+          <w:rFonts w:ascii="Courier New" w:hAnsi="Courier New" w:cs="Courier New"/>
+          <w:noProof/>
+          <w:szCs w:val="20"/>
+          <w:lang w:val="en-SG" w:eastAsia="en-SG"/>
+        </w:rPr>
+      </w:pPr>
+      <w:r>
+        <w:rPr>
+          <w:rFonts w:ascii="Courier New" w:hAnsi="Courier New" w:cs="Courier New"/>
+          <w:noProof/>
+          <w:szCs w:val="20"/>
+          <w:lang w:val="en-SG" w:eastAsia="en-SG"/>
+        </w:rPr>
+        <w:tab/>
+        <w:t>TransformationUniforms.LightPosition.x = radius * cosf(theta);</w:t>
+      </w:r>
+      <w:r>
+        <w:rPr>
+          <w:rFonts w:ascii="Courier New" w:hAnsi="Courier New" w:cs="Courier New"/>
+          <w:noProof/>
+          <w:szCs w:val="20"/>
+          <w:lang w:val="en-SG" w:eastAsia="en-SG"/>
+        </w:rPr>
+        <w:tab/>
+      </w:r>
+      <w:r>
+        <w:rPr>
+          <w:rFonts w:ascii="Courier New" w:hAnsi="Courier New" w:cs="Courier New"/>
+          <w:noProof/>
+          <w:szCs w:val="20"/>
+          <w:lang w:val="en-SG" w:eastAsia="en-SG"/>
+        </w:rPr>
+        <w:tab/>
+      </w:r>
+      <w:r>
+        <w:rPr>
+          <w:rFonts w:ascii="Courier New" w:hAnsi="Courier New" w:cs="Courier New"/>
+          <w:noProof/>
+          <w:szCs w:val="20"/>
+          <w:lang w:val="en-SG" w:eastAsia="en-SG"/>
+        </w:rPr>
+        <w:tab/>
+      </w:r>
+      <w:r>
+        <w:rPr>
+          <w:rFonts w:ascii="Courier New" w:hAnsi="Courier New" w:cs="Courier New"/>
+          <w:noProof/>
+          <w:szCs w:val="20"/>
+          <w:lang w:val="en-SG" w:eastAsia="en-SG"/>
+        </w:rPr>
+        <w:tab/>
+      </w:r>
+      <w:r>
+        <w:rPr>
+          <w:rFonts w:ascii="Courier New" w:hAnsi="Courier New" w:cs="Courier New"/>
+          <w:noProof/>
+          <w:szCs w:val="20"/>
+          <w:lang w:val="en-SG" w:eastAsia="en-SG"/>
+        </w:rPr>
+        <w:tab/>
+      </w:r>
+      <w:r>
+        <w:rPr>
+          <w:rFonts w:ascii="Courier New" w:hAnsi="Courier New" w:cs="Courier New"/>
+          <w:noProof/>
+          <w:szCs w:val="20"/>
+          <w:lang w:val="en-SG" w:eastAsia="en-SG"/>
+        </w:rPr>
+        <w:tab/>
+      </w:r>
+      <w:r>
+        <w:rPr>
+          <w:rFonts w:ascii="Courier New" w:hAnsi="Courier New" w:cs="Courier New"/>
+          <w:b/>
+          <w:noProof/>
+          <w:szCs w:val="20"/>
+          <w:lang w:val="en-SG" w:eastAsia="en-SG"/>
+        </w:rPr>
+        <w:t>// Calculate the X component</w:t>
+      </w:r>
+    </w:p>
+    <w:p>
+      <w:pPr>
+        <w:pStyle w:val="CodePACKT"/>
+        <w:ind w:left="0"/>
+        <w:rPr>
+          <w:rFonts w:ascii="Courier New" w:hAnsi="Courier New" w:cs="Courier New"/>
+          <w:noProof/>
+          <w:szCs w:val="20"/>
+          <w:lang w:val="en-SG" w:eastAsia="en-SG"/>
+        </w:rPr>
+      </w:pPr>
+      <w:r>
+        <w:rPr>
+          <w:rFonts w:ascii="Courier New" w:hAnsi="Courier New" w:cs="Courier New"/>
+          <w:noProof/>
+          <w:szCs w:val="20"/>
+          <w:lang w:val="en-SG" w:eastAsia="en-SG"/>
+        </w:rPr>
+        <w:tab/>
+        <w:t>TransformationUniforms.LightPosition.z = radius * sinf(theta);</w:t>
+      </w:r>
+      <w:r>
+        <w:rPr>
+          <w:rFonts w:ascii="Courier New" w:hAnsi="Courier New" w:cs="Courier New"/>
+          <w:noProof/>
+          <w:szCs w:val="20"/>
+          <w:lang w:val="en-SG" w:eastAsia="en-SG"/>
+        </w:rPr>
+        <w:tab/>
+      </w:r>
+      <w:r>
+        <w:rPr>
+          <w:rFonts w:ascii="Courier New" w:hAnsi="Courier New" w:cs="Courier New"/>
+          <w:noProof/>
+          <w:szCs w:val="20"/>
+          <w:lang w:val="en-SG" w:eastAsia="en-SG"/>
+        </w:rPr>
+        <w:tab/>
+      </w:r>
+      <w:r>
+        <w:rPr>
+          <w:rFonts w:ascii="Courier New" w:hAnsi="Courier New" w:cs="Courier New"/>
+          <w:noProof/>
+          <w:szCs w:val="20"/>
+          <w:lang w:val="en-SG" w:eastAsia="en-SG"/>
+        </w:rPr>
+        <w:tab/>
+      </w:r>
+      <w:r>
+        <w:rPr>
+          <w:rFonts w:ascii="Courier New" w:hAnsi="Courier New" w:cs="Courier New"/>
+          <w:noProof/>
+          <w:szCs w:val="20"/>
+          <w:lang w:val="en-SG" w:eastAsia="en-SG"/>
+        </w:rPr>
+        <w:tab/>
+      </w:r>
+      <w:r>
+        <w:rPr>
+          <w:rFonts w:ascii="Courier New" w:hAnsi="Courier New" w:cs="Courier New"/>
+          <w:noProof/>
+          <w:szCs w:val="20"/>
+          <w:lang w:val="en-SG" w:eastAsia="en-SG"/>
+        </w:rPr>
+        <w:tab/>
+      </w:r>
+      <w:r>
+        <w:rPr>
+          <w:rFonts w:ascii="Courier New" w:hAnsi="Courier New" w:cs="Courier New"/>
+          <w:noProof/>
+          <w:szCs w:val="20"/>
+          <w:lang w:val="en-SG" w:eastAsia="en-SG"/>
+        </w:rPr>
+        <w:tab/>
+      </w:r>
+      <w:r>
+        <w:rPr>
+          <w:rFonts w:ascii="Courier New" w:hAnsi="Courier New" w:cs="Courier New"/>
+          <w:b/>
+          <w:noProof/>
+          <w:szCs w:val="20"/>
+          <w:lang w:val="en-SG" w:eastAsia="en-SG"/>
+        </w:rPr>
+        <w:t>// Calculate the Z component</w:t>
+      </w:r>
+    </w:p>
+    <w:p>
+      <w:pPr>
+        <w:pStyle w:val="CodePACKT"/>
+        <w:ind w:left="0"/>
+        <w:rPr>
+          <w:rFonts w:ascii="Courier New" w:hAnsi="Courier New" w:cs="Courier New"/>
+          <w:noProof/>
+          <w:szCs w:val="20"/>
+          <w:lang w:val="en-SG" w:eastAsia="en-SG"/>
+        </w:rPr>
+      </w:pPr>
+    </w:p>
+    <w:p>
+      <w:pPr>
+        <w:pStyle w:val="CodePACKT"/>
+        <w:ind w:left="0"/>
+        <w:rPr>
+          <w:rFonts w:ascii="Courier New" w:hAnsi="Courier New" w:cs="Courier New"/>
+          <w:noProof/>
+          <w:szCs w:val="20"/>
+          <w:lang w:val="en-SG" w:eastAsia="en-SG"/>
+        </w:rPr>
+      </w:pPr>
+      <w:r>
+        <w:rPr>
+          <w:rFonts w:ascii="Courier New" w:hAnsi="Courier New" w:cs="Courier New"/>
+          <w:noProof/>
+          <w:szCs w:val="20"/>
+          <w:lang w:val="en-SG" w:eastAsia="en-SG"/>
+        </w:rPr>
+        <w:tab/>
+        <w:t xml:space="preserve">VulkanHelper::WriteMemory(m_VulkanApplication-&gt;m_hDevice, </w:t>
+      </w:r>
+    </w:p>
+    <w:p>
+      <w:pPr>
+        <w:pStyle w:val="CodePACKT"/>
+        <w:ind w:left="0"/>
+        <w:rPr>
+          <w:rFonts w:ascii="Courier New" w:hAnsi="Courier New" w:cs="Courier New"/>
+          <w:noProof/>
+          <w:szCs w:val="20"/>
+          <w:lang w:val="en-SG" w:eastAsia="en-SG"/>
+        </w:rPr>
+      </w:pPr>
+      <w:r>
+        <w:rPr>
+          <w:rFonts w:ascii="Courier New" w:hAnsi="Courier New" w:cs="Courier New"/>
+          <w:noProof/>
+          <w:szCs w:val="20"/>
+          <w:lang w:val="en-SG" w:eastAsia="en-SG"/>
+        </w:rPr>
         <w:lastRenderedPageBreak/>
         <w:tab/>
-        <w:t>mat4 view;</w:t>
-      </w:r>
-      <w:r>
-        <w:rPr>
-          <w:rFonts w:ascii="Courier New" w:hAnsi="Courier New" w:cs="Courier New"/>
-          <w:noProof/>
-          <w:szCs w:val="20"/>
-          <w:lang w:val="en-SG" w:eastAsia="en-SG"/>
-        </w:rPr>
-        <w:tab/>
-      </w:r>
-      <w:r>
-        <w:rPr>
-          <w:rFonts w:ascii="Courier New" w:hAnsi="Courier New" w:cs="Courier New"/>
-          <w:noProof/>
-          <w:szCs w:val="20"/>
-          <w:lang w:val="en-SG" w:eastAsia="en-SG"/>
-        </w:rPr>
-        <w:tab/>
-      </w:r>
-      <w:r>
-        <w:rPr>
-          <w:rFonts w:ascii="Courier New" w:hAnsi="Courier New" w:cs="Courier New"/>
-          <w:noProof/>
-          <w:szCs w:val="20"/>
-          <w:lang w:val="en-SG" w:eastAsia="en-SG"/>
-        </w:rPr>
-        <w:tab/>
-      </w:r>
-      <w:r>
-        <w:rPr>
-          <w:rFonts w:ascii="Courier New" w:hAnsi="Courier New" w:cs="Courier New"/>
-          <w:b/>
-          <w:noProof/>
-          <w:szCs w:val="20"/>
-          <w:lang w:val="en-SG" w:eastAsia="en-SG"/>
-        </w:rPr>
-        <w:t>// View matrix</w:t>
-      </w:r>
-    </w:p>
-    <w:p>
-      <w:pPr>
-        <w:pStyle w:val="CodePACKT"/>
-        <w:ind w:left="0"/>
-        <w:rPr>
-          <w:rFonts w:ascii="Courier New" w:hAnsi="Courier New" w:cs="Courier New"/>
-          <w:b/>
-          <w:noProof/>
-          <w:szCs w:val="20"/>
-          <w:lang w:val="en-SG" w:eastAsia="en-SG"/>
-        </w:rPr>
-      </w:pPr>
-      <w:r>
-        <w:rPr>
-          <w:rFonts w:ascii="Courier New" w:hAnsi="Courier New" w:cs="Courier New"/>
-          <w:noProof/>
-          <w:szCs w:val="20"/>
-          <w:lang w:val="en-SG" w:eastAsia="en-SG"/>
-        </w:rPr>
-        <w:tab/>
-        <w:t>mat4 model;</w:t>
-      </w:r>
-      <w:r>
-        <w:rPr>
-          <w:rFonts w:ascii="Courier New" w:hAnsi="Courier New" w:cs="Courier New"/>
-          <w:noProof/>
-          <w:szCs w:val="20"/>
-          <w:lang w:val="en-SG" w:eastAsia="en-SG"/>
-        </w:rPr>
-        <w:tab/>
-      </w:r>
-      <w:r>
-        <w:rPr>
-          <w:rFonts w:ascii="Courier New" w:hAnsi="Courier New" w:cs="Courier New"/>
-          <w:noProof/>
-          <w:szCs w:val="20"/>
-          <w:lang w:val="en-SG" w:eastAsia="en-SG"/>
-        </w:rPr>
-        <w:tab/>
-      </w:r>
-      <w:r>
-        <w:rPr>
-          <w:rFonts w:ascii="Courier New" w:hAnsi="Courier New" w:cs="Courier New"/>
-          <w:noProof/>
-          <w:szCs w:val="20"/>
-          <w:lang w:val="en-SG" w:eastAsia="en-SG"/>
-        </w:rPr>
-        <w:tab/>
-      </w:r>
-      <w:r>
-        <w:rPr>
-          <w:rFonts w:ascii="Courier New" w:hAnsi="Courier New" w:cs="Courier New"/>
-          <w:b/>
-          <w:noProof/>
-          <w:szCs w:val="20"/>
-          <w:lang w:val="en-SG" w:eastAsia="en-SG"/>
-        </w:rPr>
-        <w:t>// Model matrix</w:t>
-      </w:r>
-    </w:p>
-    <w:p>
-      <w:pPr>
-        <w:pStyle w:val="CodePACKT"/>
-        <w:ind w:left="0"/>
-        <w:rPr>
-          <w:rFonts w:ascii="Courier New" w:hAnsi="Courier New" w:cs="Courier New"/>
-          <w:noProof/>
-          <w:szCs w:val="20"/>
-          <w:lang w:val="en-SG" w:eastAsia="en-SG"/>
-        </w:rPr>
-      </w:pPr>
-      <w:r>
-        <w:rPr>
-          <w:rFonts w:ascii="Courier New" w:hAnsi="Courier New" w:cs="Courier New"/>
-          <w:noProof/>
-          <w:szCs w:val="20"/>
-          <w:lang w:val="en-SG" w:eastAsia="en-SG"/>
-        </w:rPr>
-        <w:tab/>
-        <w:t>vec4 lightPosition;</w:t>
-      </w:r>
-      <w:r>
-        <w:rPr>
-          <w:rFonts w:ascii="Courier New" w:hAnsi="Courier New" w:cs="Courier New"/>
-          <w:noProof/>
-          <w:szCs w:val="20"/>
-          <w:lang w:val="en-SG" w:eastAsia="en-SG"/>
-        </w:rPr>
-        <w:tab/>
-      </w:r>
-      <w:r>
-        <w:rPr>
-          <w:rFonts w:ascii="Courier New" w:hAnsi="Courier New" w:cs="Courier New"/>
-          <w:b/>
-          <w:noProof/>
-          <w:szCs w:val="20"/>
-          <w:lang w:val="en-SG" w:eastAsia="en-SG"/>
-        </w:rPr>
-        <w:t>// Light position</w:t>
-      </w:r>
-    </w:p>
-    <w:p>
-      <w:pPr>
-        <w:pStyle w:val="CodePACKT"/>
-        <w:ind w:left="0"/>
-        <w:rPr>
-          <w:rFonts w:ascii="Courier New" w:hAnsi="Courier New" w:cs="Courier New"/>
-          <w:noProof/>
-          <w:szCs w:val="20"/>
-          <w:lang w:val="en-SG" w:eastAsia="en-SG"/>
-        </w:rPr>
-      </w:pPr>
-      <w:r>
-        <w:rPr>
-          <w:rFonts w:ascii="Courier New" w:hAnsi="Courier New" w:cs="Courier New"/>
-          <w:noProof/>
-          <w:szCs w:val="20"/>
-          <w:lang w:val="en-SG" w:eastAsia="en-SG"/>
-        </w:rPr>
-        <w:t xml:space="preserve">   </w:t>
-      </w:r>
-      <w:r>
-        <w:rPr>
-          <w:rFonts w:ascii="Courier New" w:hAnsi="Courier New" w:cs="Courier New"/>
-          <w:noProof/>
-          <w:szCs w:val="20"/>
-          <w:lang w:val="en-SG" w:eastAsia="en-SG"/>
-        </w:rPr>
-        <w:t xml:space="preserve">} </w:t>
-      </w:r>
-      <w:r>
-        <w:rPr>
-          <w:rFonts w:ascii="Courier New" w:hAnsi="Courier New" w:cs="Courier New"/>
-          <w:noProof/>
-          <w:szCs w:val="20"/>
-          <w:lang w:val="en-SG" w:eastAsia="en-SG"/>
-        </w:rPr>
-        <w:t>UBO</w:t>
-      </w:r>
-      <w:r>
-        <w:rPr>
-          <w:rFonts w:ascii="Courier New" w:hAnsi="Courier New" w:cs="Courier New"/>
-          <w:noProof/>
-          <w:szCs w:val="20"/>
-          <w:lang w:val="en-SG" w:eastAsia="en-SG"/>
-        </w:rPr>
-        <w:t>;</w:t>
-      </w:r>
-    </w:p>
-    <w:p>
-      <w:pPr>
-        <w:pStyle w:val="CodePACKT"/>
-        <w:ind w:left="0"/>
-        <w:rPr>
-          <w:rFonts w:ascii="Courier New" w:hAnsi="Courier New" w:cs="Courier New"/>
-          <w:noProof/>
-          <w:szCs w:val="20"/>
-          <w:lang w:val="en-SG" w:eastAsia="en-SG"/>
-        </w:rPr>
-      </w:pPr>
-    </w:p>
-    <w:p>
-      <w:pPr>
-        <w:pStyle w:val="CodePACKT"/>
-        <w:ind w:left="0"/>
-        <w:rPr>
-          <w:rFonts w:ascii="Courier New" w:hAnsi="Courier New" w:cs="Courier New"/>
-          <w:noProof/>
-          <w:szCs w:val="20"/>
-          <w:lang w:val="en-SG" w:eastAsia="en-SG"/>
-        </w:rPr>
-      </w:pPr>
-      <w:r>
-        <w:rPr>
-          <w:rFonts w:ascii="Courier New" w:hAnsi="Courier New" w:cs="Courier New"/>
-          <w:noProof/>
-          <w:szCs w:val="20"/>
-          <w:lang w:val="en-SG" w:eastAsia="en-SG"/>
-        </w:rPr>
-        <w:t xml:space="preserve">   </w:t>
-      </w:r>
-      <w:r>
-        <w:rPr>
-          <w:rFonts w:ascii="Courier New" w:hAnsi="Courier New" w:cs="Courier New"/>
-          <w:noProof/>
-          <w:szCs w:val="20"/>
-          <w:lang w:val="en-SG" w:eastAsia="en-SG"/>
-        </w:rPr>
-        <w:t>layout (location = 0) in vec4 inPosition;</w:t>
-      </w:r>
-      <w:r>
-        <w:rPr>
-          <w:rFonts w:ascii="Courier New" w:hAnsi="Courier New" w:cs="Courier New"/>
-          <w:noProof/>
-          <w:szCs w:val="20"/>
-          <w:lang w:val="en-SG" w:eastAsia="en-SG"/>
-        </w:rPr>
-        <w:t xml:space="preserve"> </w:t>
-      </w:r>
-      <w:r>
-        <w:rPr>
-          <w:rFonts w:ascii="Courier New" w:hAnsi="Courier New" w:cs="Courier New"/>
-          <w:b/>
-          <w:noProof/>
-          <w:szCs w:val="20"/>
-          <w:lang w:val="en-SG" w:eastAsia="en-SG"/>
-        </w:rPr>
-        <w:t>// P</w:t>
-      </w:r>
-      <w:r>
-        <w:rPr>
-          <w:rFonts w:ascii="Courier New" w:hAnsi="Courier New" w:cs="Courier New"/>
-          <w:b/>
-          <w:noProof/>
-          <w:szCs w:val="20"/>
-          <w:lang w:val="en-SG" w:eastAsia="en-SG"/>
-        </w:rPr>
-        <w:t>osition a</w:t>
-      </w:r>
-      <w:r>
-        <w:rPr>
-          <w:rFonts w:ascii="Courier New" w:hAnsi="Courier New" w:cs="Courier New"/>
-          <w:b/>
-          <w:noProof/>
-          <w:szCs w:val="20"/>
-          <w:lang w:val="en-SG" w:eastAsia="en-SG"/>
-        </w:rPr>
-        <w:t>ttribute</w:t>
-      </w:r>
-    </w:p>
-    <w:p>
-      <w:pPr>
-        <w:pStyle w:val="CodePACKT"/>
-        <w:ind w:left="0"/>
-        <w:rPr>
-          <w:rFonts w:ascii="Courier New" w:hAnsi="Courier New" w:cs="Courier New"/>
-          <w:noProof/>
-          <w:szCs w:val="20"/>
-          <w:lang w:val="en-SG" w:eastAsia="en-SG"/>
-        </w:rPr>
-      </w:pPr>
-      <w:r>
-        <w:rPr>
-          <w:rFonts w:ascii="Courier New" w:hAnsi="Courier New" w:cs="Courier New"/>
-          <w:noProof/>
-          <w:szCs w:val="20"/>
-          <w:lang w:val="en-SG" w:eastAsia="en-SG"/>
-        </w:rPr>
-        <w:t xml:space="preserve">   </w:t>
-      </w:r>
-      <w:r>
-        <w:rPr>
-          <w:rFonts w:ascii="Courier New" w:hAnsi="Courier New" w:cs="Courier New"/>
-          <w:noProof/>
-          <w:szCs w:val="20"/>
-          <w:lang w:val="en-SG" w:eastAsia="en-SG"/>
-        </w:rPr>
-        <w:t xml:space="preserve">layout (location = 1) in vec3 inNormal; </w:t>
-      </w:r>
-      <w:r>
-        <w:rPr>
-          <w:rFonts w:ascii="Courier New" w:hAnsi="Courier New" w:cs="Courier New"/>
-          <w:noProof/>
-          <w:szCs w:val="20"/>
-          <w:lang w:val="en-SG" w:eastAsia="en-SG"/>
-        </w:rPr>
-        <w:tab/>
-        <w:t xml:space="preserve"> </w:t>
-      </w:r>
-      <w:r>
-        <w:rPr>
-          <w:rFonts w:ascii="Courier New" w:hAnsi="Courier New" w:cs="Courier New"/>
-          <w:b/>
-          <w:noProof/>
-          <w:szCs w:val="20"/>
-          <w:lang w:val="en-SG" w:eastAsia="en-SG"/>
-        </w:rPr>
-        <w:t>// N</w:t>
-      </w:r>
-      <w:r>
-        <w:rPr>
-          <w:rFonts w:ascii="Courier New" w:hAnsi="Courier New" w:cs="Courier New"/>
-          <w:b/>
-          <w:noProof/>
-          <w:szCs w:val="20"/>
-          <w:lang w:val="en-SG" w:eastAsia="en-SG"/>
-        </w:rPr>
-        <w:t>ormals</w:t>
-      </w:r>
-      <w:r>
-        <w:rPr>
-          <w:rFonts w:ascii="Courier New" w:hAnsi="Courier New" w:cs="Courier New"/>
-          <w:b/>
-          <w:noProof/>
-          <w:szCs w:val="20"/>
-          <w:lang w:val="en-SG" w:eastAsia="en-SG"/>
-        </w:rPr>
-        <w:t xml:space="preserve"> attribute</w:t>
-      </w:r>
-    </w:p>
-    <w:p>
-      <w:pPr>
-        <w:pStyle w:val="CodePACKT"/>
-        <w:ind w:left="0"/>
-        <w:rPr>
-          <w:rFonts w:ascii="Courier New" w:hAnsi="Courier New" w:cs="Courier New"/>
-          <w:noProof/>
-          <w:szCs w:val="20"/>
-          <w:lang w:val="en-SG" w:eastAsia="en-SG"/>
-        </w:rPr>
-      </w:pPr>
-      <w:r>
-        <w:rPr>
-          <w:rFonts w:ascii="Courier New" w:hAnsi="Courier New" w:cs="Courier New"/>
-          <w:noProof/>
-          <w:szCs w:val="20"/>
-          <w:lang w:val="en-SG" w:eastAsia="en-SG"/>
-        </w:rPr>
-        <w:t xml:space="preserve">   </w:t>
-      </w:r>
-      <w:r>
-        <w:rPr>
-          <w:rFonts w:ascii="Courier New" w:hAnsi="Courier New" w:cs="Courier New"/>
-          <w:noProof/>
-          <w:szCs w:val="20"/>
-          <w:lang w:val="en-SG" w:eastAsia="en-SG"/>
-        </w:rPr>
-        <w:t>layout</w:t>
-      </w:r>
-      <w:r>
-        <w:rPr>
-          <w:rFonts w:ascii="Courier New" w:hAnsi="Courier New" w:cs="Courier New"/>
-          <w:noProof/>
-          <w:szCs w:val="20"/>
-          <w:lang w:val="en-SG" w:eastAsia="en-SG"/>
-        </w:rPr>
-        <w:t xml:space="preserve"> </w:t>
-      </w:r>
-      <w:r>
-        <w:rPr>
-          <w:rFonts w:ascii="Courier New" w:hAnsi="Courier New" w:cs="Courier New"/>
-          <w:noProof/>
-          <w:szCs w:val="20"/>
-          <w:lang w:val="en-SG" w:eastAsia="en-SG"/>
-        </w:rPr>
-        <w:t>(location = 0) out vec4 fragColor;</w:t>
-      </w:r>
-      <w:r>
-        <w:rPr>
-          <w:rFonts w:ascii="Courier New" w:hAnsi="Courier New" w:cs="Courier New"/>
-          <w:noProof/>
-          <w:szCs w:val="20"/>
-          <w:lang w:val="en-SG" w:eastAsia="en-SG"/>
-        </w:rPr>
-        <w:t xml:space="preserve"> </w:t>
-      </w:r>
-      <w:r>
-        <w:rPr>
-          <w:rFonts w:ascii="Courier New" w:hAnsi="Courier New" w:cs="Courier New"/>
-          <w:b/>
-          <w:noProof/>
-          <w:szCs w:val="20"/>
-          <w:lang w:val="en-SG" w:eastAsia="en-SG"/>
-        </w:rPr>
-        <w:t xml:space="preserve">// </w:t>
-      </w:r>
-      <w:r>
-        <w:rPr>
-          <w:rFonts w:ascii="Courier New" w:hAnsi="Courier New" w:cs="Courier New"/>
-          <w:b/>
-          <w:noProof/>
-          <w:szCs w:val="20"/>
-          <w:lang w:val="en-SG" w:eastAsia="en-SG"/>
-        </w:rPr>
-        <w:t>C</w:t>
-      </w:r>
-      <w:r>
-        <w:rPr>
-          <w:rFonts w:ascii="Courier New" w:hAnsi="Courier New" w:cs="Courier New"/>
-          <w:b/>
-          <w:noProof/>
-          <w:szCs w:val="20"/>
-          <w:lang w:val="en-SG" w:eastAsia="en-SG"/>
-        </w:rPr>
-        <w:t>olor</w:t>
-      </w:r>
-      <w:r>
-        <w:rPr>
-          <w:rFonts w:ascii="Courier New" w:hAnsi="Courier New" w:cs="Courier New"/>
-          <w:b/>
-          <w:noProof/>
-          <w:szCs w:val="20"/>
-          <w:lang w:val="en-SG" w:eastAsia="en-SG"/>
-        </w:rPr>
-        <w:t xml:space="preserve"> attribute</w:t>
-      </w:r>
-    </w:p>
-    <w:p>
-      <w:pPr>
-        <w:pStyle w:val="CodePACKT"/>
-        <w:ind w:left="0"/>
-        <w:rPr>
-          <w:rFonts w:ascii="Courier New" w:hAnsi="Courier New" w:cs="Courier New"/>
-          <w:noProof/>
-          <w:szCs w:val="20"/>
-          <w:lang w:val="en-SG" w:eastAsia="en-SG"/>
-        </w:rPr>
-      </w:pPr>
-    </w:p>
-    <w:p>
-      <w:pPr>
-        <w:pStyle w:val="CodePACKT"/>
-        <w:ind w:left="0"/>
-        <w:rPr>
-          <w:rFonts w:ascii="Courier New" w:hAnsi="Courier New" w:cs="Courier New"/>
-          <w:noProof/>
-          <w:szCs w:val="20"/>
-          <w:lang w:val="en-SG" w:eastAsia="en-SG"/>
-        </w:rPr>
-      </w:pPr>
-      <w:r>
-        <w:rPr>
-          <w:rFonts w:ascii="Courier New" w:hAnsi="Courier New" w:cs="Courier New"/>
-          <w:noProof/>
-          <w:szCs w:val="20"/>
-          <w:lang w:val="en-SG" w:eastAsia="en-SG"/>
-        </w:rPr>
-        <w:t xml:space="preserve">   </w:t>
-      </w:r>
-      <w:r>
-        <w:rPr>
-          <w:rFonts w:ascii="Courier New" w:hAnsi="Courier New" w:cs="Courier New"/>
-          <w:noProof/>
-          <w:szCs w:val="20"/>
-          <w:lang w:val="en-SG" w:eastAsia="en-SG"/>
-        </w:rPr>
-        <w:t xml:space="preserve">out gl_PerVertex { </w:t>
-      </w:r>
-      <w:r>
-        <w:rPr>
-          <w:rFonts w:ascii="Courier New" w:hAnsi="Courier New" w:cs="Courier New"/>
-          <w:noProof/>
-          <w:szCs w:val="20"/>
-          <w:lang w:val="en-SG" w:eastAsia="en-SG"/>
-        </w:rPr>
-        <w:t xml:space="preserve">vec4 gl_Position; </w:t>
-      </w:r>
-      <w:r>
-        <w:rPr>
-          <w:rFonts w:ascii="Courier New" w:hAnsi="Courier New" w:cs="Courier New"/>
-          <w:noProof/>
-          <w:szCs w:val="20"/>
-          <w:lang w:val="en-SG" w:eastAsia="en-SG"/>
-        </w:rPr>
-        <w:t>};</w:t>
-      </w:r>
-    </w:p>
-    <w:p>
-      <w:pPr>
-        <w:pStyle w:val="CodePACKT"/>
-        <w:ind w:left="0"/>
-        <w:rPr>
-          <w:rFonts w:ascii="Courier New" w:hAnsi="Courier New" w:cs="Courier New"/>
-          <w:noProof/>
-          <w:szCs w:val="20"/>
-          <w:lang w:val="en-SG" w:eastAsia="en-SG"/>
-        </w:rPr>
-      </w:pPr>
-    </w:p>
-    <w:p>
-      <w:pPr>
-        <w:pStyle w:val="CodePACKT"/>
-        <w:ind w:left="0"/>
-        <w:rPr>
-          <w:rFonts w:ascii="Courier New" w:hAnsi="Courier New" w:cs="Courier New"/>
-          <w:noProof/>
-          <w:szCs w:val="20"/>
-          <w:lang w:val="en-SG" w:eastAsia="en-SG"/>
-        </w:rPr>
-      </w:pPr>
-      <w:r>
-        <w:rPr>
-          <w:rFonts w:ascii="Courier New" w:hAnsi="Courier New" w:cs="Courier New"/>
-          <w:noProof/>
-          <w:szCs w:val="20"/>
-          <w:lang w:val="en-SG" w:eastAsia="en-SG"/>
-        </w:rPr>
-        <w:t xml:space="preserve">   </w:t>
-      </w:r>
-      <w:r>
-        <w:rPr>
-          <w:rFonts w:ascii="Courier New" w:hAnsi="Courier New" w:cs="Courier New"/>
-          <w:noProof/>
-          <w:szCs w:val="20"/>
-          <w:lang w:val="en-SG" w:eastAsia="en-SG"/>
-        </w:rPr>
-        <w:t xml:space="preserve">vec3 LightColor </w:t>
-      </w:r>
-      <w:r>
-        <w:rPr>
-          <w:rFonts w:ascii="Courier New" w:hAnsi="Courier New" w:cs="Courier New"/>
-          <w:noProof/>
-          <w:szCs w:val="20"/>
-          <w:lang w:val="en-SG" w:eastAsia="en-SG"/>
-        </w:rPr>
-        <w:t xml:space="preserve">   </w:t>
-      </w:r>
-      <w:r>
-        <w:rPr>
-          <w:rFonts w:ascii="Courier New" w:hAnsi="Courier New" w:cs="Courier New"/>
-          <w:noProof/>
-          <w:szCs w:val="20"/>
-          <w:lang w:val="en-SG" w:eastAsia="en-SG"/>
-        </w:rPr>
-        <w:t>= vec3(0.6, 0.7, 0.4);</w:t>
-      </w:r>
-      <w:r>
-        <w:rPr>
-          <w:rFonts w:ascii="Courier New" w:hAnsi="Courier New" w:cs="Courier New"/>
-          <w:noProof/>
-          <w:szCs w:val="20"/>
-          <w:lang w:val="en-SG" w:eastAsia="en-SG"/>
-        </w:rPr>
-        <w:t xml:space="preserve"> </w:t>
-      </w:r>
-      <w:r>
-        <w:rPr>
-          <w:rFonts w:ascii="Courier New" w:hAnsi="Courier New" w:cs="Courier New"/>
-          <w:b/>
-          <w:noProof/>
-          <w:szCs w:val="20"/>
-          <w:lang w:val="en-SG" w:eastAsia="en-SG"/>
-        </w:rPr>
-        <w:t xml:space="preserve">// Light Color </w:t>
-      </w:r>
-    </w:p>
-    <w:p>
-      <w:pPr>
-        <w:pStyle w:val="CodePACKT"/>
-        <w:ind w:left="0"/>
-        <w:rPr>
-          <w:rFonts w:ascii="Courier New" w:hAnsi="Courier New" w:cs="Courier New"/>
-          <w:noProof/>
-          <w:szCs w:val="20"/>
-          <w:lang w:val="en-SG" w:eastAsia="en-SG"/>
-        </w:rPr>
-      </w:pPr>
-      <w:r>
-        <w:rPr>
-          <w:rFonts w:ascii="Courier New" w:hAnsi="Courier New" w:cs="Courier New"/>
-          <w:noProof/>
-          <w:szCs w:val="20"/>
-          <w:lang w:val="en-SG" w:eastAsia="en-SG"/>
-        </w:rPr>
-        <w:t xml:space="preserve">   </w:t>
-      </w:r>
-      <w:r>
-        <w:rPr>
-          <w:rFonts w:ascii="Courier New" w:hAnsi="Courier New" w:cs="Courier New"/>
-          <w:noProof/>
-          <w:szCs w:val="20"/>
-          <w:lang w:val="en-SG" w:eastAsia="en-SG"/>
-        </w:rPr>
-        <w:t>vec3 MaterialColor = vec3(0.3, 0.6, 0.5);</w:t>
-      </w:r>
-      <w:r>
-        <w:rPr>
-          <w:rFonts w:ascii="Courier New" w:hAnsi="Courier New" w:cs="Courier New"/>
-          <w:noProof/>
-          <w:szCs w:val="20"/>
-          <w:lang w:val="en-SG" w:eastAsia="en-SG"/>
-        </w:rPr>
-        <w:t xml:space="preserve"> </w:t>
-      </w:r>
-      <w:r>
-        <w:rPr>
-          <w:rFonts w:ascii="Courier New" w:hAnsi="Courier New" w:cs="Courier New"/>
-          <w:b/>
-          <w:noProof/>
-          <w:szCs w:val="20"/>
-          <w:lang w:val="en-SG" w:eastAsia="en-SG"/>
-        </w:rPr>
-        <w:t>// Material Color</w:t>
-      </w:r>
-    </w:p>
-    <w:p>
-      <w:pPr>
-        <w:pStyle w:val="CodePACKT"/>
-        <w:ind w:left="0"/>
-        <w:rPr>
-          <w:rFonts w:ascii="Courier New" w:hAnsi="Courier New" w:cs="Courier New"/>
-          <w:noProof/>
-          <w:szCs w:val="20"/>
-          <w:lang w:val="en-SG" w:eastAsia="en-SG"/>
-        </w:rPr>
-      </w:pPr>
-    </w:p>
-    <w:p>
-      <w:pPr>
-        <w:pStyle w:val="CodePACKT"/>
-        <w:ind w:left="0"/>
-        <w:rPr>
-          <w:rFonts w:ascii="Courier New" w:hAnsi="Courier New" w:cs="Courier New"/>
-          <w:noProof/>
-          <w:szCs w:val="20"/>
-          <w:lang w:val="en-SG" w:eastAsia="en-SG"/>
-        </w:rPr>
-      </w:pPr>
-      <w:r>
-        <w:rPr>
-          <w:rFonts w:ascii="Courier New" w:hAnsi="Courier New" w:cs="Courier New"/>
-          <w:noProof/>
-          <w:szCs w:val="20"/>
-          <w:lang w:val="en-SG" w:eastAsia="en-SG"/>
-        </w:rPr>
-        <w:t xml:space="preserve">   void main() </w:t>
-      </w:r>
-      <w:r>
-        <w:rPr>
-          <w:rFonts w:ascii="Courier New" w:hAnsi="Courier New" w:cs="Courier New"/>
-          <w:noProof/>
-          <w:szCs w:val="20"/>
-          <w:lang w:val="en-SG" w:eastAsia="en-SG"/>
-        </w:rPr>
-        <w:t>{</w:t>
-      </w:r>
-    </w:p>
-    <w:p>
-      <w:pPr>
-        <w:pStyle w:val="CodePACKT"/>
-        <w:ind w:left="0"/>
-        <w:rPr>
-          <w:rFonts w:ascii="Courier New" w:hAnsi="Courier New" w:cs="Courier New"/>
-          <w:noProof/>
-          <w:szCs w:val="20"/>
-          <w:lang w:val="en-SG" w:eastAsia="en-SG"/>
-        </w:rPr>
-      </w:pPr>
-      <w:r>
-        <w:rPr>
-          <w:rFonts w:ascii="Courier New" w:hAnsi="Courier New" w:cs="Courier New"/>
-          <w:noProof/>
-          <w:szCs w:val="20"/>
-          <w:lang w:val="en-SG" w:eastAsia="en-SG"/>
-        </w:rPr>
-        <w:t xml:space="preserve">    </w:t>
-      </w:r>
-      <w:r>
-        <w:rPr>
-          <w:rFonts w:ascii="Courier New" w:hAnsi="Courier New" w:cs="Courier New"/>
-          <w:noProof/>
-          <w:szCs w:val="20"/>
-          <w:lang w:val="en-SG" w:eastAsia="en-SG"/>
-        </w:rPr>
-        <w:t xml:space="preserve">  </w:t>
-      </w:r>
-      <w:r>
-        <w:rPr>
-          <w:rFonts w:ascii="Courier New" w:hAnsi="Courier New" w:cs="Courier New"/>
-          <w:noProof/>
-          <w:szCs w:val="20"/>
-          <w:lang w:val="en-SG" w:eastAsia="en-SG"/>
-        </w:rPr>
-        <w:t xml:space="preserve">vec4 pos </w:t>
-      </w:r>
-      <w:r>
-        <w:rPr>
-          <w:rFonts w:ascii="Courier New" w:hAnsi="Courier New" w:cs="Courier New"/>
-          <w:noProof/>
-          <w:szCs w:val="20"/>
-          <w:lang w:val="en-SG" w:eastAsia="en-SG"/>
-        </w:rPr>
-        <w:tab/>
-      </w:r>
-      <w:r>
-        <w:rPr>
-          <w:rFonts w:ascii="Courier New" w:hAnsi="Courier New" w:cs="Courier New"/>
-          <w:noProof/>
-          <w:szCs w:val="20"/>
-          <w:lang w:val="en-SG" w:eastAsia="en-SG"/>
-        </w:rPr>
-        <w:t xml:space="preserve">= </w:t>
-      </w:r>
-      <w:r>
-        <w:rPr>
-          <w:rFonts w:ascii="Courier New" w:hAnsi="Courier New" w:cs="Courier New"/>
-          <w:noProof/>
-          <w:szCs w:val="20"/>
-          <w:lang w:val="en-SG" w:eastAsia="en-SG"/>
-        </w:rPr>
-        <w:t>UBO</w:t>
-      </w:r>
-      <w:r>
-        <w:rPr>
-          <w:rFonts w:ascii="Courier New" w:hAnsi="Courier New" w:cs="Courier New"/>
-          <w:noProof/>
-          <w:szCs w:val="20"/>
-          <w:lang w:val="en-SG" w:eastAsia="en-SG"/>
-        </w:rPr>
-        <w:t>.model * inPosition;</w:t>
-      </w:r>
-    </w:p>
-    <w:p>
-      <w:pPr>
-        <w:pStyle w:val="CodePACKT"/>
-        <w:ind w:left="0"/>
-        <w:rPr>
-          <w:rFonts w:ascii="Courier New" w:hAnsi="Courier New" w:cs="Courier New"/>
-          <w:noProof/>
-          <w:szCs w:val="20"/>
-          <w:lang w:val="en-SG" w:eastAsia="en-SG"/>
-        </w:rPr>
-      </w:pPr>
-      <w:r>
-        <w:rPr>
-          <w:rFonts w:ascii="Courier New" w:hAnsi="Courier New" w:cs="Courier New"/>
-          <w:noProof/>
-          <w:szCs w:val="20"/>
-          <w:lang w:val="en-SG" w:eastAsia="en-SG"/>
-        </w:rPr>
-        <w:t xml:space="preserve">    </w:t>
-      </w:r>
-      <w:r>
-        <w:rPr>
-          <w:rFonts w:ascii="Courier New" w:hAnsi="Courier New" w:cs="Courier New"/>
-          <w:noProof/>
-          <w:szCs w:val="20"/>
-          <w:lang w:val="en-SG" w:eastAsia="en-SG"/>
-        </w:rPr>
-        <w:t xml:space="preserve">  </w:t>
-      </w:r>
-      <w:r>
-        <w:rPr>
-          <w:rFonts w:ascii="Courier New" w:hAnsi="Courier New" w:cs="Courier New"/>
-          <w:noProof/>
-          <w:szCs w:val="20"/>
-          <w:lang w:val="en-SG" w:eastAsia="en-SG"/>
-        </w:rPr>
-        <w:t>vec3 nNormal = normalize(mat3(</w:t>
-      </w:r>
-      <w:r>
-        <w:rPr>
-          <w:rFonts w:ascii="Courier New" w:hAnsi="Courier New" w:cs="Courier New"/>
-          <w:noProof/>
-          <w:szCs w:val="20"/>
-          <w:lang w:val="en-SG" w:eastAsia="en-SG"/>
-        </w:rPr>
-        <w:t>UBO</w:t>
-      </w:r>
-      <w:r>
-        <w:rPr>
-          <w:rFonts w:ascii="Courier New" w:hAnsi="Courier New" w:cs="Courier New"/>
-          <w:noProof/>
-          <w:szCs w:val="20"/>
-          <w:lang w:val="en-SG" w:eastAsia="en-SG"/>
-        </w:rPr>
-        <w:t>.normalMatrix) * inNormal);</w:t>
-      </w:r>
-    </w:p>
-    <w:p>
-      <w:pPr>
-        <w:pStyle w:val="CodePACKT"/>
-        <w:ind w:left="0"/>
-        <w:rPr>
-          <w:rFonts w:ascii="Courier New" w:hAnsi="Courier New" w:cs="Courier New"/>
-          <w:noProof/>
-          <w:szCs w:val="20"/>
-          <w:lang w:val="en-SG" w:eastAsia="en-SG"/>
-        </w:rPr>
-      </w:pPr>
-      <w:r>
-        <w:rPr>
-          <w:rFonts w:ascii="Courier New" w:hAnsi="Courier New" w:cs="Courier New"/>
-          <w:noProof/>
-          <w:szCs w:val="20"/>
-          <w:lang w:val="en-SG" w:eastAsia="en-SG"/>
-        </w:rPr>
-        <w:t xml:space="preserve">    </w:t>
-      </w:r>
-      <w:r>
-        <w:rPr>
-          <w:rFonts w:ascii="Courier New" w:hAnsi="Courier New" w:cs="Courier New"/>
-          <w:noProof/>
-          <w:szCs w:val="20"/>
-          <w:lang w:val="en-SG" w:eastAsia="en-SG"/>
-        </w:rPr>
-        <w:t xml:space="preserve">  </w:t>
-      </w:r>
-      <w:r>
-        <w:rPr>
-          <w:rFonts w:ascii="Courier New" w:hAnsi="Courier New" w:cs="Courier New"/>
-          <w:noProof/>
-          <w:szCs w:val="20"/>
-          <w:lang w:val="en-SG" w:eastAsia="en-SG"/>
-        </w:rPr>
-        <w:t>vec3 eyeCoord</w:t>
-      </w:r>
-      <w:r>
-        <w:rPr>
-          <w:rFonts w:ascii="Courier New" w:hAnsi="Courier New" w:cs="Courier New"/>
-          <w:noProof/>
-          <w:szCs w:val="20"/>
-          <w:lang w:val="en-SG" w:eastAsia="en-SG"/>
-        </w:rPr>
-        <w:t>= vec3</w:t>
-      </w:r>
-      <w:r>
-        <w:rPr>
-          <w:rFonts w:ascii="Courier New" w:hAnsi="Courier New" w:cs="Courier New"/>
-          <w:noProof/>
-          <w:szCs w:val="20"/>
-          <w:lang w:val="en-SG" w:eastAsia="en-SG"/>
-        </w:rPr>
-        <w:t>(myBufferVals.view * inPosition);</w:t>
-      </w:r>
-    </w:p>
-    <w:p>
-      <w:pPr>
-        <w:pStyle w:val="CodePACKT"/>
-        <w:ind w:left="0"/>
-        <w:rPr>
-          <w:rFonts w:ascii="Courier New" w:hAnsi="Courier New" w:cs="Courier New"/>
-          <w:noProof/>
-          <w:szCs w:val="20"/>
-          <w:lang w:val="en-SG" w:eastAsia="en-SG"/>
-        </w:rPr>
-      </w:pPr>
-      <w:r>
-        <w:rPr>
-          <w:rFonts w:ascii="Courier New" w:hAnsi="Courier New" w:cs="Courier New"/>
-          <w:noProof/>
-          <w:szCs w:val="20"/>
-          <w:lang w:val="en-SG" w:eastAsia="en-SG"/>
-        </w:rPr>
-        <w:t xml:space="preserve">    </w:t>
-      </w:r>
-      <w:r>
-        <w:rPr>
-          <w:rFonts w:ascii="Courier New" w:hAnsi="Courier New" w:cs="Courier New"/>
-          <w:noProof/>
-          <w:szCs w:val="20"/>
-          <w:lang w:val="en-SG" w:eastAsia="en-SG"/>
-        </w:rPr>
-        <w:t xml:space="preserve">  </w:t>
-      </w:r>
-      <w:r>
-        <w:rPr>
-          <w:rFonts w:ascii="Courier New" w:hAnsi="Courier New" w:cs="Courier New"/>
-          <w:noProof/>
-          <w:szCs w:val="20"/>
-          <w:lang w:val="en-SG" w:eastAsia="en-SG"/>
-        </w:rPr>
-        <w:t xml:space="preserve">vec3 nLight </w:t>
-      </w:r>
-      <w:r>
-        <w:rPr>
-          <w:rFonts w:ascii="Courier New" w:hAnsi="Courier New" w:cs="Courier New"/>
-          <w:noProof/>
-          <w:szCs w:val="20"/>
-          <w:lang w:val="en-SG" w:eastAsia="en-SG"/>
-        </w:rPr>
-        <w:tab/>
-      </w:r>
-      <w:r>
-        <w:rPr>
-          <w:rFonts w:ascii="Courier New" w:hAnsi="Courier New" w:cs="Courier New"/>
-          <w:noProof/>
-          <w:szCs w:val="20"/>
-          <w:lang w:val="en-SG" w:eastAsia="en-SG"/>
-        </w:rPr>
-        <w:t>= normalize(</w:t>
-      </w:r>
-      <w:r>
-        <w:rPr>
-          <w:rFonts w:ascii="Courier New" w:hAnsi="Courier New" w:cs="Courier New"/>
-          <w:noProof/>
-          <w:szCs w:val="20"/>
-          <w:lang w:val="en-SG" w:eastAsia="en-SG"/>
-        </w:rPr>
-        <w:t>UBO</w:t>
-      </w:r>
-      <w:r>
-        <w:rPr>
-          <w:rFonts w:ascii="Courier New" w:hAnsi="Courier New" w:cs="Courier New"/>
-          <w:noProof/>
-          <w:szCs w:val="20"/>
-          <w:lang w:val="en-SG" w:eastAsia="en-SG"/>
-        </w:rPr>
-        <w:t>.lightPosition.xyz - eyeCoord);</w:t>
-      </w:r>
-    </w:p>
-    <w:p>
-      <w:pPr>
-        <w:pStyle w:val="CodePACKT"/>
-        <w:ind w:left="0"/>
-        <w:rPr>
-          <w:rFonts w:ascii="Courier New" w:hAnsi="Courier New" w:cs="Courier New"/>
-          <w:noProof/>
-          <w:szCs w:val="20"/>
-          <w:lang w:val="en-SG" w:eastAsia="en-SG"/>
-        </w:rPr>
-      </w:pPr>
-    </w:p>
-    <w:p>
-      <w:pPr>
-        <w:pStyle w:val="CodePACKT"/>
-        <w:ind w:left="0"/>
-        <w:rPr>
-          <w:rFonts w:ascii="Courier New" w:hAnsi="Courier New" w:cs="Courier New"/>
-          <w:noProof/>
-          <w:szCs w:val="20"/>
-          <w:lang w:val="en-SG" w:eastAsia="en-SG"/>
-        </w:rPr>
-      </w:pPr>
-      <w:r>
-        <w:rPr>
-          <w:rFonts w:ascii="Courier New" w:hAnsi="Courier New" w:cs="Courier New"/>
-          <w:noProof/>
-          <w:szCs w:val="20"/>
-          <w:lang w:val="en-SG" w:eastAsia="en-SG"/>
-        </w:rPr>
-        <w:t xml:space="preserve">    </w:t>
-      </w:r>
-      <w:r>
-        <w:rPr>
-          <w:rFonts w:ascii="Courier New" w:hAnsi="Courier New" w:cs="Courier New"/>
-          <w:noProof/>
-          <w:szCs w:val="20"/>
-          <w:lang w:val="en-SG" w:eastAsia="en-SG"/>
-        </w:rPr>
-        <w:t xml:space="preserve">  </w:t>
-      </w:r>
-      <w:r>
-        <w:rPr>
-          <w:rFonts w:ascii="Courier New" w:hAnsi="Courier New" w:cs="Courier New"/>
-          <w:noProof/>
-          <w:szCs w:val="20"/>
-          <w:lang w:val="en-SG" w:eastAsia="en-SG"/>
-        </w:rPr>
-        <w:t>float cosAngle = max( 0.0, dot( nNormal, nLight ));</w:t>
-      </w:r>
-    </w:p>
-    <w:p>
-      <w:pPr>
-        <w:pStyle w:val="CodePACKT"/>
-        <w:ind w:left="0"/>
-        <w:rPr>
-          <w:rFonts w:ascii="Courier New" w:hAnsi="Courier New" w:cs="Courier New"/>
-          <w:noProof/>
-          <w:szCs w:val="20"/>
-          <w:lang w:val="en-SG" w:eastAsia="en-SG"/>
-        </w:rPr>
-      </w:pPr>
-      <w:r>
-        <w:rPr>
-          <w:rFonts w:ascii="Courier New" w:hAnsi="Courier New" w:cs="Courier New"/>
-          <w:noProof/>
-          <w:szCs w:val="20"/>
-          <w:lang w:val="en-SG" w:eastAsia="en-SG"/>
-        </w:rPr>
-        <w:t xml:space="preserve">    </w:t>
-      </w:r>
-      <w:r>
-        <w:rPr>
-          <w:rFonts w:ascii="Courier New" w:hAnsi="Courier New" w:cs="Courier New"/>
-          <w:noProof/>
-          <w:szCs w:val="20"/>
-          <w:lang w:val="en-SG" w:eastAsia="en-SG"/>
-        </w:rPr>
-        <w:t xml:space="preserve">  </w:t>
-      </w:r>
-      <w:r>
-        <w:rPr>
-          <w:rFonts w:ascii="Courier New" w:hAnsi="Courier New" w:cs="Courier New"/>
-          <w:noProof/>
-          <w:szCs w:val="20"/>
-          <w:lang w:val="en-SG" w:eastAsia="en-SG"/>
-        </w:rPr>
-        <w:t xml:space="preserve">vec3 diffuse </w:t>
-      </w:r>
-      <w:r>
-        <w:rPr>
-          <w:rFonts w:ascii="Courier New" w:hAnsi="Courier New" w:cs="Courier New"/>
-          <w:noProof/>
-          <w:szCs w:val="20"/>
-          <w:lang w:val="en-SG" w:eastAsia="en-SG"/>
-        </w:rPr>
-        <w:t xml:space="preserve">  </w:t>
-      </w:r>
-      <w:r>
-        <w:rPr>
-          <w:rFonts w:ascii="Courier New" w:hAnsi="Courier New" w:cs="Courier New"/>
-          <w:noProof/>
-          <w:szCs w:val="20"/>
-          <w:lang w:val="en-SG" w:eastAsia="en-SG"/>
-        </w:rPr>
-        <w:t>= MaterialColor * LightColor;</w:t>
-      </w:r>
-    </w:p>
-    <w:p>
-      <w:pPr>
-        <w:pStyle w:val="CodePACKT"/>
-        <w:ind w:left="0"/>
-        <w:rPr>
-          <w:rFonts w:ascii="Courier New" w:hAnsi="Courier New" w:cs="Courier New"/>
-          <w:noProof/>
-          <w:szCs w:val="20"/>
-          <w:lang w:val="en-SG" w:eastAsia="en-SG"/>
-        </w:rPr>
-      </w:pPr>
-      <w:r>
-        <w:rPr>
-          <w:rFonts w:ascii="Courier New" w:hAnsi="Courier New" w:cs="Courier New"/>
-          <w:noProof/>
-          <w:szCs w:val="20"/>
-          <w:lang w:val="en-SG" w:eastAsia="en-SG"/>
-        </w:rPr>
-        <w:tab/>
-        <w:t>fragColor</w:t>
-      </w:r>
-      <w:r>
-        <w:rPr>
-          <w:rFonts w:ascii="Courier New" w:hAnsi="Courier New" w:cs="Courier New"/>
-          <w:noProof/>
-          <w:szCs w:val="20"/>
-          <w:lang w:val="en-SG" w:eastAsia="en-SG"/>
-        </w:rPr>
-        <w:t xml:space="preserve"> </w:t>
-      </w:r>
-      <w:r>
-        <w:rPr>
-          <w:rFonts w:ascii="Courier New" w:hAnsi="Courier New" w:cs="Courier New"/>
-          <w:noProof/>
-          <w:szCs w:val="20"/>
-          <w:lang w:val="en-SG" w:eastAsia="en-SG"/>
-        </w:rPr>
-        <w:tab/>
-      </w:r>
-      <w:r>
-        <w:rPr>
-          <w:rFonts w:ascii="Courier New" w:hAnsi="Courier New" w:cs="Courier New"/>
-          <w:noProof/>
-          <w:szCs w:val="20"/>
-          <w:lang w:val="en-SG" w:eastAsia="en-SG"/>
-        </w:rPr>
-        <w:t>= vec4(cosAngle * diffuse, 1);</w:t>
-      </w:r>
-    </w:p>
-    <w:p>
-      <w:pPr>
-        <w:pStyle w:val="CodePACKT"/>
-        <w:ind w:left="0"/>
-        <w:rPr>
-          <w:rFonts w:ascii="Courier New" w:hAnsi="Courier New" w:cs="Courier New"/>
-          <w:noProof/>
-          <w:szCs w:val="20"/>
-          <w:lang w:val="en-SG" w:eastAsia="en-SG"/>
-        </w:rPr>
-      </w:pPr>
-      <w:r>
-        <w:rPr>
-          <w:rFonts w:ascii="Courier New" w:hAnsi="Courier New" w:cs="Courier New"/>
-          <w:noProof/>
-          <w:szCs w:val="20"/>
-          <w:lang w:val="en-SG" w:eastAsia="en-SG"/>
-        </w:rPr>
-        <w:t xml:space="preserve">    </w:t>
-      </w:r>
-      <w:r>
-        <w:rPr>
-          <w:rFonts w:ascii="Courier New" w:hAnsi="Courier New" w:cs="Courier New"/>
-          <w:noProof/>
-          <w:szCs w:val="20"/>
-          <w:lang w:val="en-SG" w:eastAsia="en-SG"/>
-        </w:rPr>
-        <w:t xml:space="preserve">  gl_Position</w:t>
-      </w:r>
-      <w:r>
-        <w:rPr>
-          <w:rFonts w:ascii="Courier New" w:hAnsi="Courier New" w:cs="Courier New"/>
-          <w:noProof/>
-          <w:szCs w:val="20"/>
-          <w:lang w:val="en-SG" w:eastAsia="en-SG"/>
-        </w:rPr>
-        <w:t xml:space="preserve">  </w:t>
-      </w:r>
-      <w:r>
-        <w:rPr>
-          <w:rFonts w:ascii="Courier New" w:hAnsi="Courier New" w:cs="Courier New"/>
-          <w:noProof/>
-          <w:szCs w:val="20"/>
-          <w:lang w:val="en-SG" w:eastAsia="en-SG"/>
-        </w:rPr>
-        <w:t>=</w:t>
-      </w:r>
-      <w:r>
-        <w:rPr>
-          <w:rFonts w:ascii="Courier New" w:hAnsi="Courier New" w:cs="Courier New"/>
-          <w:noProof/>
-          <w:szCs w:val="20"/>
-          <w:lang w:val="en-SG" w:eastAsia="en-SG"/>
-        </w:rPr>
-        <w:t xml:space="preserve"> </w:t>
-      </w:r>
-      <w:r>
-        <w:rPr>
-          <w:rFonts w:ascii="Courier New" w:hAnsi="Courier New" w:cs="Courier New"/>
-          <w:noProof/>
-          <w:szCs w:val="20"/>
-          <w:lang w:val="en-SG" w:eastAsia="en-SG"/>
-        </w:rPr>
-        <w:t>UBO</w:t>
-      </w:r>
-      <w:r>
-        <w:rPr>
-          <w:rFonts w:ascii="Courier New" w:hAnsi="Courier New" w:cs="Courier New"/>
-          <w:noProof/>
-          <w:szCs w:val="20"/>
-          <w:lang w:val="en-SG" w:eastAsia="en-SG"/>
-        </w:rPr>
-        <w:t xml:space="preserve">.projection * </w:t>
-      </w:r>
-      <w:r>
-        <w:rPr>
-          <w:rFonts w:ascii="Courier New" w:hAnsi="Courier New" w:cs="Courier New"/>
-          <w:noProof/>
-          <w:szCs w:val="20"/>
-          <w:lang w:val="en-SG" w:eastAsia="en-SG"/>
-        </w:rPr>
-        <w:t>UBO</w:t>
-      </w:r>
-      <w:r>
-        <w:rPr>
-          <w:rFonts w:ascii="Courier New" w:hAnsi="Courier New" w:cs="Courier New"/>
-          <w:noProof/>
-          <w:szCs w:val="20"/>
-          <w:lang w:val="en-SG" w:eastAsia="en-SG"/>
-        </w:rPr>
-        <w:t xml:space="preserve">.view * </w:t>
-      </w:r>
-    </w:p>
-    <w:p>
-      <w:pPr>
-        <w:pStyle w:val="CodePACKT"/>
-        <w:ind w:left="1440" w:firstLine="720"/>
-        <w:rPr>
-          <w:rFonts w:ascii="Courier New" w:hAnsi="Courier New" w:cs="Courier New"/>
-          <w:noProof/>
-          <w:szCs w:val="20"/>
-          <w:lang w:val="en-SG" w:eastAsia="en-SG"/>
-        </w:rPr>
-      </w:pPr>
-      <w:r>
-        <w:rPr>
-          <w:rFonts w:ascii="Courier New" w:hAnsi="Courier New" w:cs="Courier New"/>
-          <w:noProof/>
-          <w:szCs w:val="20"/>
-          <w:lang w:val="en-SG" w:eastAsia="en-SG"/>
-        </w:rPr>
-        <w:t xml:space="preserve">  </w:t>
-      </w:r>
-      <w:r>
-        <w:rPr>
-          <w:rFonts w:ascii="Courier New" w:hAnsi="Courier New" w:cs="Courier New"/>
-          <w:noProof/>
-          <w:szCs w:val="20"/>
-          <w:lang w:val="en-SG" w:eastAsia="en-SG"/>
-        </w:rPr>
-        <w:t>UBO</w:t>
-      </w:r>
-      <w:r>
-        <w:rPr>
-          <w:rFonts w:ascii="Courier New" w:hAnsi="Courier New" w:cs="Courier New"/>
-          <w:noProof/>
-          <w:szCs w:val="20"/>
-          <w:lang w:val="en-SG" w:eastAsia="en-SG"/>
-        </w:rPr>
-        <w:t>.model * inPosition;</w:t>
-      </w:r>
-    </w:p>
-    <w:p>
-      <w:pPr>
-        <w:pStyle w:val="CodePACKT"/>
-        <w:ind w:left="0"/>
-        <w:rPr>
-          <w:rFonts w:ascii="Courier New" w:hAnsi="Courier New" w:cs="Courier New"/>
-          <w:noProof/>
-          <w:szCs w:val="20"/>
-          <w:lang w:val="en-SG" w:eastAsia="en-SG"/>
-        </w:rPr>
-      </w:pPr>
-      <w:r>
-        <w:rPr>
-          <w:rFonts w:ascii="Courier New" w:hAnsi="Courier New" w:cs="Courier New"/>
-          <w:noProof/>
-          <w:szCs w:val="20"/>
-          <w:lang w:val="en-SG" w:eastAsia="en-SG"/>
-        </w:rPr>
-        <w:t>}</w:t>
-      </w:r>
-    </w:p>
-    <w:p>
-      <w:pPr>
-        <w:pStyle w:val="NormalPACKT"/>
-        <w:rPr>
-          <w:lang w:val="en-GB"/>
-        </w:rPr>
-      </w:pPr>
-    </w:p>
-    <w:p>
-      <w:pPr>
-        <w:pStyle w:val="Heading2"/>
-      </w:pPr>
-      <w:r>
-        <w:t>U</w:t>
-      </w:r>
-      <w:r>
-        <w:t>pdating Uniforms</w:t>
-      </w:r>
-    </w:p>
-    <w:p>
-      <w:pPr>
-        <w:pStyle w:val="NormalPACKT"/>
-        <w:rPr>
-          <w:lang w:val="en-GB"/>
-        </w:rPr>
-      </w:pPr>
-      <w:r>
-        <w:rPr>
-          <w:lang w:val="en-GB"/>
-        </w:rPr>
-        <w:t>The uniform buffer object in this example contains the following fields.</w:t>
-      </w:r>
-      <w:r>
-        <w:rPr>
-          <w:lang w:val="en-GB"/>
-        </w:rPr>
-        <w:t xml:space="preserve"> In addition to model, view, projection matrix, it contains the light position and normal matrix.</w:t>
-      </w:r>
-    </w:p>
-    <w:p>
-      <w:pPr>
-        <w:pStyle w:val="CodePACKT"/>
-        <w:ind w:left="0"/>
-        <w:rPr>
-          <w:rFonts w:ascii="Courier New" w:hAnsi="Courier New" w:cs="Courier New"/>
-          <w:noProof/>
-          <w:szCs w:val="20"/>
-          <w:lang w:val="en-SG" w:eastAsia="en-SG"/>
-        </w:rPr>
-      </w:pPr>
-      <w:r>
-        <w:rPr>
-          <w:rFonts w:ascii="Courier New" w:hAnsi="Courier New" w:cs="Courier New"/>
-          <w:noProof/>
-          <w:szCs w:val="20"/>
-          <w:lang w:val="en-SG" w:eastAsia="en-SG"/>
-        </w:rPr>
-        <w:tab/>
-        <w:t>struct {</w:t>
-      </w:r>
-    </w:p>
-    <w:p>
-      <w:pPr>
-        <w:pStyle w:val="CodePACKT"/>
-        <w:ind w:left="0"/>
-        <w:rPr>
-          <w:rFonts w:ascii="Courier New" w:hAnsi="Courier New" w:cs="Courier New"/>
-          <w:noProof/>
-          <w:szCs w:val="20"/>
-          <w:lang w:val="en-SG" w:eastAsia="en-SG"/>
-        </w:rPr>
-      </w:pPr>
-      <w:r>
-        <w:rPr>
-          <w:rFonts w:ascii="Courier New" w:hAnsi="Courier New" w:cs="Courier New"/>
-          <w:noProof/>
-          <w:szCs w:val="20"/>
-          <w:lang w:val="en-SG" w:eastAsia="en-SG"/>
-        </w:rPr>
-        <w:tab/>
-      </w:r>
-      <w:r>
-        <w:rPr>
-          <w:rFonts w:ascii="Courier New" w:hAnsi="Courier New" w:cs="Courier New"/>
-          <w:noProof/>
-          <w:szCs w:val="20"/>
-          <w:lang w:val="en-SG" w:eastAsia="en-SG"/>
-        </w:rPr>
-        <w:tab/>
-        <w:t>glm::mat4 NormalMatrix;</w:t>
-      </w:r>
-    </w:p>
-    <w:p>
-      <w:pPr>
-        <w:pStyle w:val="CodePACKT"/>
-        <w:ind w:left="0"/>
-        <w:rPr>
-          <w:rFonts w:ascii="Courier New" w:hAnsi="Courier New" w:cs="Courier New"/>
-          <w:noProof/>
-          <w:szCs w:val="20"/>
-          <w:lang w:val="en-SG" w:eastAsia="en-SG"/>
-        </w:rPr>
-      </w:pPr>
-      <w:r>
-        <w:rPr>
-          <w:rFonts w:ascii="Courier New" w:hAnsi="Courier New" w:cs="Courier New"/>
-          <w:noProof/>
-          <w:szCs w:val="20"/>
-          <w:lang w:val="en-SG" w:eastAsia="en-SG"/>
-        </w:rPr>
-        <w:tab/>
-      </w:r>
-      <w:r>
-        <w:rPr>
-          <w:rFonts w:ascii="Courier New" w:hAnsi="Courier New" w:cs="Courier New"/>
-          <w:noProof/>
-          <w:szCs w:val="20"/>
-          <w:lang w:val="en-SG" w:eastAsia="en-SG"/>
-        </w:rPr>
-        <w:tab/>
-        <w:t>glm::mat4 Projection;</w:t>
-      </w:r>
-    </w:p>
-    <w:p>
-      <w:pPr>
-        <w:pStyle w:val="CodePACKT"/>
-        <w:ind w:left="0"/>
-        <w:rPr>
-          <w:rFonts w:ascii="Courier New" w:hAnsi="Courier New" w:cs="Courier New"/>
-          <w:noProof/>
-          <w:szCs w:val="20"/>
-          <w:lang w:val="en-SG" w:eastAsia="en-SG"/>
-        </w:rPr>
-      </w:pPr>
-      <w:r>
-        <w:rPr>
-          <w:rFonts w:ascii="Courier New" w:hAnsi="Courier New" w:cs="Courier New"/>
-          <w:noProof/>
-          <w:szCs w:val="20"/>
-          <w:lang w:val="en-SG" w:eastAsia="en-SG"/>
-        </w:rPr>
-        <w:tab/>
-      </w:r>
-      <w:r>
-        <w:rPr>
-          <w:rFonts w:ascii="Courier New" w:hAnsi="Courier New" w:cs="Courier New"/>
-          <w:noProof/>
-          <w:szCs w:val="20"/>
-          <w:lang w:val="en-SG" w:eastAsia="en-SG"/>
-        </w:rPr>
-        <w:tab/>
-        <w:t>glm::mat4 View;</w:t>
-      </w:r>
-    </w:p>
-    <w:p>
-      <w:pPr>
-        <w:pStyle w:val="CodePACKT"/>
-        <w:ind w:left="0"/>
-        <w:rPr>
-          <w:rFonts w:ascii="Courier New" w:hAnsi="Courier New" w:cs="Courier New"/>
-          <w:noProof/>
-          <w:szCs w:val="20"/>
-          <w:lang w:val="en-SG" w:eastAsia="en-SG"/>
-        </w:rPr>
-      </w:pPr>
-      <w:r>
-        <w:rPr>
-          <w:rFonts w:ascii="Courier New" w:hAnsi="Courier New" w:cs="Courier New"/>
-          <w:noProof/>
-          <w:szCs w:val="20"/>
-          <w:lang w:val="en-SG" w:eastAsia="en-SG"/>
-        </w:rPr>
-        <w:tab/>
-      </w:r>
-      <w:r>
-        <w:rPr>
-          <w:rFonts w:ascii="Courier New" w:hAnsi="Courier New" w:cs="Courier New"/>
-          <w:noProof/>
-          <w:szCs w:val="20"/>
-          <w:lang w:val="en-SG" w:eastAsia="en-SG"/>
-        </w:rPr>
-        <w:tab/>
-        <w:t>glm::mat4 Model;</w:t>
-      </w:r>
-    </w:p>
-    <w:p>
-      <w:pPr>
-        <w:pStyle w:val="CodePACKT"/>
-        <w:ind w:left="0"/>
-        <w:rPr>
-          <w:rFonts w:ascii="Courier New" w:hAnsi="Courier New" w:cs="Courier New"/>
-          <w:noProof/>
-          <w:szCs w:val="20"/>
-          <w:lang w:val="en-SG" w:eastAsia="en-SG"/>
-        </w:rPr>
-      </w:pPr>
-      <w:r>
-        <w:rPr>
-          <w:rFonts w:ascii="Courier New" w:hAnsi="Courier New" w:cs="Courier New"/>
-          <w:noProof/>
-          <w:szCs w:val="20"/>
-          <w:lang w:val="en-SG" w:eastAsia="en-SG"/>
-        </w:rPr>
-        <w:tab/>
-      </w:r>
-      <w:r>
-        <w:rPr>
-          <w:rFonts w:ascii="Courier New" w:hAnsi="Courier New" w:cs="Courier New"/>
-          <w:noProof/>
-          <w:szCs w:val="20"/>
-          <w:lang w:val="en-SG" w:eastAsia="en-SG"/>
-        </w:rPr>
-        <w:tab/>
-        <w:t>glm::vec4 LightPosition;</w:t>
-      </w:r>
-    </w:p>
-    <w:p>
-      <w:pPr>
-        <w:pStyle w:val="CodePACKT"/>
-        <w:ind w:left="0"/>
-        <w:rPr>
-          <w:rFonts w:ascii="Courier New" w:hAnsi="Courier New" w:cs="Courier New"/>
-          <w:noProof/>
-          <w:szCs w:val="20"/>
-          <w:lang w:val="en-SG" w:eastAsia="en-SG"/>
-        </w:rPr>
-      </w:pPr>
-      <w:r>
-        <w:rPr>
-          <w:rFonts w:ascii="Courier New" w:hAnsi="Courier New" w:cs="Courier New"/>
-          <w:noProof/>
-          <w:szCs w:val="20"/>
-          <w:lang w:val="en-SG" w:eastAsia="en-SG"/>
-        </w:rPr>
-        <w:tab/>
-        <w:t>} TransformationUniforms;</w:t>
-      </w:r>
-    </w:p>
-    <w:p>
-      <w:pPr>
-        <w:pStyle w:val="NormalPACKT"/>
-        <w:rPr>
-          <w:lang w:val="en-GB"/>
-        </w:rPr>
-      </w:pPr>
-    </w:p>
-    <w:p>
-      <w:pPr>
-        <w:pStyle w:val="InformationBoxPACKT"/>
-        <w:ind w:left="0"/>
-        <w:rPr>
-          <w:lang w:eastAsia="en-SG"/>
-        </w:rPr>
-      </w:pPr>
-      <w:r>
-        <w:rPr>
-          <w:lang w:eastAsia="en-SG"/>
-        </w:rPr>
-        <w:lastRenderedPageBreak/>
-        <w:t>The normal matrix is a sub matrix of the model view matrix, it preserves the normal of the geometry when affine transformation is applied. Mathematically, Normal matrix is the inverse transpose upper left 3x3 matrix of the model view matrix.</w:t>
-      </w:r>
-    </w:p>
-    <w:p>
-      <w:pPr>
-        <w:pStyle w:val="NormalPACKT"/>
-        <w:rPr>
-          <w:lang w:val="en-GB"/>
-        </w:rPr>
-      </w:pPr>
-    </w:p>
-    <w:p>
-      <w:pPr>
-        <w:pStyle w:val="CodePACKT"/>
-        <w:ind w:left="0"/>
-        <w:rPr>
-          <w:rFonts w:ascii="Courier New" w:hAnsi="Courier New" w:cs="Courier New"/>
-          <w:noProof/>
-          <w:szCs w:val="20"/>
-          <w:lang w:val="en-SG" w:eastAsia="en-SG"/>
-        </w:rPr>
-      </w:pPr>
-      <w:r>
-        <w:rPr>
-          <w:rFonts w:ascii="Courier New" w:hAnsi="Courier New" w:cs="Courier New"/>
-          <w:noProof/>
-          <w:szCs w:val="20"/>
-          <w:lang w:val="en-SG" w:eastAsia="en-SG"/>
-        </w:rPr>
-        <w:t>void SimpleMesh::Update()</w:t>
-      </w:r>
-    </w:p>
-    <w:p>
-      <w:pPr>
-        <w:pStyle w:val="CodePACKT"/>
-        <w:ind w:left="0"/>
-        <w:rPr>
-          <w:rFonts w:ascii="Courier New" w:hAnsi="Courier New" w:cs="Courier New"/>
-          <w:noProof/>
-          <w:szCs w:val="20"/>
-          <w:lang w:val="en-SG" w:eastAsia="en-SG"/>
-        </w:rPr>
-      </w:pPr>
-      <w:r>
-        <w:rPr>
-          <w:rFonts w:ascii="Courier New" w:hAnsi="Courier New" w:cs="Courier New"/>
-          <w:noProof/>
-          <w:szCs w:val="20"/>
-          <w:lang w:val="en-SG" w:eastAsia="en-SG"/>
-        </w:rPr>
-        <w:t>{</w:t>
-      </w:r>
-    </w:p>
-    <w:p>
-      <w:pPr>
-        <w:pStyle w:val="CodePACKT"/>
-        <w:ind w:left="0"/>
-        <w:rPr>
-          <w:rFonts w:ascii="Courier New" w:hAnsi="Courier New" w:cs="Courier New"/>
-          <w:noProof/>
-          <w:szCs w:val="20"/>
-          <w:lang w:val="en-SG" w:eastAsia="en-SG"/>
-        </w:rPr>
-      </w:pPr>
-      <w:r>
-        <w:rPr>
-          <w:rFonts w:ascii="Courier New" w:hAnsi="Courier New" w:cs="Courier New"/>
-          <w:noProof/>
-          <w:szCs w:val="20"/>
-          <w:lang w:val="en-SG" w:eastAsia="en-SG"/>
-        </w:rPr>
-        <w:t xml:space="preserve">    </w:t>
-      </w:r>
-      <w:r>
-        <w:rPr>
-          <w:rFonts w:ascii="Courier New" w:hAnsi="Courier New" w:cs="Courier New"/>
-          <w:noProof/>
-          <w:szCs w:val="20"/>
-          <w:lang w:val="en-SG" w:eastAsia="en-SG"/>
-        </w:rPr>
-        <w:t>glm::mat4 normalMatrix = m_Model * (*m_View);</w:t>
-      </w:r>
-    </w:p>
-    <w:p>
-      <w:pPr>
-        <w:pStyle w:val="CodePACKT"/>
-        <w:ind w:left="0"/>
-        <w:rPr>
-          <w:rFonts w:ascii="Courier New" w:hAnsi="Courier New" w:cs="Courier New"/>
-          <w:noProof/>
-          <w:szCs w:val="20"/>
-          <w:lang w:val="en-SG" w:eastAsia="en-SG"/>
-        </w:rPr>
-      </w:pPr>
-      <w:r>
-        <w:rPr>
-          <w:rFonts w:ascii="Courier New" w:hAnsi="Courier New" w:cs="Courier New"/>
-          <w:noProof/>
-          <w:szCs w:val="20"/>
-          <w:lang w:val="en-SG" w:eastAsia="en-SG"/>
-        </w:rPr>
-        <w:t xml:space="preserve">    </w:t>
-      </w:r>
-      <w:r>
-        <w:rPr>
-          <w:rFonts w:ascii="Courier New" w:hAnsi="Courier New" w:cs="Courier New"/>
-          <w:noProof/>
-          <w:szCs w:val="20"/>
-          <w:lang w:val="en-SG" w:eastAsia="en-SG"/>
-        </w:rPr>
-        <w:t>TransformationUniforms.NormalMatrix = glm::mat3x3(</w:t>
-      </w:r>
-    </w:p>
-    <w:p>
-      <w:pPr>
-        <w:pStyle w:val="CodePACKT"/>
-        <w:ind w:left="2160" w:firstLine="720"/>
-        <w:rPr>
-          <w:rFonts w:ascii="Courier New" w:hAnsi="Courier New" w:cs="Courier New"/>
-          <w:noProof/>
-          <w:szCs w:val="20"/>
-          <w:lang w:val="en-SG" w:eastAsia="en-SG"/>
-        </w:rPr>
-      </w:pPr>
-      <w:r>
-        <w:rPr>
-          <w:rFonts w:ascii="Courier New" w:hAnsi="Courier New" w:cs="Courier New"/>
-          <w:noProof/>
-          <w:szCs w:val="20"/>
-          <w:lang w:val="en-SG" w:eastAsia="en-SG"/>
-        </w:rPr>
-        <w:t xml:space="preserve">glm::vec3(normalMatrix[0]), </w:t>
-      </w:r>
-    </w:p>
-    <w:p>
-      <w:pPr>
-        <w:pStyle w:val="CodePACKT"/>
-        <w:ind w:left="2160" w:firstLine="720"/>
-        <w:rPr>
-          <w:rFonts w:ascii="Courier New" w:hAnsi="Courier New" w:cs="Courier New"/>
-          <w:noProof/>
-          <w:szCs w:val="20"/>
-          <w:lang w:val="en-SG" w:eastAsia="en-SG"/>
-        </w:rPr>
-      </w:pPr>
-      <w:r>
-        <w:rPr>
-          <w:rFonts w:ascii="Courier New" w:hAnsi="Courier New" w:cs="Courier New"/>
-          <w:noProof/>
-          <w:szCs w:val="20"/>
-          <w:lang w:val="en-SG" w:eastAsia="en-SG"/>
-        </w:rPr>
-        <w:t xml:space="preserve">glm::vec3(normalMatrix[1]), </w:t>
-      </w:r>
-    </w:p>
-    <w:p>
-      <w:pPr>
-        <w:pStyle w:val="CodePACKT"/>
-        <w:ind w:left="2160" w:firstLine="720"/>
-        <w:rPr>
-          <w:rFonts w:ascii="Courier New" w:hAnsi="Courier New" w:cs="Courier New"/>
-          <w:noProof/>
-          <w:szCs w:val="20"/>
-          <w:lang w:val="en-SG" w:eastAsia="en-SG"/>
-        </w:rPr>
-      </w:pPr>
-      <w:r>
-        <w:rPr>
-          <w:rFonts w:ascii="Courier New" w:hAnsi="Courier New" w:cs="Courier New"/>
-          <w:noProof/>
-          <w:szCs w:val="20"/>
-          <w:lang w:val="en-SG" w:eastAsia="en-SG"/>
-        </w:rPr>
-        <w:t>glm::vec3(normalMatrix[2]));</w:t>
-      </w:r>
-    </w:p>
-    <w:p>
-      <w:pPr>
-        <w:pStyle w:val="CodePACKT"/>
-        <w:ind w:left="0"/>
-        <w:rPr>
-          <w:rFonts w:ascii="Courier New" w:hAnsi="Courier New" w:cs="Courier New"/>
-          <w:noProof/>
-          <w:szCs w:val="20"/>
-          <w:lang w:val="en-SG" w:eastAsia="en-SG"/>
-        </w:rPr>
-      </w:pPr>
-      <w:r>
-        <w:rPr>
-          <w:rFonts w:ascii="Courier New" w:hAnsi="Courier New" w:cs="Courier New"/>
-          <w:noProof/>
-          <w:szCs w:val="20"/>
-          <w:lang w:val="en-SG" w:eastAsia="en-SG"/>
-        </w:rPr>
-        <w:tab/>
-        <w:t>TransformationUniforms.Projection = (*m_Projection);</w:t>
-      </w:r>
-    </w:p>
-    <w:p>
-      <w:pPr>
-        <w:pStyle w:val="CodePACKT"/>
-        <w:ind w:left="0"/>
-        <w:rPr>
-          <w:rFonts w:ascii="Courier New" w:hAnsi="Courier New" w:cs="Courier New"/>
-          <w:noProof/>
-          <w:szCs w:val="20"/>
-          <w:lang w:val="en-SG" w:eastAsia="en-SG"/>
-        </w:rPr>
-      </w:pPr>
-      <w:r>
-        <w:rPr>
-          <w:rFonts w:ascii="Courier New" w:hAnsi="Courier New" w:cs="Courier New"/>
-          <w:noProof/>
-          <w:szCs w:val="20"/>
-          <w:lang w:val="en-SG" w:eastAsia="en-SG"/>
-        </w:rPr>
-        <w:tab/>
-        <w:t>TransformationUniforms.View = (*m_View);</w:t>
-      </w:r>
-    </w:p>
-    <w:p>
-      <w:pPr>
-        <w:pStyle w:val="CodePACKT"/>
-        <w:ind w:left="0"/>
-        <w:rPr>
-          <w:rFonts w:ascii="Courier New" w:hAnsi="Courier New" w:cs="Courier New"/>
-          <w:noProof/>
-          <w:szCs w:val="20"/>
-          <w:lang w:val="en-SG" w:eastAsia="en-SG"/>
-        </w:rPr>
-      </w:pPr>
-      <w:r>
-        <w:rPr>
-          <w:rFonts w:ascii="Courier New" w:hAnsi="Courier New" w:cs="Courier New"/>
-          <w:noProof/>
-          <w:szCs w:val="20"/>
-          <w:lang w:val="en-SG" w:eastAsia="en-SG"/>
-        </w:rPr>
-        <w:tab/>
-        <w:t>TransformationUniforms.Model = m_Model;</w:t>
-      </w:r>
-    </w:p>
-    <w:p>
-      <w:pPr>
-        <w:pStyle w:val="CodePACKT"/>
-        <w:ind w:left="0"/>
-        <w:rPr>
-          <w:rFonts w:ascii="Courier New" w:hAnsi="Courier New" w:cs="Courier New"/>
-          <w:noProof/>
-          <w:szCs w:val="20"/>
-          <w:lang w:val="en-SG" w:eastAsia="en-SG"/>
-        </w:rPr>
-      </w:pPr>
-    </w:p>
-    <w:p>
-      <w:pPr>
-        <w:pStyle w:val="CodePACKT"/>
-        <w:ind w:left="0"/>
-        <w:rPr>
-          <w:rFonts w:ascii="Courier New" w:hAnsi="Courier New" w:cs="Courier New"/>
-          <w:noProof/>
-          <w:szCs w:val="20"/>
-          <w:lang w:val="en-SG" w:eastAsia="en-SG"/>
-        </w:rPr>
-      </w:pPr>
-      <w:r>
-        <w:rPr>
-          <w:rFonts w:ascii="Courier New" w:hAnsi="Courier New" w:cs="Courier New"/>
-          <w:noProof/>
-          <w:szCs w:val="20"/>
-          <w:lang w:val="en-SG" w:eastAsia="en-SG"/>
-        </w:rPr>
-        <w:tab/>
-        <w:t>static int radius = 100;</w:t>
-      </w:r>
-    </w:p>
-    <w:p>
-      <w:pPr>
-        <w:pStyle w:val="CodePACKT"/>
-        <w:ind w:left="0"/>
-        <w:rPr>
-          <w:rFonts w:ascii="Courier New" w:hAnsi="Courier New" w:cs="Courier New"/>
-          <w:noProof/>
-          <w:szCs w:val="20"/>
-          <w:lang w:val="en-SG" w:eastAsia="en-SG"/>
-        </w:rPr>
-      </w:pPr>
-      <w:r>
-        <w:rPr>
-          <w:rFonts w:ascii="Courier New" w:hAnsi="Courier New" w:cs="Courier New"/>
-          <w:noProof/>
-          <w:szCs w:val="20"/>
-          <w:lang w:val="en-SG" w:eastAsia="en-SG"/>
-        </w:rPr>
-        <w:tab/>
-        <w:t>static int numSegments = 500;</w:t>
-      </w:r>
-    </w:p>
-    <w:p>
-      <w:pPr>
-        <w:pStyle w:val="CodePACKT"/>
-        <w:ind w:left="0"/>
-        <w:rPr>
-          <w:rFonts w:ascii="Courier New" w:hAnsi="Courier New" w:cs="Courier New"/>
-          <w:noProof/>
-          <w:szCs w:val="20"/>
-          <w:lang w:val="en-SG" w:eastAsia="en-SG"/>
-        </w:rPr>
-      </w:pPr>
-      <w:r>
-        <w:rPr>
-          <w:rFonts w:ascii="Courier New" w:hAnsi="Courier New" w:cs="Courier New"/>
-          <w:noProof/>
-          <w:szCs w:val="20"/>
-          <w:lang w:val="en-SG" w:eastAsia="en-SG"/>
-        </w:rPr>
-        <w:tab/>
-        <w:t>static float i = 0;</w:t>
-      </w:r>
-    </w:p>
-    <w:p>
-      <w:pPr>
-        <w:pStyle w:val="CodePACKT"/>
-        <w:ind w:left="0"/>
-        <w:rPr>
-          <w:rFonts w:ascii="Courier New" w:hAnsi="Courier New" w:cs="Courier New"/>
-          <w:noProof/>
-          <w:szCs w:val="20"/>
-          <w:lang w:val="en-SG" w:eastAsia="en-SG"/>
-        </w:rPr>
-      </w:pPr>
-    </w:p>
-    <w:p>
-      <w:pPr>
-        <w:pStyle w:val="CodePACKT"/>
-        <w:ind w:left="0"/>
-        <w:rPr>
-          <w:rFonts w:ascii="Courier New" w:hAnsi="Courier New" w:cs="Courier New"/>
-          <w:noProof/>
-          <w:szCs w:val="20"/>
-          <w:lang w:val="en-SG" w:eastAsia="en-SG"/>
-        </w:rPr>
-      </w:pPr>
-      <w:r>
-        <w:rPr>
-          <w:rFonts w:ascii="Courier New" w:hAnsi="Courier New" w:cs="Courier New"/>
-          <w:noProof/>
-          <w:szCs w:val="20"/>
-          <w:lang w:val="en-SG" w:eastAsia="en-SG"/>
-        </w:rPr>
-        <w:tab/>
-        <w:t>float theta = 2.0f * 3.14 * ((i &gt; numSegments) ? i = 0 :</w:t>
-      </w:r>
-    </w:p>
-    <w:p>
-      <w:pPr>
-        <w:pStyle w:val="CodePACKT"/>
-        <w:ind w:left="1440" w:firstLine="720"/>
-        <w:rPr>
-          <w:rFonts w:ascii="Courier New" w:hAnsi="Courier New" w:cs="Courier New"/>
-          <w:noProof/>
-          <w:szCs w:val="20"/>
-          <w:lang w:val="en-SG" w:eastAsia="en-SG"/>
-        </w:rPr>
-      </w:pPr>
-      <w:r>
-        <w:rPr>
-          <w:rFonts w:ascii="Courier New" w:hAnsi="Courier New" w:cs="Courier New"/>
-          <w:noProof/>
-          <w:szCs w:val="20"/>
-          <w:lang w:val="en-SG" w:eastAsia="en-SG"/>
-        </w:rPr>
-        <w:t xml:space="preserve"> i+=0.4) / numSegments;</w:t>
-      </w:r>
-      <w:r>
-        <w:rPr>
-          <w:rFonts w:ascii="Courier New" w:hAnsi="Courier New" w:cs="Courier New"/>
-          <w:noProof/>
-          <w:szCs w:val="20"/>
-          <w:lang w:val="en-SG" w:eastAsia="en-SG"/>
-        </w:rPr>
-        <w:tab/>
-      </w:r>
-      <w:r>
-        <w:rPr>
-          <w:rFonts w:ascii="Courier New" w:hAnsi="Courier New" w:cs="Courier New"/>
-          <w:b/>
-          <w:noProof/>
-          <w:szCs w:val="20"/>
-          <w:lang w:val="en-SG" w:eastAsia="en-SG"/>
-        </w:rPr>
-        <w:t>// Get the current angle</w:t>
-      </w:r>
-    </w:p>
-    <w:p>
-      <w:pPr>
-        <w:pStyle w:val="CodePACKT"/>
-        <w:ind w:left="0"/>
-        <w:rPr>
-          <w:rFonts w:ascii="Courier New" w:hAnsi="Courier New" w:cs="Courier New"/>
-          <w:noProof/>
-          <w:szCs w:val="20"/>
-          <w:lang w:val="en-SG" w:eastAsia="en-SG"/>
-        </w:rPr>
-      </w:pPr>
-      <w:r>
-        <w:rPr>
-          <w:rFonts w:ascii="Courier New" w:hAnsi="Courier New" w:cs="Courier New"/>
-          <w:noProof/>
-          <w:szCs w:val="20"/>
-          <w:lang w:val="en-SG" w:eastAsia="en-SG"/>
-        </w:rPr>
-        <w:tab/>
-        <w:t>TransformationUniforms.LightPosition.x = radius * cosf(theta);</w:t>
-      </w:r>
-      <w:r>
-        <w:rPr>
-          <w:rFonts w:ascii="Courier New" w:hAnsi="Courier New" w:cs="Courier New"/>
-          <w:noProof/>
-          <w:szCs w:val="20"/>
-          <w:lang w:val="en-SG" w:eastAsia="en-SG"/>
-        </w:rPr>
-        <w:tab/>
-      </w:r>
-      <w:r>
-        <w:rPr>
-          <w:rFonts w:ascii="Courier New" w:hAnsi="Courier New" w:cs="Courier New"/>
-          <w:noProof/>
-          <w:szCs w:val="20"/>
-          <w:lang w:val="en-SG" w:eastAsia="en-SG"/>
-        </w:rPr>
-        <w:tab/>
-      </w:r>
-      <w:r>
-        <w:rPr>
-          <w:rFonts w:ascii="Courier New" w:hAnsi="Courier New" w:cs="Courier New"/>
-          <w:noProof/>
-          <w:szCs w:val="20"/>
-          <w:lang w:val="en-SG" w:eastAsia="en-SG"/>
-        </w:rPr>
-        <w:tab/>
-      </w:r>
-      <w:r>
-        <w:rPr>
-          <w:rFonts w:ascii="Courier New" w:hAnsi="Courier New" w:cs="Courier New"/>
-          <w:noProof/>
-          <w:szCs w:val="20"/>
-          <w:lang w:val="en-SG" w:eastAsia="en-SG"/>
-        </w:rPr>
-        <w:tab/>
-      </w:r>
-      <w:r>
-        <w:rPr>
-          <w:rFonts w:ascii="Courier New" w:hAnsi="Courier New" w:cs="Courier New"/>
-          <w:noProof/>
-          <w:szCs w:val="20"/>
-          <w:lang w:val="en-SG" w:eastAsia="en-SG"/>
-        </w:rPr>
-        <w:tab/>
-      </w:r>
-      <w:r>
-        <w:rPr>
-          <w:rFonts w:ascii="Courier New" w:hAnsi="Courier New" w:cs="Courier New"/>
-          <w:noProof/>
-          <w:szCs w:val="20"/>
-          <w:lang w:val="en-SG" w:eastAsia="en-SG"/>
-        </w:rPr>
-        <w:tab/>
-      </w:r>
-      <w:r>
-        <w:rPr>
-          <w:rFonts w:ascii="Courier New" w:hAnsi="Courier New" w:cs="Courier New"/>
-          <w:b/>
-          <w:noProof/>
-          <w:szCs w:val="20"/>
-          <w:lang w:val="en-SG" w:eastAsia="en-SG"/>
-        </w:rPr>
-        <w:t>// Calculate the X component</w:t>
-      </w:r>
-    </w:p>
-    <w:p>
-      <w:pPr>
-        <w:pStyle w:val="CodePACKT"/>
-        <w:ind w:left="0"/>
-        <w:rPr>
-          <w:rFonts w:ascii="Courier New" w:hAnsi="Courier New" w:cs="Courier New"/>
-          <w:noProof/>
-          <w:szCs w:val="20"/>
-          <w:lang w:val="en-SG" w:eastAsia="en-SG"/>
-        </w:rPr>
-      </w:pPr>
-      <w:r>
-        <w:rPr>
-          <w:rFonts w:ascii="Courier New" w:hAnsi="Courier New" w:cs="Courier New"/>
-          <w:noProof/>
-          <w:szCs w:val="20"/>
-          <w:lang w:val="en-SG" w:eastAsia="en-SG"/>
-        </w:rPr>
-        <w:tab/>
-        <w:t>TransformationUniforms.LightPosition.z = radius * sinf(theta);</w:t>
-      </w:r>
-      <w:r>
-        <w:rPr>
-          <w:rFonts w:ascii="Courier New" w:hAnsi="Courier New" w:cs="Courier New"/>
-          <w:noProof/>
-          <w:szCs w:val="20"/>
-          <w:lang w:val="en-SG" w:eastAsia="en-SG"/>
-        </w:rPr>
-        <w:tab/>
-      </w:r>
-      <w:r>
-        <w:rPr>
-          <w:rFonts w:ascii="Courier New" w:hAnsi="Courier New" w:cs="Courier New"/>
-          <w:noProof/>
-          <w:szCs w:val="20"/>
-          <w:lang w:val="en-SG" w:eastAsia="en-SG"/>
-        </w:rPr>
-        <w:tab/>
-      </w:r>
-      <w:r>
-        <w:rPr>
-          <w:rFonts w:ascii="Courier New" w:hAnsi="Courier New" w:cs="Courier New"/>
-          <w:noProof/>
-          <w:szCs w:val="20"/>
-          <w:lang w:val="en-SG" w:eastAsia="en-SG"/>
-        </w:rPr>
-        <w:tab/>
-      </w:r>
-      <w:r>
-        <w:rPr>
-          <w:rFonts w:ascii="Courier New" w:hAnsi="Courier New" w:cs="Courier New"/>
-          <w:noProof/>
-          <w:szCs w:val="20"/>
-          <w:lang w:val="en-SG" w:eastAsia="en-SG"/>
-        </w:rPr>
-        <w:tab/>
-      </w:r>
-      <w:r>
-        <w:rPr>
-          <w:rFonts w:ascii="Courier New" w:hAnsi="Courier New" w:cs="Courier New"/>
-          <w:noProof/>
-          <w:szCs w:val="20"/>
-          <w:lang w:val="en-SG" w:eastAsia="en-SG"/>
-        </w:rPr>
-        <w:tab/>
-      </w:r>
-      <w:r>
-        <w:rPr>
-          <w:rFonts w:ascii="Courier New" w:hAnsi="Courier New" w:cs="Courier New"/>
-          <w:noProof/>
-          <w:szCs w:val="20"/>
-          <w:lang w:val="en-SG" w:eastAsia="en-SG"/>
-        </w:rPr>
-        <w:tab/>
-      </w:r>
-      <w:r>
-        <w:rPr>
-          <w:rFonts w:ascii="Courier New" w:hAnsi="Courier New" w:cs="Courier New"/>
-          <w:b/>
-          <w:noProof/>
-          <w:szCs w:val="20"/>
-          <w:lang w:val="en-SG" w:eastAsia="en-SG"/>
-        </w:rPr>
-        <w:t>// Calculate the Z component</w:t>
-      </w:r>
-    </w:p>
-    <w:p>
-      <w:pPr>
-        <w:pStyle w:val="CodePACKT"/>
-        <w:ind w:left="0"/>
-        <w:rPr>
-          <w:rFonts w:ascii="Courier New" w:hAnsi="Courier New" w:cs="Courier New"/>
-          <w:noProof/>
-          <w:szCs w:val="20"/>
-          <w:lang w:val="en-SG" w:eastAsia="en-SG"/>
-        </w:rPr>
-      </w:pPr>
-    </w:p>
-    <w:p>
-      <w:pPr>
-        <w:pStyle w:val="CodePACKT"/>
-        <w:ind w:left="0"/>
-        <w:rPr>
-          <w:rFonts w:ascii="Courier New" w:hAnsi="Courier New" w:cs="Courier New"/>
-          <w:noProof/>
-          <w:szCs w:val="20"/>
-          <w:lang w:val="en-SG" w:eastAsia="en-SG"/>
-        </w:rPr>
-      </w:pPr>
-      <w:r>
-        <w:rPr>
-          <w:rFonts w:ascii="Courier New" w:hAnsi="Courier New" w:cs="Courier New"/>
-          <w:noProof/>
-          <w:szCs w:val="20"/>
-          <w:lang w:val="en-SG" w:eastAsia="en-SG"/>
-        </w:rPr>
-        <w:tab/>
-        <w:t xml:space="preserve">VulkanHelper::WriteMemory(m_VulkanApplication-&gt;m_hDevice, </w:t>
-      </w:r>
-    </w:p>
-    <w:p>
-      <w:pPr>
-        <w:pStyle w:val="CodePACKT"/>
-        <w:ind w:left="0"/>
-        <w:rPr>
-          <w:rFonts w:ascii="Courier New" w:hAnsi="Courier New" w:cs="Courier New"/>
-          <w:noProof/>
-          <w:szCs w:val="20"/>
-          <w:lang w:val="en-SG" w:eastAsia="en-SG"/>
-        </w:rPr>
-      </w:pPr>
-      <w:r>
-        <w:rPr>
-          <w:rFonts w:ascii="Courier New" w:hAnsi="Courier New" w:cs="Courier New"/>
-          <w:noProof/>
-          <w:szCs w:val="20"/>
-          <w:lang w:val="en-SG" w:eastAsia="en-SG"/>
-        </w:rPr>
-        <w:tab/>
       </w:r>
       <w:r>
         <w:rPr>
@@ -24510,14 +24664,27 @@
       </w:pPr>
       <w:r>
         <w:rPr>
-          <w:noProof/>
-        </w:rPr>
-        <w:lastRenderedPageBreak/>
+          <w:lang w:val="en-GB"/>
+        </w:rPr>
+        <w:t>Below is the output of the diffuse light shading:-</w:t>
+      </w:r>
+    </w:p>
+    <w:p>
+      <w:pPr>
+        <w:pStyle w:val="NormalPACKT"/>
+        <w:rPr>
+          <w:lang w:val="en-GB"/>
+        </w:rPr>
+      </w:pPr>
+      <w:r>
+        <w:rPr>
+          <w:noProof/>
+        </w:rPr>
         <w:drawing>
-          <wp:inline distT="0" distB="0" distL="0" distR="0" wp14:anchorId="2D9C13B7" wp14:editId="1CE71E60">
+          <wp:inline distT="0" distB="0" distL="0" distR="0" wp14:anchorId="78805505" wp14:editId="44DFADD0">
             <wp:extent cx="5029200" cy="4050665"/>
             <wp:effectExtent l="0" t="0" r="0" b="0"/>
-            <wp:docPr id="3" name="Picture 3"/>
+            <wp:docPr id="8" name="Picture 8"/>
             <wp:cNvGraphicFramePr>
               <a:graphicFrameLocks xmlns:a="http://schemas.openxmlformats.org/drawingml/2006/main" noChangeAspect="1"/>
             </wp:cNvGraphicFramePr>
@@ -24552,15 +24719,7 @@
     </w:p>
     <w:p>
       <w:pPr>
-        <w:pStyle w:val="NormalPACKT"/>
-        <w:rPr>
-          <w:lang w:val="en-GB"/>
-        </w:rPr>
-      </w:pPr>
-    </w:p>
-    <w:p>
-      <w:pPr>
-        <w:pStyle w:val="Heading2"/>
+        <w:pStyle w:val="Heading1"/>
       </w:pPr>
       <w:bookmarkStart w:id="4" w:name="_Toc490432869"/>
       <w:bookmarkEnd w:id="3"/>
@@ -24576,8 +24735,261 @@
           <w:lang w:val="en-GB"/>
         </w:rPr>
       </w:pPr>
+      <w:r>
+        <w:rPr>
+          <w:lang w:val="en-GB"/>
+        </w:rPr>
+        <w:t xml:space="preserve">In this chapter, we </w:t>
+      </w:r>
+      <w:r>
+        <w:rPr>
+          <w:lang w:val="en-GB"/>
+        </w:rPr>
+        <w:t xml:space="preserve">introduced our readers with a number of </w:t>
+      </w:r>
+      <w:r>
+        <w:rPr>
+          <w:lang w:val="en-GB"/>
+        </w:rPr>
+        <w:t xml:space="preserve">basic </w:t>
+      </w:r>
+      <w:r>
+        <w:rPr>
+          <w:lang w:val="en-GB"/>
+        </w:rPr>
+        <w:t xml:space="preserve">3D graphics example in Vulkan. We kicked off with building a </w:t>
+      </w:r>
+      <w:r>
+        <w:rPr>
+          <w:lang w:val="en-GB"/>
+        </w:rPr>
+        <w:t xml:space="preserve">simple </w:t>
+      </w:r>
+      <w:r>
+        <w:rPr>
+          <w:lang w:val="en-GB"/>
+        </w:rPr>
+        <w:t>3D</w:t>
+      </w:r>
+      <w:r>
+        <w:rPr>
+          <w:lang w:val="en-GB"/>
+        </w:rPr>
+        <w:t xml:space="preserve"> cube </w:t>
+      </w:r>
+      <w:r>
+        <w:rPr>
+          <w:lang w:val="en-GB"/>
+        </w:rPr>
+        <w:t xml:space="preserve">example </w:t>
+      </w:r>
+      <w:r>
+        <w:rPr>
+          <w:lang w:val="en-GB"/>
+        </w:rPr>
+        <w:t xml:space="preserve">and </w:t>
+      </w:r>
+      <w:r>
+        <w:rPr>
+          <w:lang w:val="en-GB"/>
+        </w:rPr>
+        <w:t xml:space="preserve">added </w:t>
+      </w:r>
+      <w:r>
+        <w:rPr>
+          <w:lang w:val="en-GB"/>
+        </w:rPr>
+        <w:t xml:space="preserve">3D </w:t>
+      </w:r>
+      <w:r>
+        <w:rPr>
+          <w:lang w:val="en-GB"/>
+        </w:rPr>
+        <w:t>transformation</w:t>
+      </w:r>
+      <w:r>
+        <w:rPr>
+          <w:lang w:val="en-GB"/>
+        </w:rPr>
+        <w:t xml:space="preserve"> on it</w:t>
+      </w:r>
+      <w:r>
+        <w:rPr>
+          <w:lang w:val="en-GB"/>
+        </w:rPr>
+        <w:t xml:space="preserve">. We </w:t>
+      </w:r>
+      <w:r>
+        <w:rPr>
+          <w:lang w:val="en-GB"/>
+        </w:rPr>
+        <w:t>demonstrated the</w:t>
+      </w:r>
+      <w:r>
+        <w:rPr>
+          <w:lang w:val="en-GB"/>
+        </w:rPr>
+        <w:t xml:space="preserve"> </w:t>
+      </w:r>
+      <w:r>
+        <w:rPr>
+          <w:lang w:val="en-GB"/>
+        </w:rPr>
+        <w:t>artefact</w:t>
+      </w:r>
+      <w:r>
+        <w:rPr>
+          <w:lang w:val="en-GB"/>
+        </w:rPr>
+        <w:t>s</w:t>
+      </w:r>
+      <w:r>
+        <w:rPr>
+          <w:lang w:val="en-GB"/>
+        </w:rPr>
+        <w:t xml:space="preserve"> of rendering 3D geometry </w:t>
+      </w:r>
+      <w:r>
+        <w:rPr>
+          <w:lang w:val="en-GB"/>
+        </w:rPr>
+        <w:t>object in the abse</w:t>
+      </w:r>
+      <w:r>
+        <w:rPr>
+          <w:lang w:val="en-GB"/>
+        </w:rPr>
+        <w:t xml:space="preserve">nce to depth testing and </w:t>
+      </w:r>
+      <w:r>
+        <w:rPr>
+          <w:lang w:val="en-GB"/>
+        </w:rPr>
+        <w:t xml:space="preserve">fix </w:t>
+      </w:r>
+      <w:r>
+        <w:rPr>
+          <w:lang w:val="en-GB"/>
+        </w:rPr>
+        <w:t xml:space="preserve">it with implementation of </w:t>
+      </w:r>
+      <w:r>
+        <w:rPr>
+          <w:lang w:val="en-GB"/>
+        </w:rPr>
+        <w:t>depth testing in Vulkan</w:t>
+      </w:r>
+      <w:r>
+        <w:rPr>
+          <w:lang w:val="en-GB"/>
+        </w:rPr>
+        <w:t>.</w:t>
+      </w:r>
+      <w:r>
+        <w:rPr>
+          <w:lang w:val="en-GB"/>
+        </w:rPr>
+        <w:t xml:space="preserve"> </w:t>
+      </w:r>
+    </w:p>
+    <w:p>
+      <w:pPr>
+        <w:pStyle w:val="NormalPACKT"/>
+        <w:rPr>
+          <w:lang w:val="en-GB"/>
+        </w:rPr>
+      </w:pPr>
+      <w:r>
+        <w:rPr>
+          <w:lang w:val="en-GB"/>
+        </w:rPr>
+        <w:lastRenderedPageBreak/>
+        <w:t xml:space="preserve">Next, we </w:t>
+      </w:r>
+      <w:r>
+        <w:rPr>
+          <w:lang w:val="en-GB"/>
+        </w:rPr>
+        <w:t xml:space="preserve">dive </w:t>
+      </w:r>
+      <w:r>
+        <w:rPr>
+          <w:lang w:val="en-GB"/>
+        </w:rPr>
+        <w:t xml:space="preserve">deep </w:t>
+      </w:r>
+      <w:r>
+        <w:rPr>
+          <w:lang w:val="en-GB"/>
+        </w:rPr>
+        <w:t xml:space="preserve">into render 3D mesh models </w:t>
+      </w:r>
+      <w:r>
+        <w:rPr>
+          <w:lang w:val="en-GB"/>
+        </w:rPr>
+        <w:t>and</w:t>
+      </w:r>
+      <w:r>
+        <w:rPr>
+          <w:lang w:val="en-GB"/>
+        </w:rPr>
+        <w:t xml:space="preserve"> </w:t>
+      </w:r>
+      <w:r>
+        <w:rPr>
+          <w:lang w:val="en-GB"/>
+        </w:rPr>
+        <w:t xml:space="preserve">build </w:t>
+      </w:r>
+      <w:r>
+        <w:rPr>
+          <w:lang w:val="en-GB"/>
+        </w:rPr>
+        <w:t xml:space="preserve">a </w:t>
+      </w:r>
+      <w:r>
+        <w:rPr>
+          <w:lang w:val="en-GB"/>
+        </w:rPr>
+        <w:t>minimal example</w:t>
+      </w:r>
+      <w:r>
+        <w:rPr>
+          <w:lang w:val="en-GB"/>
+        </w:rPr>
+        <w:t xml:space="preserve"> using Assimp library, we took this example further and bring life into it by adding light shading.</w:t>
+      </w:r>
+    </w:p>
+    <w:p>
+      <w:pPr>
+        <w:pStyle w:val="NormalPACKT"/>
+        <w:rPr>
+          <w:lang w:val="en-GB"/>
+        </w:rPr>
+      </w:pPr>
+      <w:r>
+        <w:rPr>
+          <w:lang w:val="en-GB"/>
+        </w:rPr>
+        <w:t>&lt;Todo for Selva&gt;</w:t>
+      </w:r>
+      <w:r>
+        <w:rPr>
+          <w:lang w:val="en-GB"/>
+        </w:rPr>
+        <w:t xml:space="preserve"> Give some preface to next chapter.</w:t>
+      </w:r>
       <w:bookmarkStart w:id="5" w:name="_GoBack"/>
       <w:bookmarkEnd w:id="5"/>
+    </w:p>
+    <w:p>
+      <w:pPr>
+        <w:pStyle w:val="NormalPACKT"/>
+        <w:rPr>
+          <w:lang w:val="en-GB"/>
+        </w:rPr>
+      </w:pPr>
     </w:p>
     <w:sectPr>
       <w:footerReference w:type="even" r:id="rId20"/>
@@ -26344,7 +26756,6 @@
   <w:style w:type="character" w:default="1" w:styleId="DefaultParagraphFont">
     <w:name w:val="Default Paragraph Font"/>
     <w:uiPriority w:val="1"/>
-    <w:semiHidden/>
     <w:unhideWhenUsed/>
     <w:rsid w:val="00911A68"/>
   </w:style>
@@ -28160,7 +28571,7 @@
 </file>
 
 <file path=customXml/itemProps1.xml><?xml version="1.0" encoding="utf-8"?>
-<ds:datastoreItem xmlns:ds="http://schemas.openxmlformats.org/officeDocument/2006/customXml" ds:itemID="{C142397E-61F7-4489-B602-B3FAFC72DD76}">
+<ds:datastoreItem xmlns:ds="http://schemas.openxmlformats.org/officeDocument/2006/customXml" ds:itemID="{7BF251B3-1901-402E-A39F-FFFE798479BC}">
   <ds:schemaRefs>
     <ds:schemaRef ds:uri="http://schemas.openxmlformats.org/officeDocument/2006/bibliography"/>
   </ds:schemaRefs>
@@ -28168,7 +28579,7 @@
 </file>
 
 <file path=customXml/itemProps2.xml><?xml version="1.0" encoding="utf-8"?>
-<ds:datastoreItem xmlns:ds="http://schemas.openxmlformats.org/officeDocument/2006/customXml" ds:itemID="{347E2B6E-2C70-4A2D-8E8A-9FDA0D8E27B6}">
+<ds:datastoreItem xmlns:ds="http://schemas.openxmlformats.org/officeDocument/2006/customXml" ds:itemID="{7D44F246-087D-4382-8E2F-FFAAD45B2E22}">
   <ds:schemaRefs>
     <ds:schemaRef ds:uri="http://schemas.openxmlformats.org/officeDocument/2006/bibliography"/>
   </ds:schemaRefs>
@@ -28176,7 +28587,7 @@
 </file>
 
 <file path=customXml/itemProps3.xml><?xml version="1.0" encoding="utf-8"?>
-<ds:datastoreItem xmlns:ds="http://schemas.openxmlformats.org/officeDocument/2006/customXml" ds:itemID="{58209C75-23B3-46B3-981C-7F735FB4031B}">
+<ds:datastoreItem xmlns:ds="http://schemas.openxmlformats.org/officeDocument/2006/customXml" ds:itemID="{701EC0AB-EFF7-4E72-AACA-FCAE231EDDFA}">
   <ds:schemaRefs>
     <ds:schemaRef ds:uri="http://schemas.openxmlformats.org/officeDocument/2006/bibliography"/>
   </ds:schemaRefs>
@@ -28184,7 +28595,7 @@
 </file>
 
 <file path=customXml/itemProps4.xml><?xml version="1.0" encoding="utf-8"?>
-<ds:datastoreItem xmlns:ds="http://schemas.openxmlformats.org/officeDocument/2006/customXml" ds:itemID="{098E9D11-EA00-4991-A68D-66DA8277978B}">
+<ds:datastoreItem xmlns:ds="http://schemas.openxmlformats.org/officeDocument/2006/customXml" ds:itemID="{EFB91052-8EC5-43D0-ACC8-DA35D0341F2D}">
   <ds:schemaRefs>
     <ds:schemaRef ds:uri="http://schemas.openxmlformats.org/officeDocument/2006/bibliography"/>
   </ds:schemaRefs>
@@ -28192,7 +28603,7 @@
 </file>
 
 <file path=customXml/itemProps5.xml><?xml version="1.0" encoding="utf-8"?>
-<ds:datastoreItem xmlns:ds="http://schemas.openxmlformats.org/officeDocument/2006/customXml" ds:itemID="{9C088CB5-13D3-40D4-8F83-500FBD68E0C7}">
+<ds:datastoreItem xmlns:ds="http://schemas.openxmlformats.org/officeDocument/2006/customXml" ds:itemID="{6CB2D9B1-C40B-4055-916F-202571C95B5C}">
   <ds:schemaRefs>
     <ds:schemaRef ds:uri="http://schemas.openxmlformats.org/officeDocument/2006/bibliography"/>
   </ds:schemaRefs>
@@ -28200,7 +28611,7 @@
 </file>
 
 <file path=customXml/itemProps6.xml><?xml version="1.0" encoding="utf-8"?>
-<ds:datastoreItem xmlns:ds="http://schemas.openxmlformats.org/officeDocument/2006/customXml" ds:itemID="{7B26DC9D-0E4B-47CC-BD55-36FE5C366186}">
+<ds:datastoreItem xmlns:ds="http://schemas.openxmlformats.org/officeDocument/2006/customXml" ds:itemID="{A67AA231-CF84-4B7D-90EE-36345D6F279B}">
   <ds:schemaRefs>
     <ds:schemaRef ds:uri="http://schemas.openxmlformats.org/officeDocument/2006/bibliography"/>
   </ds:schemaRefs>
